--- a/KP3/KP3.docx
+++ b/KP3/KP3.docx
@@ -95,21 +95,33 @@
     <w:p>
       <w:pPr>
         <w:pStyle w:val="Standard"/>
+        <w:rPr>
+          <w:rFonts w:hint="eastAsia"/>
+        </w:rPr>
       </w:pPr>
     </w:p>
     <w:p>
       <w:pPr>
         <w:pStyle w:val="Standard"/>
+        <w:rPr>
+          <w:rFonts w:hint="eastAsia"/>
+        </w:rPr>
       </w:pPr>
     </w:p>
     <w:p>
       <w:pPr>
         <w:pStyle w:val="Standard"/>
+        <w:rPr>
+          <w:rFonts w:hint="eastAsia"/>
+        </w:rPr>
       </w:pPr>
     </w:p>
     <w:p>
       <w:pPr>
         <w:pStyle w:val="Standard"/>
+        <w:rPr>
+          <w:rFonts w:hint="eastAsia"/>
+        </w:rPr>
       </w:pPr>
     </w:p>
     <w:p>
@@ -682,18 +694,16 @@
             <w:u w:val="none"/>
           </w:rPr>
           <w:tab/>
-          <w:t>1</w:t>
         </w:r>
         <w:r>
           <w:rPr>
             <w:rStyle w:val="a4"/>
             <w:color w:val="auto"/>
             <w:u w:val="none"/>
+            <w:lang w:val="en-US"/>
           </w:rPr>
-          <w:t>2</w:t>
+          <w:t>13</w:t>
         </w:r>
-        <w:bookmarkStart w:id="0" w:name="_GoBack"/>
-        <w:bookmarkEnd w:id="0"/>
       </w:hyperlink>
     </w:p>
     <w:p>
@@ -703,16 +713,24 @@
           <w:tab w:val="clear" w:pos="9355"/>
           <w:tab w:val="right" w:leader="dot" w:pos="10200"/>
         </w:tabs>
+        <w:rPr>
+          <w:lang w:val="en-US"/>
+        </w:rPr>
       </w:pPr>
       <w:r>
         <w:t>ИСПОЛЬЗОВАННЫЕ ИСТОЧНИКИ</w:t>
       </w:r>
       <w:r>
-        <w:t>…………………………………………..1</w:t>
-      </w:r>
-      <w:r>
-        <w:t>3</w:t>
-      </w:r>
+        <w:t>…………………………………………..</w:t>
+      </w:r>
+      <w:r>
+        <w:rPr>
+          <w:lang w:val="en-US"/>
+        </w:rPr>
+        <w:t>14</w:t>
+      </w:r>
+      <w:bookmarkStart w:id="0" w:name="_GoBack"/>
+      <w:bookmarkEnd w:id="0"/>
     </w:p>
     <w:p>
       <w:pPr>
@@ -966,63 +984,94 @@
         <w:rPr>
           <w:color w:val="000000"/>
           <w:szCs w:val="28"/>
-          <w:lang/>
-        </w:rPr>
-        <w:t>Составить программу на языке программирования Си, которая печатает таблицу значений элементарной функции, вычисленной двумя способами: по формуле Тейлора и с помощью функций из стандартной библиотеки языка Си. В качестве аргументов таблицы взять точки разбиения [</w:t>
-      </w:r>
-      <w:proofErr w:type="spellStart"/>
+        </w:rPr>
+        <w:t>Составить программу на языке программирования Си, которая печатает таблицу значений элементарной функции, вычисленной двумя способами: по формуле Тейлора и с помощью функций из стандартной библиотеки языка Си. В качестве аргументов таблицы взять точки разбиения [a,b] на n равных частей (n+1 точка включая концы отрезка), находящихся в рекомендованной области достаточной точности формулы Тейлора. Вычисления по формуле Тейлора проводить по экономной в сложностном смысле схеме с точностью ε*k, где ε – машинное эпсилон аппаратно реализованного типа для данной ЭВМ, а k – экспериментально подбираемый коэффициент, обеспечивающий приемлемую сходимость. Число итераций должно ограничиваться сверху числом порядка 100. Программа должна сама определять машинное ε и обеспечивать корректные размеры генерируемой таблицы.</w:t>
+      </w:r>
+    </w:p>
+    <w:p>
+      <w:pPr>
+        <w:pStyle w:val="a5"/>
+        <w:ind w:firstLine="0"/>
+        <w:jc w:val="left"/>
+      </w:pPr>
+    </w:p>
+    <w:p>
+      <w:pPr>
+        <w:pStyle w:val="a5"/>
+        <w:ind w:firstLine="0"/>
+        <w:jc w:val="left"/>
+      </w:pPr>
       <w:r>
         <w:rPr>
           <w:color w:val="000000"/>
           <w:szCs w:val="28"/>
-          <w:lang/>
-        </w:rPr>
-        <w:t>a,b</w:t>
-      </w:r>
-      <w:proofErr w:type="spellEnd"/>
-      <w:r>
+        </w:rPr>
+        <w:t>11 вариант задания:</w:t>
+      </w:r>
+    </w:p>
+    <w:p>
+      <w:pPr>
+        <w:pStyle w:val="a5"/>
+        <w:ind w:firstLine="0"/>
+        <w:jc w:val="left"/>
         <w:rPr>
           <w:color w:val="000000"/>
           <w:szCs w:val="28"/>
-          <w:lang/>
-        </w:rPr>
-        <w:t xml:space="preserve">] на n равных частей (n+1 точка включая концы отрезка), находящихся в рекомендованной области достаточной точности формулы Тейлора. Вычисления по формуле Тейлора проводить по экономной в </w:t>
-      </w:r>
-      <w:proofErr w:type="spellStart"/>
+        </w:rPr>
+      </w:pPr>
       <w:r>
         <w:rPr>
           <w:color w:val="000000"/>
           <w:szCs w:val="28"/>
-          <w:lang/>
-        </w:rPr>
-        <w:t>сложностном</w:t>
-      </w:r>
-      <w:proofErr w:type="spellEnd"/>
-      <w:r>
+        </w:rPr>
+        <w:t>Отрезок - [0.1, 0.6]</w:t>
+      </w:r>
+    </w:p>
+    <w:p>
+      <w:pPr>
+        <w:pStyle w:val="a5"/>
+        <w:ind w:firstLine="0"/>
+        <w:jc w:val="left"/>
         <w:rPr>
           <w:color w:val="000000"/>
           <w:szCs w:val="28"/>
-          <w:lang/>
-        </w:rPr>
-        <w:t xml:space="preserve"> смысле схеме с точностью ε*k, где ε – машинное эпсилон </w:t>
-      </w:r>
-      <w:proofErr w:type="spellStart"/>
-      <w:r>
+        </w:rPr>
+      </w:pPr>
+    </w:p>
+    <w:p>
+      <w:pPr>
+        <w:pStyle w:val="a5"/>
+        <w:ind w:firstLine="0"/>
+        <w:jc w:val="left"/>
         <w:rPr>
           <w:color w:val="000000"/>
           <w:szCs w:val="28"/>
-          <w:lang/>
-        </w:rPr>
-        <w:t>аппаратно</w:t>
-      </w:r>
-      <w:proofErr w:type="spellEnd"/>
-      <w:r>
+        </w:rPr>
+      </w:pPr>
+    </w:p>
+    <w:p>
+      <w:pPr>
+        <w:pStyle w:val="a5"/>
+        <w:ind w:firstLine="0"/>
+        <w:jc w:val="left"/>
         <w:rPr>
           <w:color w:val="000000"/>
           <w:szCs w:val="28"/>
-          <w:lang/>
-        </w:rPr>
-        <w:t xml:space="preserve"> реализованного типа для данной ЭВМ, а k – экспериментально подбираемый коэффициент, обеспечивающий приемлемую сходимость. Число итераций должно ограничиваться сверху числом порядка 100. Программа должна сама определять машинное ε и обеспечивать корректные размеры генерируемой таблицы.</w:t>
+        </w:rPr>
+      </w:pPr>
+      <w:r>
+        <w:rPr>
+          <w:color w:val="000000"/>
+          <w:szCs w:val="28"/>
+        </w:rPr>
+        <w:t xml:space="preserve">Функция: </w:t>
+      </w:r>
+      <w:r>
+        <w:rPr>
+          <w:color w:val="000000"/>
+          <w:szCs w:val="28"/>
+        </w:rPr>
+        <w:t>(1 - (x^2 / 2)) * cos(x) - (x / 2) * sin(x)</w:t>
       </w:r>
     </w:p>
     <w:p>
@@ -1031,6 +1080,87 @@
         <w:ind w:firstLine="0"/>
         <w:jc w:val="left"/>
       </w:pPr>
+      <w:r>
+        <w:t>Разложение в ряд:</w:t>
+      </w:r>
+      <w:r>
+        <w:t xml:space="preserve"> 1 – (</w:t>
+      </w:r>
+      <w:r>
+        <w:t xml:space="preserve">3 / 2) * </w:t>
+      </w:r>
+      <w:r>
+        <w:rPr>
+          <w:lang w:val="en-US"/>
+        </w:rPr>
+        <w:t>x</w:t>
+      </w:r>
+      <w:r>
+        <w:t>^2 + … + (-1)^</w:t>
+      </w:r>
+      <w:r>
+        <w:rPr>
+          <w:lang w:val="en-US"/>
+        </w:rPr>
+        <w:t>n</w:t>
+      </w:r>
+      <w:r>
+        <w:t xml:space="preserve"> * (2</w:t>
+      </w:r>
+      <w:r>
+        <w:rPr>
+          <w:lang w:val="en-US"/>
+        </w:rPr>
+        <w:t>n</w:t>
+      </w:r>
+      <w:r>
+        <w:t>^2 + 1) / (2</w:t>
+      </w:r>
+      <w:r>
+        <w:rPr>
+          <w:lang w:val="en-US"/>
+        </w:rPr>
+        <w:t>n</w:t>
+      </w:r>
+      <w:r>
+        <w:t>)!</w:t>
+      </w:r>
+      <w:r>
+        <w:t xml:space="preserve"> * </w:t>
+      </w:r>
+      <w:r>
+        <w:rPr>
+          <w:lang w:val="en-US"/>
+        </w:rPr>
+        <w:t>x</w:t>
+      </w:r>
+      <w:r>
+        <w:t>^2</w:t>
+      </w:r>
+      <w:r>
+        <w:rPr>
+          <w:lang w:val="en-US"/>
+        </w:rPr>
+        <w:t>n</w:t>
+      </w:r>
+    </w:p>
+    <w:p>
+      <w:pPr>
+        <w:rPr>
+          <w:rFonts w:ascii="Times New Roman" w:hAnsi="Times New Roman" w:cs="Times New Roman"/>
+          <w:sz w:val="28"/>
+          <w:szCs w:val="28"/>
+        </w:rPr>
+      </w:pPr>
+    </w:p>
+    <w:p>
+      <w:pPr>
+        <w:rPr>
+          <w:rFonts w:ascii="Times New Roman" w:hAnsi="Times New Roman" w:cs="Times New Roman"/>
+          <w:sz w:val="28"/>
+          <w:szCs w:val="28"/>
+        </w:rPr>
+      </w:pPr>
     </w:p>
     <w:p>
       <w:pPr>
@@ -1042,285 +1172,8 @@
         <w:rPr>
           <w:color w:val="000000"/>
           <w:szCs w:val="28"/>
-          <w:lang/>
-        </w:rPr>
-        <w:t>11</w:t>
-      </w:r>
-      <w:r>
-        <w:rPr>
-          <w:color w:val="000000"/>
-          <w:szCs w:val="28"/>
-          <w:lang/>
-        </w:rPr>
-        <w:t xml:space="preserve"> вариант задания:</w:t>
-      </w:r>
-    </w:p>
-    <w:p>
-      <w:pPr>
-        <w:pStyle w:val="a5"/>
-        <w:ind w:firstLine="0"/>
-        <w:jc w:val="left"/>
-        <w:rPr>
-          <w:color w:val="000000"/>
-          <w:szCs w:val="28"/>
-          <w:lang/>
-        </w:rPr>
-      </w:pPr>
-      <w:r>
-        <w:rPr>
-          <w:color w:val="000000"/>
-          <w:szCs w:val="28"/>
-          <w:lang/>
-        </w:rPr>
-        <w:t>Отрезок - [0.</w:t>
-      </w:r>
-      <w:r>
-        <w:rPr>
-          <w:color w:val="000000"/>
-          <w:szCs w:val="28"/>
-          <w:lang/>
-        </w:rPr>
-        <w:t>1</w:t>
-      </w:r>
-      <w:r>
-        <w:rPr>
-          <w:color w:val="000000"/>
-          <w:szCs w:val="28"/>
-          <w:lang/>
-        </w:rPr>
-        <w:t xml:space="preserve">, </w:t>
-      </w:r>
-      <w:r>
-        <w:rPr>
-          <w:color w:val="000000"/>
-          <w:szCs w:val="28"/>
-          <w:lang/>
-        </w:rPr>
-        <w:t>0</w:t>
-      </w:r>
-      <w:r>
-        <w:rPr>
-          <w:color w:val="000000"/>
-          <w:szCs w:val="28"/>
-          <w:lang/>
-        </w:rPr>
-        <w:t>.</w:t>
-      </w:r>
-      <w:r>
-        <w:rPr>
-          <w:color w:val="000000"/>
-          <w:szCs w:val="28"/>
-          <w:lang/>
-        </w:rPr>
-        <w:t>6</w:t>
-      </w:r>
-      <w:r>
-        <w:rPr>
-          <w:color w:val="000000"/>
-          <w:szCs w:val="28"/>
-          <w:lang/>
-        </w:rPr>
-        <w:t>]</w:t>
-      </w:r>
-    </w:p>
-    <w:p>
-      <w:pPr>
-        <w:pStyle w:val="a5"/>
-        <w:ind w:firstLine="0"/>
-        <w:jc w:val="left"/>
-        <w:rPr>
-          <w:color w:val="000000"/>
-          <w:szCs w:val="28"/>
-          <w:lang/>
-        </w:rPr>
-      </w:pPr>
-    </w:p>
-    <w:p>
-      <w:pPr>
-        <w:pStyle w:val="a5"/>
-        <w:ind w:firstLine="0"/>
-        <w:jc w:val="left"/>
-        <w:rPr>
-          <w:color w:val="000000"/>
-          <w:szCs w:val="28"/>
-          <w:lang/>
-        </w:rPr>
-      </w:pPr>
-    </w:p>
-    <w:p>
-      <w:pPr>
-        <w:pStyle w:val="a5"/>
-        <w:ind w:firstLine="0"/>
-        <w:jc w:val="left"/>
-        <w:rPr>
-          <w:color w:val="000000"/>
-          <w:szCs w:val="28"/>
-          <w:lang/>
-        </w:rPr>
-      </w:pPr>
-      <w:r>
-        <w:rPr>
-          <w:color w:val="000000"/>
-          <w:szCs w:val="28"/>
-          <w:lang/>
-        </w:rPr>
-        <w:t xml:space="preserve">Функция: </w:t>
-      </w:r>
-      <w:r>
-        <w:rPr>
-          <w:color w:val="000000"/>
-          <w:szCs w:val="28"/>
-          <w:lang/>
-        </w:rPr>
-        <w:t xml:space="preserve">(1 - (x^2 / 2)) * </w:t>
-      </w:r>
-      <w:proofErr w:type="spellStart"/>
-      <w:r>
-        <w:rPr>
-          <w:color w:val="000000"/>
-          <w:szCs w:val="28"/>
-          <w:lang/>
-        </w:rPr>
-        <w:t>cos</w:t>
-      </w:r>
-      <w:proofErr w:type="spellEnd"/>
-      <w:r>
-        <w:rPr>
-          <w:color w:val="000000"/>
-          <w:szCs w:val="28"/>
-          <w:lang/>
-        </w:rPr>
-        <w:t xml:space="preserve">(x) - (x / 2) * </w:t>
-      </w:r>
-      <w:proofErr w:type="spellStart"/>
-      <w:r>
-        <w:rPr>
-          <w:color w:val="000000"/>
-          <w:szCs w:val="28"/>
-          <w:lang/>
-        </w:rPr>
-        <w:t>sin</w:t>
-      </w:r>
-      <w:proofErr w:type="spellEnd"/>
-      <w:r>
-        <w:rPr>
-          <w:color w:val="000000"/>
-          <w:szCs w:val="28"/>
-          <w:lang/>
-        </w:rPr>
-        <w:t>(x)</w:t>
-      </w:r>
-    </w:p>
-    <w:p>
-      <w:pPr>
-        <w:pStyle w:val="a5"/>
-        <w:ind w:firstLine="0"/>
-        <w:jc w:val="left"/>
-        <w:rPr>
-          <w:lang w:val="en-US"/>
-        </w:rPr>
-      </w:pPr>
-      <w:r>
-        <w:t>Разложение в ряд:</w:t>
-      </w:r>
-      <w:r>
-        <w:t xml:space="preserve"> 1 – (</w:t>
-      </w:r>
-      <w:r>
-        <w:t xml:space="preserve">3 / 2) * </w:t>
-      </w:r>
-      <w:r>
-        <w:rPr>
-          <w:lang w:val="en-US"/>
-        </w:rPr>
-        <w:t>x</w:t>
-      </w:r>
-      <w:r>
-        <w:t>^2 + … + (-1)^</w:t>
-      </w:r>
-      <w:r>
-        <w:rPr>
-          <w:lang w:val="en-US"/>
-        </w:rPr>
-        <w:t>n</w:t>
-      </w:r>
-      <w:r>
-        <w:t xml:space="preserve"> * (2</w:t>
-      </w:r>
-      <w:r>
-        <w:rPr>
-          <w:lang w:val="en-US"/>
-        </w:rPr>
-        <w:t>n</w:t>
-      </w:r>
-      <w:r>
-        <w:t>^2 + 1) / (2</w:t>
-      </w:r>
-      <w:r>
-        <w:rPr>
-          <w:lang w:val="en-US"/>
-        </w:rPr>
-        <w:t>n</w:t>
-      </w:r>
-      <w:r>
-        <w:t>)!</w:t>
-      </w:r>
-      <w:r>
-        <w:rPr>
-          <w:lang w:val="en-US"/>
-        </w:rPr>
-        <w:t xml:space="preserve"> * x^2n</w:t>
-      </w:r>
-    </w:p>
-    <w:p>
-      <w:pPr>
-        <w:rPr>
-          <w:rFonts w:ascii="Times New Roman" w:hAnsi="Times New Roman" w:cs="Times New Roman"/>
-          <w:sz w:val="28"/>
-          <w:szCs w:val="28"/>
-        </w:rPr>
-      </w:pPr>
-    </w:p>
-    <w:p>
-      <w:pPr>
-        <w:rPr>
-          <w:rFonts w:ascii="Times New Roman" w:hAnsi="Times New Roman" w:cs="Times New Roman"/>
-          <w:sz w:val="28"/>
-          <w:szCs w:val="28"/>
-        </w:rPr>
-      </w:pPr>
-    </w:p>
-    <w:p>
-      <w:pPr>
-        <w:pStyle w:val="a5"/>
-        <w:ind w:firstLine="0"/>
-        <w:jc w:val="left"/>
-      </w:pPr>
-      <w:r>
-        <w:rPr>
-          <w:color w:val="000000"/>
-          <w:szCs w:val="28"/>
-          <w:lang/>
-        </w:rPr>
-        <w:t>За количество x-</w:t>
-      </w:r>
-      <w:proofErr w:type="spellStart"/>
-      <w:r>
-        <w:rPr>
-          <w:color w:val="000000"/>
-          <w:szCs w:val="28"/>
-          <w:lang/>
-        </w:rPr>
-        <w:t>ов</w:t>
-      </w:r>
-      <w:proofErr w:type="spellEnd"/>
-      <w:r>
-        <w:rPr>
-          <w:color w:val="000000"/>
-          <w:szCs w:val="28"/>
-          <w:lang/>
-        </w:rPr>
-        <w:t xml:space="preserve"> на отрезке [0.0, 1.0] взято число 15.</w:t>
+        </w:rPr>
+        <w:t>За количество x-ов на отрезке [0.0, 1.0] взято число 15.</w:t>
       </w:r>
     </w:p>
     <w:p>
@@ -1763,15 +1616,7 @@
         <w:ind w:firstLine="0"/>
       </w:pPr>
       <w:r>
-        <w:t xml:space="preserve">Его можно найти путём сравнения 1 + ε с 1 (1 + ε = 1). Последнее число, при стремлении к нулю, при котором данное выражение выдаст </w:t>
-      </w:r>
-      <w:proofErr w:type="spellStart"/>
-      <w:r>
-        <w:t>false</w:t>
-      </w:r>
-      <w:proofErr w:type="spellEnd"/>
-      <w:r>
-        <w:t xml:space="preserve"> и будет машинным эпсилон.</w:t>
+        <w:t>Его можно найти путём сравнения 1 + ε с 1 (1 + ε = 1). Последнее число, при стремлении к нулю, при котором данное выражение выдаст false и будет машинным эпсилон.</w:t>
       </w:r>
     </w:p>
     <w:p>
@@ -1788,7 +1633,6 @@
         </w:rPr>
         <w:t>Я буду вычислять на каждом шаге итерации n-</w:t>
       </w:r>
-      <w:proofErr w:type="spellStart"/>
       <w:r>
         <w:rPr>
           <w:kern w:val="0"/>
@@ -1799,14 +1643,7 @@
         <w:rPr>
           <w:kern w:val="0"/>
         </w:rPr>
-        <w:t>ое</w:t>
-      </w:r>
-      <w:proofErr w:type="spellEnd"/>
-      <w:r>
-        <w:rPr>
-          <w:kern w:val="0"/>
-        </w:rPr>
-        <w:t xml:space="preserve"> слагаемое ряда Тейлора и, в случае если данное слагаемое будет меньше k*ε</w:t>
+        <w:t>ое слагаемое ряда Тейлора и, в случае если данное слагаемое будет меньше k*ε</w:t>
       </w:r>
       <w:r>
         <w:rPr>
@@ -1969,7 +1806,6 @@
         <w:ind w:firstLine="0"/>
         <w:rPr>
           <w:szCs w:val="28"/>
-          <w:lang w:val="en-US"/>
         </w:rPr>
       </w:pPr>
       <w:r>
@@ -1981,7 +1817,6 @@
       <w:r>
         <w:rPr>
           <w:szCs w:val="28"/>
-          <w:lang w:val="en-US"/>
         </w:rPr>
         <w:t xml:space="preserve">: </w:t>
       </w:r>
@@ -2005,7 +1840,6 @@
         <w:ind w:firstLine="0"/>
         <w:rPr>
           <w:szCs w:val="28"/>
-          <w:lang w:val="en-US"/>
         </w:rPr>
       </w:pPr>
       <w:r>
@@ -2017,7 +1851,6 @@
       <w:r>
         <w:rPr>
           <w:szCs w:val="28"/>
-          <w:lang w:val="en-US"/>
         </w:rPr>
         <w:t xml:space="preserve"> </w:t>
       </w:r>
@@ -2041,7 +1874,6 @@
         <w:ind w:firstLine="0"/>
         <w:rPr>
           <w:szCs w:val="28"/>
-          <w:lang w:val="en-US"/>
         </w:rPr>
       </w:pPr>
       <w:r>
@@ -2053,18 +1885,36 @@
       <w:r>
         <w:rPr>
           <w:szCs w:val="28"/>
-          <w:lang w:val="en-US"/>
-        </w:rPr>
-        <w:t>:  Ubuntu 22.04 LTS</w:t>
-      </w:r>
-    </w:p>
-    <w:p>
-      <w:pPr>
-        <w:pStyle w:val="a5"/>
-        <w:ind w:firstLine="0"/>
-        <w:rPr>
-          <w:szCs w:val="28"/>
-          <w:lang w:val="en-US"/>
+        </w:rPr>
+        <w:t xml:space="preserve">:  </w:t>
+      </w:r>
+      <w:r>
+        <w:rPr>
+          <w:szCs w:val="28"/>
+          <w:lang w:val="en-US"/>
+        </w:rPr>
+        <w:t>Ubuntu</w:t>
+      </w:r>
+      <w:r>
+        <w:rPr>
+          <w:szCs w:val="28"/>
+        </w:rPr>
+        <w:t xml:space="preserve"> 22.04 </w:t>
+      </w:r>
+      <w:r>
+        <w:rPr>
+          <w:szCs w:val="28"/>
+          <w:lang w:val="en-US"/>
+        </w:rPr>
+        <w:t>LTS</w:t>
+      </w:r>
+    </w:p>
+    <w:p>
+      <w:pPr>
+        <w:pStyle w:val="a5"/>
+        <w:ind w:firstLine="0"/>
+        <w:rPr>
+          <w:szCs w:val="28"/>
         </w:rPr>
       </w:pPr>
       <w:r>
@@ -2076,18 +1926,23 @@
       <w:r>
         <w:rPr>
           <w:szCs w:val="28"/>
-          <w:lang w:val="en-US"/>
-        </w:rPr>
-        <w:t>:  bash</w:t>
-      </w:r>
-    </w:p>
-    <w:p>
-      <w:pPr>
-        <w:pStyle w:val="a5"/>
-        <w:ind w:firstLine="0"/>
-        <w:rPr>
-          <w:szCs w:val="28"/>
-          <w:lang w:val="en-US"/>
+        </w:rPr>
+        <w:t xml:space="preserve">:  </w:t>
+      </w:r>
+      <w:r>
+        <w:rPr>
+          <w:szCs w:val="28"/>
+          <w:lang w:val="en-US"/>
+        </w:rPr>
+        <w:t>bash</w:t>
+      </w:r>
+    </w:p>
+    <w:p>
+      <w:pPr>
+        <w:pStyle w:val="a5"/>
+        <w:ind w:firstLine="0"/>
+        <w:rPr>
+          <w:szCs w:val="28"/>
         </w:rPr>
       </w:pPr>
       <w:r>
@@ -2099,18 +1954,29 @@
       <w:r>
         <w:rPr>
           <w:szCs w:val="28"/>
-          <w:lang w:val="en-US"/>
-        </w:rPr>
-        <w:t>5.1-6ubuntu1</w:t>
-      </w:r>
-    </w:p>
-    <w:p>
-      <w:pPr>
-        <w:pStyle w:val="a5"/>
-        <w:ind w:firstLine="0"/>
-        <w:rPr>
-          <w:szCs w:val="28"/>
-          <w:lang w:val="en-US"/>
+        </w:rPr>
+        <w:t>5.1-6</w:t>
+      </w:r>
+      <w:r>
+        <w:rPr>
+          <w:szCs w:val="28"/>
+          <w:lang w:val="en-US"/>
+        </w:rPr>
+        <w:t>ubuntu</w:t>
+      </w:r>
+      <w:r>
+        <w:rPr>
+          <w:szCs w:val="28"/>
+        </w:rPr>
+        <w:t>1</w:t>
+      </w:r>
+    </w:p>
+    <w:p>
+      <w:pPr>
+        <w:pStyle w:val="a5"/>
+        <w:ind w:firstLine="0"/>
+        <w:rPr>
+          <w:szCs w:val="28"/>
         </w:rPr>
       </w:pPr>
       <w:r>
@@ -2122,11 +1988,9 @@
       <w:r>
         <w:rPr>
           <w:szCs w:val="28"/>
-          <w:lang w:val="en-US"/>
         </w:rPr>
         <w:t xml:space="preserve"> </w:t>
       </w:r>
-      <w:proofErr w:type="spellStart"/>
       <w:r>
         <w:rPr>
           <w:szCs w:val="28"/>
@@ -2134,7 +1998,6 @@
         </w:rPr>
         <w:t>gcc</w:t>
       </w:r>
-      <w:proofErr w:type="spellEnd"/>
     </w:p>
     <w:p>
       <w:pPr>
@@ -2365,13 +2228,7 @@
         <w:ind w:firstLine="0"/>
       </w:pPr>
       <w:r>
-        <w:t>Программа предназначена для выполнения вещественных вычислений значений трансце</w:t>
-      </w:r>
-      <w:r>
-        <w:t>н</w:t>
-      </w:r>
-      <w:r>
-        <w:t>дентных  функций в алгебраической форме с использованием ряда Тейлора.</w:t>
+        <w:t>Программа предназначена для выполнения вещественных вычислений значений трансцендентных  функций в алгебраической форме с использованием ряда Тейлора.</w:t>
       </w:r>
     </w:p>
     <w:p>
@@ -2389,13 +2246,7 @@
         <w:ind w:firstLine="0"/>
       </w:pPr>
       <w:r>
-        <w:t>функций. Если функция f(x) имеет непрерывные производные до (n + 1) порядка,</w:t>
-      </w:r>
-      <w:r>
-        <w:t xml:space="preserve"> </w:t>
-      </w:r>
-      <w:r>
-        <w:t>то ее можно разложить по формуле Тейлора.</w:t>
+        <w:t>функций. Если функция f(x) имеет непрерывные производные до (n + 1) порядка, то ее можно разложить по формуле Тейлора.</w:t>
       </w:r>
     </w:p>
     <w:p>
@@ -2641,23 +2492,7 @@
         <w:t>ем</w:t>
       </w:r>
       <w:r>
-        <w:t xml:space="preserve"> заголовки «</w:t>
-      </w:r>
-      <w:proofErr w:type="spellStart"/>
-      <w:r>
-        <w:t>math.h</w:t>
-      </w:r>
-      <w:proofErr w:type="spellEnd"/>
-      <w:r>
-        <w:t>» и «</w:t>
-      </w:r>
-      <w:proofErr w:type="spellStart"/>
-      <w:r>
-        <w:t>stdio.h</w:t>
-      </w:r>
-      <w:proofErr w:type="spellEnd"/>
-      <w:r>
-        <w:t>»</w:t>
+        <w:t xml:space="preserve"> заголовки «math.h» и «stdio.h»</w:t>
       </w:r>
     </w:p>
     <w:p>
@@ -2864,6 +2699,7 @@
             <w:pPr>
               <w:pStyle w:val="TableContents"/>
               <w:rPr>
+                <w:rFonts w:hint="eastAsia"/>
                 <w:color w:val="000000"/>
               </w:rPr>
             </w:pPr>
@@ -2897,6 +2733,7 @@
             <w:pPr>
               <w:pStyle w:val="TableContents"/>
               <w:rPr>
+                <w:rFonts w:hint="eastAsia"/>
                 <w:color w:val="000000"/>
               </w:rPr>
             </w:pPr>
@@ -2929,6 +2766,7 @@
             <w:pPr>
               <w:pStyle w:val="TableContents"/>
               <w:rPr>
+                <w:rFonts w:hint="eastAsia"/>
                 <w:color w:val="000000"/>
               </w:rPr>
             </w:pPr>
@@ -2971,7 +2809,6 @@
                 <w:sz w:val="24"/>
               </w:rPr>
             </w:pPr>
-            <w:proofErr w:type="spellStart"/>
             <w:r>
               <w:rPr>
                 <w:rFonts w:ascii="Liberation Serif" w:hAnsi="Liberation Serif"/>
@@ -2980,7 +2817,6 @@
               </w:rPr>
               <w:t>compute_epsilon</w:t>
             </w:r>
-            <w:proofErr w:type="spellEnd"/>
           </w:p>
         </w:tc>
         <w:tc>
@@ -3004,6 +2840,7 @@
             <w:pPr>
               <w:pStyle w:val="TableContents"/>
               <w:rPr>
+                <w:rFonts w:hint="eastAsia"/>
                 <w:color w:val="000000"/>
               </w:rPr>
             </w:pPr>
@@ -3050,61 +2887,7 @@
                 <w:color w:val="000000"/>
                 <w:sz w:val="24"/>
               </w:rPr>
-              <w:t xml:space="preserve">Функция считает машинный </w:t>
-            </w:r>
-            <w:proofErr w:type="spellStart"/>
-            <w:r>
-              <w:rPr>
-                <w:rFonts w:ascii="Liberation Serif" w:hAnsi="Liberation Serif"/>
-                <w:color w:val="000000"/>
-                <w:sz w:val="24"/>
-              </w:rPr>
-              <w:t>epsilon</w:t>
-            </w:r>
-            <w:proofErr w:type="spellEnd"/>
-            <w:r>
-              <w:rPr>
-                <w:rFonts w:ascii="Liberation Serif" w:hAnsi="Liberation Serif"/>
-                <w:color w:val="000000"/>
-                <w:sz w:val="24"/>
-              </w:rPr>
-              <w:t xml:space="preserve">, методом, описанным выше, а именно сравнивая  1+ε и 1. Пока выражение 1 &lt; 1 +  ε возвращает </w:t>
-            </w:r>
-            <w:proofErr w:type="spellStart"/>
-            <w:r>
-              <w:rPr>
-                <w:rFonts w:ascii="Liberation Serif" w:hAnsi="Liberation Serif"/>
-                <w:color w:val="000000"/>
-                <w:sz w:val="24"/>
-              </w:rPr>
-              <w:t>true</w:t>
-            </w:r>
-            <w:proofErr w:type="spellEnd"/>
-            <w:r>
-              <w:rPr>
-                <w:rFonts w:ascii="Liberation Serif" w:hAnsi="Liberation Serif"/>
-                <w:color w:val="000000"/>
-                <w:sz w:val="24"/>
-              </w:rPr>
-              <w:t xml:space="preserve">, функция делит </w:t>
-            </w:r>
-            <w:proofErr w:type="spellStart"/>
-            <w:r>
-              <w:rPr>
-                <w:rFonts w:ascii="Liberation Serif" w:hAnsi="Liberation Serif"/>
-                <w:color w:val="000000"/>
-                <w:sz w:val="24"/>
-              </w:rPr>
-              <w:t>epsilon</w:t>
-            </w:r>
-            <w:proofErr w:type="spellEnd"/>
-            <w:r>
-              <w:rPr>
-                <w:rFonts w:ascii="Liberation Serif" w:hAnsi="Liberation Serif"/>
-                <w:color w:val="000000"/>
-                <w:sz w:val="24"/>
-              </w:rPr>
-              <w:t xml:space="preserve"> пополам.</w:t>
+              <w:t>Функция считает машинный epsilon, методом, описанным выше, а именно сравнивая  1+ε и 1. Пока выражение 1 &lt; 1 +  ε возвращает true, функция делит epsilon пополам.</w:t>
             </w:r>
           </w:p>
         </w:tc>
@@ -3142,7 +2925,6 @@
                 <w:sz w:val="24"/>
               </w:rPr>
             </w:pPr>
-            <w:proofErr w:type="spellStart"/>
             <w:r>
               <w:rPr>
                 <w:rFonts w:ascii="Liberation Serif" w:hAnsi="Liberation Serif"/>
@@ -3151,7 +2933,6 @@
               </w:rPr>
               <w:t>inner_func</w:t>
             </w:r>
-            <w:proofErr w:type="spellEnd"/>
           </w:p>
         </w:tc>
         <w:tc>
@@ -3175,36 +2956,15 @@
             <w:pPr>
               <w:pStyle w:val="TableContents"/>
               <w:rPr>
+                <w:rFonts w:hint="eastAsia"/>
                 <w:color w:val="000000"/>
               </w:rPr>
             </w:pPr>
-            <w:proofErr w:type="spellStart"/>
             <w:r>
               <w:rPr>
                 <w:color w:val="000000"/>
               </w:rPr>
-              <w:t>long</w:t>
-            </w:r>
-            <w:proofErr w:type="spellEnd"/>
-            <w:r>
-              <w:rPr>
-                <w:color w:val="000000"/>
-              </w:rPr>
-              <w:t xml:space="preserve"> </w:t>
-            </w:r>
-            <w:proofErr w:type="spellStart"/>
-            <w:r>
-              <w:rPr>
-                <w:color w:val="000000"/>
-              </w:rPr>
-              <w:t>double</w:t>
-            </w:r>
-            <w:proofErr w:type="spellEnd"/>
-            <w:r>
-              <w:rPr>
-                <w:color w:val="000000"/>
-              </w:rPr>
-              <w:t xml:space="preserve"> x</w:t>
+              <w:t>long double x</w:t>
             </w:r>
           </w:p>
         </w:tc>
@@ -3253,7 +3013,6 @@
               </w:rPr>
               <w:t xml:space="preserve"> </w:t>
             </w:r>
-            <w:proofErr w:type="spellStart"/>
             <w:r>
               <w:rPr>
                 <w:rFonts w:ascii="Liberation Serif" w:hAnsi="Liberation Serif"/>
@@ -3263,7 +3022,6 @@
               </w:rPr>
               <w:t>powl</w:t>
             </w:r>
-            <w:proofErr w:type="spellEnd"/>
             <w:r>
               <w:rPr>
                 <w:rFonts w:ascii="Liberation Serif" w:hAnsi="Liberation Serif"/>
@@ -3286,43 +3044,7 @@
                 <w:color w:val="000000"/>
                 <w:sz w:val="24"/>
               </w:rPr>
-              <w:t xml:space="preserve"> для </w:t>
-            </w:r>
-            <w:proofErr w:type="spellStart"/>
-            <w:r>
-              <w:rPr>
-                <w:rFonts w:ascii="Liberation Serif" w:hAnsi="Liberation Serif"/>
-                <w:color w:val="000000"/>
-                <w:sz w:val="24"/>
-              </w:rPr>
-              <w:t>long</w:t>
-            </w:r>
-            <w:proofErr w:type="spellEnd"/>
-            <w:r>
-              <w:rPr>
-                <w:rFonts w:ascii="Liberation Serif" w:hAnsi="Liberation Serif"/>
-                <w:color w:val="000000"/>
-                <w:sz w:val="24"/>
-              </w:rPr>
-              <w:t xml:space="preserve"> </w:t>
-            </w:r>
-            <w:proofErr w:type="spellStart"/>
-            <w:r>
-              <w:rPr>
-                <w:rFonts w:ascii="Liberation Serif" w:hAnsi="Liberation Serif"/>
-                <w:color w:val="000000"/>
-                <w:sz w:val="24"/>
-              </w:rPr>
-              <w:t>double</w:t>
-            </w:r>
-            <w:proofErr w:type="spellEnd"/>
-            <w:r>
-              <w:rPr>
-                <w:rFonts w:ascii="Liberation Serif" w:hAnsi="Liberation Serif"/>
-                <w:color w:val="000000"/>
-                <w:sz w:val="24"/>
-              </w:rPr>
-              <w:t xml:space="preserve"> типа.</w:t>
+              <w:t xml:space="preserve"> для long double типа.</w:t>
             </w:r>
           </w:p>
         </w:tc>
@@ -3360,7 +3082,6 @@
                 <w:sz w:val="24"/>
               </w:rPr>
             </w:pPr>
-            <w:proofErr w:type="spellStart"/>
             <w:r>
               <w:rPr>
                 <w:rFonts w:ascii="Liberation Serif" w:hAnsi="Liberation Serif"/>
@@ -3369,7 +3090,6 @@
               </w:rPr>
               <w:t>factorial</w:t>
             </w:r>
-            <w:proofErr w:type="spellEnd"/>
           </w:p>
         </w:tc>
         <w:tc>
@@ -3393,36 +3113,15 @@
             <w:pPr>
               <w:pStyle w:val="TableContents"/>
               <w:rPr>
+                <w:rFonts w:hint="eastAsia"/>
                 <w:color w:val="000000"/>
               </w:rPr>
             </w:pPr>
-            <w:proofErr w:type="spellStart"/>
             <w:r>
               <w:rPr>
                 <w:color w:val="000000"/>
               </w:rPr>
-              <w:t>long</w:t>
-            </w:r>
-            <w:proofErr w:type="spellEnd"/>
-            <w:r>
-              <w:rPr>
-                <w:color w:val="000000"/>
-              </w:rPr>
-              <w:t xml:space="preserve"> </w:t>
-            </w:r>
-            <w:proofErr w:type="spellStart"/>
-            <w:r>
-              <w:rPr>
-                <w:color w:val="000000"/>
-              </w:rPr>
-              <w:t>long</w:t>
-            </w:r>
-            <w:proofErr w:type="spellEnd"/>
-            <w:r>
-              <w:rPr>
-                <w:color w:val="000000"/>
-              </w:rPr>
-              <w:t xml:space="preserve"> n</w:t>
+              <w:t>long long n</w:t>
             </w:r>
           </w:p>
         </w:tc>
@@ -3461,43 +3160,7 @@
                 <w:color w:val="000000"/>
                 <w:sz w:val="24"/>
               </w:rPr>
-              <w:t xml:space="preserve">Функция вычисляет факториал числа n, данное во входных аргументах, путём итерирования от 2 до n включительно и умножения </w:t>
-            </w:r>
-            <w:proofErr w:type="spellStart"/>
-            <w:r>
-              <w:rPr>
-                <w:rFonts w:ascii="Liberation Serif" w:hAnsi="Liberation Serif"/>
-                <w:color w:val="000000"/>
-                <w:sz w:val="24"/>
-              </w:rPr>
-              <w:t>ans</w:t>
-            </w:r>
-            <w:proofErr w:type="spellEnd"/>
-            <w:r>
-              <w:rPr>
-                <w:rFonts w:ascii="Liberation Serif" w:hAnsi="Liberation Serif"/>
-                <w:color w:val="000000"/>
-                <w:sz w:val="24"/>
-              </w:rPr>
-              <w:t xml:space="preserve"> на i, где </w:t>
-            </w:r>
-            <w:proofErr w:type="spellStart"/>
-            <w:r>
-              <w:rPr>
-                <w:rFonts w:ascii="Liberation Serif" w:hAnsi="Liberation Serif"/>
-                <w:color w:val="000000"/>
-                <w:sz w:val="24"/>
-              </w:rPr>
-              <w:t>ans</w:t>
-            </w:r>
-            <w:proofErr w:type="spellEnd"/>
-            <w:r>
-              <w:rPr>
-                <w:rFonts w:ascii="Liberation Serif" w:hAnsi="Liberation Serif"/>
-                <w:color w:val="000000"/>
-                <w:sz w:val="24"/>
-              </w:rPr>
-              <w:t xml:space="preserve"> — ответ, а i — число, которое пробегается от 2 до n.</w:t>
+              <w:t>Функция вычисляет факториал числа n, данное во входных аргументах, путём итерирования от 2 до n включительно и умножения ans на i, где ans — ответ, а i — число, которое пробегается от 2 до n.</w:t>
             </w:r>
           </w:p>
         </w:tc>
@@ -3571,46 +3234,19 @@
               <w:pStyle w:val="TableHeading"/>
               <w:jc w:val="left"/>
               <w:rPr>
+                <w:rFonts w:hint="eastAsia"/>
                 <w:b w:val="0"/>
                 <w:bCs w:val="0"/>
                 <w:color w:val="000000"/>
               </w:rPr>
             </w:pPr>
-            <w:proofErr w:type="spellStart"/>
             <w:r>
               <w:rPr>
                 <w:b w:val="0"/>
                 <w:bCs w:val="0"/>
                 <w:color w:val="000000"/>
               </w:rPr>
-              <w:t>long</w:t>
-            </w:r>
-            <w:proofErr w:type="spellEnd"/>
-            <w:r>
-              <w:rPr>
-                <w:b w:val="0"/>
-                <w:bCs w:val="0"/>
-                <w:color w:val="000000"/>
-              </w:rPr>
-              <w:t xml:space="preserve"> </w:t>
-            </w:r>
-            <w:proofErr w:type="spellStart"/>
-            <w:r>
-              <w:rPr>
-                <w:b w:val="0"/>
-                <w:bCs w:val="0"/>
-                <w:color w:val="000000"/>
-              </w:rPr>
-              <w:t>double</w:t>
-            </w:r>
-            <w:proofErr w:type="spellEnd"/>
-            <w:r>
-              <w:rPr>
-                <w:b w:val="0"/>
-                <w:bCs w:val="0"/>
-                <w:color w:val="000000"/>
-              </w:rPr>
-              <w:t xml:space="preserve"> k</w:t>
+              <w:t>long double k</w:t>
             </w:r>
           </w:p>
         </w:tc>
@@ -3636,6 +3272,7 @@
               <w:pStyle w:val="TableHeading"/>
               <w:jc w:val="left"/>
               <w:rPr>
+                <w:rFonts w:hint="eastAsia"/>
                 <w:b w:val="0"/>
                 <w:bCs w:val="0"/>
                 <w:color w:val="000000"/>
@@ -3647,36 +3284,8 @@
                 <w:bCs w:val="0"/>
                 <w:color w:val="000000"/>
               </w:rPr>
-              <w:t xml:space="preserve">Эмпирический </w:t>
+              <w:t>Эмпирический коэффицент для eps</w:t>
             </w:r>
-            <w:proofErr w:type="spellStart"/>
-            <w:r>
-              <w:rPr>
-                <w:b w:val="0"/>
-                <w:bCs w:val="0"/>
-                <w:color w:val="000000"/>
-              </w:rPr>
-              <w:t>коэффицент</w:t>
-            </w:r>
-            <w:proofErr w:type="spellEnd"/>
-            <w:r>
-              <w:rPr>
-                <w:b w:val="0"/>
-                <w:bCs w:val="0"/>
-                <w:color w:val="000000"/>
-              </w:rPr>
-              <w:t xml:space="preserve"> для </w:t>
-            </w:r>
-            <w:proofErr w:type="spellStart"/>
-            <w:r>
-              <w:rPr>
-                <w:b w:val="0"/>
-                <w:bCs w:val="0"/>
-                <w:color w:val="000000"/>
-              </w:rPr>
-              <w:t>eps</w:t>
-            </w:r>
-            <w:proofErr w:type="spellEnd"/>
           </w:p>
         </w:tc>
       </w:tr>
@@ -3705,45 +3314,16 @@
             <w:pPr>
               <w:pStyle w:val="TableContents"/>
               <w:rPr>
+                <w:rFonts w:hint="eastAsia"/>
                 <w:color w:val="000000"/>
               </w:rPr>
             </w:pPr>
-            <w:proofErr w:type="spellStart"/>
             <w:r>
               <w:rPr>
                 <w:color w:val="000000"/>
               </w:rPr>
-              <w:t>long</w:t>
+              <w:t>long double eps</w:t>
             </w:r>
-            <w:proofErr w:type="spellEnd"/>
-            <w:r>
-              <w:rPr>
-                <w:color w:val="000000"/>
-              </w:rPr>
-              <w:t xml:space="preserve"> </w:t>
-            </w:r>
-            <w:proofErr w:type="spellStart"/>
-            <w:r>
-              <w:rPr>
-                <w:color w:val="000000"/>
-              </w:rPr>
-              <w:t>double</w:t>
-            </w:r>
-            <w:proofErr w:type="spellEnd"/>
-            <w:r>
-              <w:rPr>
-                <w:color w:val="000000"/>
-              </w:rPr>
-              <w:t xml:space="preserve"> </w:t>
-            </w:r>
-            <w:proofErr w:type="spellStart"/>
-            <w:r>
-              <w:rPr>
-                <w:color w:val="000000"/>
-              </w:rPr>
-              <w:t>eps</w:t>
-            </w:r>
-            <w:proofErr w:type="spellEnd"/>
           </w:p>
         </w:tc>
         <w:tc>
@@ -3767,6 +3347,7 @@
             <w:pPr>
               <w:pStyle w:val="TableContents"/>
               <w:rPr>
+                <w:rFonts w:hint="eastAsia"/>
                 <w:color w:val="000000"/>
               </w:rPr>
             </w:pPr>
@@ -3804,45 +3385,16 @@
             <w:pPr>
               <w:pStyle w:val="TableContents"/>
               <w:rPr>
+                <w:rFonts w:hint="eastAsia"/>
                 <w:color w:val="000000"/>
               </w:rPr>
             </w:pPr>
-            <w:proofErr w:type="spellStart"/>
             <w:r>
               <w:rPr>
                 <w:color w:val="000000"/>
               </w:rPr>
-              <w:t>long</w:t>
+              <w:t>long double a,b</w:t>
             </w:r>
-            <w:proofErr w:type="spellEnd"/>
-            <w:r>
-              <w:rPr>
-                <w:color w:val="000000"/>
-              </w:rPr>
-              <w:t xml:space="preserve"> </w:t>
-            </w:r>
-            <w:proofErr w:type="spellStart"/>
-            <w:r>
-              <w:rPr>
-                <w:color w:val="000000"/>
-              </w:rPr>
-              <w:t>double</w:t>
-            </w:r>
-            <w:proofErr w:type="spellEnd"/>
-            <w:r>
-              <w:rPr>
-                <w:color w:val="000000"/>
-              </w:rPr>
-              <w:t xml:space="preserve"> </w:t>
-            </w:r>
-            <w:proofErr w:type="spellStart"/>
-            <w:r>
-              <w:rPr>
-                <w:color w:val="000000"/>
-              </w:rPr>
-              <w:t>a,b</w:t>
-            </w:r>
-            <w:proofErr w:type="spellEnd"/>
           </w:p>
         </w:tc>
         <w:tc>
@@ -3866,6 +3418,7 @@
             <w:pPr>
               <w:pStyle w:val="TableContents"/>
               <w:rPr>
+                <w:rFonts w:hint="eastAsia"/>
                 <w:color w:val="000000"/>
               </w:rPr>
             </w:pPr>
@@ -3903,22 +3456,15 @@
             <w:pPr>
               <w:pStyle w:val="TableContents"/>
               <w:rPr>
+                <w:rFonts w:hint="eastAsia"/>
                 <w:color w:val="000000"/>
               </w:rPr>
             </w:pPr>
-            <w:proofErr w:type="spellStart"/>
             <w:r>
               <w:rPr>
                 <w:color w:val="000000"/>
               </w:rPr>
-              <w:t>int</w:t>
-            </w:r>
-            <w:proofErr w:type="spellEnd"/>
-            <w:r>
-              <w:rPr>
-                <w:color w:val="000000"/>
-              </w:rPr>
-              <w:t xml:space="preserve"> n</w:t>
+              <w:t>int n</w:t>
             </w:r>
           </w:p>
         </w:tc>
@@ -3943,6 +3489,7 @@
             <w:pPr>
               <w:pStyle w:val="TableContents"/>
               <w:rPr>
+                <w:rFonts w:hint="eastAsia"/>
                 <w:color w:val="000000"/>
               </w:rPr>
             </w:pPr>
@@ -3980,31 +3527,16 @@
             <w:pPr>
               <w:pStyle w:val="TableContents"/>
               <w:rPr>
+                <w:rFonts w:hint="eastAsia"/>
                 <w:color w:val="000000"/>
               </w:rPr>
             </w:pPr>
-            <w:proofErr w:type="spellStart"/>
             <w:r>
               <w:rPr>
                 <w:color w:val="000000"/>
               </w:rPr>
-              <w:t>int</w:t>
+              <w:t>int steps</w:t>
             </w:r>
-            <w:proofErr w:type="spellEnd"/>
-            <w:r>
-              <w:rPr>
-                <w:color w:val="000000"/>
-              </w:rPr>
-              <w:t xml:space="preserve"> </w:t>
-            </w:r>
-            <w:proofErr w:type="spellStart"/>
-            <w:r>
-              <w:rPr>
-                <w:color w:val="000000"/>
-              </w:rPr>
-              <w:t>steps</w:t>
-            </w:r>
-            <w:proofErr w:type="spellEnd"/>
           </w:p>
         </w:tc>
         <w:tc>
@@ -4028,6 +3560,7 @@
             <w:pPr>
               <w:pStyle w:val="TableContents"/>
               <w:rPr>
+                <w:rFonts w:hint="eastAsia"/>
                 <w:color w:val="000000"/>
               </w:rPr>
             </w:pPr>
@@ -4065,31 +3598,16 @@
             <w:pPr>
               <w:pStyle w:val="TableContents"/>
               <w:rPr>
+                <w:rFonts w:hint="eastAsia"/>
                 <w:color w:val="000000"/>
               </w:rPr>
             </w:pPr>
-            <w:proofErr w:type="spellStart"/>
             <w:r>
               <w:rPr>
                 <w:color w:val="000000"/>
               </w:rPr>
-              <w:t>int</w:t>
+              <w:t>int max_iters</w:t>
             </w:r>
-            <w:proofErr w:type="spellEnd"/>
-            <w:r>
-              <w:rPr>
-                <w:color w:val="000000"/>
-              </w:rPr>
-              <w:t xml:space="preserve"> </w:t>
-            </w:r>
-            <w:proofErr w:type="spellStart"/>
-            <w:r>
-              <w:rPr>
-                <w:color w:val="000000"/>
-              </w:rPr>
-              <w:t>max_iters</w:t>
-            </w:r>
-            <w:proofErr w:type="spellEnd"/>
           </w:p>
         </w:tc>
         <w:tc>
@@ -4113,6 +3631,7 @@
             <w:pPr>
               <w:pStyle w:val="TableContents"/>
               <w:rPr>
+                <w:rFonts w:hint="eastAsia"/>
                 <w:color w:val="000000"/>
               </w:rPr>
             </w:pPr>
@@ -4150,45 +3669,16 @@
             <w:pPr>
               <w:pStyle w:val="TableContents"/>
               <w:rPr>
+                <w:rFonts w:hint="eastAsia"/>
                 <w:color w:val="000000"/>
               </w:rPr>
             </w:pPr>
-            <w:proofErr w:type="spellStart"/>
             <w:r>
               <w:rPr>
                 <w:color w:val="000000"/>
               </w:rPr>
-              <w:t>long</w:t>
+              <w:t>long double cur_member</w:t>
             </w:r>
-            <w:proofErr w:type="spellEnd"/>
-            <w:r>
-              <w:rPr>
-                <w:color w:val="000000"/>
-              </w:rPr>
-              <w:t xml:space="preserve"> </w:t>
-            </w:r>
-            <w:proofErr w:type="spellStart"/>
-            <w:r>
-              <w:rPr>
-                <w:color w:val="000000"/>
-              </w:rPr>
-              <w:t>double</w:t>
-            </w:r>
-            <w:proofErr w:type="spellEnd"/>
-            <w:r>
-              <w:rPr>
-                <w:color w:val="000000"/>
-              </w:rPr>
-              <w:t xml:space="preserve"> </w:t>
-            </w:r>
-            <w:proofErr w:type="spellStart"/>
-            <w:r>
-              <w:rPr>
-                <w:color w:val="000000"/>
-              </w:rPr>
-              <w:t>cur_member</w:t>
-            </w:r>
-            <w:proofErr w:type="spellEnd"/>
           </w:p>
         </w:tc>
         <w:tc>
@@ -4212,6 +3702,7 @@
             <w:pPr>
               <w:pStyle w:val="TableContents"/>
               <w:rPr>
+                <w:rFonts w:hint="eastAsia"/>
                 <w:color w:val="000000"/>
               </w:rPr>
             </w:pPr>
@@ -4219,21 +3710,7 @@
               <w:rPr>
                 <w:color w:val="000000"/>
               </w:rPr>
-              <w:t>I-</w:t>
-            </w:r>
-            <w:proofErr w:type="spellStart"/>
-            <w:r>
-              <w:rPr>
-                <w:color w:val="000000"/>
-              </w:rPr>
-              <w:t>ое</w:t>
-            </w:r>
-            <w:proofErr w:type="spellEnd"/>
-            <w:r>
-              <w:rPr>
-                <w:color w:val="000000"/>
-              </w:rPr>
-              <w:t xml:space="preserve"> слагаемое ряда</w:t>
+              <w:t>I-ое слагаемое ряда</w:t>
             </w:r>
           </w:p>
         </w:tc>
@@ -4263,45 +3740,16 @@
             <w:pPr>
               <w:pStyle w:val="TableContents"/>
               <w:rPr>
+                <w:rFonts w:hint="eastAsia"/>
                 <w:color w:val="000000"/>
               </w:rPr>
             </w:pPr>
-            <w:proofErr w:type="spellStart"/>
             <w:r>
               <w:rPr>
                 <w:color w:val="000000"/>
               </w:rPr>
-              <w:t>long</w:t>
+              <w:t>long double sum</w:t>
             </w:r>
-            <w:proofErr w:type="spellEnd"/>
-            <w:r>
-              <w:rPr>
-                <w:color w:val="000000"/>
-              </w:rPr>
-              <w:t xml:space="preserve"> </w:t>
-            </w:r>
-            <w:proofErr w:type="spellStart"/>
-            <w:r>
-              <w:rPr>
-                <w:color w:val="000000"/>
-              </w:rPr>
-              <w:t>double</w:t>
-            </w:r>
-            <w:proofErr w:type="spellEnd"/>
-            <w:r>
-              <w:rPr>
-                <w:color w:val="000000"/>
-              </w:rPr>
-              <w:t xml:space="preserve"> </w:t>
-            </w:r>
-            <w:proofErr w:type="spellStart"/>
-            <w:r>
-              <w:rPr>
-                <w:color w:val="000000"/>
-              </w:rPr>
-              <w:t>sum</w:t>
-            </w:r>
-            <w:proofErr w:type="spellEnd"/>
           </w:p>
         </w:tc>
         <w:tc>
@@ -4325,6 +3773,7 @@
             <w:pPr>
               <w:pStyle w:val="TableContents"/>
               <w:rPr>
+                <w:rFonts w:hint="eastAsia"/>
                 <w:color w:val="000000"/>
               </w:rPr>
             </w:pPr>
@@ -4405,340 +3854,1113 @@
     <w:p>
       <w:pPr>
         <w:pStyle w:val="a5"/>
-        <w:ind w:firstLine="0"/>
-        <w:rPr>
-          <w:szCs w:val="28"/>
-          <w:lang w:val="en-US"/>
-        </w:rPr>
-      </w:pPr>
-      <w:r>
-        <w:rPr>
-          <w:szCs w:val="28"/>
-          <w:lang w:val="en-US"/>
-        </w:rPr>
-        <w:t>#include &lt;</w:t>
-      </w:r>
-      <w:proofErr w:type="spellStart"/>
-      <w:r>
-        <w:rPr>
-          <w:szCs w:val="28"/>
-          <w:lang w:val="en-US"/>
-        </w:rPr>
-        <w:t>math.h</w:t>
-      </w:r>
-      <w:proofErr w:type="spellEnd"/>
-      <w:r>
-        <w:rPr>
-          <w:szCs w:val="28"/>
-          <w:lang w:val="en-US"/>
-        </w:rPr>
-        <w:t>&gt;</w:t>
-      </w:r>
-    </w:p>
-    <w:p>
-      <w:pPr>
-        <w:pStyle w:val="a5"/>
-        <w:ind w:firstLine="0"/>
-        <w:rPr>
-          <w:szCs w:val="28"/>
-          <w:lang w:val="en-US"/>
-        </w:rPr>
-      </w:pPr>
-      <w:r>
-        <w:rPr>
-          <w:szCs w:val="28"/>
-          <w:lang w:val="en-US"/>
-        </w:rPr>
-        <w:t>#include &lt;</w:t>
-      </w:r>
-      <w:proofErr w:type="spellStart"/>
-      <w:r>
-        <w:rPr>
-          <w:szCs w:val="28"/>
-          <w:lang w:val="en-US"/>
-        </w:rPr>
-        <w:t>stdio.h</w:t>
-      </w:r>
-      <w:proofErr w:type="spellEnd"/>
-      <w:r>
-        <w:rPr>
-          <w:szCs w:val="28"/>
-          <w:lang w:val="en-US"/>
-        </w:rPr>
-        <w:t>&gt;</w:t>
-      </w:r>
-    </w:p>
-    <w:p>
-      <w:pPr>
-        <w:pStyle w:val="a5"/>
-        <w:ind w:firstLine="0"/>
-        <w:rPr>
-          <w:szCs w:val="28"/>
-          <w:lang w:val="en-US"/>
-        </w:rPr>
-      </w:pPr>
-    </w:p>
-    <w:p>
-      <w:pPr>
-        <w:pStyle w:val="a5"/>
-        <w:ind w:firstLine="0"/>
-        <w:rPr>
-          <w:szCs w:val="28"/>
-          <w:lang w:val="en-US"/>
-        </w:rPr>
-      </w:pPr>
-      <w:r>
-        <w:rPr>
-          <w:szCs w:val="28"/>
-          <w:lang w:val="en-US"/>
-        </w:rPr>
-        <w:t xml:space="preserve">typedef long double </w:t>
-      </w:r>
-      <w:proofErr w:type="spellStart"/>
-      <w:r>
-        <w:rPr>
-          <w:szCs w:val="28"/>
-          <w:lang w:val="en-US"/>
-        </w:rPr>
-        <w:t>ld</w:t>
-      </w:r>
-      <w:proofErr w:type="spellEnd"/>
-      <w:r>
-        <w:rPr>
-          <w:szCs w:val="28"/>
-          <w:lang w:val="en-US"/>
-        </w:rPr>
-        <w:t>;</w:t>
-      </w:r>
-    </w:p>
-    <w:p>
-      <w:pPr>
-        <w:pStyle w:val="a5"/>
-        <w:ind w:firstLine="0"/>
-        <w:rPr>
-          <w:szCs w:val="28"/>
-          <w:lang w:val="en-US"/>
-        </w:rPr>
-      </w:pPr>
-    </w:p>
-    <w:p>
-      <w:pPr>
-        <w:pStyle w:val="a5"/>
-        <w:ind w:firstLine="0"/>
-        <w:rPr>
-          <w:szCs w:val="28"/>
-          <w:lang w:val="en-US"/>
-        </w:rPr>
-      </w:pPr>
-      <w:r>
-        <w:rPr>
-          <w:szCs w:val="28"/>
-          <w:lang w:val="en-US"/>
-        </w:rPr>
-        <w:t xml:space="preserve">const </w:t>
-      </w:r>
-      <w:proofErr w:type="spellStart"/>
-      <w:r>
-        <w:rPr>
-          <w:szCs w:val="28"/>
-          <w:lang w:val="en-US"/>
-        </w:rPr>
-        <w:t>ld</w:t>
-      </w:r>
-      <w:proofErr w:type="spellEnd"/>
-      <w:r>
-        <w:rPr>
-          <w:szCs w:val="28"/>
-          <w:lang w:val="en-US"/>
-        </w:rPr>
-        <w:t xml:space="preserve"> k = 10e-40;</w:t>
-      </w:r>
-    </w:p>
-    <w:p>
-      <w:pPr>
-        <w:pStyle w:val="a5"/>
-        <w:ind w:firstLine="0"/>
-        <w:rPr>
-          <w:szCs w:val="28"/>
-          <w:lang w:val="en-US"/>
-        </w:rPr>
-      </w:pPr>
-      <w:r>
-        <w:rPr>
-          <w:szCs w:val="28"/>
-          <w:lang w:val="en-US"/>
-        </w:rPr>
-        <w:t xml:space="preserve">const </w:t>
-      </w:r>
-      <w:proofErr w:type="spellStart"/>
-      <w:r>
-        <w:rPr>
-          <w:szCs w:val="28"/>
-          <w:lang w:val="en-US"/>
-        </w:rPr>
-        <w:t>ld</w:t>
-      </w:r>
-      <w:proofErr w:type="spellEnd"/>
-      <w:r>
-        <w:rPr>
-          <w:szCs w:val="28"/>
-          <w:lang w:val="en-US"/>
-        </w:rPr>
-        <w:t xml:space="preserve"> a = </w:t>
-      </w:r>
-      <w:r>
-        <w:rPr>
-          <w:szCs w:val="28"/>
-        </w:rPr>
-        <w:t>0</w:t>
-      </w:r>
-      <w:r>
-        <w:rPr>
-          <w:szCs w:val="28"/>
-          <w:lang w:val="en-US"/>
-        </w:rPr>
-        <w:t>.1l;</w:t>
-      </w:r>
-    </w:p>
-    <w:p>
-      <w:pPr>
-        <w:pStyle w:val="a5"/>
-        <w:ind w:firstLine="0"/>
-        <w:rPr>
-          <w:szCs w:val="28"/>
-          <w:lang w:val="en-US"/>
-        </w:rPr>
-      </w:pPr>
-      <w:r>
-        <w:rPr>
-          <w:szCs w:val="28"/>
-          <w:lang w:val="en-US"/>
-        </w:rPr>
-        <w:t xml:space="preserve">const </w:t>
-      </w:r>
-      <w:proofErr w:type="spellStart"/>
-      <w:r>
-        <w:rPr>
-          <w:szCs w:val="28"/>
-          <w:lang w:val="en-US"/>
-        </w:rPr>
-        <w:t>ld</w:t>
-      </w:r>
-      <w:proofErr w:type="spellEnd"/>
-      <w:r>
-        <w:rPr>
-          <w:szCs w:val="28"/>
-          <w:lang w:val="en-US"/>
-        </w:rPr>
-        <w:t xml:space="preserve"> b = 0.6l;</w:t>
-      </w:r>
-    </w:p>
-    <w:p>
-      <w:pPr>
-        <w:pStyle w:val="a5"/>
-        <w:ind w:firstLine="0"/>
-        <w:rPr>
-          <w:szCs w:val="28"/>
-          <w:lang w:val="en-US"/>
-        </w:rPr>
-      </w:pPr>
-      <w:r>
-        <w:rPr>
-          <w:szCs w:val="28"/>
-          <w:lang w:val="en-US"/>
-        </w:rPr>
-        <w:t>const int steps = 15;</w:t>
-      </w:r>
-    </w:p>
-    <w:p>
-      <w:pPr>
-        <w:pStyle w:val="a5"/>
-        <w:ind w:firstLine="0"/>
-        <w:rPr>
-          <w:szCs w:val="28"/>
-          <w:lang w:val="en-US"/>
-        </w:rPr>
-      </w:pPr>
-      <w:r>
-        <w:rPr>
-          <w:szCs w:val="28"/>
-          <w:lang w:val="en-US"/>
-        </w:rPr>
-        <w:t xml:space="preserve">const int </w:t>
-      </w:r>
-      <w:proofErr w:type="spellStart"/>
-      <w:r>
-        <w:rPr>
-          <w:szCs w:val="28"/>
-          <w:lang w:val="en-US"/>
-        </w:rPr>
-        <w:t>max_iters</w:t>
-      </w:r>
-      <w:proofErr w:type="spellEnd"/>
-      <w:r>
-        <w:rPr>
-          <w:szCs w:val="28"/>
-          <w:lang w:val="en-US"/>
-        </w:rPr>
-        <w:t xml:space="preserve"> = 100</w:t>
-      </w:r>
-      <w:r>
-        <w:rPr>
-          <w:szCs w:val="28"/>
-          <w:lang w:val="en-US"/>
-        </w:rPr>
-        <w:t>;</w:t>
-      </w:r>
-    </w:p>
-    <w:p>
-      <w:pPr>
-        <w:pStyle w:val="a5"/>
-        <w:rPr>
-          <w:szCs w:val="28"/>
-          <w:lang w:val="en-US"/>
-        </w:rPr>
-      </w:pPr>
-    </w:p>
-    <w:p>
-      <w:pPr>
-        <w:pStyle w:val="a5"/>
-        <w:ind w:firstLine="0"/>
-        <w:rPr>
-          <w:szCs w:val="28"/>
-          <w:lang w:val="en-US"/>
-        </w:rPr>
-      </w:pPr>
-      <w:proofErr w:type="spellStart"/>
-      <w:r>
-        <w:rPr>
-          <w:szCs w:val="28"/>
-          <w:lang w:val="en-US"/>
-        </w:rPr>
-        <w:t>ld</w:t>
-      </w:r>
-      <w:proofErr w:type="spellEnd"/>
-      <w:r>
-        <w:rPr>
-          <w:szCs w:val="28"/>
-          <w:lang w:val="en-US"/>
-        </w:rPr>
-        <w:t xml:space="preserve"> </w:t>
-      </w:r>
-      <w:proofErr w:type="spellStart"/>
-      <w:r>
-        <w:rPr>
-          <w:szCs w:val="28"/>
-          <w:lang w:val="en-US"/>
-        </w:rPr>
-        <w:t>compute_epsilon</w:t>
-      </w:r>
-      <w:proofErr w:type="spellEnd"/>
-      <w:r>
-        <w:rPr>
-          <w:szCs w:val="28"/>
-          <w:lang w:val="en-US"/>
-        </w:rPr>
-        <w:t>(){</w:t>
+        <w:rPr>
+          <w:szCs w:val="28"/>
+          <w:lang w:val="en-US"/>
+        </w:rPr>
+      </w:pPr>
+      <w:r>
+        <w:rPr>
+          <w:szCs w:val="28"/>
+          <w:lang w:val="en-US"/>
+        </w:rPr>
+        <w:t>#include &lt;math.h&gt;</w:t>
+      </w:r>
+    </w:p>
+    <w:p>
+      <w:pPr>
+        <w:pStyle w:val="a5"/>
+        <w:rPr>
+          <w:szCs w:val="28"/>
+          <w:lang w:val="en-US"/>
+        </w:rPr>
+      </w:pPr>
+      <w:r>
+        <w:rPr>
+          <w:szCs w:val="28"/>
+          <w:lang w:val="en-US"/>
+        </w:rPr>
+        <w:t>#include &lt;stdio.h&gt;</w:t>
+      </w:r>
+    </w:p>
+    <w:p>
+      <w:pPr>
+        <w:pStyle w:val="a5"/>
+        <w:rPr>
+          <w:szCs w:val="28"/>
+          <w:lang w:val="en-US"/>
+        </w:rPr>
+      </w:pPr>
+    </w:p>
+    <w:p>
+      <w:pPr>
+        <w:pStyle w:val="a5"/>
+        <w:rPr>
+          <w:szCs w:val="28"/>
+          <w:lang w:val="en-US"/>
+        </w:rPr>
+      </w:pPr>
+    </w:p>
+    <w:p>
+      <w:pPr>
+        <w:pStyle w:val="a5"/>
+        <w:rPr>
+          <w:szCs w:val="28"/>
+          <w:lang w:val="en-US"/>
+        </w:rPr>
+      </w:pPr>
+      <w:r>
+        <w:rPr>
+          <w:szCs w:val="28"/>
+          <w:lang w:val="en-US"/>
+        </w:rPr>
+        <w:t>long double compute_epsilon();</w:t>
+      </w:r>
+    </w:p>
+    <w:p>
+      <w:pPr>
+        <w:pStyle w:val="a5"/>
+        <w:rPr>
+          <w:szCs w:val="28"/>
+          <w:lang w:val="en-US"/>
+        </w:rPr>
+      </w:pPr>
+      <w:r>
+        <w:rPr>
+          <w:szCs w:val="28"/>
+          <w:lang w:val="en-US"/>
+        </w:rPr>
+        <w:t>long double inner_func(long double x);</w:t>
+      </w:r>
+    </w:p>
+    <w:p>
+      <w:pPr>
+        <w:pStyle w:val="a5"/>
+        <w:rPr>
+          <w:szCs w:val="28"/>
+          <w:lang w:val="en-US"/>
+        </w:rPr>
+      </w:pPr>
+      <w:r>
+        <w:rPr>
+          <w:szCs w:val="28"/>
+          <w:lang w:val="en-US"/>
+        </w:rPr>
+        <w:t>int factorial(long long n);</w:t>
+      </w:r>
+    </w:p>
+    <w:p>
+      <w:pPr>
+        <w:pStyle w:val="a5"/>
+        <w:rPr>
+          <w:szCs w:val="28"/>
+          <w:lang w:val="en-US"/>
+        </w:rPr>
+      </w:pPr>
+      <w:r>
+        <w:rPr>
+          <w:szCs w:val="28"/>
+          <w:lang w:val="en-US"/>
+        </w:rPr>
+        <w:t>long double teilor_series(long double x, int n);</w:t>
+      </w:r>
+    </w:p>
+    <w:p>
+      <w:pPr>
+        <w:pStyle w:val="a5"/>
+        <w:rPr>
+          <w:szCs w:val="28"/>
+          <w:lang w:val="en-US"/>
+        </w:rPr>
+      </w:pPr>
+      <w:r>
+        <w:rPr>
+          <w:szCs w:val="28"/>
+          <w:lang w:val="en-US"/>
+        </w:rPr>
+        <w:t>void printtab(long double k, long double a, long double b, int steps, int max_iters);</w:t>
+      </w:r>
+    </w:p>
+    <w:p>
+      <w:pPr>
+        <w:pStyle w:val="a5"/>
+        <w:rPr>
+          <w:szCs w:val="28"/>
+          <w:lang w:val="en-US"/>
+        </w:rPr>
+      </w:pPr>
+    </w:p>
+    <w:p>
+      <w:pPr>
+        <w:pStyle w:val="a5"/>
+        <w:rPr>
+          <w:szCs w:val="28"/>
+          <w:lang w:val="en-US"/>
+        </w:rPr>
+      </w:pPr>
+    </w:p>
+    <w:p>
+      <w:pPr>
+        <w:pStyle w:val="a5"/>
+        <w:rPr>
+          <w:szCs w:val="28"/>
+          <w:lang w:val="en-US"/>
+        </w:rPr>
+      </w:pPr>
+      <w:r>
+        <w:rPr>
+          <w:szCs w:val="28"/>
+          <w:lang w:val="en-US"/>
+        </w:rPr>
+        <w:t>int main() {</w:t>
+      </w:r>
+    </w:p>
+    <w:p>
+      <w:pPr>
+        <w:pStyle w:val="a5"/>
+        <w:rPr>
+          <w:szCs w:val="28"/>
+          <w:lang w:val="en-US"/>
+        </w:rPr>
+      </w:pPr>
+      <w:r>
+        <w:rPr>
+          <w:szCs w:val="28"/>
+          <w:lang w:val="en-US"/>
+        </w:rPr>
+        <w:t xml:space="preserve">    long double k = 10e-40;</w:t>
+      </w:r>
+    </w:p>
+    <w:p>
+      <w:pPr>
+        <w:pStyle w:val="a5"/>
+        <w:rPr>
+          <w:szCs w:val="28"/>
+          <w:lang w:val="en-US"/>
+        </w:rPr>
+      </w:pPr>
+      <w:r>
+        <w:rPr>
+          <w:szCs w:val="28"/>
+          <w:lang w:val="en-US"/>
+        </w:rPr>
+        <w:t xml:space="preserve">    long double a = 0.1l;</w:t>
+      </w:r>
+    </w:p>
+    <w:p>
+      <w:pPr>
+        <w:pStyle w:val="a5"/>
+        <w:rPr>
+          <w:szCs w:val="28"/>
+          <w:lang w:val="en-US"/>
+        </w:rPr>
+      </w:pPr>
+      <w:r>
+        <w:rPr>
+          <w:szCs w:val="28"/>
+          <w:lang w:val="en-US"/>
+        </w:rPr>
+        <w:t xml:space="preserve">    long double b = 0.6l;</w:t>
+      </w:r>
+    </w:p>
+    <w:p>
+      <w:pPr>
+        <w:pStyle w:val="a5"/>
+        <w:rPr>
+          <w:szCs w:val="28"/>
+          <w:lang w:val="en-US"/>
+        </w:rPr>
+      </w:pPr>
+      <w:r>
+        <w:rPr>
+          <w:szCs w:val="28"/>
+          <w:lang w:val="en-US"/>
+        </w:rPr>
+        <w:t xml:space="preserve">    int steps = 15;</w:t>
+      </w:r>
+    </w:p>
+    <w:p>
+      <w:pPr>
+        <w:pStyle w:val="a5"/>
+        <w:rPr>
+          <w:szCs w:val="28"/>
+          <w:lang w:val="en-US"/>
+        </w:rPr>
+      </w:pPr>
+      <w:r>
+        <w:rPr>
+          <w:szCs w:val="28"/>
+          <w:lang w:val="en-US"/>
+        </w:rPr>
+        <w:t xml:space="preserve">    int max_iters = 100;</w:t>
+      </w:r>
+    </w:p>
+    <w:p>
+      <w:pPr>
+        <w:pStyle w:val="a5"/>
+        <w:rPr>
+          <w:szCs w:val="28"/>
+          <w:lang w:val="en-US"/>
+        </w:rPr>
+      </w:pPr>
+      <w:r>
+        <w:rPr>
+          <w:szCs w:val="28"/>
+          <w:lang w:val="en-US"/>
+        </w:rPr>
+        <w:t xml:space="preserve">    printtab( k, a, b, steps, max_iters);</w:t>
+      </w:r>
+    </w:p>
+    <w:p>
+      <w:pPr>
+        <w:pStyle w:val="a5"/>
+        <w:rPr>
+          <w:szCs w:val="28"/>
+          <w:lang w:val="en-US"/>
+        </w:rPr>
+      </w:pPr>
+      <w:r>
+        <w:rPr>
+          <w:szCs w:val="28"/>
+          <w:lang w:val="en-US"/>
+        </w:rPr>
+        <w:t>}</w:t>
+      </w:r>
+    </w:p>
+    <w:p>
+      <w:pPr>
+        <w:pStyle w:val="a5"/>
+        <w:rPr>
+          <w:szCs w:val="28"/>
+          <w:lang w:val="en-US"/>
+        </w:rPr>
+      </w:pPr>
+    </w:p>
+    <w:p>
+      <w:pPr>
+        <w:pStyle w:val="a5"/>
+        <w:rPr>
+          <w:szCs w:val="28"/>
+          <w:lang w:val="en-US"/>
+        </w:rPr>
+      </w:pPr>
+    </w:p>
+    <w:p>
+      <w:pPr>
+        <w:pStyle w:val="a5"/>
+        <w:rPr>
+          <w:szCs w:val="28"/>
+          <w:lang w:val="en-US"/>
+        </w:rPr>
+      </w:pPr>
+      <w:r>
+        <w:rPr>
+          <w:szCs w:val="28"/>
+          <w:lang w:val="en-US"/>
+        </w:rPr>
+        <w:t>long double compute_epsilon(){</w:t>
+      </w:r>
+    </w:p>
+    <w:p>
+      <w:pPr>
+        <w:pStyle w:val="a5"/>
+        <w:rPr>
+          <w:szCs w:val="28"/>
+          <w:lang w:val="en-US"/>
+        </w:rPr>
+      </w:pPr>
+      <w:r>
+        <w:rPr>
+          <w:szCs w:val="28"/>
+          <w:lang w:val="en-US"/>
+        </w:rPr>
+        <w:t xml:space="preserve">    long double eps = 1;</w:t>
+      </w:r>
+    </w:p>
+    <w:p>
+      <w:pPr>
+        <w:pStyle w:val="a5"/>
+        <w:rPr>
+          <w:szCs w:val="28"/>
+          <w:lang w:val="en-US"/>
+        </w:rPr>
+      </w:pPr>
+      <w:r>
+        <w:rPr>
+          <w:szCs w:val="28"/>
+          <w:lang w:val="en-US"/>
+        </w:rPr>
+        <w:t xml:space="preserve">    while(1 &lt; 1 + eps)</w:t>
+      </w:r>
+    </w:p>
+    <w:p>
+      <w:pPr>
+        <w:pStyle w:val="a5"/>
+        <w:rPr>
+          <w:szCs w:val="28"/>
+          <w:lang w:val="en-US"/>
+        </w:rPr>
+      </w:pPr>
+      <w:r>
+        <w:rPr>
+          <w:szCs w:val="28"/>
+          <w:lang w:val="en-US"/>
+        </w:rPr>
+        <w:t xml:space="preserve">        eps /= 2;</w:t>
+      </w:r>
+    </w:p>
+    <w:p>
+      <w:pPr>
+        <w:pStyle w:val="a5"/>
+        <w:rPr>
+          <w:szCs w:val="28"/>
+          <w:lang w:val="en-US"/>
+        </w:rPr>
+      </w:pPr>
+      <w:r>
+        <w:rPr>
+          <w:szCs w:val="28"/>
+          <w:lang w:val="en-US"/>
+        </w:rPr>
+        <w:t xml:space="preserve">    return eps;</w:t>
+      </w:r>
+    </w:p>
+    <w:p>
+      <w:pPr>
+        <w:pStyle w:val="a5"/>
+        <w:rPr>
+          <w:szCs w:val="28"/>
+          <w:lang w:val="en-US"/>
+        </w:rPr>
+      </w:pPr>
+      <w:r>
+        <w:rPr>
+          <w:szCs w:val="28"/>
+          <w:lang w:val="en-US"/>
+        </w:rPr>
+        <w:t>}</w:t>
+      </w:r>
+    </w:p>
+    <w:p>
+      <w:pPr>
+        <w:pStyle w:val="a5"/>
+        <w:jc w:val="center"/>
+        <w:rPr>
+          <w:szCs w:val="28"/>
+          <w:lang w:val="en-US"/>
+        </w:rPr>
+      </w:pPr>
+      <w:r>
+        <w:rPr>
+          <w:szCs w:val="28"/>
+          <w:lang w:val="en-US"/>
+        </w:rPr>
+        <w:t>9</w:t>
+      </w:r>
+    </w:p>
+    <w:p>
+      <w:pPr>
+        <w:pStyle w:val="a5"/>
+        <w:rPr>
+          <w:szCs w:val="28"/>
+          <w:lang w:val="en-US"/>
+        </w:rPr>
+      </w:pPr>
+      <w:r>
+        <w:rPr>
+          <w:szCs w:val="28"/>
+          <w:lang w:val="en-US"/>
+        </w:rPr>
+        <w:lastRenderedPageBreak/>
+        <w:t>long double inner_func(long double x){</w:t>
+      </w:r>
+    </w:p>
+    <w:p>
+      <w:pPr>
+        <w:pStyle w:val="a5"/>
+        <w:rPr>
+          <w:szCs w:val="28"/>
+          <w:lang w:val="en-US"/>
+        </w:rPr>
+      </w:pPr>
+      <w:r>
+        <w:rPr>
+          <w:szCs w:val="28"/>
+          <w:lang w:val="en-US"/>
+        </w:rPr>
+        <w:t xml:space="preserve">    return (1 - powl(x,2) / 2) * cos(x) - x/2 * sin(x);</w:t>
+      </w:r>
+    </w:p>
+    <w:p>
+      <w:pPr>
+        <w:pStyle w:val="a5"/>
+        <w:rPr>
+          <w:szCs w:val="28"/>
+          <w:lang w:val="en-US"/>
+        </w:rPr>
+      </w:pPr>
+      <w:r>
+        <w:rPr>
+          <w:szCs w:val="28"/>
+          <w:lang w:val="en-US"/>
+        </w:rPr>
+        <w:t>}</w:t>
+      </w:r>
+    </w:p>
+    <w:p>
+      <w:pPr>
+        <w:pStyle w:val="a5"/>
+        <w:rPr>
+          <w:szCs w:val="28"/>
+          <w:lang w:val="en-US"/>
+        </w:rPr>
+      </w:pPr>
+    </w:p>
+    <w:p>
+      <w:pPr>
+        <w:pStyle w:val="a5"/>
+        <w:rPr>
+          <w:szCs w:val="28"/>
+          <w:lang w:val="en-US"/>
+        </w:rPr>
+      </w:pPr>
+      <w:r>
+        <w:rPr>
+          <w:szCs w:val="28"/>
+          <w:lang w:val="en-US"/>
+        </w:rPr>
+        <w:t>int factorial(long long n){</w:t>
+      </w:r>
+    </w:p>
+    <w:p>
+      <w:pPr>
+        <w:pStyle w:val="a5"/>
+        <w:rPr>
+          <w:szCs w:val="28"/>
+          <w:lang w:val="en-US"/>
+        </w:rPr>
+      </w:pPr>
+      <w:r>
+        <w:rPr>
+          <w:szCs w:val="28"/>
+          <w:lang w:val="en-US"/>
+        </w:rPr>
+        <w:t xml:space="preserve">    long double ans = 1;</w:t>
+      </w:r>
+    </w:p>
+    <w:p>
+      <w:pPr>
+        <w:pStyle w:val="a5"/>
+        <w:rPr>
+          <w:szCs w:val="28"/>
+          <w:lang w:val="en-US"/>
+        </w:rPr>
+      </w:pPr>
+      <w:r>
+        <w:rPr>
+          <w:szCs w:val="28"/>
+          <w:lang w:val="en-US"/>
+        </w:rPr>
+        <w:t xml:space="preserve">    for (long long i = 2; i &lt;= n; ++i) {</w:t>
+      </w:r>
+    </w:p>
+    <w:p>
+      <w:pPr>
+        <w:pStyle w:val="a5"/>
+        <w:rPr>
+          <w:szCs w:val="28"/>
+          <w:lang w:val="en-US"/>
+        </w:rPr>
+      </w:pPr>
+      <w:r>
+        <w:rPr>
+          <w:szCs w:val="28"/>
+          <w:lang w:val="en-US"/>
+        </w:rPr>
+        <w:t xml:space="preserve">        ans *= i;</w:t>
+      </w:r>
+    </w:p>
+    <w:p>
+      <w:pPr>
+        <w:pStyle w:val="a5"/>
+        <w:rPr>
+          <w:szCs w:val="28"/>
+          <w:lang w:val="en-US"/>
+        </w:rPr>
+      </w:pPr>
+      <w:r>
+        <w:rPr>
+          <w:szCs w:val="28"/>
+          <w:lang w:val="en-US"/>
+        </w:rPr>
+        <w:t xml:space="preserve">    }</w:t>
+      </w:r>
+    </w:p>
+    <w:p>
+      <w:pPr>
+        <w:pStyle w:val="a5"/>
+        <w:rPr>
+          <w:szCs w:val="28"/>
+          <w:lang w:val="en-US"/>
+        </w:rPr>
+      </w:pPr>
+      <w:r>
+        <w:rPr>
+          <w:szCs w:val="28"/>
+          <w:lang w:val="en-US"/>
+        </w:rPr>
+        <w:t xml:space="preserve">    return ans;</w:t>
+      </w:r>
+    </w:p>
+    <w:p>
+      <w:pPr>
+        <w:pStyle w:val="a5"/>
+        <w:rPr>
+          <w:szCs w:val="28"/>
+          <w:lang w:val="en-US"/>
+        </w:rPr>
+      </w:pPr>
+      <w:r>
+        <w:rPr>
+          <w:szCs w:val="28"/>
+          <w:lang w:val="en-US"/>
+        </w:rPr>
+        <w:t>}</w:t>
+      </w:r>
+    </w:p>
+    <w:p>
+      <w:pPr>
+        <w:pStyle w:val="a5"/>
+        <w:rPr>
+          <w:szCs w:val="28"/>
+          <w:lang w:val="en-US"/>
+        </w:rPr>
+      </w:pPr>
+    </w:p>
+    <w:p>
+      <w:pPr>
+        <w:pStyle w:val="a5"/>
+        <w:rPr>
+          <w:szCs w:val="28"/>
+          <w:lang w:val="en-US"/>
+        </w:rPr>
+      </w:pPr>
+      <w:r>
+        <w:rPr>
+          <w:szCs w:val="28"/>
+          <w:lang w:val="en-US"/>
+        </w:rPr>
+        <w:t>long double teilor_series(long double x, int n){</w:t>
+      </w:r>
+    </w:p>
+    <w:p>
+      <w:pPr>
+        <w:pStyle w:val="a5"/>
+        <w:rPr>
+          <w:szCs w:val="28"/>
+          <w:lang w:val="en-US"/>
+        </w:rPr>
+      </w:pPr>
+      <w:r>
+        <w:rPr>
+          <w:szCs w:val="28"/>
+          <w:lang w:val="en-US"/>
+        </w:rPr>
+        <w:t xml:space="preserve">    long double v = pow(-1, n);</w:t>
+      </w:r>
+    </w:p>
+    <w:p>
+      <w:pPr>
+        <w:pStyle w:val="a5"/>
+        <w:rPr>
+          <w:szCs w:val="28"/>
+          <w:lang w:val="en-US"/>
+        </w:rPr>
+      </w:pPr>
+      <w:r>
+        <w:rPr>
+          <w:szCs w:val="28"/>
+          <w:lang w:val="en-US"/>
+        </w:rPr>
+        <w:t xml:space="preserve">    v *= (2 * n * n + 1);</w:t>
+      </w:r>
+    </w:p>
+    <w:p>
+      <w:pPr>
+        <w:pStyle w:val="a5"/>
+        <w:rPr>
+          <w:szCs w:val="28"/>
+          <w:lang w:val="en-US"/>
+        </w:rPr>
+      </w:pPr>
+      <w:r>
+        <w:rPr>
+          <w:szCs w:val="28"/>
+          <w:lang w:val="en-US"/>
+        </w:rPr>
+        <w:t xml:space="preserve">    v /= 2 * (long double)factorial(n);</w:t>
+      </w:r>
+    </w:p>
+    <w:p>
+      <w:pPr>
+        <w:pStyle w:val="a5"/>
+        <w:rPr>
+          <w:szCs w:val="28"/>
+          <w:lang w:val="en-US"/>
+        </w:rPr>
+      </w:pPr>
+      <w:r>
+        <w:rPr>
+          <w:szCs w:val="28"/>
+          <w:lang w:val="en-US"/>
+        </w:rPr>
+        <w:t xml:space="preserve">    v *= powl(x, 2 * n);</w:t>
+      </w:r>
+    </w:p>
+    <w:p>
+      <w:pPr>
+        <w:pStyle w:val="a5"/>
+        <w:rPr>
+          <w:szCs w:val="28"/>
+          <w:lang w:val="en-US"/>
+        </w:rPr>
+      </w:pPr>
+      <w:r>
+        <w:rPr>
+          <w:szCs w:val="28"/>
+          <w:lang w:val="en-US"/>
+        </w:rPr>
+        <w:t xml:space="preserve">    return v;</w:t>
+      </w:r>
+    </w:p>
+    <w:p>
+      <w:pPr>
+        <w:pStyle w:val="a5"/>
+        <w:rPr>
+          <w:szCs w:val="28"/>
+          <w:lang w:val="en-US"/>
+        </w:rPr>
+      </w:pPr>
+      <w:r>
+        <w:rPr>
+          <w:szCs w:val="28"/>
+          <w:lang w:val="en-US"/>
+        </w:rPr>
+        <w:t>}</w:t>
+      </w:r>
+    </w:p>
+    <w:p>
+      <w:pPr>
+        <w:pStyle w:val="a5"/>
+        <w:rPr>
+          <w:szCs w:val="28"/>
+          <w:lang w:val="en-US"/>
+        </w:rPr>
+      </w:pPr>
+    </w:p>
+    <w:p>
+      <w:pPr>
+        <w:pStyle w:val="a5"/>
+        <w:rPr>
+          <w:szCs w:val="28"/>
+          <w:lang w:val="en-US"/>
+        </w:rPr>
+      </w:pPr>
+      <w:r>
+        <w:rPr>
+          <w:szCs w:val="28"/>
+          <w:lang w:val="en-US"/>
+        </w:rPr>
+        <w:t>void printtab(long double k, long double a, long double b, int steps, int max_iters){</w:t>
+      </w:r>
+    </w:p>
+    <w:p>
+      <w:pPr>
+        <w:pStyle w:val="a5"/>
+        <w:rPr>
+          <w:szCs w:val="28"/>
+          <w:lang w:val="en-US"/>
+        </w:rPr>
+      </w:pPr>
+      <w:r>
+        <w:rPr>
+          <w:szCs w:val="28"/>
+          <w:lang w:val="en-US"/>
+        </w:rPr>
+        <w:t xml:space="preserve">    long double step = (b-a)/steps;</w:t>
+      </w:r>
+    </w:p>
+    <w:p>
+      <w:pPr>
+        <w:pStyle w:val="a5"/>
+        <w:rPr>
+          <w:szCs w:val="28"/>
+          <w:lang w:val="en-US"/>
+        </w:rPr>
+      </w:pPr>
+      <w:r>
+        <w:rPr>
+          <w:szCs w:val="28"/>
+          <w:lang w:val="en-US"/>
+        </w:rPr>
+        <w:t xml:space="preserve">    long double eps = compute_epsilon();</w:t>
+      </w:r>
+    </w:p>
+    <w:p>
+      <w:pPr>
+        <w:pStyle w:val="a5"/>
+        <w:rPr>
+          <w:szCs w:val="28"/>
+          <w:lang w:val="en-US"/>
+        </w:rPr>
+      </w:pPr>
+      <w:r>
+        <w:rPr>
+          <w:szCs w:val="28"/>
+          <w:lang w:val="en-US"/>
+        </w:rPr>
+        <w:t xml:space="preserve">    printf("Machine epsilon for long double for this system is %.20Lf\n", eps);</w:t>
+      </w:r>
+    </w:p>
+    <w:p>
+      <w:pPr>
+        <w:pStyle w:val="a5"/>
+        <w:rPr>
+          <w:szCs w:val="28"/>
+          <w:lang w:val="en-US"/>
+        </w:rPr>
+      </w:pPr>
+      <w:r>
+        <w:rPr>
+          <w:szCs w:val="28"/>
+          <w:lang w:val="en-US"/>
+        </w:rPr>
+        <w:t xml:space="preserve">    printf("______________________________________________________________________________\n");</w:t>
+      </w:r>
+    </w:p>
+    <w:p>
+      <w:pPr>
+        <w:pStyle w:val="a5"/>
+        <w:rPr>
+          <w:szCs w:val="28"/>
+          <w:lang w:val="en-US"/>
+        </w:rPr>
+      </w:pPr>
+      <w:r>
+        <w:rPr>
+          <w:szCs w:val="28"/>
+          <w:lang w:val="en-US"/>
+        </w:rPr>
+        <w:t xml:space="preserve">    printf("|x   | Sum                 | (1 - (x^2 / 2)) * cos(x) - (x / 2) * sin(x) |  n|\n");</w:t>
+      </w:r>
+    </w:p>
+    <w:p>
+      <w:pPr>
+        <w:pStyle w:val="a5"/>
+        <w:jc w:val="center"/>
+        <w:rPr>
+          <w:szCs w:val="28"/>
+          <w:lang w:val="en-US"/>
+        </w:rPr>
+      </w:pPr>
+      <w:r>
+        <w:rPr>
+          <w:szCs w:val="28"/>
+          <w:lang w:val="en-US"/>
+        </w:rPr>
+        <w:t>10</w:t>
+      </w:r>
+    </w:p>
+    <w:p>
+      <w:pPr>
+        <w:pStyle w:val="a5"/>
+        <w:rPr>
+          <w:szCs w:val="28"/>
+          <w:lang w:val="en-US"/>
+        </w:rPr>
+      </w:pPr>
+      <w:r>
+        <w:rPr>
+          <w:szCs w:val="28"/>
+          <w:lang w:val="en-US"/>
+        </w:rPr>
+        <w:lastRenderedPageBreak/>
+        <w:t xml:space="preserve">    printf("|____|_____________________|_____________________________________________|___|\n");</w:t>
+      </w:r>
+    </w:p>
+    <w:p>
+      <w:pPr>
+        <w:pStyle w:val="a5"/>
+        <w:rPr>
+          <w:szCs w:val="28"/>
+          <w:lang w:val="en-US"/>
+        </w:rPr>
+      </w:pPr>
+    </w:p>
+    <w:p>
+      <w:pPr>
+        <w:pStyle w:val="a5"/>
+        <w:rPr>
+          <w:szCs w:val="28"/>
+          <w:lang w:val="en-US"/>
+        </w:rPr>
+      </w:pPr>
+      <w:r>
+        <w:rPr>
+          <w:szCs w:val="28"/>
+          <w:lang w:val="en-US"/>
+        </w:rPr>
+        <w:t xml:space="preserve">    for(long double x = a; x &lt; b + step; x += step){</w:t>
+      </w:r>
+    </w:p>
+    <w:p>
+      <w:pPr>
+        <w:pStyle w:val="a5"/>
+        <w:rPr>
+          <w:szCs w:val="28"/>
+          <w:lang w:val="en-US"/>
+        </w:rPr>
+      </w:pPr>
+      <w:r>
+        <w:rPr>
+          <w:szCs w:val="28"/>
+          <w:lang w:val="en-US"/>
+        </w:rPr>
+        <w:t xml:space="preserve">        int n = 0;</w:t>
+      </w:r>
+    </w:p>
+    <w:p>
+      <w:pPr>
+        <w:pStyle w:val="a5"/>
+        <w:rPr>
+          <w:szCs w:val="28"/>
+          <w:lang w:val="en-US"/>
+        </w:rPr>
+      </w:pPr>
+      <w:r>
+        <w:rPr>
+          <w:szCs w:val="28"/>
+          <w:lang w:val="en-US"/>
+        </w:rPr>
+        <w:t xml:space="preserve">        long double cur_member = 1;</w:t>
+      </w:r>
+    </w:p>
+    <w:p>
+      <w:pPr>
+        <w:pStyle w:val="a5"/>
+        <w:rPr>
+          <w:szCs w:val="28"/>
+          <w:lang w:val="en-US"/>
+        </w:rPr>
+      </w:pPr>
+      <w:r>
+        <w:rPr>
+          <w:szCs w:val="28"/>
+          <w:lang w:val="en-US"/>
+        </w:rPr>
+        <w:t xml:space="preserve">        long double sum = 0;</w:t>
+      </w:r>
+    </w:p>
+    <w:p>
+      <w:pPr>
+        <w:pStyle w:val="a5"/>
+        <w:rPr>
+          <w:szCs w:val="28"/>
+          <w:lang w:val="en-US"/>
+        </w:rPr>
+      </w:pPr>
+      <w:r>
+        <w:rPr>
+          <w:szCs w:val="28"/>
+          <w:lang w:val="en-US"/>
+        </w:rPr>
+        <w:t xml:space="preserve">        while((fabsl(cur_member) &gt; eps * k &amp;&amp; n &lt; max_iters) || n == 2){</w:t>
+      </w:r>
+    </w:p>
+    <w:p>
+      <w:pPr>
+        <w:pStyle w:val="a5"/>
+        <w:rPr>
+          <w:szCs w:val="28"/>
+          <w:lang w:val="en-US"/>
+        </w:rPr>
+      </w:pPr>
+      <w:r>
+        <w:rPr>
+          <w:szCs w:val="28"/>
+          <w:lang w:val="en-US"/>
+        </w:rPr>
+        <w:t xml:space="preserve">            cur_member = teilor_series(x, n);</w:t>
+      </w:r>
+    </w:p>
+    <w:p>
+      <w:pPr>
+        <w:pStyle w:val="a5"/>
+        <w:rPr>
+          <w:szCs w:val="28"/>
+          <w:lang w:val="en-US"/>
+        </w:rPr>
+      </w:pPr>
+      <w:r>
+        <w:rPr>
+          <w:szCs w:val="28"/>
+          <w:lang w:val="en-US"/>
+        </w:rPr>
+        <w:t xml:space="preserve">            sum += cur_member;</w:t>
+      </w:r>
+    </w:p>
+    <w:p>
+      <w:pPr>
+        <w:pStyle w:val="a5"/>
+        <w:rPr>
+          <w:szCs w:val="28"/>
+          <w:lang w:val="en-US"/>
+        </w:rPr>
+      </w:pPr>
+      <w:r>
+        <w:rPr>
+          <w:szCs w:val="28"/>
+          <w:lang w:val="en-US"/>
+        </w:rPr>
+        <w:t xml:space="preserve">            n++;</w:t>
+      </w:r>
+    </w:p>
+    <w:p>
+      <w:pPr>
+        <w:pStyle w:val="a5"/>
+        <w:rPr>
+          <w:szCs w:val="28"/>
+          <w:lang w:val="en-US"/>
+        </w:rPr>
+      </w:pPr>
+      <w:r>
+        <w:rPr>
+          <w:szCs w:val="28"/>
+          <w:lang w:val="en-US"/>
+        </w:rPr>
+        <w:t xml:space="preserve">        }</w:t>
+      </w:r>
+    </w:p>
+    <w:p>
+      <w:pPr>
+        <w:pStyle w:val="a5"/>
+        <w:rPr>
+          <w:szCs w:val="28"/>
+          <w:lang w:val="en-US"/>
+        </w:rPr>
+      </w:pPr>
+      <w:r>
+        <w:rPr>
+          <w:szCs w:val="28"/>
+          <w:lang w:val="en-US"/>
+        </w:rPr>
+        <w:t xml:space="preserve">        printf("|%.2Lf|%.19Lf|%.43Lf|%3d|\n", x, sum, inner_func(x), n);</w:t>
+      </w:r>
+    </w:p>
+    <w:p>
+      <w:pPr>
+        <w:pStyle w:val="a5"/>
+        <w:rPr>
+          <w:szCs w:val="28"/>
+          <w:lang w:val="en-US"/>
+        </w:rPr>
+      </w:pPr>
+      <w:r>
+        <w:rPr>
+          <w:szCs w:val="28"/>
+          <w:lang w:val="en-US"/>
+        </w:rPr>
+        <w:t xml:space="preserve">    }</w:t>
+      </w:r>
+    </w:p>
+    <w:p>
+      <w:pPr>
+        <w:pStyle w:val="a5"/>
+        <w:rPr>
+          <w:szCs w:val="28"/>
+          <w:lang w:val="en-US"/>
+        </w:rPr>
+      </w:pPr>
+      <w:r>
+        <w:rPr>
+          <w:szCs w:val="28"/>
+          <w:lang w:val="en-US"/>
+        </w:rPr>
+        <w:t xml:space="preserve">    printf("|____|_____________________|_____________________________________________|___|\n");</w:t>
+      </w:r>
+    </w:p>
+    <w:p>
+      <w:pPr>
+        <w:pStyle w:val="a5"/>
+        <w:rPr>
+          <w:szCs w:val="28"/>
+          <w:lang w:val="en-US"/>
+        </w:rPr>
+      </w:pPr>
+      <w:r>
+        <w:rPr>
+          <w:szCs w:val="28"/>
+          <w:lang w:val="en-US"/>
+        </w:rPr>
+        <w:t>}</w:t>
+      </w:r>
+    </w:p>
+    <w:p>
+      <w:pPr>
+        <w:pStyle w:val="a5"/>
+        <w:rPr>
+          <w:szCs w:val="28"/>
+          <w:lang w:val="en-US"/>
+        </w:rPr>
+      </w:pPr>
+    </w:p>
+    <w:p>
+      <w:pPr>
+        <w:pStyle w:val="a5"/>
+        <w:ind w:firstLine="0"/>
+        <w:jc w:val="left"/>
+        <w:rPr>
+          <w:szCs w:val="28"/>
+          <w:lang w:val="en-US"/>
+        </w:rPr>
+      </w:pPr>
+    </w:p>
+    <w:p>
+      <w:pPr>
+        <w:pStyle w:val="a5"/>
+        <w:ind w:firstLine="0"/>
+        <w:rPr>
+          <w:sz w:val="22"/>
+          <w:szCs w:val="22"/>
+          <w:lang w:val="en-US"/>
+        </w:rPr>
+      </w:pPr>
+      <w:r>
+        <w:rPr>
+          <w:sz w:val="22"/>
+          <w:szCs w:val="22"/>
+          <w:lang w:val="en-US"/>
+        </w:rPr>
+        <w:t>mimik@mimik-VirtualBox:~$ gcc kp3.c -lm</w:t>
+      </w:r>
+    </w:p>
+    <w:p>
+      <w:pPr>
+        <w:pStyle w:val="a5"/>
+        <w:ind w:firstLine="0"/>
+        <w:rPr>
+          <w:sz w:val="22"/>
+          <w:szCs w:val="22"/>
+          <w:lang w:val="en-US"/>
+        </w:rPr>
+      </w:pPr>
+      <w:r>
+        <w:rPr>
+          <w:sz w:val="22"/>
+          <w:szCs w:val="22"/>
+          <w:lang w:val="en-US"/>
+        </w:rPr>
+        <w:t>mimik@mimik-VirtualBox:~$ ./a.out</w:t>
       </w:r>
     </w:p>
     <w:p>
@@ -4746,1303 +4968,160 @@
         <w:pStyle w:val="a5"/>
         <w:ind w:firstLine="708"/>
         <w:rPr>
-          <w:szCs w:val="28"/>
-          <w:lang w:val="en-US"/>
-        </w:rPr>
-      </w:pPr>
-      <w:proofErr w:type="spellStart"/>
-      <w:r>
-        <w:rPr>
-          <w:szCs w:val="28"/>
-          <w:lang w:val="en-US"/>
-        </w:rPr>
-        <w:t>ld</w:t>
-      </w:r>
-      <w:proofErr w:type="spellEnd"/>
-      <w:r>
-        <w:rPr>
-          <w:szCs w:val="28"/>
-          <w:lang w:val="en-US"/>
-        </w:rPr>
-        <w:t xml:space="preserve"> eps = 1;</w:t>
-      </w:r>
-    </w:p>
-    <w:p>
-      <w:pPr>
-        <w:pStyle w:val="a5"/>
-        <w:rPr>
-          <w:szCs w:val="28"/>
-          <w:lang w:val="en-US"/>
-        </w:rPr>
-      </w:pPr>
-      <w:r>
-        <w:rPr>
-          <w:szCs w:val="28"/>
-          <w:lang w:val="en-US"/>
-        </w:rPr>
-        <w:t>while(1 &lt; 1 + eps)</w:t>
-      </w:r>
-    </w:p>
-    <w:p>
-      <w:pPr>
-        <w:pStyle w:val="a5"/>
-        <w:rPr>
-          <w:szCs w:val="28"/>
-          <w:lang w:val="en-US"/>
-        </w:rPr>
-      </w:pPr>
-      <w:r>
-        <w:rPr>
-          <w:szCs w:val="28"/>
-          <w:lang w:val="en-US"/>
-        </w:rPr>
-        <w:t xml:space="preserve">        eps /= 2;</w:t>
-      </w:r>
-    </w:p>
-    <w:p>
-      <w:pPr>
-        <w:pStyle w:val="a5"/>
-        <w:rPr>
-          <w:szCs w:val="28"/>
-          <w:lang w:val="en-US"/>
-        </w:rPr>
-      </w:pPr>
-      <w:r>
-        <w:rPr>
-          <w:szCs w:val="28"/>
-          <w:lang w:val="en-US"/>
-        </w:rPr>
-        <w:t xml:space="preserve"> return eps;</w:t>
-      </w:r>
-    </w:p>
-    <w:p>
-      <w:pPr>
-        <w:pStyle w:val="a5"/>
-        <w:ind w:firstLine="0"/>
-        <w:rPr>
-          <w:szCs w:val="28"/>
-          <w:lang w:val="en-US"/>
-        </w:rPr>
-      </w:pPr>
-      <w:r>
-        <w:rPr>
-          <w:szCs w:val="28"/>
-          <w:lang w:val="en-US"/>
-        </w:rPr>
-        <w:t>}</w:t>
-      </w:r>
-    </w:p>
-    <w:p>
-      <w:pPr>
-        <w:pStyle w:val="a5"/>
-        <w:ind w:firstLine="0"/>
-        <w:rPr>
-          <w:szCs w:val="28"/>
-          <w:lang w:val="en-US"/>
-        </w:rPr>
-      </w:pPr>
-    </w:p>
-    <w:p>
-      <w:pPr>
-        <w:pStyle w:val="a5"/>
-        <w:ind w:firstLine="0"/>
-        <w:rPr>
-          <w:szCs w:val="28"/>
-          <w:lang w:val="en-US"/>
-        </w:rPr>
-      </w:pPr>
-      <w:proofErr w:type="spellStart"/>
-      <w:r>
-        <w:rPr>
-          <w:szCs w:val="28"/>
-          <w:lang w:val="en-US"/>
-        </w:rPr>
-        <w:t>ld</w:t>
-      </w:r>
-      <w:proofErr w:type="spellEnd"/>
-      <w:r>
-        <w:rPr>
-          <w:szCs w:val="28"/>
-          <w:lang w:val="en-US"/>
-        </w:rPr>
-        <w:t xml:space="preserve"> </w:t>
-      </w:r>
-      <w:proofErr w:type="spellStart"/>
-      <w:r>
-        <w:rPr>
-          <w:szCs w:val="28"/>
-          <w:lang w:val="en-US"/>
-        </w:rPr>
-        <w:t>inner_func</w:t>
-      </w:r>
-      <w:proofErr w:type="spellEnd"/>
-      <w:r>
-        <w:rPr>
-          <w:szCs w:val="28"/>
-          <w:lang w:val="en-US"/>
-        </w:rPr>
-        <w:t>(</w:t>
-      </w:r>
-      <w:proofErr w:type="spellStart"/>
-      <w:r>
-        <w:rPr>
-          <w:szCs w:val="28"/>
-          <w:lang w:val="en-US"/>
-        </w:rPr>
-        <w:t>ld</w:t>
-      </w:r>
-      <w:proofErr w:type="spellEnd"/>
-      <w:r>
-        <w:rPr>
-          <w:szCs w:val="28"/>
-          <w:lang w:val="en-US"/>
-        </w:rPr>
-        <w:t xml:space="preserve"> x){</w:t>
-      </w:r>
-    </w:p>
-    <w:p>
-      <w:pPr>
-        <w:pStyle w:val="a5"/>
-        <w:ind w:firstLine="708"/>
-        <w:rPr>
-          <w:szCs w:val="28"/>
-          <w:lang w:val="en-US"/>
-        </w:rPr>
-      </w:pPr>
-      <w:r>
-        <w:rPr>
-          <w:szCs w:val="28"/>
-          <w:lang w:val="en-US"/>
-        </w:rPr>
-        <w:t xml:space="preserve">return (1 - </w:t>
-      </w:r>
-      <w:proofErr w:type="spellStart"/>
-      <w:r>
-        <w:rPr>
-          <w:szCs w:val="28"/>
-          <w:lang w:val="en-US"/>
-        </w:rPr>
-        <w:t>powl</w:t>
-      </w:r>
-      <w:proofErr w:type="spellEnd"/>
-      <w:r>
-        <w:rPr>
-          <w:szCs w:val="28"/>
-          <w:lang w:val="en-US"/>
-        </w:rPr>
-        <w:t>(x,2) / 2) * cos(x) - x/2 * sin(x);</w:t>
-      </w:r>
-    </w:p>
-    <w:p>
-      <w:pPr>
-        <w:pStyle w:val="a5"/>
-        <w:ind w:firstLine="0"/>
-        <w:rPr>
-          <w:szCs w:val="28"/>
-          <w:lang w:val="en-US"/>
-        </w:rPr>
-      </w:pPr>
-      <w:r>
-        <w:rPr>
-          <w:szCs w:val="28"/>
-          <w:lang w:val="en-US"/>
-        </w:rPr>
-        <w:t>}</w:t>
-      </w:r>
-    </w:p>
-    <w:p>
-      <w:pPr>
-        <w:pStyle w:val="a5"/>
-        <w:ind w:firstLine="0"/>
-        <w:rPr>
-          <w:szCs w:val="28"/>
-          <w:lang w:val="en-US"/>
-        </w:rPr>
-      </w:pPr>
-    </w:p>
-    <w:p>
-      <w:pPr>
-        <w:pStyle w:val="a5"/>
-        <w:ind w:firstLine="0"/>
-        <w:rPr>
-          <w:szCs w:val="28"/>
-          <w:lang w:val="en-US"/>
-        </w:rPr>
-      </w:pPr>
-      <w:r>
-        <w:rPr>
-          <w:szCs w:val="28"/>
-          <w:lang w:val="en-US"/>
-        </w:rPr>
-        <w:t xml:space="preserve">int factorial(long </w:t>
-      </w:r>
-      <w:proofErr w:type="spellStart"/>
-      <w:r>
-        <w:rPr>
-          <w:szCs w:val="28"/>
-          <w:lang w:val="en-US"/>
-        </w:rPr>
-        <w:t>long</w:t>
-      </w:r>
-      <w:proofErr w:type="spellEnd"/>
-      <w:r>
-        <w:rPr>
-          <w:szCs w:val="28"/>
-          <w:lang w:val="en-US"/>
-        </w:rPr>
-        <w:t xml:space="preserve">  n){</w:t>
-      </w:r>
-    </w:p>
-    <w:p>
-      <w:pPr>
-        <w:pStyle w:val="a5"/>
-        <w:ind w:firstLine="708"/>
-        <w:rPr>
-          <w:szCs w:val="28"/>
-          <w:lang w:val="en-US"/>
-        </w:rPr>
-      </w:pPr>
-      <w:proofErr w:type="spellStart"/>
-      <w:r>
-        <w:rPr>
-          <w:szCs w:val="28"/>
-          <w:lang w:val="en-US"/>
-        </w:rPr>
-        <w:t>ld</w:t>
-      </w:r>
-      <w:proofErr w:type="spellEnd"/>
-      <w:r>
-        <w:rPr>
-          <w:szCs w:val="28"/>
-          <w:lang w:val="en-US"/>
-        </w:rPr>
-        <w:t xml:space="preserve"> </w:t>
-      </w:r>
-      <w:proofErr w:type="spellStart"/>
-      <w:r>
-        <w:rPr>
-          <w:szCs w:val="28"/>
-          <w:lang w:val="en-US"/>
-        </w:rPr>
-        <w:t>ans</w:t>
-      </w:r>
-      <w:proofErr w:type="spellEnd"/>
-      <w:r>
-        <w:rPr>
-          <w:szCs w:val="28"/>
-          <w:lang w:val="en-US"/>
-        </w:rPr>
-        <w:t xml:space="preserve"> = 1;</w:t>
-      </w:r>
-    </w:p>
-    <w:p>
-      <w:pPr>
-        <w:pStyle w:val="a5"/>
-        <w:rPr>
-          <w:szCs w:val="28"/>
-          <w:lang w:val="en-US"/>
-        </w:rPr>
-      </w:pPr>
-      <w:r>
-        <w:rPr>
-          <w:szCs w:val="28"/>
-          <w:lang w:val="en-US"/>
-        </w:rPr>
-        <w:t xml:space="preserve">for (long </w:t>
-      </w:r>
-      <w:proofErr w:type="spellStart"/>
-      <w:r>
-        <w:rPr>
-          <w:szCs w:val="28"/>
-          <w:lang w:val="en-US"/>
-        </w:rPr>
-        <w:t>long</w:t>
-      </w:r>
-      <w:proofErr w:type="spellEnd"/>
-      <w:r>
-        <w:rPr>
-          <w:szCs w:val="28"/>
-          <w:lang w:val="en-US"/>
-        </w:rPr>
-        <w:t xml:space="preserve"> </w:t>
-      </w:r>
-      <w:proofErr w:type="spellStart"/>
-      <w:r>
-        <w:rPr>
-          <w:szCs w:val="28"/>
-          <w:lang w:val="en-US"/>
-        </w:rPr>
-        <w:t>i</w:t>
-      </w:r>
-      <w:proofErr w:type="spellEnd"/>
-      <w:r>
-        <w:rPr>
-          <w:szCs w:val="28"/>
-          <w:lang w:val="en-US"/>
-        </w:rPr>
-        <w:t xml:space="preserve"> = 2; </w:t>
-      </w:r>
-      <w:proofErr w:type="spellStart"/>
-      <w:r>
-        <w:rPr>
-          <w:szCs w:val="28"/>
-          <w:lang w:val="en-US"/>
-        </w:rPr>
-        <w:t>i</w:t>
-      </w:r>
-      <w:proofErr w:type="spellEnd"/>
-      <w:r>
-        <w:rPr>
-          <w:szCs w:val="28"/>
-          <w:lang w:val="en-US"/>
-        </w:rPr>
-        <w:t xml:space="preserve"> &lt;= n; ++</w:t>
-      </w:r>
-      <w:proofErr w:type="spellStart"/>
-      <w:r>
-        <w:rPr>
-          <w:szCs w:val="28"/>
-          <w:lang w:val="en-US"/>
-        </w:rPr>
-        <w:t>i</w:t>
-      </w:r>
-      <w:proofErr w:type="spellEnd"/>
-      <w:r>
-        <w:rPr>
-          <w:szCs w:val="28"/>
-          <w:lang w:val="en-US"/>
-        </w:rPr>
-        <w:t>) {</w:t>
-      </w:r>
-    </w:p>
-    <w:p>
-      <w:pPr>
-        <w:pStyle w:val="a5"/>
-        <w:ind w:left="707"/>
-        <w:rPr>
-          <w:szCs w:val="28"/>
-          <w:lang w:val="en-US"/>
-        </w:rPr>
-      </w:pPr>
-      <w:proofErr w:type="spellStart"/>
-      <w:r>
-        <w:rPr>
-          <w:szCs w:val="28"/>
-          <w:lang w:val="en-US"/>
-        </w:rPr>
-        <w:t>ans</w:t>
-      </w:r>
-      <w:proofErr w:type="spellEnd"/>
-      <w:r>
-        <w:rPr>
-          <w:szCs w:val="28"/>
-          <w:lang w:val="en-US"/>
-        </w:rPr>
-        <w:t xml:space="preserve"> *= </w:t>
-      </w:r>
-      <w:proofErr w:type="spellStart"/>
-      <w:r>
-        <w:rPr>
-          <w:szCs w:val="28"/>
-          <w:lang w:val="en-US"/>
-        </w:rPr>
-        <w:t>i</w:t>
-      </w:r>
-      <w:proofErr w:type="spellEnd"/>
-      <w:r>
-        <w:rPr>
-          <w:szCs w:val="28"/>
-          <w:lang w:val="en-US"/>
-        </w:rPr>
-        <w:t>;</w:t>
-      </w:r>
-    </w:p>
-    <w:p>
-      <w:pPr>
-        <w:pStyle w:val="a5"/>
-        <w:rPr>
-          <w:szCs w:val="28"/>
-          <w:lang w:val="en-US"/>
-        </w:rPr>
-      </w:pPr>
-      <w:r>
-        <w:rPr>
-          <w:szCs w:val="28"/>
-          <w:lang w:val="en-US"/>
-        </w:rPr>
-        <w:t>}</w:t>
-      </w:r>
-    </w:p>
-    <w:p>
-      <w:pPr>
-        <w:pStyle w:val="a5"/>
-        <w:rPr>
-          <w:szCs w:val="28"/>
-          <w:lang w:val="en-US"/>
-        </w:rPr>
-      </w:pPr>
-      <w:r>
-        <w:rPr>
-          <w:szCs w:val="28"/>
-          <w:lang w:val="en-US"/>
-        </w:rPr>
-        <w:t xml:space="preserve">return </w:t>
-      </w:r>
-      <w:proofErr w:type="spellStart"/>
-      <w:r>
-        <w:rPr>
-          <w:szCs w:val="28"/>
-          <w:lang w:val="en-US"/>
-        </w:rPr>
-        <w:t>ans</w:t>
-      </w:r>
-      <w:proofErr w:type="spellEnd"/>
-      <w:r>
-        <w:rPr>
-          <w:szCs w:val="28"/>
-          <w:lang w:val="en-US"/>
-        </w:rPr>
-        <w:t>;</w:t>
-      </w:r>
-    </w:p>
-    <w:p>
-      <w:pPr>
-        <w:pStyle w:val="a5"/>
-        <w:ind w:firstLine="0"/>
-        <w:jc w:val="center"/>
-        <w:rPr>
-          <w:szCs w:val="28"/>
-          <w:lang w:val="en-US"/>
-        </w:rPr>
-      </w:pPr>
-      <w:r>
-        <w:rPr>
-          <w:szCs w:val="28"/>
-          <w:lang w:val="en-US"/>
-        </w:rPr>
-        <w:t>9</w:t>
-      </w:r>
-    </w:p>
-    <w:p>
-      <w:pPr>
-        <w:pStyle w:val="a5"/>
-        <w:ind w:firstLine="0"/>
-        <w:rPr>
-          <w:szCs w:val="28"/>
-          <w:lang w:val="en-US"/>
-        </w:rPr>
-      </w:pPr>
-      <w:r>
-        <w:rPr>
-          <w:szCs w:val="28"/>
-          <w:lang w:val="en-US"/>
-        </w:rPr>
-        <w:lastRenderedPageBreak/>
-        <w:t>}</w:t>
-      </w:r>
-    </w:p>
-    <w:p>
-      <w:pPr>
-        <w:pStyle w:val="a5"/>
-        <w:ind w:firstLine="0"/>
-        <w:rPr>
-          <w:szCs w:val="28"/>
-          <w:lang w:val="en-US"/>
-        </w:rPr>
-      </w:pPr>
-    </w:p>
-    <w:p>
-      <w:pPr>
-        <w:pStyle w:val="a5"/>
-        <w:ind w:firstLine="0"/>
-        <w:rPr>
-          <w:szCs w:val="28"/>
-          <w:lang w:val="en-US"/>
-        </w:rPr>
-      </w:pPr>
-      <w:proofErr w:type="spellStart"/>
-      <w:r>
-        <w:rPr>
-          <w:szCs w:val="28"/>
-          <w:lang w:val="en-US"/>
-        </w:rPr>
-        <w:t>ld</w:t>
-      </w:r>
-      <w:proofErr w:type="spellEnd"/>
-      <w:r>
-        <w:rPr>
-          <w:szCs w:val="28"/>
-          <w:lang w:val="en-US"/>
-        </w:rPr>
-        <w:t xml:space="preserve"> </w:t>
-      </w:r>
-      <w:proofErr w:type="spellStart"/>
-      <w:r>
-        <w:rPr>
-          <w:szCs w:val="28"/>
-          <w:lang w:val="en-US"/>
-        </w:rPr>
-        <w:t>teilor_row</w:t>
-      </w:r>
-      <w:proofErr w:type="spellEnd"/>
-      <w:r>
-        <w:rPr>
-          <w:szCs w:val="28"/>
-          <w:lang w:val="en-US"/>
-        </w:rPr>
-        <w:t>(</w:t>
-      </w:r>
-      <w:proofErr w:type="spellStart"/>
-      <w:r>
-        <w:rPr>
-          <w:szCs w:val="28"/>
-          <w:lang w:val="en-US"/>
-        </w:rPr>
-        <w:t>ld</w:t>
-      </w:r>
-      <w:proofErr w:type="spellEnd"/>
-      <w:r>
-        <w:rPr>
-          <w:szCs w:val="28"/>
-          <w:lang w:val="en-US"/>
-        </w:rPr>
-        <w:t xml:space="preserve"> x, int n){</w:t>
-      </w:r>
-    </w:p>
-    <w:p>
-      <w:pPr>
-        <w:pStyle w:val="a5"/>
-        <w:ind w:firstLine="708"/>
-        <w:rPr>
-          <w:szCs w:val="28"/>
-          <w:lang w:val="en-US"/>
-        </w:rPr>
-      </w:pPr>
-      <w:proofErr w:type="spellStart"/>
-      <w:r>
-        <w:rPr>
-          <w:szCs w:val="28"/>
-          <w:lang w:val="en-US"/>
-        </w:rPr>
-        <w:t>ld</w:t>
-      </w:r>
-      <w:proofErr w:type="spellEnd"/>
-      <w:r>
-        <w:rPr>
-          <w:szCs w:val="28"/>
-          <w:lang w:val="en-US"/>
-        </w:rPr>
-        <w:t xml:space="preserve"> v = pow(-1, n);</w:t>
-      </w:r>
-    </w:p>
-    <w:p>
-      <w:pPr>
-        <w:pStyle w:val="a5"/>
-        <w:rPr>
-          <w:szCs w:val="28"/>
-          <w:lang w:val="en-US"/>
-        </w:rPr>
-      </w:pPr>
-      <w:r>
-        <w:rPr>
-          <w:szCs w:val="28"/>
-          <w:lang w:val="en-US"/>
-        </w:rPr>
-        <w:t>v *= (2 * pow(n, 2), + 1);</w:t>
-      </w:r>
-    </w:p>
-    <w:p>
-      <w:pPr>
-        <w:pStyle w:val="a5"/>
-        <w:rPr>
-          <w:szCs w:val="28"/>
-          <w:lang w:val="en-US"/>
-        </w:rPr>
-      </w:pPr>
-      <w:r>
-        <w:rPr>
-          <w:szCs w:val="28"/>
-          <w:lang w:val="en-US"/>
-        </w:rPr>
-        <w:t>v /= 2 * (</w:t>
-      </w:r>
-      <w:proofErr w:type="spellStart"/>
-      <w:r>
-        <w:rPr>
-          <w:szCs w:val="28"/>
-          <w:lang w:val="en-US"/>
-        </w:rPr>
-        <w:t>ld</w:t>
-      </w:r>
-      <w:proofErr w:type="spellEnd"/>
-      <w:r>
-        <w:rPr>
-          <w:szCs w:val="28"/>
-          <w:lang w:val="en-US"/>
-        </w:rPr>
-        <w:t>)factorial(n)</w:t>
-      </w:r>
-      <w:r>
-        <w:rPr>
-          <w:szCs w:val="28"/>
-          <w:lang w:val="en-US"/>
-        </w:rPr>
-        <w:t>;</w:t>
-      </w:r>
-    </w:p>
-    <w:p>
-      <w:pPr>
-        <w:pStyle w:val="a5"/>
-        <w:rPr>
-          <w:szCs w:val="28"/>
-          <w:lang w:val="en-US"/>
-        </w:rPr>
-      </w:pPr>
-      <w:r>
-        <w:rPr>
-          <w:szCs w:val="28"/>
-          <w:lang w:val="en-US"/>
-        </w:rPr>
-        <w:t xml:space="preserve">v *= </w:t>
-      </w:r>
-      <w:proofErr w:type="spellStart"/>
-      <w:r>
-        <w:rPr>
-          <w:szCs w:val="28"/>
-          <w:lang w:val="en-US"/>
-        </w:rPr>
-        <w:t>powl</w:t>
-      </w:r>
-      <w:proofErr w:type="spellEnd"/>
-      <w:r>
-        <w:rPr>
-          <w:szCs w:val="28"/>
-          <w:lang w:val="en-US"/>
-        </w:rPr>
-        <w:t>(x, 2 * n);</w:t>
-      </w:r>
-    </w:p>
-    <w:p>
-      <w:pPr>
-        <w:pStyle w:val="a5"/>
-        <w:rPr>
-          <w:szCs w:val="28"/>
-          <w:lang w:val="en-US"/>
-        </w:rPr>
-      </w:pPr>
-      <w:r>
-        <w:rPr>
-          <w:szCs w:val="28"/>
-          <w:lang w:val="en-US"/>
-        </w:rPr>
-        <w:t>return v;</w:t>
-      </w:r>
-    </w:p>
-    <w:p>
-      <w:pPr>
-        <w:pStyle w:val="a5"/>
-        <w:ind w:firstLine="0"/>
-        <w:rPr>
-          <w:szCs w:val="28"/>
-          <w:lang w:val="en-US"/>
-        </w:rPr>
-      </w:pPr>
-      <w:r>
-        <w:rPr>
-          <w:szCs w:val="28"/>
-          <w:lang w:val="en-US"/>
-        </w:rPr>
-        <w:t>}</w:t>
-      </w:r>
-    </w:p>
-    <w:p>
-      <w:pPr>
-        <w:pStyle w:val="a5"/>
-        <w:rPr>
-          <w:szCs w:val="28"/>
-          <w:lang w:val="en-US"/>
-        </w:rPr>
-      </w:pPr>
-    </w:p>
-    <w:p>
-      <w:pPr>
-        <w:pStyle w:val="a5"/>
-        <w:ind w:firstLine="0"/>
-        <w:rPr>
-          <w:szCs w:val="28"/>
-          <w:lang w:val="en-US"/>
-        </w:rPr>
-      </w:pPr>
-      <w:r>
-        <w:rPr>
-          <w:szCs w:val="28"/>
-          <w:lang w:val="en-US"/>
-        </w:rPr>
-        <w:t>int main(){</w:t>
-      </w:r>
-    </w:p>
-    <w:p>
-      <w:pPr>
-        <w:pStyle w:val="a5"/>
-        <w:ind w:firstLine="708"/>
-        <w:rPr>
-          <w:szCs w:val="28"/>
-          <w:lang w:val="en-US"/>
-        </w:rPr>
-      </w:pPr>
-      <w:proofErr w:type="spellStart"/>
-      <w:r>
-        <w:rPr>
-          <w:szCs w:val="28"/>
-          <w:lang w:val="en-US"/>
-        </w:rPr>
-        <w:t>ld</w:t>
-      </w:r>
-      <w:proofErr w:type="spellEnd"/>
-      <w:r>
-        <w:rPr>
-          <w:szCs w:val="28"/>
-          <w:lang w:val="en-US"/>
-        </w:rPr>
-        <w:t xml:space="preserve"> step = (b-a)/steps;</w:t>
-      </w:r>
-    </w:p>
-    <w:p>
-      <w:pPr>
-        <w:pStyle w:val="a5"/>
-        <w:rPr>
-          <w:szCs w:val="28"/>
-          <w:lang w:val="en-US"/>
-        </w:rPr>
-      </w:pPr>
-      <w:proofErr w:type="spellStart"/>
-      <w:r>
-        <w:rPr>
-          <w:szCs w:val="28"/>
-          <w:lang w:val="en-US"/>
-        </w:rPr>
-        <w:t>ld</w:t>
-      </w:r>
-      <w:proofErr w:type="spellEnd"/>
-      <w:r>
-        <w:rPr>
-          <w:szCs w:val="28"/>
-          <w:lang w:val="en-US"/>
-        </w:rPr>
-        <w:t xml:space="preserve"> eps = </w:t>
-      </w:r>
-      <w:proofErr w:type="spellStart"/>
-      <w:r>
-        <w:rPr>
-          <w:szCs w:val="28"/>
-          <w:lang w:val="en-US"/>
-        </w:rPr>
-        <w:t>compute_epsilon</w:t>
-      </w:r>
-      <w:proofErr w:type="spellEnd"/>
-      <w:r>
-        <w:rPr>
-          <w:szCs w:val="28"/>
-          <w:lang w:val="en-US"/>
-        </w:rPr>
-        <w:t>();</w:t>
-      </w:r>
-    </w:p>
-    <w:p>
-      <w:pPr>
-        <w:pStyle w:val="a5"/>
-        <w:rPr>
-          <w:szCs w:val="28"/>
-          <w:lang w:val="en-US"/>
-        </w:rPr>
-      </w:pPr>
-      <w:proofErr w:type="spellStart"/>
-      <w:r>
-        <w:rPr>
-          <w:szCs w:val="28"/>
-          <w:lang w:val="en-US"/>
-        </w:rPr>
-        <w:t>printf</w:t>
-      </w:r>
-      <w:proofErr w:type="spellEnd"/>
-      <w:r>
-        <w:rPr>
-          <w:szCs w:val="28"/>
-          <w:lang w:val="en-US"/>
-        </w:rPr>
-        <w:t>("Machine epsilon for long double for this system is %.20Lf\n", eps);</w:t>
-      </w:r>
-    </w:p>
-    <w:p>
-      <w:pPr>
-        <w:pStyle w:val="a5"/>
-        <w:rPr>
-          <w:szCs w:val="28"/>
-          <w:lang w:val="en-US"/>
-        </w:rPr>
-      </w:pPr>
-      <w:r>
-        <w:rPr>
-          <w:szCs w:val="28"/>
-          <w:lang w:val="en-US"/>
-        </w:rPr>
-        <w:t>printf("______________________________________________________________________________\n");</w:t>
-      </w:r>
-    </w:p>
-    <w:p>
-      <w:pPr>
-        <w:pStyle w:val="a5"/>
-        <w:rPr>
-          <w:szCs w:val="28"/>
-          <w:lang w:val="en-US"/>
-        </w:rPr>
-      </w:pPr>
-      <w:proofErr w:type="spellStart"/>
-      <w:r>
-        <w:rPr>
-          <w:szCs w:val="28"/>
-          <w:lang w:val="en-US"/>
-        </w:rPr>
-        <w:t>printf</w:t>
-      </w:r>
-      <w:proofErr w:type="spellEnd"/>
-      <w:r>
-        <w:rPr>
-          <w:szCs w:val="28"/>
-          <w:lang w:val="en-US"/>
-        </w:rPr>
-        <w:t>("|x   | Sum                 | (1 - (x^2 / 2)) * cos(x) - (x / 2) * sin(x) |  n|\n");</w:t>
-      </w:r>
-    </w:p>
-    <w:p>
-      <w:pPr>
-        <w:pStyle w:val="a5"/>
-        <w:rPr>
-          <w:szCs w:val="28"/>
-          <w:lang w:val="en-US"/>
-        </w:rPr>
-      </w:pPr>
-      <w:r>
-        <w:rPr>
-          <w:szCs w:val="28"/>
-          <w:lang w:val="en-US"/>
-        </w:rPr>
-        <w:t>printf("|____|_____________________|_____________________________________________|___|\n");</w:t>
-      </w:r>
-    </w:p>
-    <w:p>
-      <w:pPr>
-        <w:pStyle w:val="a5"/>
-        <w:rPr>
-          <w:szCs w:val="28"/>
-          <w:lang w:val="en-US"/>
-        </w:rPr>
-      </w:pPr>
-      <w:r>
-        <w:rPr>
-          <w:szCs w:val="28"/>
-          <w:lang w:val="en-US"/>
-        </w:rPr>
-        <w:t>for(</w:t>
-      </w:r>
-      <w:proofErr w:type="spellStart"/>
-      <w:r>
-        <w:rPr>
-          <w:szCs w:val="28"/>
-          <w:lang w:val="en-US"/>
-        </w:rPr>
-        <w:t>ld</w:t>
-      </w:r>
-      <w:proofErr w:type="spellEnd"/>
-      <w:r>
-        <w:rPr>
-          <w:szCs w:val="28"/>
-          <w:lang w:val="en-US"/>
-        </w:rPr>
-        <w:t xml:space="preserve"> x = a; x &lt; b + step; x += step){</w:t>
-      </w:r>
-    </w:p>
-    <w:p>
-      <w:pPr>
-        <w:pStyle w:val="a5"/>
-        <w:ind w:left="707"/>
-        <w:rPr>
-          <w:szCs w:val="28"/>
-          <w:lang w:val="en-US"/>
-        </w:rPr>
-      </w:pPr>
-      <w:r>
-        <w:rPr>
-          <w:szCs w:val="28"/>
-          <w:lang w:val="en-US"/>
-        </w:rPr>
-        <w:t>int n = 0;</w:t>
-      </w:r>
-    </w:p>
-    <w:p>
-      <w:pPr>
-        <w:pStyle w:val="a5"/>
-        <w:ind w:left="708" w:firstLine="708"/>
-        <w:rPr>
-          <w:szCs w:val="28"/>
-          <w:lang w:val="en-US"/>
-        </w:rPr>
-      </w:pPr>
-      <w:proofErr w:type="spellStart"/>
-      <w:r>
-        <w:rPr>
-          <w:szCs w:val="28"/>
-          <w:lang w:val="en-US"/>
-        </w:rPr>
-        <w:t>ld</w:t>
-      </w:r>
-      <w:proofErr w:type="spellEnd"/>
-      <w:r>
-        <w:rPr>
-          <w:szCs w:val="28"/>
-          <w:lang w:val="en-US"/>
-        </w:rPr>
-        <w:t xml:space="preserve"> </w:t>
-      </w:r>
-      <w:proofErr w:type="spellStart"/>
-      <w:r>
-        <w:rPr>
-          <w:szCs w:val="28"/>
-          <w:lang w:val="en-US"/>
-        </w:rPr>
-        <w:t>cur_member</w:t>
-      </w:r>
-      <w:proofErr w:type="spellEnd"/>
-      <w:r>
-        <w:rPr>
-          <w:szCs w:val="28"/>
-          <w:lang w:val="en-US"/>
-        </w:rPr>
-        <w:t xml:space="preserve"> = 1;</w:t>
-      </w:r>
-    </w:p>
-    <w:p>
-      <w:pPr>
-        <w:pStyle w:val="a5"/>
-        <w:ind w:left="708" w:firstLine="708"/>
-        <w:rPr>
-          <w:szCs w:val="28"/>
-          <w:lang w:val="en-US"/>
-        </w:rPr>
-      </w:pPr>
-      <w:proofErr w:type="spellStart"/>
-      <w:r>
-        <w:rPr>
-          <w:szCs w:val="28"/>
-          <w:lang w:val="en-US"/>
-        </w:rPr>
-        <w:t>ld</w:t>
-      </w:r>
-      <w:proofErr w:type="spellEnd"/>
-      <w:r>
-        <w:rPr>
-          <w:szCs w:val="28"/>
-          <w:lang w:val="en-US"/>
-        </w:rPr>
-        <w:t xml:space="preserve"> sum = 0;</w:t>
-      </w:r>
-    </w:p>
-    <w:p>
-      <w:pPr>
-        <w:pStyle w:val="a5"/>
-        <w:rPr>
-          <w:szCs w:val="28"/>
-          <w:lang w:val="en-US"/>
-        </w:rPr>
-      </w:pPr>
-      <w:r>
-        <w:rPr>
-          <w:szCs w:val="28"/>
-          <w:lang w:val="en-US"/>
-        </w:rPr>
-        <w:t xml:space="preserve">        </w:t>
-      </w:r>
-      <w:r>
-        <w:rPr>
-          <w:szCs w:val="28"/>
-          <w:lang w:val="en-US"/>
-        </w:rPr>
-        <w:t xml:space="preserve">  </w:t>
-      </w:r>
-      <w:r>
-        <w:rPr>
-          <w:szCs w:val="28"/>
-          <w:lang w:val="en-US"/>
-        </w:rPr>
-        <w:t>while((</w:t>
-      </w:r>
-      <w:proofErr w:type="spellStart"/>
-      <w:r>
-        <w:rPr>
-          <w:szCs w:val="28"/>
-          <w:lang w:val="en-US"/>
-        </w:rPr>
-        <w:t>fabsl</w:t>
-      </w:r>
-      <w:proofErr w:type="spellEnd"/>
-      <w:r>
-        <w:rPr>
-          <w:szCs w:val="28"/>
-          <w:lang w:val="en-US"/>
-        </w:rPr>
-        <w:t>(</w:t>
-      </w:r>
-      <w:proofErr w:type="spellStart"/>
-      <w:r>
-        <w:rPr>
-          <w:szCs w:val="28"/>
-          <w:lang w:val="en-US"/>
-        </w:rPr>
-        <w:t>cur_member</w:t>
-      </w:r>
-      <w:proofErr w:type="spellEnd"/>
-      <w:r>
-        <w:rPr>
-          <w:szCs w:val="28"/>
-          <w:lang w:val="en-US"/>
-        </w:rPr>
-        <w:t xml:space="preserve">) &gt; eps * k &amp;&amp; n &lt; </w:t>
-      </w:r>
-      <w:proofErr w:type="spellStart"/>
-      <w:r>
-        <w:rPr>
-          <w:szCs w:val="28"/>
-          <w:lang w:val="en-US"/>
-        </w:rPr>
-        <w:t>max_iters</w:t>
-      </w:r>
-      <w:proofErr w:type="spellEnd"/>
-      <w:r>
-        <w:rPr>
-          <w:szCs w:val="28"/>
-          <w:lang w:val="en-US"/>
-        </w:rPr>
-        <w:t>) || n == 2){</w:t>
-      </w:r>
-    </w:p>
-    <w:p>
-      <w:pPr>
-        <w:pStyle w:val="a5"/>
-        <w:rPr>
-          <w:szCs w:val="28"/>
-          <w:lang w:val="en-US"/>
-        </w:rPr>
-      </w:pPr>
-      <w:r>
-        <w:rPr>
-          <w:szCs w:val="28"/>
-          <w:lang w:val="en-US"/>
-        </w:rPr>
-        <w:t xml:space="preserve">          </w:t>
-      </w:r>
-      <w:r>
-        <w:rPr>
-          <w:szCs w:val="28"/>
-          <w:lang w:val="en-US"/>
-        </w:rPr>
-        <w:tab/>
-      </w:r>
-      <w:r>
-        <w:rPr>
-          <w:szCs w:val="28"/>
-          <w:lang w:val="en-US"/>
-        </w:rPr>
-        <w:tab/>
-      </w:r>
-      <w:proofErr w:type="spellStart"/>
-      <w:r>
-        <w:rPr>
-          <w:szCs w:val="28"/>
-          <w:lang w:val="en-US"/>
-        </w:rPr>
-        <w:t>cur_member</w:t>
-      </w:r>
-      <w:proofErr w:type="spellEnd"/>
-      <w:r>
-        <w:rPr>
-          <w:szCs w:val="28"/>
-          <w:lang w:val="en-US"/>
-        </w:rPr>
-        <w:t xml:space="preserve"> = </w:t>
-      </w:r>
-      <w:proofErr w:type="spellStart"/>
-      <w:r>
-        <w:rPr>
-          <w:szCs w:val="28"/>
-          <w:lang w:val="en-US"/>
-        </w:rPr>
-        <w:t>teilor_row</w:t>
-      </w:r>
-      <w:proofErr w:type="spellEnd"/>
-      <w:r>
-        <w:rPr>
-          <w:szCs w:val="28"/>
-          <w:lang w:val="en-US"/>
-        </w:rPr>
-        <w:t>(x, n);</w:t>
-      </w:r>
-    </w:p>
-    <w:p>
-      <w:pPr>
-        <w:pStyle w:val="a5"/>
-        <w:rPr>
-          <w:szCs w:val="28"/>
-        </w:rPr>
-      </w:pPr>
-      <w:r>
-        <w:rPr>
-          <w:szCs w:val="28"/>
-          <w:lang w:val="en-US"/>
-        </w:rPr>
-        <w:t xml:space="preserve">            </w:t>
-      </w:r>
-      <w:r>
-        <w:rPr>
-          <w:szCs w:val="28"/>
-          <w:lang w:val="en-US"/>
-        </w:rPr>
-        <w:tab/>
-      </w:r>
-      <w:proofErr w:type="spellStart"/>
-      <w:r>
-        <w:rPr>
-          <w:szCs w:val="28"/>
-        </w:rPr>
-        <w:t>sum</w:t>
-      </w:r>
-      <w:proofErr w:type="spellEnd"/>
-      <w:r>
-        <w:rPr>
-          <w:szCs w:val="28"/>
-        </w:rPr>
-        <w:t xml:space="preserve"> += </w:t>
-      </w:r>
-      <w:proofErr w:type="spellStart"/>
-      <w:r>
-        <w:rPr>
-          <w:szCs w:val="28"/>
-        </w:rPr>
-        <w:t>cur_member</w:t>
-      </w:r>
-      <w:proofErr w:type="spellEnd"/>
-      <w:r>
-        <w:rPr>
-          <w:szCs w:val="28"/>
-        </w:rPr>
-        <w:t>;</w:t>
-      </w:r>
-    </w:p>
-    <w:p>
-      <w:pPr>
-        <w:pStyle w:val="a5"/>
-        <w:rPr>
-          <w:szCs w:val="28"/>
-        </w:rPr>
-      </w:pPr>
-      <w:r>
-        <w:rPr>
-          <w:szCs w:val="28"/>
-        </w:rPr>
-        <w:t xml:space="preserve">           </w:t>
-      </w:r>
-      <w:r>
-        <w:rPr>
-          <w:szCs w:val="28"/>
-        </w:rPr>
-        <w:tab/>
-      </w:r>
-      <w:r>
-        <w:rPr>
-          <w:szCs w:val="28"/>
-        </w:rPr>
-        <w:t>n++;</w:t>
-      </w:r>
-    </w:p>
-    <w:p>
-      <w:pPr>
-        <w:pStyle w:val="a5"/>
-        <w:rPr>
-          <w:szCs w:val="28"/>
-        </w:rPr>
-      </w:pPr>
-      <w:r>
-        <w:rPr>
-          <w:szCs w:val="28"/>
-        </w:rPr>
-        <w:t xml:space="preserve">        </w:t>
-      </w:r>
-      <w:r>
-        <w:rPr>
-          <w:szCs w:val="28"/>
-          <w:lang w:val="en-US"/>
-        </w:rPr>
-        <w:t xml:space="preserve">  </w:t>
-      </w:r>
-      <w:r>
-        <w:rPr>
-          <w:szCs w:val="28"/>
-        </w:rPr>
-        <w:t>}</w:t>
-      </w:r>
-    </w:p>
-    <w:p>
-      <w:pPr>
-        <w:pStyle w:val="a5"/>
-        <w:rPr>
-          <w:szCs w:val="28"/>
-          <w:lang w:val="en-US"/>
-        </w:rPr>
-      </w:pPr>
-      <w:r>
-        <w:rPr>
-          <w:szCs w:val="28"/>
-          <w:lang w:val="en-US"/>
-        </w:rPr>
-        <w:t xml:space="preserve">        </w:t>
-      </w:r>
-      <w:r>
-        <w:rPr>
-          <w:szCs w:val="28"/>
-          <w:lang w:val="en-US"/>
-        </w:rPr>
-        <w:t xml:space="preserve">  </w:t>
-      </w:r>
-      <w:proofErr w:type="spellStart"/>
-      <w:r>
-        <w:rPr>
-          <w:szCs w:val="28"/>
-          <w:lang w:val="en-US"/>
-        </w:rPr>
-        <w:t>printf</w:t>
-      </w:r>
-      <w:proofErr w:type="spellEnd"/>
-      <w:r>
-        <w:rPr>
-          <w:szCs w:val="28"/>
-          <w:lang w:val="en-US"/>
-        </w:rPr>
-        <w:t xml:space="preserve">("|%.2Lf|%.19Lf|%.43Lf|%3d|\n", x, sum, </w:t>
-      </w:r>
-      <w:proofErr w:type="spellStart"/>
-      <w:r>
-        <w:rPr>
-          <w:szCs w:val="28"/>
-          <w:lang w:val="en-US"/>
-        </w:rPr>
-        <w:t>inner_func</w:t>
-      </w:r>
-      <w:proofErr w:type="spellEnd"/>
-      <w:r>
-        <w:rPr>
-          <w:szCs w:val="28"/>
-          <w:lang w:val="en-US"/>
-        </w:rPr>
-        <w:t>(x), n);</w:t>
+          <w:sz w:val="22"/>
+          <w:szCs w:val="22"/>
+          <w:lang w:val="en-US"/>
+        </w:rPr>
+      </w:pPr>
+      <w:r>
+        <w:rPr>
+          <w:sz w:val="22"/>
+          <w:szCs w:val="22"/>
+          <w:lang w:val="en-US"/>
+        </w:rPr>
+        <w:t>Machine epsilon for long double for this system is 0.00000000000000000005</w:t>
+      </w:r>
+    </w:p>
+    <w:p>
+      <w:pPr>
+        <w:pStyle w:val="a5"/>
+        <w:rPr>
+          <w:sz w:val="22"/>
+          <w:szCs w:val="22"/>
+          <w:lang w:val="en-US"/>
+        </w:rPr>
+      </w:pPr>
+      <w:r>
+        <w:rPr>
+          <w:sz w:val="22"/>
+          <w:szCs w:val="22"/>
+          <w:lang w:val="en-US"/>
+        </w:rPr>
+        <w:t>______________________________________________________________________________</w:t>
+      </w:r>
+    </w:p>
+    <w:p>
+      <w:pPr>
+        <w:pStyle w:val="a5"/>
+        <w:rPr>
+          <w:sz w:val="22"/>
+          <w:szCs w:val="22"/>
+          <w:lang w:val="en-US"/>
+        </w:rPr>
+      </w:pPr>
+      <w:r>
+        <w:rPr>
+          <w:sz w:val="22"/>
+          <w:szCs w:val="22"/>
+          <w:lang w:val="en-US"/>
+        </w:rPr>
+        <w:t>|x   | Sum                 | (1 - (x^2 / 2)) * cos(x) - (x / 2) * sin(x) |  n|</w:t>
+      </w:r>
+    </w:p>
+    <w:p>
+      <w:pPr>
+        <w:pStyle w:val="a5"/>
+        <w:rPr>
+          <w:sz w:val="22"/>
+          <w:szCs w:val="22"/>
+          <w:lang w:val="en-US"/>
+        </w:rPr>
+      </w:pPr>
+      <w:r>
+        <w:rPr>
+          <w:sz w:val="22"/>
+          <w:szCs w:val="22"/>
+          <w:lang w:val="en-US"/>
+        </w:rPr>
+        <w:t>|____|_____________________|_____________________________________________|___|</w:t>
+      </w:r>
+    </w:p>
+    <w:p>
+      <w:pPr>
+        <w:pStyle w:val="a5"/>
+        <w:rPr>
+          <w:sz w:val="22"/>
+          <w:szCs w:val="22"/>
+          <w:lang w:val="en-US"/>
+        </w:rPr>
+      </w:pPr>
+      <w:r>
+        <w:rPr>
+          <w:sz w:val="22"/>
+          <w:szCs w:val="22"/>
+          <w:lang w:val="en-US"/>
+        </w:rPr>
+        <w:t>|0.10|0.4950249168745840268|0.9850374736192942837264066580083010649104835| 26|</w:t>
+      </w:r>
+    </w:p>
+    <w:p>
+      <w:pPr>
+        <w:pStyle w:val="a5"/>
+        <w:rPr>
+          <w:sz w:val="22"/>
+          <w:szCs w:val="22"/>
+          <w:lang w:val="en-US"/>
+        </w:rPr>
+      </w:pPr>
+      <w:r>
+        <w:rPr>
+          <w:sz w:val="22"/>
+          <w:szCs w:val="22"/>
+          <w:lang w:val="en-US"/>
+        </w:rPr>
+        <w:t>|0.13|0.4911896573090888007|0.97345170366349909957725747289281059693166</w:t>
+      </w:r>
+      <w:r>
+        <w:rPr>
+          <w:sz w:val="22"/>
+          <w:szCs w:val="22"/>
+          <w:lang w:val="en-US"/>
+        </w:rPr>
+        <w:t>6</w:t>
+      </w:r>
+      <w:r>
+        <w:rPr>
+          <w:sz w:val="22"/>
+          <w:szCs w:val="22"/>
+          <w:lang w:val="en-US"/>
+        </w:rPr>
+        <w:t>5| 29|</w:t>
+      </w:r>
+    </w:p>
+    <w:p>
+      <w:pPr>
+        <w:pStyle w:val="a5"/>
+        <w:rPr>
+          <w:sz w:val="22"/>
+          <w:szCs w:val="22"/>
+          <w:lang w:val="en-US"/>
+        </w:rPr>
+      </w:pPr>
+      <w:r>
+        <w:rPr>
+          <w:sz w:val="22"/>
+          <w:szCs w:val="22"/>
+          <w:lang w:val="en-US"/>
+        </w:rPr>
+        <w:t>|0.17|0.4863022385581741960|0.9586221200667665047392279609184129185450729| 33|</w:t>
+      </w:r>
+    </w:p>
+    <w:p>
+      <w:pPr>
+        <w:pStyle w:val="a5"/>
+        <w:rPr>
+          <w:sz w:val="22"/>
+          <w:szCs w:val="22"/>
+          <w:lang w:val="en-US"/>
+        </w:rPr>
+      </w:pPr>
+      <w:r>
+        <w:rPr>
+          <w:sz w:val="22"/>
+          <w:szCs w:val="22"/>
+          <w:lang w:val="en-US"/>
+        </w:rPr>
+        <w:t>|0.20|0.4803947195761616047|0.9405983132049106720893455468868182833830360| 36|</w:t>
       </w:r>
     </w:p>
     <w:p>
@@ -6060,165 +5139,104 @@
           <w:szCs w:val="28"/>
           <w:lang w:val="en-US"/>
         </w:rPr>
-        <w:t>10</w:t>
+        <w:t>11</w:t>
       </w:r>
     </w:p>
     <w:p>
       <w:pPr>
         <w:pStyle w:val="a5"/>
         <w:ind w:firstLine="708"/>
-        <w:rPr>
-          <w:szCs w:val="28"/>
-          <w:lang w:val="en-US"/>
-        </w:rPr>
-      </w:pPr>
-      <w:r>
-        <w:rPr>
-          <w:szCs w:val="28"/>
-        </w:rPr>
-        <w:lastRenderedPageBreak/>
-        <w:t>}</w:t>
-      </w:r>
-    </w:p>
-    <w:p>
-      <w:pPr>
-        <w:pStyle w:val="a5"/>
-        <w:rPr>
-          <w:szCs w:val="28"/>
-        </w:rPr>
-      </w:pPr>
-      <w:r>
-        <w:rPr>
-          <w:szCs w:val="28"/>
-        </w:rPr>
-        <w:t>printf("|____|_____________________|_____________________________________________|___|\n");</w:t>
-      </w:r>
-    </w:p>
-    <w:p>
-      <w:pPr>
-        <w:pStyle w:val="a5"/>
-        <w:ind w:firstLine="0"/>
-        <w:rPr>
-          <w:szCs w:val="28"/>
-        </w:rPr>
-      </w:pPr>
-      <w:r>
-        <w:rPr>
-          <w:szCs w:val="28"/>
-        </w:rPr>
-        <w:t>}</w:t>
-      </w:r>
-    </w:p>
-    <w:p>
-      <w:pPr>
-        <w:pStyle w:val="a5"/>
-        <w:ind w:firstLine="0"/>
-        <w:jc w:val="left"/>
-        <w:rPr>
-          <w:szCs w:val="28"/>
-        </w:rPr>
-      </w:pPr>
-    </w:p>
-    <w:p>
-      <w:pPr>
-        <w:pStyle w:val="a5"/>
-        <w:ind w:firstLine="0"/>
         <w:rPr>
           <w:sz w:val="22"/>
           <w:szCs w:val="22"/>
           <w:lang w:val="en-US"/>
         </w:rPr>
       </w:pPr>
-      <w:proofErr w:type="spellStart"/>
       <w:r>
         <w:rPr>
           <w:sz w:val="22"/>
           <w:szCs w:val="22"/>
           <w:lang w:val="en-US"/>
         </w:rPr>
-        <w:t>mimik@mimik-VirtualBox</w:t>
-      </w:r>
-      <w:proofErr w:type="spellEnd"/>
-      <w:r>
+        <w:lastRenderedPageBreak/>
+        <w:t>|0.23|0.4735055595626277271|0.9194406558452318959447253921002385368410614| 40|</w:t>
+      </w:r>
+    </w:p>
+    <w:p>
+      <w:pPr>
+        <w:pStyle w:val="a5"/>
         <w:rPr>
           <w:sz w:val="22"/>
           <w:szCs w:val="22"/>
           <w:lang w:val="en-US"/>
         </w:rPr>
-        <w:t xml:space="preserve">:~$ </w:t>
-      </w:r>
-      <w:proofErr w:type="spellStart"/>
+      </w:pPr>
       <w:r>
         <w:rPr>
           <w:sz w:val="22"/>
           <w:szCs w:val="22"/>
           <w:lang w:val="en-US"/>
         </w:rPr>
-        <w:t>gcc</w:t>
-      </w:r>
-      <w:proofErr w:type="spellEnd"/>
-      <w:r>
+        <w:t>|0.27|0.4656792010556759844|0.8952201612476724878835442067437355717629544| 44|</w:t>
+      </w:r>
+    </w:p>
+    <w:p>
+      <w:pPr>
+        <w:pStyle w:val="a5"/>
         <w:rPr>
           <w:sz w:val="22"/>
           <w:szCs w:val="22"/>
           <w:lang w:val="en-US"/>
         </w:rPr>
-        <w:t xml:space="preserve"> kp3.c -</w:t>
-      </w:r>
-      <w:proofErr w:type="spellStart"/>
+      </w:pPr>
       <w:r>
         <w:rPr>
           <w:sz w:val="22"/>
           <w:szCs w:val="22"/>
           <w:lang w:val="en-US"/>
         </w:rPr>
-        <w:t>lm</w:t>
-      </w:r>
-      <w:proofErr w:type="spellEnd"/>
-    </w:p>
-    <w:p>
-      <w:pPr>
-        <w:pStyle w:val="a5"/>
-        <w:ind w:firstLine="0"/>
+        <w:t>|0.30|0.4569655926356140933|0.8680183161157527798744600044944519368073088| 48|</w:t>
+      </w:r>
+    </w:p>
+    <w:p>
+      <w:pPr>
+        <w:pStyle w:val="a5"/>
         <w:rPr>
           <w:sz w:val="22"/>
           <w:szCs w:val="22"/>
           <w:lang w:val="en-US"/>
         </w:rPr>
       </w:pPr>
-      <w:proofErr w:type="spellStart"/>
       <w:r>
         <w:rPr>
           <w:sz w:val="22"/>
           <w:szCs w:val="22"/>
           <w:lang w:val="en-US"/>
         </w:rPr>
-        <w:t>mimik@mimik-VirtualBox</w:t>
-      </w:r>
-      <w:proofErr w:type="spellEnd"/>
-      <w:r>
+        <w:t>|0.33|0.4474196584071848872|0.8379268887201157934674182470313752446600120| 52|</w:t>
+      </w:r>
+    </w:p>
+    <w:p>
+      <w:pPr>
+        <w:pStyle w:val="a5"/>
         <w:rPr>
           <w:sz w:val="22"/>
           <w:szCs w:val="22"/>
           <w:lang w:val="en-US"/>
         </w:rPr>
-        <w:t>:~$ ./</w:t>
-      </w:r>
-      <w:proofErr w:type="spellStart"/>
+      </w:pPr>
       <w:r>
         <w:rPr>
           <w:sz w:val="22"/>
           <w:szCs w:val="22"/>
           <w:lang w:val="en-US"/>
         </w:rPr>
-        <w:t>a.out</w:t>
-      </w:r>
-      <w:proofErr w:type="spellEnd"/>
-    </w:p>
-    <w:p>
-      <w:pPr>
-        <w:pStyle w:val="a5"/>
-        <w:ind w:firstLine="708"/>
+        <w:t>|0.37|0.4371007221372124583|0.8050477125656796338311685379274251772585558| 57|</w:t>
+      </w:r>
+    </w:p>
+    <w:p>
+      <w:pPr>
+        <w:pStyle w:val="a5"/>
         <w:rPr>
           <w:sz w:val="22"/>
           <w:szCs w:val="22"/>
@@ -6231,7 +5249,7 @@
           <w:szCs w:val="22"/>
           <w:lang w:val="en-US"/>
         </w:rPr>
-        <w:t>Machine epsilon for long double for this system is 0.00000000000000000005</w:t>
+        <w:t>|0.40|0.4260718944831056692|0.7694924460209241901388448059417868307718891| 63|</w:t>
       </w:r>
     </w:p>
     <w:p>
@@ -6249,7 +5267,7 @@
           <w:szCs w:val="22"/>
           <w:lang w:val="en-US"/>
         </w:rPr>
-        <w:t>______________________________________________________________________________</w:t>
+        <w:t>|0.43|0.4143994321477129546|0.7313823083746465693799274077058214516000589| 68|</w:t>
       </w:r>
     </w:p>
     <w:p>
@@ -6267,7 +5285,7 @@
           <w:szCs w:val="22"/>
           <w:lang w:val="en-US"/>
         </w:rPr>
-        <w:t>|x   | Sum                 | (1 - (x^2 / 2)) * cos(x) - (x / 2) * sin(x) |  n|</w:t>
+        <w:t>|0.47|0.4021520780327861106|0.6908477928315337188223781150764324365809443| 75|</w:t>
       </w:r>
     </w:p>
     <w:p>
@@ -6276,14 +5294,16 @@
         <w:rPr>
           <w:sz w:val="22"/>
           <w:szCs w:val="22"/>
+          <w:lang w:val="en-US"/>
         </w:rPr>
       </w:pPr>
       <w:r>
         <w:rPr>
           <w:sz w:val="22"/>
           <w:szCs w:val="22"/>
-        </w:rPr>
-        <w:t>|____|_____________________|_____________________________________________|___|</w:t>
+          <w:lang w:val="en-US"/>
+        </w:rPr>
+        <w:t>|0.50|0.3894003915357024380|0.6480283570030254125526880670804530382156372| 82|</w:t>
       </w:r>
     </w:p>
     <w:p>
@@ -6292,14 +5312,16 @@
         <w:rPr>
           <w:sz w:val="22"/>
           <w:szCs w:val="22"/>
+          <w:lang w:val="en-US"/>
         </w:rPr>
       </w:pPr>
       <w:r>
         <w:rPr>
           <w:sz w:val="22"/>
           <w:szCs w:val="22"/>
-        </w:rPr>
-        <w:t>|0.10|0.4950249168745840268|0.9850374736192942837264066580083010649104835| 26|</w:t>
+          <w:lang w:val="en-US"/>
+        </w:rPr>
+        <w:t>|0.53|0.3762160780446516245|0.6030720914941125165961884058152264742602711| 91|</w:t>
       </w:r>
     </w:p>
     <w:p>
@@ -6308,29 +5330,34 @@
         <w:rPr>
           <w:sz w:val="22"/>
           <w:szCs w:val="22"/>
+          <w:lang w:val="en-US"/>
         </w:rPr>
       </w:pPr>
       <w:r>
         <w:rPr>
           <w:sz w:val="22"/>
           <w:szCs w:val="22"/>
-        </w:rPr>
-        <w:t>|0.13|0.4911896573090888007|0.97345170366349909957725747289281059693166</w:t>
-      </w:r>
-      <w:r>
+          <w:lang w:val="en-US"/>
+        </w:rPr>
+        <w:t>|0.57|0.3626713264422267435|0.5561353672298552079807619497042736611547298|100|</w:t>
+      </w:r>
+    </w:p>
+    <w:p>
+      <w:pPr>
+        <w:pStyle w:val="a5"/>
         <w:rPr>
           <w:sz w:val="22"/>
           <w:szCs w:val="22"/>
           <w:lang w:val="en-US"/>
         </w:rPr>
-        <w:t>6</w:t>
-      </w:r>
+      </w:pPr>
       <w:r>
         <w:rPr>
           <w:sz w:val="22"/>
           <w:szCs w:val="22"/>
-        </w:rPr>
-        <w:t>5| 29|</w:t>
+          <w:lang w:val="en-US"/>
+        </w:rPr>
+        <w:t>|0.60|0.3488381630355159541|0.5073824622074256173809639336447219193360070|100|</w:t>
       </w:r>
     </w:p>
     <w:p>
@@ -6339,264 +5366,35 @@
         <w:rPr>
           <w:sz w:val="22"/>
           <w:szCs w:val="22"/>
+          <w:lang w:val="en-US"/>
         </w:rPr>
       </w:pPr>
       <w:r>
         <w:rPr>
           <w:sz w:val="22"/>
           <w:szCs w:val="22"/>
-        </w:rPr>
-        <w:t>|0.17|0.4863022385581741960|0.9586221200667665047392279609184129185450729| 33|</w:t>
-      </w:r>
-    </w:p>
-    <w:p>
-      <w:pPr>
-        <w:pStyle w:val="a5"/>
+          <w:lang w:val="en-US"/>
+        </w:rPr>
+        <w:t>|____|_____________________|_____________________________________________|___|</w:t>
+      </w:r>
+    </w:p>
+    <w:p>
+      <w:pPr>
+        <w:pStyle w:val="a5"/>
+        <w:ind w:firstLine="0"/>
         <w:rPr>
           <w:sz w:val="22"/>
           <w:szCs w:val="22"/>
+          <w:lang w:val="en-US"/>
         </w:rPr>
       </w:pPr>
       <w:r>
         <w:rPr>
           <w:sz w:val="22"/>
           <w:szCs w:val="22"/>
-        </w:rPr>
-        <w:t>|0.20|0.4803947195761616047|0.9405983132049106720893455468868182833830360| 36|</w:t>
-      </w:r>
-    </w:p>
-    <w:p>
-      <w:pPr>
-        <w:pStyle w:val="a5"/>
-        <w:rPr>
-          <w:sz w:val="22"/>
-          <w:szCs w:val="22"/>
-        </w:rPr>
-      </w:pPr>
-      <w:r>
-        <w:rPr>
-          <w:sz w:val="22"/>
-          <w:szCs w:val="22"/>
-        </w:rPr>
-        <w:t>|0.23|0.4735055595626277271|0.9194406558452318959447253921002385368410614| 40|</w:t>
-      </w:r>
-    </w:p>
-    <w:p>
-      <w:pPr>
-        <w:pStyle w:val="a5"/>
-        <w:rPr>
-          <w:sz w:val="22"/>
-          <w:szCs w:val="22"/>
-        </w:rPr>
-      </w:pPr>
-      <w:r>
-        <w:rPr>
-          <w:sz w:val="22"/>
-          <w:szCs w:val="22"/>
-        </w:rPr>
-        <w:t>|0.27|0.4656792010556759844|0.8952201612476724878835442067437355717629544| 44|</w:t>
-      </w:r>
-    </w:p>
-    <w:p>
-      <w:pPr>
-        <w:pStyle w:val="a5"/>
-        <w:rPr>
-          <w:sz w:val="22"/>
-          <w:szCs w:val="22"/>
-        </w:rPr>
-      </w:pPr>
-      <w:r>
-        <w:rPr>
-          <w:sz w:val="22"/>
-          <w:szCs w:val="22"/>
-        </w:rPr>
-        <w:t>|0.30|0.4569655926356140933|0.8680183161157527798744600044944519368073088| 48|</w:t>
-      </w:r>
-    </w:p>
-    <w:p>
-      <w:pPr>
-        <w:pStyle w:val="a5"/>
-        <w:rPr>
-          <w:sz w:val="22"/>
-          <w:szCs w:val="22"/>
-        </w:rPr>
-      </w:pPr>
-      <w:r>
-        <w:rPr>
-          <w:sz w:val="22"/>
-          <w:szCs w:val="22"/>
-        </w:rPr>
-        <w:t>|0.33|0.4474196584071848872|0.8379268887201157934674182470313752446600120| 52|</w:t>
-      </w:r>
-    </w:p>
-    <w:p>
-      <w:pPr>
-        <w:pStyle w:val="a5"/>
-        <w:rPr>
-          <w:sz w:val="22"/>
-          <w:szCs w:val="22"/>
-        </w:rPr>
-      </w:pPr>
-      <w:r>
-        <w:rPr>
-          <w:sz w:val="22"/>
-          <w:szCs w:val="22"/>
-        </w:rPr>
-        <w:t>|0.37|0.4371007221372124583|0.8050477125656796338311685379274251772585558| 57|</w:t>
-      </w:r>
-    </w:p>
-    <w:p>
-      <w:pPr>
-        <w:pStyle w:val="a5"/>
-        <w:rPr>
-          <w:sz w:val="22"/>
-          <w:szCs w:val="22"/>
-        </w:rPr>
-      </w:pPr>
-      <w:r>
-        <w:rPr>
-          <w:sz w:val="22"/>
-          <w:szCs w:val="22"/>
-        </w:rPr>
-        <w:t>|0.40|0.4260718944831056692|0.7694924460209241901388448059417868307718891| 63|</w:t>
-      </w:r>
-    </w:p>
-    <w:p>
-      <w:pPr>
-        <w:pStyle w:val="a5"/>
-        <w:rPr>
-          <w:sz w:val="22"/>
-          <w:szCs w:val="22"/>
-        </w:rPr>
-      </w:pPr>
-      <w:r>
-        <w:rPr>
-          <w:sz w:val="22"/>
-          <w:szCs w:val="22"/>
-        </w:rPr>
-        <w:t>|0.43|0.4143994321477129546|0.7313823083746465693799274077058214516000589| 68|</w:t>
-      </w:r>
-    </w:p>
-    <w:p>
-      <w:pPr>
-        <w:pStyle w:val="a5"/>
-        <w:rPr>
-          <w:sz w:val="22"/>
-          <w:szCs w:val="22"/>
-        </w:rPr>
-      </w:pPr>
-      <w:r>
-        <w:rPr>
-          <w:sz w:val="22"/>
-          <w:szCs w:val="22"/>
-        </w:rPr>
-        <w:t>|0.47|0.4021520780327861106|0.6908477928315337188223781150764324365809443| 75|</w:t>
-      </w:r>
-    </w:p>
-    <w:p>
-      <w:pPr>
-        <w:pStyle w:val="a5"/>
-        <w:rPr>
-          <w:sz w:val="22"/>
-          <w:szCs w:val="22"/>
-        </w:rPr>
-      </w:pPr>
-      <w:r>
-        <w:rPr>
-          <w:sz w:val="22"/>
-          <w:szCs w:val="22"/>
-        </w:rPr>
-        <w:t>|0.50|0.3894003915357024380|0.6480283570030254125526880670804530382156372| 82|</w:t>
-      </w:r>
-    </w:p>
-    <w:p>
-      <w:pPr>
-        <w:pStyle w:val="a5"/>
-        <w:rPr>
-          <w:sz w:val="22"/>
-          <w:szCs w:val="22"/>
-        </w:rPr>
-      </w:pPr>
-      <w:r>
-        <w:rPr>
-          <w:sz w:val="22"/>
-          <w:szCs w:val="22"/>
-        </w:rPr>
-        <w:t>|0.53|0.3762160780446516245|0.6030720914941125165961884058152264742602711| 91|</w:t>
-      </w:r>
-    </w:p>
-    <w:p>
-      <w:pPr>
-        <w:pStyle w:val="a5"/>
-        <w:rPr>
-          <w:sz w:val="22"/>
-          <w:szCs w:val="22"/>
-        </w:rPr>
-      </w:pPr>
-      <w:r>
-        <w:rPr>
-          <w:sz w:val="22"/>
-          <w:szCs w:val="22"/>
-        </w:rPr>
-        <w:t>|0.57|0.3626713264422267435|0.5561353672298552079807619497042736611547298|100|</w:t>
-      </w:r>
-    </w:p>
-    <w:p>
-      <w:pPr>
-        <w:pStyle w:val="a5"/>
-        <w:rPr>
-          <w:sz w:val="22"/>
-          <w:szCs w:val="22"/>
-        </w:rPr>
-      </w:pPr>
-      <w:r>
-        <w:rPr>
-          <w:sz w:val="22"/>
-          <w:szCs w:val="22"/>
-        </w:rPr>
-        <w:t>|0.60|0.3488381630355159541|0.5073824622074256173809639336447219193360070|100|</w:t>
-      </w:r>
-    </w:p>
-    <w:p>
-      <w:pPr>
-        <w:pStyle w:val="a5"/>
-        <w:rPr>
-          <w:sz w:val="22"/>
-          <w:szCs w:val="22"/>
-        </w:rPr>
-      </w:pPr>
-      <w:r>
-        <w:rPr>
-          <w:sz w:val="22"/>
-          <w:szCs w:val="22"/>
-        </w:rPr>
-        <w:t>|____|_____________________|_____________________________________________|___|</w:t>
-      </w:r>
-    </w:p>
-    <w:p>
-      <w:pPr>
-        <w:pStyle w:val="a5"/>
-        <w:ind w:firstLine="0"/>
-        <w:rPr>
-          <w:sz w:val="22"/>
-          <w:szCs w:val="22"/>
-        </w:rPr>
-      </w:pPr>
-      <w:proofErr w:type="spellStart"/>
-      <w:r>
-        <w:rPr>
-          <w:sz w:val="22"/>
-          <w:szCs w:val="22"/>
-        </w:rPr>
-        <w:t>mimik@mimik-VirtualBox</w:t>
-      </w:r>
-      <w:proofErr w:type="spellEnd"/>
-      <w:r>
-        <w:rPr>
-          <w:sz w:val="22"/>
-          <w:szCs w:val="22"/>
-        </w:rPr>
-        <w:t xml:space="preserve">:~$ </w:t>
+          <w:lang w:val="en-US"/>
+        </w:rPr>
+        <w:t xml:space="preserve">mimik@mimik-VirtualBox:~$ </w:t>
       </w:r>
     </w:p>
     <w:p>
@@ -6606,6 +5404,7 @@
         <w:jc w:val="left"/>
         <w:rPr>
           <w:szCs w:val="28"/>
+          <w:lang w:val="en-US"/>
         </w:rPr>
       </w:pPr>
     </w:p>
@@ -6616,6 +5415,7 @@
         <w:jc w:val="left"/>
         <w:rPr>
           <w:szCs w:val="28"/>
+          <w:lang w:val="en-US"/>
         </w:rPr>
       </w:pPr>
     </w:p>
@@ -6626,6 +5426,7 @@
         <w:jc w:val="left"/>
         <w:rPr>
           <w:szCs w:val="28"/>
+          <w:lang w:val="en-US"/>
         </w:rPr>
       </w:pPr>
     </w:p>
@@ -6636,6 +5437,7 @@
         <w:jc w:val="left"/>
         <w:rPr>
           <w:szCs w:val="28"/>
+          <w:lang w:val="en-US"/>
         </w:rPr>
       </w:pPr>
     </w:p>
@@ -6646,6 +5448,7 @@
         <w:jc w:val="left"/>
         <w:rPr>
           <w:szCs w:val="28"/>
+          <w:lang w:val="en-US"/>
         </w:rPr>
       </w:pPr>
     </w:p>
@@ -6656,18 +5459,166 @@
         <w:jc w:val="center"/>
         <w:rPr>
           <w:szCs w:val="28"/>
-        </w:rPr>
-      </w:pPr>
-      <w:r>
-        <w:rPr>
-          <w:szCs w:val="28"/>
-        </w:rPr>
-        <w:t>11</w:t>
+          <w:lang w:val="en-US"/>
+        </w:rPr>
+      </w:pPr>
+    </w:p>
+    <w:p>
+      <w:pPr>
+        <w:pStyle w:val="a5"/>
+        <w:ind w:firstLine="0"/>
+        <w:jc w:val="center"/>
+        <w:rPr>
+          <w:szCs w:val="28"/>
+          <w:lang w:val="en-US"/>
+        </w:rPr>
+      </w:pPr>
+    </w:p>
+    <w:p>
+      <w:pPr>
+        <w:pStyle w:val="a5"/>
+        <w:ind w:firstLine="0"/>
+        <w:jc w:val="center"/>
+        <w:rPr>
+          <w:szCs w:val="28"/>
+          <w:lang w:val="en-US"/>
+        </w:rPr>
+      </w:pPr>
+    </w:p>
+    <w:p>
+      <w:pPr>
+        <w:pStyle w:val="a5"/>
+        <w:ind w:firstLine="0"/>
+        <w:jc w:val="center"/>
+        <w:rPr>
+          <w:szCs w:val="28"/>
+          <w:lang w:val="en-US"/>
+        </w:rPr>
+      </w:pPr>
+    </w:p>
+    <w:p>
+      <w:pPr>
+        <w:pStyle w:val="a5"/>
+        <w:ind w:firstLine="0"/>
+        <w:jc w:val="center"/>
+        <w:rPr>
+          <w:szCs w:val="28"/>
+          <w:lang w:val="en-US"/>
+        </w:rPr>
+      </w:pPr>
+    </w:p>
+    <w:p>
+      <w:pPr>
+        <w:pStyle w:val="a5"/>
+        <w:ind w:firstLine="0"/>
+        <w:jc w:val="center"/>
+        <w:rPr>
+          <w:szCs w:val="28"/>
+          <w:lang w:val="en-US"/>
+        </w:rPr>
+      </w:pPr>
+    </w:p>
+    <w:p>
+      <w:pPr>
+        <w:pStyle w:val="a5"/>
+        <w:ind w:firstLine="0"/>
+        <w:jc w:val="center"/>
+        <w:rPr>
+          <w:szCs w:val="28"/>
+          <w:lang w:val="en-US"/>
+        </w:rPr>
+      </w:pPr>
+    </w:p>
+    <w:p>
+      <w:pPr>
+        <w:pStyle w:val="a5"/>
+        <w:ind w:firstLine="0"/>
+        <w:jc w:val="center"/>
+        <w:rPr>
+          <w:szCs w:val="28"/>
+          <w:lang w:val="en-US"/>
+        </w:rPr>
+      </w:pPr>
+    </w:p>
+    <w:p>
+      <w:pPr>
+        <w:pStyle w:val="a5"/>
+        <w:ind w:firstLine="0"/>
+        <w:jc w:val="center"/>
+        <w:rPr>
+          <w:szCs w:val="28"/>
+          <w:lang w:val="en-US"/>
+        </w:rPr>
+      </w:pPr>
+    </w:p>
+    <w:p>
+      <w:pPr>
+        <w:pStyle w:val="a5"/>
+        <w:ind w:firstLine="0"/>
+        <w:jc w:val="center"/>
+        <w:rPr>
+          <w:szCs w:val="28"/>
+          <w:lang w:val="en-US"/>
+        </w:rPr>
+      </w:pPr>
+    </w:p>
+    <w:p>
+      <w:pPr>
+        <w:pStyle w:val="a5"/>
+        <w:ind w:firstLine="0"/>
+        <w:jc w:val="center"/>
+        <w:rPr>
+          <w:szCs w:val="28"/>
+          <w:lang w:val="en-US"/>
+        </w:rPr>
+      </w:pPr>
+    </w:p>
+    <w:p>
+      <w:pPr>
+        <w:pStyle w:val="a5"/>
+        <w:ind w:firstLine="0"/>
+        <w:jc w:val="center"/>
+        <w:rPr>
+          <w:szCs w:val="28"/>
+          <w:lang w:val="en-US"/>
+        </w:rPr>
+      </w:pPr>
+    </w:p>
+    <w:p>
+      <w:pPr>
+        <w:pStyle w:val="a5"/>
+        <w:ind w:firstLine="0"/>
+        <w:jc w:val="center"/>
+        <w:rPr>
+          <w:szCs w:val="28"/>
+          <w:lang w:val="en-US"/>
+        </w:rPr>
+      </w:pPr>
+    </w:p>
+    <w:p>
+      <w:pPr>
+        <w:pStyle w:val="a5"/>
+        <w:ind w:firstLine="0"/>
+        <w:jc w:val="center"/>
+        <w:rPr>
+          <w:szCs w:val="28"/>
+          <w:lang w:val="en-US"/>
+        </w:rPr>
+      </w:pPr>
+      <w:r>
+        <w:rPr>
+          <w:szCs w:val="28"/>
+          <w:lang w:val="en-US"/>
+        </w:rPr>
+        <w:t>12</w:t>
       </w:r>
     </w:p>
     <w:p>
       <w:pPr>
         <w:pStyle w:val="1"/>
+        <w:rPr>
+          <w:lang w:val="en-US"/>
+        </w:rPr>
       </w:pPr>
       <w:bookmarkStart w:id="4" w:name="__RefHeading___Toc2484_1208348216"/>
       <w:r>
@@ -6682,13 +5633,160 @@
         <w:ind w:firstLine="0"/>
       </w:pPr>
       <w:r>
-        <w:t xml:space="preserve">В процессе выполнения </w:t>
-      </w:r>
-      <w:r>
-        <w:t>данного курсового проекта были получены навыки вычисления и дальнейшего использования</w:t>
-      </w:r>
-      <w:r>
-        <w:t xml:space="preserve"> так называемого «машинного эпсилон». После генерации таблицы значений заданной функции можно увидеть, что значения совпадают до 10-14 знака после запятой. Из-за того, что существует понятие ограниченности разрядной сетки, вещественные числа имеют диапазон представления в памяти компьютера, что неизбежно приводит к тому, что в вычислениях в окрестности границ этого диапазона возникают погрешности.</w:t>
+        <w:t>В</w:t>
+      </w:r>
+      <w:r>
+        <w:rPr>
+          <w:lang w:val="en-US"/>
+        </w:rPr>
+        <w:t xml:space="preserve"> </w:t>
+      </w:r>
+      <w:r>
+        <w:t>процессе</w:t>
+      </w:r>
+      <w:r>
+        <w:rPr>
+          <w:lang w:val="en-US"/>
+        </w:rPr>
+        <w:t xml:space="preserve"> </w:t>
+      </w:r>
+      <w:r>
+        <w:t>выполнения</w:t>
+      </w:r>
+      <w:r>
+        <w:rPr>
+          <w:lang w:val="en-US"/>
+        </w:rPr>
+        <w:t xml:space="preserve"> </w:t>
+      </w:r>
+      <w:r>
+        <w:t>данного</w:t>
+      </w:r>
+      <w:r>
+        <w:rPr>
+          <w:lang w:val="en-US"/>
+        </w:rPr>
+        <w:t xml:space="preserve"> </w:t>
+      </w:r>
+      <w:r>
+        <w:t>курсового</w:t>
+      </w:r>
+      <w:r>
+        <w:rPr>
+          <w:lang w:val="en-US"/>
+        </w:rPr>
+        <w:t xml:space="preserve"> </w:t>
+      </w:r>
+      <w:r>
+        <w:t>проекта</w:t>
+      </w:r>
+      <w:r>
+        <w:rPr>
+          <w:lang w:val="en-US"/>
+        </w:rPr>
+        <w:t xml:space="preserve"> </w:t>
+      </w:r>
+      <w:r>
+        <w:t>были</w:t>
+      </w:r>
+      <w:r>
+        <w:rPr>
+          <w:lang w:val="en-US"/>
+        </w:rPr>
+        <w:t xml:space="preserve"> </w:t>
+      </w:r>
+      <w:r>
+        <w:t>получены</w:t>
+      </w:r>
+      <w:r>
+        <w:rPr>
+          <w:lang w:val="en-US"/>
+        </w:rPr>
+        <w:t xml:space="preserve"> </w:t>
+      </w:r>
+      <w:r>
+        <w:t>навыки</w:t>
+      </w:r>
+      <w:r>
+        <w:rPr>
+          <w:lang w:val="en-US"/>
+        </w:rPr>
+        <w:t xml:space="preserve"> </w:t>
+      </w:r>
+      <w:r>
+        <w:t>вычисления</w:t>
+      </w:r>
+      <w:r>
+        <w:rPr>
+          <w:lang w:val="en-US"/>
+        </w:rPr>
+        <w:t xml:space="preserve"> </w:t>
+      </w:r>
+      <w:r>
+        <w:t>и</w:t>
+      </w:r>
+      <w:r>
+        <w:rPr>
+          <w:lang w:val="en-US"/>
+        </w:rPr>
+        <w:t xml:space="preserve"> </w:t>
+      </w:r>
+      <w:r>
+        <w:t>дальнейшего</w:t>
+      </w:r>
+      <w:r>
+        <w:rPr>
+          <w:lang w:val="en-US"/>
+        </w:rPr>
+        <w:t xml:space="preserve"> </w:t>
+      </w:r>
+      <w:r>
+        <w:t>использования</w:t>
+      </w:r>
+      <w:r>
+        <w:rPr>
+          <w:lang w:val="en-US"/>
+        </w:rPr>
+        <w:t xml:space="preserve"> </w:t>
+      </w:r>
+      <w:r>
+        <w:t>так</w:t>
+      </w:r>
+      <w:r>
+        <w:rPr>
+          <w:lang w:val="en-US"/>
+        </w:rPr>
+        <w:t xml:space="preserve"> </w:t>
+      </w:r>
+      <w:r>
+        <w:t>называемого</w:t>
+      </w:r>
+      <w:r>
+        <w:rPr>
+          <w:lang w:val="en-US"/>
+        </w:rPr>
+        <w:t xml:space="preserve"> «</w:t>
+      </w:r>
+      <w:r>
+        <w:t>машинного</w:t>
+      </w:r>
+      <w:r>
+        <w:rPr>
+          <w:lang w:val="en-US"/>
+        </w:rPr>
+        <w:t xml:space="preserve"> </w:t>
+      </w:r>
+      <w:r>
+        <w:t>эпсилон</w:t>
+      </w:r>
+      <w:r>
+        <w:rPr>
+          <w:lang w:val="en-US"/>
+        </w:rPr>
+        <w:t xml:space="preserve">». </w:t>
+      </w:r>
+      <w:r>
+        <w:t>После генерации таблицы значений заданной функции можно увидеть, что значения совпадают до 10-14 знака после запятой. Из-за того, что существует понятие ограниченности разрядной сетки, вещественные числа имеют диапазон представления в памяти компьютера, что неизбежно приводит к тому, что в вычислениях в окрестности границ этого диапазона возникают погрешности.</w:t>
       </w:r>
     </w:p>
     <w:p>
@@ -6867,13 +5965,21 @@
         <w:jc w:val="center"/>
         <w:rPr>
           <w:szCs w:val="28"/>
-        </w:rPr>
-      </w:pPr>
-      <w:r>
-        <w:rPr>
-          <w:szCs w:val="28"/>
-        </w:rPr>
-        <w:t>12</w:t>
+          <w:lang w:val="en-US"/>
+        </w:rPr>
+      </w:pPr>
+      <w:r>
+        <w:rPr>
+          <w:szCs w:val="28"/>
+        </w:rPr>
+        <w:t>1</w:t>
+      </w:r>
+      <w:r>
+        <w:rPr>
+          <w:szCs w:val="28"/>
+          <w:lang w:val="en-US"/>
+        </w:rPr>
+        <w:t>3</w:t>
       </w:r>
     </w:p>
     <w:p>
@@ -6893,32 +5999,16 @@
         <w:ind w:firstLine="0"/>
       </w:pPr>
       <w:r>
-        <w:t xml:space="preserve">1) Численные методы. Линейная алгебра и нелинейные уравнения. Учебное пособие. — </w:t>
-      </w:r>
-      <w:proofErr w:type="spellStart"/>
-      <w:r>
-        <w:t>Directmedia</w:t>
-      </w:r>
-      <w:proofErr w:type="spellEnd"/>
-      <w:r>
-        <w:t>, 2014-05-20. — 432 с.</w:t>
-      </w:r>
-    </w:p>
-    <w:p>
-      <w:pPr>
-        <w:pStyle w:val="a5"/>
-        <w:ind w:firstLine="0"/>
-      </w:pPr>
-      <w:r>
-        <w:t xml:space="preserve">2) Ильин В. А., Садовничий В. А., </w:t>
-      </w:r>
-      <w:proofErr w:type="spellStart"/>
-      <w:r>
-        <w:t>Сендов</w:t>
-      </w:r>
-      <w:proofErr w:type="spellEnd"/>
-      <w:r>
-        <w:t xml:space="preserve"> Б. Х. Математический анализ, ч. 1,</w:t>
+        <w:t>1) Численные методы. Линейная алгебра и нелинейные уравнения. Учебное пособие. — Directmedia, 2014-05-20. — 432 с.</w:t>
+      </w:r>
+    </w:p>
+    <w:p>
+      <w:pPr>
+        <w:pStyle w:val="a5"/>
+        <w:ind w:firstLine="0"/>
+      </w:pPr>
+      <w:r>
+        <w:t>2) Ильин В. А., Садовничий В. А., Сендов Б. Х. Математический анализ, ч. 1,</w:t>
       </w:r>
     </w:p>
     <w:p>
@@ -7175,34 +6265,22 @@
         <w:jc w:val="center"/>
         <w:rPr>
           <w:szCs w:val="28"/>
-        </w:rPr>
-      </w:pPr>
-      <w:r>
-        <w:rPr>
-          <w:szCs w:val="28"/>
-        </w:rPr>
-        <w:t>13</w:t>
-      </w:r>
-    </w:p>
-    <w:p>
-      <w:pPr>
-        <w:pStyle w:val="a5"/>
-        <w:ind w:firstLine="0"/>
-        <w:jc w:val="left"/>
-        <w:rPr>
-          <w:szCs w:val="28"/>
-        </w:rPr>
-      </w:pPr>
-    </w:p>
-    <w:p>
-      <w:pPr>
-        <w:pStyle w:val="a5"/>
-        <w:ind w:firstLine="0"/>
-        <w:jc w:val="left"/>
-        <w:rPr>
-          <w:szCs w:val="28"/>
-        </w:rPr>
-      </w:pPr>
+          <w:lang w:val="en-US"/>
+        </w:rPr>
+      </w:pPr>
+      <w:r>
+        <w:rPr>
+          <w:szCs w:val="28"/>
+        </w:rPr>
+        <w:t>1</w:t>
+      </w:r>
+      <w:r>
+        <w:rPr>
+          <w:szCs w:val="28"/>
+          <w:lang w:val="en-US"/>
+        </w:rPr>
+        <w:t>4</w:t>
+      </w:r>
     </w:p>
     <w:p>
       <w:pPr>
@@ -8186,7 +7264,7 @@
 </file>
 
 <file path=customXml/itemProps1.xml><?xml version="1.0" encoding="utf-8"?>
-<ds:datastoreItem xmlns:ds="http://schemas.openxmlformats.org/officeDocument/2006/customXml" ds:itemID="{AFC79FFF-0F2D-432F-8710-8F53D8F6BA10}">
+<ds:datastoreItem xmlns:ds="http://schemas.openxmlformats.org/officeDocument/2006/customXml" ds:itemID="{F661C35E-15D3-4CB7-8286-1F4AC48FA890}">
   <ds:schemaRefs>
     <ds:schemaRef ds:uri="http://schemas.openxmlformats.org/officeDocument/2006/bibliography"/>
   </ds:schemaRefs>

--- a/KP3/KP3.docx
+++ b/KP3/KP3.docx
@@ -476,7 +476,7 @@
           <w:sz w:val="28"/>
           <w:szCs w:val="28"/>
         </w:rPr>
-        <w:t>1</w:t>
+        <w:t>Москва 2022</w:t>
       </w:r>
     </w:p>
     <w:p>
@@ -729,8 +729,6 @@
         </w:rPr>
         <w:t>14</w:t>
       </w:r>
-      <w:bookmarkStart w:id="0" w:name="_GoBack"/>
-      <w:bookmarkEnd w:id="0"/>
     </w:p>
     <w:p>
       <w:pPr>
@@ -941,7 +939,7 @@
     </w:p>
     <w:p>
       <w:pPr>
-        <w:jc w:val="center"/>
+        <w:jc w:val="right"/>
         <w:rPr>
           <w:rFonts w:ascii="Times New Roman" w:hAnsi="Times New Roman" w:cs="Times New Roman"/>
           <w:sz w:val="28"/>
@@ -961,12 +959,12 @@
       <w:pPr>
         <w:pStyle w:val="1"/>
       </w:pPr>
-      <w:bookmarkStart w:id="1" w:name="__RefHeading___Toc239_2137607056"/>
+      <w:bookmarkStart w:id="0" w:name="__RefHeading___Toc239_2137607056"/>
       <w:r>
         <w:lastRenderedPageBreak/>
         <w:t>Задача</w:t>
       </w:r>
-      <w:bookmarkEnd w:id="1"/>
+      <w:bookmarkEnd w:id="0"/>
     </w:p>
     <w:p>
       <w:pPr>
@@ -985,7 +983,55 @@
           <w:color w:val="000000"/>
           <w:szCs w:val="28"/>
         </w:rPr>
-        <w:t>Составить программу на языке программирования Си, которая печатает таблицу значений элементарной функции, вычисленной двумя способами: по формуле Тейлора и с помощью функций из стандартной библиотеки языка Си. В качестве аргументов таблицы взять точки разбиения [a,b] на n равных частей (n+1 точка включая концы отрезка), находящихся в рекомендованной области достаточной точности формулы Тейлора. Вычисления по формуле Тейлора проводить по экономной в сложностном смысле схеме с точностью ε*k, где ε – машинное эпсилон аппаратно реализованного типа для данной ЭВМ, а k – экспериментально подбираемый коэффициент, обеспечивающий приемлемую сходимость. Число итераций должно ограничиваться сверху числом порядка 100. Программа должна сама определять машинное ε и обеспечивать корректные размеры генерируемой таблицы.</w:t>
+        <w:t>Составить программу на языке программирования Си, которая печатает таблицу значений элементарной функции, вычисленной двумя способами: по формуле Тейлора и с помощью функций из стандартной библиотеки языка Си. В качестве аргументов таблицы взять точки разбиения [</w:t>
+      </w:r>
+      <w:proofErr w:type="spellStart"/>
+      <w:r>
+        <w:rPr>
+          <w:color w:val="000000"/>
+          <w:szCs w:val="28"/>
+        </w:rPr>
+        <w:t>a,b</w:t>
+      </w:r>
+      <w:proofErr w:type="spellEnd"/>
+      <w:r>
+        <w:rPr>
+          <w:color w:val="000000"/>
+          <w:szCs w:val="28"/>
+        </w:rPr>
+        <w:t xml:space="preserve">] на n равных частей (n+1 точка включая концы отрезка), находящихся в рекомендованной области достаточной точности формулы Тейлора. Вычисления по формуле Тейлора проводить по экономной в </w:t>
+      </w:r>
+      <w:proofErr w:type="spellStart"/>
+      <w:r>
+        <w:rPr>
+          <w:color w:val="000000"/>
+          <w:szCs w:val="28"/>
+        </w:rPr>
+        <w:t>сложностном</w:t>
+      </w:r>
+      <w:proofErr w:type="spellEnd"/>
+      <w:r>
+        <w:rPr>
+          <w:color w:val="000000"/>
+          <w:szCs w:val="28"/>
+        </w:rPr>
+        <w:t xml:space="preserve"> смысле схеме с точностью ε*k, где ε – машинное эпсилон </w:t>
+      </w:r>
+      <w:proofErr w:type="spellStart"/>
+      <w:r>
+        <w:rPr>
+          <w:color w:val="000000"/>
+          <w:szCs w:val="28"/>
+        </w:rPr>
+        <w:t>аппаратно</w:t>
+      </w:r>
+      <w:proofErr w:type="spellEnd"/>
+      <w:r>
+        <w:rPr>
+          <w:color w:val="000000"/>
+          <w:szCs w:val="28"/>
+        </w:rPr>
+        <w:t xml:space="preserve"> реализованного типа для данной ЭВМ, а k – экспериментально подбираемый коэффициент, обеспечивающий приемлемую сходимость. Число итераций должно ограничиваться сверху числом порядка 100. Программа должна сама определять машинное ε и обеспечивать корректные размеры генерируемой таблицы.</w:t>
       </w:r>
     </w:p>
     <w:p>
@@ -1071,7 +1117,39 @@
           <w:color w:val="000000"/>
           <w:szCs w:val="28"/>
         </w:rPr>
-        <w:t>(1 - (x^2 / 2)) * cos(x) - (x / 2) * sin(x)</w:t>
+        <w:t xml:space="preserve">(1 - (x^2 / 2)) * </w:t>
+      </w:r>
+      <w:proofErr w:type="spellStart"/>
+      <w:r>
+        <w:rPr>
+          <w:color w:val="000000"/>
+          <w:szCs w:val="28"/>
+        </w:rPr>
+        <w:t>cos</w:t>
+      </w:r>
+      <w:proofErr w:type="spellEnd"/>
+      <w:r>
+        <w:rPr>
+          <w:color w:val="000000"/>
+          <w:szCs w:val="28"/>
+        </w:rPr>
+        <w:t xml:space="preserve">(x) - (x / 2) * </w:t>
+      </w:r>
+      <w:proofErr w:type="spellStart"/>
+      <w:r>
+        <w:rPr>
+          <w:color w:val="000000"/>
+          <w:szCs w:val="28"/>
+        </w:rPr>
+        <w:t>sin</w:t>
+      </w:r>
+      <w:proofErr w:type="spellEnd"/>
+      <w:r>
+        <w:rPr>
+          <w:color w:val="000000"/>
+          <w:szCs w:val="28"/>
+        </w:rPr>
+        <w:t>(x)</w:t>
       </w:r>
     </w:p>
     <w:p>
@@ -1173,7 +1251,23 @@
           <w:color w:val="000000"/>
           <w:szCs w:val="28"/>
         </w:rPr>
-        <w:t>За количество x-ов на отрезке [0.0, 1.0] взято число 15.</w:t>
+        <w:t>За количество x-</w:t>
+      </w:r>
+      <w:proofErr w:type="spellStart"/>
+      <w:r>
+        <w:rPr>
+          <w:color w:val="000000"/>
+          <w:szCs w:val="28"/>
+        </w:rPr>
+        <w:t>ов</w:t>
+      </w:r>
+      <w:proofErr w:type="spellEnd"/>
+      <w:r>
+        <w:rPr>
+          <w:color w:val="000000"/>
+          <w:szCs w:val="28"/>
+        </w:rPr>
+        <w:t xml:space="preserve"> на отрезке [0.0, 1.0] взято число 15.</w:t>
       </w:r>
     </w:p>
     <w:p>
@@ -1223,7 +1317,7 @@
     </w:p>
     <w:p>
       <w:pPr>
-        <w:jc w:val="center"/>
+        <w:jc w:val="right"/>
         <w:rPr>
           <w:rFonts w:ascii="Times New Roman" w:hAnsi="Times New Roman" w:cs="Times New Roman"/>
           <w:sz w:val="28"/>
@@ -1243,12 +1337,12 @@
       <w:pPr>
         <w:pStyle w:val="1"/>
       </w:pPr>
-      <w:bookmarkStart w:id="2" w:name="__RefHeading___Toc2251_1208348216"/>
+      <w:bookmarkStart w:id="1" w:name="__RefHeading___Toc2251_1208348216"/>
       <w:r>
         <w:lastRenderedPageBreak/>
         <w:t>Общий метод решения</w:t>
       </w:r>
-      <w:bookmarkEnd w:id="2"/>
+      <w:bookmarkEnd w:id="1"/>
     </w:p>
     <w:p>
       <w:pPr>
@@ -1616,7 +1710,15 @@
         <w:ind w:firstLine="0"/>
       </w:pPr>
       <w:r>
-        <w:t>Его можно найти путём сравнения 1 + ε с 1 (1 + ε = 1). Последнее число, при стремлении к нулю, при котором данное выражение выдаст false и будет машинным эпсилон.</w:t>
+        <w:t xml:space="preserve">Его можно найти путём сравнения 1 + ε с 1 (1 + ε = 1). Последнее число, при стремлении к нулю, при котором данное выражение выдаст </w:t>
+      </w:r>
+      <w:proofErr w:type="spellStart"/>
+      <w:r>
+        <w:t>false</w:t>
+      </w:r>
+      <w:proofErr w:type="spellEnd"/>
+      <w:r>
+        <w:t xml:space="preserve"> и будет машинным эпсилон.</w:t>
       </w:r>
     </w:p>
     <w:p>
@@ -1633,6 +1735,7 @@
         </w:rPr>
         <w:t>Я буду вычислять на каждом шаге итерации n-</w:t>
       </w:r>
+      <w:proofErr w:type="spellStart"/>
       <w:r>
         <w:rPr>
           <w:kern w:val="0"/>
@@ -1643,12 +1746,19 @@
         <w:rPr>
           <w:kern w:val="0"/>
         </w:rPr>
-        <w:t>ое слагаемое ряда Тейлора и, в случае если данное слагаемое будет меньше k*ε</w:t>
-      </w:r>
+        <w:t>ое</w:t>
+      </w:r>
+      <w:proofErr w:type="spellEnd"/>
       <w:r>
         <w:rPr>
           <w:kern w:val="0"/>
         </w:rPr>
+        <w:t xml:space="preserve"> слагаемое ряда Тейлора и, в случае если данное слагаемое будет меньше k*ε</w:t>
+      </w:r>
+      <w:r>
+        <w:rPr>
+          <w:kern w:val="0"/>
+        </w:rPr>
         <w:t xml:space="preserve"> </w:t>
       </w:r>
       <w:r>
@@ -1767,7 +1877,7 @@
       <w:pPr>
         <w:pStyle w:val="a5"/>
         <w:ind w:firstLine="0"/>
-        <w:jc w:val="center"/>
+        <w:jc w:val="right"/>
         <w:rPr>
           <w:kern w:val="0"/>
         </w:rPr>
@@ -1991,6 +2101,7 @@
         </w:rPr>
         <w:t xml:space="preserve"> </w:t>
       </w:r>
+      <w:proofErr w:type="spellStart"/>
       <w:r>
         <w:rPr>
           <w:szCs w:val="28"/>
@@ -1998,210 +2109,211 @@
         </w:rPr>
         <w:t>gcc</w:t>
       </w:r>
-    </w:p>
-    <w:p>
-      <w:pPr>
-        <w:pStyle w:val="a5"/>
-        <w:ind w:firstLine="0"/>
-        <w:rPr>
-          <w:szCs w:val="28"/>
-        </w:rPr>
-      </w:pPr>
-    </w:p>
-    <w:p>
-      <w:pPr>
-        <w:pStyle w:val="a5"/>
-        <w:ind w:firstLine="0"/>
-        <w:rPr>
-          <w:szCs w:val="28"/>
-        </w:rPr>
-      </w:pPr>
-    </w:p>
-    <w:p>
-      <w:pPr>
-        <w:pStyle w:val="a5"/>
-        <w:ind w:firstLine="0"/>
-        <w:rPr>
-          <w:szCs w:val="28"/>
-        </w:rPr>
-      </w:pPr>
-    </w:p>
-    <w:p>
-      <w:pPr>
-        <w:pStyle w:val="a5"/>
-        <w:ind w:firstLine="0"/>
-        <w:rPr>
-          <w:szCs w:val="28"/>
-        </w:rPr>
-      </w:pPr>
-    </w:p>
-    <w:p>
-      <w:pPr>
-        <w:pStyle w:val="a5"/>
-        <w:ind w:firstLine="0"/>
-        <w:rPr>
-          <w:szCs w:val="28"/>
-        </w:rPr>
-      </w:pPr>
-    </w:p>
-    <w:p>
-      <w:pPr>
-        <w:pStyle w:val="a5"/>
-        <w:ind w:firstLine="0"/>
-        <w:rPr>
-          <w:szCs w:val="28"/>
-        </w:rPr>
-      </w:pPr>
-    </w:p>
-    <w:p>
-      <w:pPr>
-        <w:pStyle w:val="a5"/>
-        <w:ind w:firstLine="0"/>
-        <w:rPr>
-          <w:szCs w:val="28"/>
-        </w:rPr>
-      </w:pPr>
-    </w:p>
-    <w:p>
-      <w:pPr>
-        <w:pStyle w:val="a5"/>
-        <w:ind w:firstLine="0"/>
-        <w:rPr>
-          <w:szCs w:val="28"/>
-        </w:rPr>
-      </w:pPr>
-    </w:p>
-    <w:p>
-      <w:pPr>
-        <w:pStyle w:val="a5"/>
-        <w:ind w:firstLine="0"/>
-        <w:rPr>
-          <w:szCs w:val="28"/>
-        </w:rPr>
-      </w:pPr>
-    </w:p>
-    <w:p>
-      <w:pPr>
-        <w:pStyle w:val="a5"/>
-        <w:ind w:firstLine="0"/>
-        <w:rPr>
-          <w:szCs w:val="28"/>
-        </w:rPr>
-      </w:pPr>
-    </w:p>
-    <w:p>
-      <w:pPr>
-        <w:pStyle w:val="a5"/>
-        <w:ind w:firstLine="0"/>
-        <w:rPr>
-          <w:szCs w:val="28"/>
-        </w:rPr>
-      </w:pPr>
-    </w:p>
-    <w:p>
-      <w:pPr>
-        <w:pStyle w:val="a5"/>
-        <w:ind w:firstLine="0"/>
-        <w:rPr>
-          <w:szCs w:val="28"/>
-        </w:rPr>
-      </w:pPr>
-    </w:p>
-    <w:p>
-      <w:pPr>
-        <w:pStyle w:val="a5"/>
-        <w:ind w:firstLine="0"/>
-        <w:rPr>
-          <w:szCs w:val="28"/>
-        </w:rPr>
-      </w:pPr>
-    </w:p>
-    <w:p>
-      <w:pPr>
-        <w:pStyle w:val="a5"/>
-        <w:ind w:firstLine="0"/>
-        <w:rPr>
-          <w:szCs w:val="28"/>
-        </w:rPr>
-      </w:pPr>
-    </w:p>
-    <w:p>
-      <w:pPr>
-        <w:pStyle w:val="a5"/>
-        <w:ind w:firstLine="0"/>
-        <w:rPr>
-          <w:szCs w:val="28"/>
-        </w:rPr>
-      </w:pPr>
-    </w:p>
-    <w:p>
-      <w:pPr>
-        <w:pStyle w:val="a5"/>
-        <w:ind w:firstLine="0"/>
-        <w:rPr>
-          <w:szCs w:val="28"/>
-        </w:rPr>
-      </w:pPr>
-    </w:p>
-    <w:p>
-      <w:pPr>
-        <w:pStyle w:val="a5"/>
-        <w:ind w:firstLine="0"/>
-        <w:rPr>
-          <w:szCs w:val="28"/>
-        </w:rPr>
-      </w:pPr>
-    </w:p>
-    <w:p>
-      <w:pPr>
-        <w:pStyle w:val="a5"/>
-        <w:ind w:firstLine="0"/>
-        <w:rPr>
-          <w:szCs w:val="28"/>
-        </w:rPr>
-      </w:pPr>
-    </w:p>
-    <w:p>
-      <w:pPr>
-        <w:pStyle w:val="a5"/>
-        <w:ind w:firstLine="0"/>
-        <w:rPr>
-          <w:szCs w:val="28"/>
-        </w:rPr>
-      </w:pPr>
-    </w:p>
-    <w:p>
-      <w:pPr>
-        <w:pStyle w:val="a5"/>
-        <w:ind w:firstLine="0"/>
-        <w:rPr>
-          <w:szCs w:val="28"/>
-        </w:rPr>
-      </w:pPr>
-    </w:p>
-    <w:p>
-      <w:pPr>
-        <w:pStyle w:val="a5"/>
-        <w:ind w:firstLine="0"/>
-        <w:rPr>
-          <w:szCs w:val="28"/>
-        </w:rPr>
-      </w:pPr>
-    </w:p>
-    <w:p>
-      <w:pPr>
-        <w:pStyle w:val="a5"/>
-        <w:ind w:firstLine="0"/>
-        <w:rPr>
-          <w:szCs w:val="28"/>
-        </w:rPr>
-      </w:pPr>
-    </w:p>
-    <w:p>
-      <w:pPr>
-        <w:pStyle w:val="a5"/>
-        <w:ind w:firstLine="0"/>
-        <w:jc w:val="center"/>
+      <w:proofErr w:type="spellEnd"/>
+    </w:p>
+    <w:p>
+      <w:pPr>
+        <w:pStyle w:val="a5"/>
+        <w:ind w:firstLine="0"/>
+        <w:rPr>
+          <w:szCs w:val="28"/>
+        </w:rPr>
+      </w:pPr>
+    </w:p>
+    <w:p>
+      <w:pPr>
+        <w:pStyle w:val="a5"/>
+        <w:ind w:firstLine="0"/>
+        <w:rPr>
+          <w:szCs w:val="28"/>
+        </w:rPr>
+      </w:pPr>
+    </w:p>
+    <w:p>
+      <w:pPr>
+        <w:pStyle w:val="a5"/>
+        <w:ind w:firstLine="0"/>
+        <w:rPr>
+          <w:szCs w:val="28"/>
+        </w:rPr>
+      </w:pPr>
+    </w:p>
+    <w:p>
+      <w:pPr>
+        <w:pStyle w:val="a5"/>
+        <w:ind w:firstLine="0"/>
+        <w:rPr>
+          <w:szCs w:val="28"/>
+        </w:rPr>
+      </w:pPr>
+    </w:p>
+    <w:p>
+      <w:pPr>
+        <w:pStyle w:val="a5"/>
+        <w:ind w:firstLine="0"/>
+        <w:rPr>
+          <w:szCs w:val="28"/>
+        </w:rPr>
+      </w:pPr>
+    </w:p>
+    <w:p>
+      <w:pPr>
+        <w:pStyle w:val="a5"/>
+        <w:ind w:firstLine="0"/>
+        <w:rPr>
+          <w:szCs w:val="28"/>
+        </w:rPr>
+      </w:pPr>
+    </w:p>
+    <w:p>
+      <w:pPr>
+        <w:pStyle w:val="a5"/>
+        <w:ind w:firstLine="0"/>
+        <w:rPr>
+          <w:szCs w:val="28"/>
+        </w:rPr>
+      </w:pPr>
+    </w:p>
+    <w:p>
+      <w:pPr>
+        <w:pStyle w:val="a5"/>
+        <w:ind w:firstLine="0"/>
+        <w:rPr>
+          <w:szCs w:val="28"/>
+        </w:rPr>
+      </w:pPr>
+    </w:p>
+    <w:p>
+      <w:pPr>
+        <w:pStyle w:val="a5"/>
+        <w:ind w:firstLine="0"/>
+        <w:rPr>
+          <w:szCs w:val="28"/>
+        </w:rPr>
+      </w:pPr>
+    </w:p>
+    <w:p>
+      <w:pPr>
+        <w:pStyle w:val="a5"/>
+        <w:ind w:firstLine="0"/>
+        <w:rPr>
+          <w:szCs w:val="28"/>
+        </w:rPr>
+      </w:pPr>
+    </w:p>
+    <w:p>
+      <w:pPr>
+        <w:pStyle w:val="a5"/>
+        <w:ind w:firstLine="0"/>
+        <w:rPr>
+          <w:szCs w:val="28"/>
+        </w:rPr>
+      </w:pPr>
+    </w:p>
+    <w:p>
+      <w:pPr>
+        <w:pStyle w:val="a5"/>
+        <w:ind w:firstLine="0"/>
+        <w:rPr>
+          <w:szCs w:val="28"/>
+        </w:rPr>
+      </w:pPr>
+    </w:p>
+    <w:p>
+      <w:pPr>
+        <w:pStyle w:val="a5"/>
+        <w:ind w:firstLine="0"/>
+        <w:rPr>
+          <w:szCs w:val="28"/>
+        </w:rPr>
+      </w:pPr>
+    </w:p>
+    <w:p>
+      <w:pPr>
+        <w:pStyle w:val="a5"/>
+        <w:ind w:firstLine="0"/>
+        <w:rPr>
+          <w:szCs w:val="28"/>
+        </w:rPr>
+      </w:pPr>
+    </w:p>
+    <w:p>
+      <w:pPr>
+        <w:pStyle w:val="a5"/>
+        <w:ind w:firstLine="0"/>
+        <w:rPr>
+          <w:szCs w:val="28"/>
+        </w:rPr>
+      </w:pPr>
+    </w:p>
+    <w:p>
+      <w:pPr>
+        <w:pStyle w:val="a5"/>
+        <w:ind w:firstLine="0"/>
+        <w:rPr>
+          <w:szCs w:val="28"/>
+        </w:rPr>
+      </w:pPr>
+    </w:p>
+    <w:p>
+      <w:pPr>
+        <w:pStyle w:val="a5"/>
+        <w:ind w:firstLine="0"/>
+        <w:rPr>
+          <w:szCs w:val="28"/>
+        </w:rPr>
+      </w:pPr>
+    </w:p>
+    <w:p>
+      <w:pPr>
+        <w:pStyle w:val="a5"/>
+        <w:ind w:firstLine="0"/>
+        <w:rPr>
+          <w:szCs w:val="28"/>
+        </w:rPr>
+      </w:pPr>
+    </w:p>
+    <w:p>
+      <w:pPr>
+        <w:pStyle w:val="a5"/>
+        <w:ind w:firstLine="0"/>
+        <w:rPr>
+          <w:szCs w:val="28"/>
+        </w:rPr>
+      </w:pPr>
+    </w:p>
+    <w:p>
+      <w:pPr>
+        <w:pStyle w:val="a5"/>
+        <w:ind w:firstLine="0"/>
+        <w:rPr>
+          <w:szCs w:val="28"/>
+        </w:rPr>
+      </w:pPr>
+    </w:p>
+    <w:p>
+      <w:pPr>
+        <w:pStyle w:val="a5"/>
+        <w:ind w:firstLine="0"/>
+        <w:rPr>
+          <w:szCs w:val="28"/>
+        </w:rPr>
+      </w:pPr>
+    </w:p>
+    <w:p>
+      <w:pPr>
+        <w:pStyle w:val="a5"/>
+        <w:ind w:firstLine="0"/>
+        <w:rPr>
+          <w:szCs w:val="28"/>
+        </w:rPr>
+      </w:pPr>
+    </w:p>
+    <w:p>
+      <w:pPr>
+        <w:pStyle w:val="a5"/>
+        <w:ind w:firstLine="0"/>
+        <w:jc w:val="right"/>
         <w:rPr>
           <w:szCs w:val="28"/>
         </w:rPr>
@@ -2442,7 +2554,7 @@
       <w:pPr>
         <w:pStyle w:val="a5"/>
         <w:ind w:firstLine="0"/>
-        <w:jc w:val="center"/>
+        <w:jc w:val="right"/>
         <w:rPr>
           <w:szCs w:val="28"/>
         </w:rPr>
@@ -2458,12 +2570,12 @@
       <w:pPr>
         <w:pStyle w:val="1"/>
       </w:pPr>
-      <w:bookmarkStart w:id="3" w:name="__RefHeading___Toc2480_1208348216"/>
+      <w:bookmarkStart w:id="2" w:name="__RefHeading___Toc2480_1208348216"/>
       <w:r>
         <w:lastRenderedPageBreak/>
         <w:t>Описание программы</w:t>
       </w:r>
-      <w:bookmarkEnd w:id="3"/>
+      <w:bookmarkEnd w:id="2"/>
     </w:p>
     <w:p>
       <w:pPr>
@@ -2492,7 +2604,23 @@
         <w:t>ем</w:t>
       </w:r>
       <w:r>
-        <w:t xml:space="preserve"> заголовки «math.h» и «stdio.h»</w:t>
+        <w:t xml:space="preserve"> заголовки «</w:t>
+      </w:r>
+      <w:proofErr w:type="spellStart"/>
+      <w:r>
+        <w:t>math.h</w:t>
+      </w:r>
+      <w:proofErr w:type="spellEnd"/>
+      <w:r>
+        <w:t>» и «</w:t>
+      </w:r>
+      <w:proofErr w:type="spellStart"/>
+      <w:r>
+        <w:t>stdio.h</w:t>
+      </w:r>
+      <w:proofErr w:type="spellEnd"/>
+      <w:r>
+        <w:t>»</w:t>
       </w:r>
     </w:p>
     <w:p>
@@ -2652,7 +2780,7 @@
       <w:pPr>
         <w:pStyle w:val="a5"/>
         <w:ind w:firstLine="0"/>
-        <w:jc w:val="center"/>
+        <w:jc w:val="right"/>
       </w:pPr>
       <w:r>
         <w:t>7</w:t>
@@ -2809,6 +2937,7 @@
                 <w:sz w:val="24"/>
               </w:rPr>
             </w:pPr>
+            <w:proofErr w:type="spellStart"/>
             <w:r>
               <w:rPr>
                 <w:rFonts w:ascii="Liberation Serif" w:hAnsi="Liberation Serif"/>
@@ -2817,6 +2946,7 @@
               </w:rPr>
               <w:t>compute_epsilon</w:t>
             </w:r>
+            <w:proofErr w:type="spellEnd"/>
           </w:p>
         </w:tc>
         <w:tc>
@@ -2887,7 +3017,61 @@
                 <w:color w:val="000000"/>
                 <w:sz w:val="24"/>
               </w:rPr>
-              <w:t>Функция считает машинный epsilon, методом, описанным выше, а именно сравнивая  1+ε и 1. Пока выражение 1 &lt; 1 +  ε возвращает true, функция делит epsilon пополам.</w:t>
+              <w:t xml:space="preserve">Функция считает машинный </w:t>
+            </w:r>
+            <w:proofErr w:type="spellStart"/>
+            <w:r>
+              <w:rPr>
+                <w:rFonts w:ascii="Liberation Serif" w:hAnsi="Liberation Serif"/>
+                <w:color w:val="000000"/>
+                <w:sz w:val="24"/>
+              </w:rPr>
+              <w:t>epsilon</w:t>
+            </w:r>
+            <w:proofErr w:type="spellEnd"/>
+            <w:r>
+              <w:rPr>
+                <w:rFonts w:ascii="Liberation Serif" w:hAnsi="Liberation Serif"/>
+                <w:color w:val="000000"/>
+                <w:sz w:val="24"/>
+              </w:rPr>
+              <w:t xml:space="preserve">, методом, описанным выше, а именно сравнивая  1+ε и 1. Пока выражение 1 &lt; 1 +  ε возвращает </w:t>
+            </w:r>
+            <w:proofErr w:type="spellStart"/>
+            <w:r>
+              <w:rPr>
+                <w:rFonts w:ascii="Liberation Serif" w:hAnsi="Liberation Serif"/>
+                <w:color w:val="000000"/>
+                <w:sz w:val="24"/>
+              </w:rPr>
+              <w:t>true</w:t>
+            </w:r>
+            <w:proofErr w:type="spellEnd"/>
+            <w:r>
+              <w:rPr>
+                <w:rFonts w:ascii="Liberation Serif" w:hAnsi="Liberation Serif"/>
+                <w:color w:val="000000"/>
+                <w:sz w:val="24"/>
+              </w:rPr>
+              <w:t xml:space="preserve">, функция делит </w:t>
+            </w:r>
+            <w:proofErr w:type="spellStart"/>
+            <w:r>
+              <w:rPr>
+                <w:rFonts w:ascii="Liberation Serif" w:hAnsi="Liberation Serif"/>
+                <w:color w:val="000000"/>
+                <w:sz w:val="24"/>
+              </w:rPr>
+              <w:t>epsilon</w:t>
+            </w:r>
+            <w:proofErr w:type="spellEnd"/>
+            <w:r>
+              <w:rPr>
+                <w:rFonts w:ascii="Liberation Serif" w:hAnsi="Liberation Serif"/>
+                <w:color w:val="000000"/>
+                <w:sz w:val="24"/>
+              </w:rPr>
+              <w:t xml:space="preserve"> пополам.</w:t>
             </w:r>
           </w:p>
         </w:tc>
@@ -2925,6 +3109,7 @@
                 <w:sz w:val="24"/>
               </w:rPr>
             </w:pPr>
+            <w:proofErr w:type="spellStart"/>
             <w:r>
               <w:rPr>
                 <w:rFonts w:ascii="Liberation Serif" w:hAnsi="Liberation Serif"/>
@@ -2933,6 +3118,7 @@
               </w:rPr>
               <w:t>inner_func</w:t>
             </w:r>
+            <w:proofErr w:type="spellEnd"/>
           </w:p>
         </w:tc>
         <w:tc>
@@ -2960,11 +3146,33 @@
                 <w:color w:val="000000"/>
               </w:rPr>
             </w:pPr>
+            <w:proofErr w:type="spellStart"/>
             <w:r>
               <w:rPr>
                 <w:color w:val="000000"/>
               </w:rPr>
-              <w:t>long double x</w:t>
+              <w:t>long</w:t>
+            </w:r>
+            <w:proofErr w:type="spellEnd"/>
+            <w:r>
+              <w:rPr>
+                <w:color w:val="000000"/>
+              </w:rPr>
+              <w:t xml:space="preserve"> </w:t>
+            </w:r>
+            <w:proofErr w:type="spellStart"/>
+            <w:r>
+              <w:rPr>
+                <w:color w:val="000000"/>
+              </w:rPr>
+              <w:t>double</w:t>
+            </w:r>
+            <w:proofErr w:type="spellEnd"/>
+            <w:r>
+              <w:rPr>
+                <w:color w:val="000000"/>
+              </w:rPr>
+              <w:t xml:space="preserve"> x</w:t>
             </w:r>
           </w:p>
         </w:tc>
@@ -3013,6 +3221,7 @@
               </w:rPr>
               <w:t xml:space="preserve"> </w:t>
             </w:r>
+            <w:proofErr w:type="spellStart"/>
             <w:r>
               <w:rPr>
                 <w:rFonts w:ascii="Liberation Serif" w:hAnsi="Liberation Serif"/>
@@ -3022,6 +3231,7 @@
               </w:rPr>
               <w:t>powl</w:t>
             </w:r>
+            <w:proofErr w:type="spellEnd"/>
             <w:r>
               <w:rPr>
                 <w:rFonts w:ascii="Liberation Serif" w:hAnsi="Liberation Serif"/>
@@ -3044,7 +3254,43 @@
                 <w:color w:val="000000"/>
                 <w:sz w:val="24"/>
               </w:rPr>
-              <w:t xml:space="preserve"> для long double типа.</w:t>
+              <w:t xml:space="preserve"> для </w:t>
+            </w:r>
+            <w:proofErr w:type="spellStart"/>
+            <w:r>
+              <w:rPr>
+                <w:rFonts w:ascii="Liberation Serif" w:hAnsi="Liberation Serif"/>
+                <w:color w:val="000000"/>
+                <w:sz w:val="24"/>
+              </w:rPr>
+              <w:t>long</w:t>
+            </w:r>
+            <w:proofErr w:type="spellEnd"/>
+            <w:r>
+              <w:rPr>
+                <w:rFonts w:ascii="Liberation Serif" w:hAnsi="Liberation Serif"/>
+                <w:color w:val="000000"/>
+                <w:sz w:val="24"/>
+              </w:rPr>
+              <w:t xml:space="preserve"> </w:t>
+            </w:r>
+            <w:proofErr w:type="spellStart"/>
+            <w:r>
+              <w:rPr>
+                <w:rFonts w:ascii="Liberation Serif" w:hAnsi="Liberation Serif"/>
+                <w:color w:val="000000"/>
+                <w:sz w:val="24"/>
+              </w:rPr>
+              <w:t>double</w:t>
+            </w:r>
+            <w:proofErr w:type="spellEnd"/>
+            <w:r>
+              <w:rPr>
+                <w:rFonts w:ascii="Liberation Serif" w:hAnsi="Liberation Serif"/>
+                <w:color w:val="000000"/>
+                <w:sz w:val="24"/>
+              </w:rPr>
+              <w:t xml:space="preserve"> типа.</w:t>
             </w:r>
           </w:p>
         </w:tc>
@@ -3082,6 +3328,7 @@
                 <w:sz w:val="24"/>
               </w:rPr>
             </w:pPr>
+            <w:proofErr w:type="spellStart"/>
             <w:r>
               <w:rPr>
                 <w:rFonts w:ascii="Liberation Serif" w:hAnsi="Liberation Serif"/>
@@ -3090,6 +3337,7 @@
               </w:rPr>
               <w:t>factorial</w:t>
             </w:r>
+            <w:proofErr w:type="spellEnd"/>
           </w:p>
         </w:tc>
         <w:tc>
@@ -3117,11 +3365,33 @@
                 <w:color w:val="000000"/>
               </w:rPr>
             </w:pPr>
+            <w:proofErr w:type="spellStart"/>
             <w:r>
               <w:rPr>
                 <w:color w:val="000000"/>
               </w:rPr>
-              <w:t>long long n</w:t>
+              <w:t>long</w:t>
+            </w:r>
+            <w:proofErr w:type="spellEnd"/>
+            <w:r>
+              <w:rPr>
+                <w:color w:val="000000"/>
+              </w:rPr>
+              <w:t xml:space="preserve"> </w:t>
+            </w:r>
+            <w:proofErr w:type="spellStart"/>
+            <w:r>
+              <w:rPr>
+                <w:color w:val="000000"/>
+              </w:rPr>
+              <w:t>long</w:t>
+            </w:r>
+            <w:proofErr w:type="spellEnd"/>
+            <w:r>
+              <w:rPr>
+                <w:color w:val="000000"/>
+              </w:rPr>
+              <w:t xml:space="preserve"> n</w:t>
             </w:r>
           </w:p>
         </w:tc>
@@ -3160,7 +3430,43 @@
                 <w:color w:val="000000"/>
                 <w:sz w:val="24"/>
               </w:rPr>
-              <w:t>Функция вычисляет факториал числа n, данное во входных аргументах, путём итерирования от 2 до n включительно и умножения ans на i, где ans — ответ, а i — число, которое пробегается от 2 до n.</w:t>
+              <w:t xml:space="preserve">Функция вычисляет факториал числа n, данное во входных аргументах, путём итерирования от 2 до n включительно и умножения </w:t>
+            </w:r>
+            <w:proofErr w:type="spellStart"/>
+            <w:r>
+              <w:rPr>
+                <w:rFonts w:ascii="Liberation Serif" w:hAnsi="Liberation Serif"/>
+                <w:color w:val="000000"/>
+                <w:sz w:val="24"/>
+              </w:rPr>
+              <w:t>ans</w:t>
+            </w:r>
+            <w:proofErr w:type="spellEnd"/>
+            <w:r>
+              <w:rPr>
+                <w:rFonts w:ascii="Liberation Serif" w:hAnsi="Liberation Serif"/>
+                <w:color w:val="000000"/>
+                <w:sz w:val="24"/>
+              </w:rPr>
+              <w:t xml:space="preserve"> на i, где </w:t>
+            </w:r>
+            <w:proofErr w:type="spellStart"/>
+            <w:r>
+              <w:rPr>
+                <w:rFonts w:ascii="Liberation Serif" w:hAnsi="Liberation Serif"/>
+                <w:color w:val="000000"/>
+                <w:sz w:val="24"/>
+              </w:rPr>
+              <w:t>ans</w:t>
+            </w:r>
+            <w:proofErr w:type="spellEnd"/>
+            <w:r>
+              <w:rPr>
+                <w:rFonts w:ascii="Liberation Serif" w:hAnsi="Liberation Serif"/>
+                <w:color w:val="000000"/>
+                <w:sz w:val="24"/>
+              </w:rPr>
+              <w:t xml:space="preserve"> — ответ, а i — число, которое пробегается от 2 до n.</w:t>
             </w:r>
           </w:p>
         </w:tc>
@@ -3240,13 +3546,41 @@
                 <w:color w:val="000000"/>
               </w:rPr>
             </w:pPr>
+            <w:proofErr w:type="spellStart"/>
             <w:r>
               <w:rPr>
                 <w:b w:val="0"/>
                 <w:bCs w:val="0"/>
                 <w:color w:val="000000"/>
               </w:rPr>
-              <w:t>long double k</w:t>
+              <w:t>long</w:t>
+            </w:r>
+            <w:proofErr w:type="spellEnd"/>
+            <w:r>
+              <w:rPr>
+                <w:b w:val="0"/>
+                <w:bCs w:val="0"/>
+                <w:color w:val="000000"/>
+              </w:rPr>
+              <w:t xml:space="preserve"> </w:t>
+            </w:r>
+            <w:proofErr w:type="spellStart"/>
+            <w:r>
+              <w:rPr>
+                <w:b w:val="0"/>
+                <w:bCs w:val="0"/>
+                <w:color w:val="000000"/>
+              </w:rPr>
+              <w:t>double</w:t>
+            </w:r>
+            <w:proofErr w:type="spellEnd"/>
+            <w:r>
+              <w:rPr>
+                <w:b w:val="0"/>
+                <w:bCs w:val="0"/>
+                <w:color w:val="000000"/>
+              </w:rPr>
+              <w:t xml:space="preserve"> k</w:t>
             </w:r>
           </w:p>
         </w:tc>
@@ -3284,8 +3618,36 @@
                 <w:bCs w:val="0"/>
                 <w:color w:val="000000"/>
               </w:rPr>
-              <w:t>Эмпирический коэффицент для eps</w:t>
+              <w:t xml:space="preserve">Эмпирический </w:t>
             </w:r>
+            <w:proofErr w:type="spellStart"/>
+            <w:r>
+              <w:rPr>
+                <w:b w:val="0"/>
+                <w:bCs w:val="0"/>
+                <w:color w:val="000000"/>
+              </w:rPr>
+              <w:t>коэффицент</w:t>
+            </w:r>
+            <w:proofErr w:type="spellEnd"/>
+            <w:r>
+              <w:rPr>
+                <w:b w:val="0"/>
+                <w:bCs w:val="0"/>
+                <w:color w:val="000000"/>
+              </w:rPr>
+              <w:t xml:space="preserve"> для </w:t>
+            </w:r>
+            <w:proofErr w:type="spellStart"/>
+            <w:r>
+              <w:rPr>
+                <w:b w:val="0"/>
+                <w:bCs w:val="0"/>
+                <w:color w:val="000000"/>
+              </w:rPr>
+              <w:t>eps</w:t>
+            </w:r>
+            <w:proofErr w:type="spellEnd"/>
           </w:p>
         </w:tc>
       </w:tr>
@@ -3318,12 +3680,42 @@
                 <w:color w:val="000000"/>
               </w:rPr>
             </w:pPr>
+            <w:proofErr w:type="spellStart"/>
             <w:r>
               <w:rPr>
                 <w:color w:val="000000"/>
               </w:rPr>
-              <w:t>long double eps</w:t>
+              <w:t>long</w:t>
             </w:r>
+            <w:proofErr w:type="spellEnd"/>
+            <w:r>
+              <w:rPr>
+                <w:color w:val="000000"/>
+              </w:rPr>
+              <w:t xml:space="preserve"> </w:t>
+            </w:r>
+            <w:proofErr w:type="spellStart"/>
+            <w:r>
+              <w:rPr>
+                <w:color w:val="000000"/>
+              </w:rPr>
+              <w:t>double</w:t>
+            </w:r>
+            <w:proofErr w:type="spellEnd"/>
+            <w:r>
+              <w:rPr>
+                <w:color w:val="000000"/>
+              </w:rPr>
+              <w:t xml:space="preserve"> </w:t>
+            </w:r>
+            <w:proofErr w:type="spellStart"/>
+            <w:r>
+              <w:rPr>
+                <w:color w:val="000000"/>
+              </w:rPr>
+              <w:t>eps</w:t>
+            </w:r>
+            <w:proofErr w:type="spellEnd"/>
           </w:p>
         </w:tc>
         <w:tc>
@@ -3389,12 +3781,42 @@
                 <w:color w:val="000000"/>
               </w:rPr>
             </w:pPr>
+            <w:proofErr w:type="spellStart"/>
             <w:r>
               <w:rPr>
                 <w:color w:val="000000"/>
               </w:rPr>
-              <w:t>long double a,b</w:t>
+              <w:t>long</w:t>
             </w:r>
+            <w:proofErr w:type="spellEnd"/>
+            <w:r>
+              <w:rPr>
+                <w:color w:val="000000"/>
+              </w:rPr>
+              <w:t xml:space="preserve"> </w:t>
+            </w:r>
+            <w:proofErr w:type="spellStart"/>
+            <w:r>
+              <w:rPr>
+                <w:color w:val="000000"/>
+              </w:rPr>
+              <w:t>double</w:t>
+            </w:r>
+            <w:proofErr w:type="spellEnd"/>
+            <w:r>
+              <w:rPr>
+                <w:color w:val="000000"/>
+              </w:rPr>
+              <w:t xml:space="preserve"> </w:t>
+            </w:r>
+            <w:proofErr w:type="spellStart"/>
+            <w:r>
+              <w:rPr>
+                <w:color w:val="000000"/>
+              </w:rPr>
+              <w:t>a,b</w:t>
+            </w:r>
+            <w:proofErr w:type="spellEnd"/>
           </w:p>
         </w:tc>
         <w:tc>
@@ -3460,11 +3882,19 @@
                 <w:color w:val="000000"/>
               </w:rPr>
             </w:pPr>
+            <w:proofErr w:type="spellStart"/>
             <w:r>
               <w:rPr>
                 <w:color w:val="000000"/>
               </w:rPr>
-              <w:t>int n</w:t>
+              <w:t>int</w:t>
+            </w:r>
+            <w:proofErr w:type="spellEnd"/>
+            <w:r>
+              <w:rPr>
+                <w:color w:val="000000"/>
+              </w:rPr>
+              <w:t xml:space="preserve"> n</w:t>
             </w:r>
           </w:p>
         </w:tc>
@@ -3531,12 +3961,28 @@
                 <w:color w:val="000000"/>
               </w:rPr>
             </w:pPr>
+            <w:proofErr w:type="spellStart"/>
             <w:r>
               <w:rPr>
                 <w:color w:val="000000"/>
               </w:rPr>
-              <w:t>int steps</w:t>
+              <w:t>int</w:t>
             </w:r>
+            <w:proofErr w:type="spellEnd"/>
+            <w:r>
+              <w:rPr>
+                <w:color w:val="000000"/>
+              </w:rPr>
+              <w:t xml:space="preserve"> </w:t>
+            </w:r>
+            <w:proofErr w:type="spellStart"/>
+            <w:r>
+              <w:rPr>
+                <w:color w:val="000000"/>
+              </w:rPr>
+              <w:t>steps</w:t>
+            </w:r>
+            <w:proofErr w:type="spellEnd"/>
           </w:p>
         </w:tc>
         <w:tc>
@@ -3602,12 +4048,28 @@
                 <w:color w:val="000000"/>
               </w:rPr>
             </w:pPr>
+            <w:proofErr w:type="spellStart"/>
             <w:r>
               <w:rPr>
                 <w:color w:val="000000"/>
               </w:rPr>
-              <w:t>int max_iters</w:t>
+              <w:t>int</w:t>
             </w:r>
+            <w:proofErr w:type="spellEnd"/>
+            <w:r>
+              <w:rPr>
+                <w:color w:val="000000"/>
+              </w:rPr>
+              <w:t xml:space="preserve"> </w:t>
+            </w:r>
+            <w:proofErr w:type="spellStart"/>
+            <w:r>
+              <w:rPr>
+                <w:color w:val="000000"/>
+              </w:rPr>
+              <w:t>max_iters</w:t>
+            </w:r>
+            <w:proofErr w:type="spellEnd"/>
           </w:p>
         </w:tc>
         <w:tc>
@@ -3673,12 +4135,42 @@
                 <w:color w:val="000000"/>
               </w:rPr>
             </w:pPr>
+            <w:proofErr w:type="spellStart"/>
             <w:r>
               <w:rPr>
                 <w:color w:val="000000"/>
               </w:rPr>
-              <w:t>long double cur_member</w:t>
+              <w:t>long</w:t>
             </w:r>
+            <w:proofErr w:type="spellEnd"/>
+            <w:r>
+              <w:rPr>
+                <w:color w:val="000000"/>
+              </w:rPr>
+              <w:t xml:space="preserve"> </w:t>
+            </w:r>
+            <w:proofErr w:type="spellStart"/>
+            <w:r>
+              <w:rPr>
+                <w:color w:val="000000"/>
+              </w:rPr>
+              <w:t>double</w:t>
+            </w:r>
+            <w:proofErr w:type="spellEnd"/>
+            <w:r>
+              <w:rPr>
+                <w:color w:val="000000"/>
+              </w:rPr>
+              <w:t xml:space="preserve"> </w:t>
+            </w:r>
+            <w:proofErr w:type="spellStart"/>
+            <w:r>
+              <w:rPr>
+                <w:color w:val="000000"/>
+              </w:rPr>
+              <w:t>cur_member</w:t>
+            </w:r>
+            <w:proofErr w:type="spellEnd"/>
           </w:p>
         </w:tc>
         <w:tc>
@@ -3710,7 +4202,21 @@
               <w:rPr>
                 <w:color w:val="000000"/>
               </w:rPr>
-              <w:t>I-ое слагаемое ряда</w:t>
+              <w:t>I-</w:t>
+            </w:r>
+            <w:proofErr w:type="spellStart"/>
+            <w:r>
+              <w:rPr>
+                <w:color w:val="000000"/>
+              </w:rPr>
+              <w:t>ое</w:t>
+            </w:r>
+            <w:proofErr w:type="spellEnd"/>
+            <w:r>
+              <w:rPr>
+                <w:color w:val="000000"/>
+              </w:rPr>
+              <w:t xml:space="preserve"> слагаемое ряда</w:t>
             </w:r>
           </w:p>
         </w:tc>
@@ -3744,12 +4250,42 @@
                 <w:color w:val="000000"/>
               </w:rPr>
             </w:pPr>
+            <w:proofErr w:type="spellStart"/>
             <w:r>
               <w:rPr>
                 <w:color w:val="000000"/>
               </w:rPr>
-              <w:t>long double sum</w:t>
+              <w:t>long</w:t>
             </w:r>
+            <w:proofErr w:type="spellEnd"/>
+            <w:r>
+              <w:rPr>
+                <w:color w:val="000000"/>
+              </w:rPr>
+              <w:t xml:space="preserve"> </w:t>
+            </w:r>
+            <w:proofErr w:type="spellStart"/>
+            <w:r>
+              <w:rPr>
+                <w:color w:val="000000"/>
+              </w:rPr>
+              <w:t>double</w:t>
+            </w:r>
+            <w:proofErr w:type="spellEnd"/>
+            <w:r>
+              <w:rPr>
+                <w:color w:val="000000"/>
+              </w:rPr>
+              <w:t xml:space="preserve"> </w:t>
+            </w:r>
+            <w:proofErr w:type="spellStart"/>
+            <w:r>
+              <w:rPr>
+                <w:color w:val="000000"/>
+              </w:rPr>
+              <w:t>sum</w:t>
+            </w:r>
+            <w:proofErr w:type="spellEnd"/>
           </w:p>
         </w:tc>
         <w:tc>
@@ -3817,7 +4353,7 @@
       <w:pPr>
         <w:pStyle w:val="a5"/>
         <w:ind w:firstLine="0"/>
-        <w:jc w:val="center"/>
+        <w:jc w:val="right"/>
         <w:rPr>
           <w:szCs w:val="28"/>
           <w:lang w:val="en-US"/>
@@ -3864,121 +4400,249 @@
           <w:szCs w:val="28"/>
           <w:lang w:val="en-US"/>
         </w:rPr>
-        <w:t>#include &lt;math.h&gt;</w:t>
-      </w:r>
-    </w:p>
-    <w:p>
-      <w:pPr>
-        <w:pStyle w:val="a5"/>
-        <w:rPr>
-          <w:szCs w:val="28"/>
-          <w:lang w:val="en-US"/>
-        </w:rPr>
-      </w:pPr>
-      <w:r>
-        <w:rPr>
-          <w:szCs w:val="28"/>
-          <w:lang w:val="en-US"/>
-        </w:rPr>
-        <w:t>#include &lt;stdio.h&gt;</w:t>
-      </w:r>
-    </w:p>
-    <w:p>
-      <w:pPr>
-        <w:pStyle w:val="a5"/>
-        <w:rPr>
-          <w:szCs w:val="28"/>
-          <w:lang w:val="en-US"/>
-        </w:rPr>
-      </w:pPr>
-    </w:p>
-    <w:p>
-      <w:pPr>
-        <w:pStyle w:val="a5"/>
-        <w:rPr>
-          <w:szCs w:val="28"/>
-          <w:lang w:val="en-US"/>
-        </w:rPr>
-      </w:pPr>
-    </w:p>
-    <w:p>
-      <w:pPr>
-        <w:pStyle w:val="a5"/>
-        <w:rPr>
-          <w:szCs w:val="28"/>
-          <w:lang w:val="en-US"/>
-        </w:rPr>
-      </w:pPr>
-      <w:r>
-        <w:rPr>
-          <w:szCs w:val="28"/>
-          <w:lang w:val="en-US"/>
-        </w:rPr>
-        <w:t>long double compute_epsilon();</w:t>
-      </w:r>
-    </w:p>
-    <w:p>
-      <w:pPr>
-        <w:pStyle w:val="a5"/>
-        <w:rPr>
-          <w:szCs w:val="28"/>
-          <w:lang w:val="en-US"/>
-        </w:rPr>
-      </w:pPr>
-      <w:r>
-        <w:rPr>
-          <w:szCs w:val="28"/>
-          <w:lang w:val="en-US"/>
-        </w:rPr>
-        <w:t>long double inner_func(long double x);</w:t>
-      </w:r>
-    </w:p>
-    <w:p>
-      <w:pPr>
-        <w:pStyle w:val="a5"/>
-        <w:rPr>
-          <w:szCs w:val="28"/>
-          <w:lang w:val="en-US"/>
-        </w:rPr>
-      </w:pPr>
-      <w:r>
-        <w:rPr>
-          <w:szCs w:val="28"/>
-          <w:lang w:val="en-US"/>
-        </w:rPr>
-        <w:t>int factorial(long long n);</w:t>
-      </w:r>
-    </w:p>
-    <w:p>
-      <w:pPr>
-        <w:pStyle w:val="a5"/>
-        <w:rPr>
-          <w:szCs w:val="28"/>
-          <w:lang w:val="en-US"/>
-        </w:rPr>
-      </w:pPr>
-      <w:r>
-        <w:rPr>
-          <w:szCs w:val="28"/>
-          <w:lang w:val="en-US"/>
-        </w:rPr>
-        <w:t>long double teilor_series(long double x, int n);</w:t>
-      </w:r>
-    </w:p>
-    <w:p>
-      <w:pPr>
-        <w:pStyle w:val="a5"/>
-        <w:rPr>
-          <w:szCs w:val="28"/>
-          <w:lang w:val="en-US"/>
-        </w:rPr>
-      </w:pPr>
-      <w:r>
-        <w:rPr>
-          <w:szCs w:val="28"/>
-          <w:lang w:val="en-US"/>
-        </w:rPr>
-        <w:t>void printtab(long double k, long double a, long double b, int steps, int max_iters);</w:t>
+        <w:t>#include &lt;</w:t>
+      </w:r>
+      <w:proofErr w:type="spellStart"/>
+      <w:r>
+        <w:rPr>
+          <w:szCs w:val="28"/>
+          <w:lang w:val="en-US"/>
+        </w:rPr>
+        <w:t>math.h</w:t>
+      </w:r>
+      <w:proofErr w:type="spellEnd"/>
+      <w:r>
+        <w:rPr>
+          <w:szCs w:val="28"/>
+          <w:lang w:val="en-US"/>
+        </w:rPr>
+        <w:t>&gt;</w:t>
+      </w:r>
+    </w:p>
+    <w:p>
+      <w:pPr>
+        <w:pStyle w:val="a5"/>
+        <w:rPr>
+          <w:szCs w:val="28"/>
+          <w:lang w:val="en-US"/>
+        </w:rPr>
+      </w:pPr>
+      <w:r>
+        <w:rPr>
+          <w:szCs w:val="28"/>
+          <w:lang w:val="en-US"/>
+        </w:rPr>
+        <w:t>#include &lt;</w:t>
+      </w:r>
+      <w:proofErr w:type="spellStart"/>
+      <w:r>
+        <w:rPr>
+          <w:szCs w:val="28"/>
+          <w:lang w:val="en-US"/>
+        </w:rPr>
+        <w:t>stdio.h</w:t>
+      </w:r>
+      <w:proofErr w:type="spellEnd"/>
+      <w:r>
+        <w:rPr>
+          <w:szCs w:val="28"/>
+          <w:lang w:val="en-US"/>
+        </w:rPr>
+        <w:t>&gt;</w:t>
+      </w:r>
+    </w:p>
+    <w:p>
+      <w:pPr>
+        <w:pStyle w:val="a5"/>
+        <w:rPr>
+          <w:szCs w:val="28"/>
+          <w:lang w:val="en-US"/>
+        </w:rPr>
+      </w:pPr>
+    </w:p>
+    <w:p>
+      <w:pPr>
+        <w:pStyle w:val="a5"/>
+        <w:rPr>
+          <w:szCs w:val="28"/>
+          <w:lang w:val="en-US"/>
+        </w:rPr>
+      </w:pPr>
+    </w:p>
+    <w:p>
+      <w:pPr>
+        <w:pStyle w:val="a5"/>
+        <w:rPr>
+          <w:szCs w:val="28"/>
+          <w:lang w:val="en-US"/>
+        </w:rPr>
+      </w:pPr>
+      <w:r>
+        <w:rPr>
+          <w:szCs w:val="28"/>
+          <w:lang w:val="en-US"/>
+        </w:rPr>
+        <w:t xml:space="preserve">long double </w:t>
+      </w:r>
+      <w:proofErr w:type="spellStart"/>
+      <w:r>
+        <w:rPr>
+          <w:szCs w:val="28"/>
+          <w:lang w:val="en-US"/>
+        </w:rPr>
+        <w:t>compute_epsilon</w:t>
+      </w:r>
+      <w:proofErr w:type="spellEnd"/>
+      <w:r>
+        <w:rPr>
+          <w:szCs w:val="28"/>
+          <w:lang w:val="en-US"/>
+        </w:rPr>
+        <w:t>();</w:t>
+      </w:r>
+    </w:p>
+    <w:p>
+      <w:pPr>
+        <w:pStyle w:val="a5"/>
+        <w:rPr>
+          <w:szCs w:val="28"/>
+          <w:lang w:val="en-US"/>
+        </w:rPr>
+      </w:pPr>
+      <w:r>
+        <w:rPr>
+          <w:szCs w:val="28"/>
+          <w:lang w:val="en-US"/>
+        </w:rPr>
+        <w:t xml:space="preserve">long double </w:t>
+      </w:r>
+      <w:proofErr w:type="spellStart"/>
+      <w:r>
+        <w:rPr>
+          <w:szCs w:val="28"/>
+          <w:lang w:val="en-US"/>
+        </w:rPr>
+        <w:t>inner_func</w:t>
+      </w:r>
+      <w:proofErr w:type="spellEnd"/>
+      <w:r>
+        <w:rPr>
+          <w:szCs w:val="28"/>
+          <w:lang w:val="en-US"/>
+        </w:rPr>
+        <w:t>(long double x);</w:t>
+      </w:r>
+    </w:p>
+    <w:p>
+      <w:pPr>
+        <w:pStyle w:val="a5"/>
+        <w:rPr>
+          <w:szCs w:val="28"/>
+          <w:lang w:val="en-US"/>
+        </w:rPr>
+      </w:pPr>
+      <w:r>
+        <w:rPr>
+          <w:szCs w:val="28"/>
+          <w:lang w:val="en-US"/>
+        </w:rPr>
+        <w:t xml:space="preserve">int factorial(long </w:t>
+      </w:r>
+      <w:proofErr w:type="spellStart"/>
+      <w:r>
+        <w:rPr>
+          <w:szCs w:val="28"/>
+          <w:lang w:val="en-US"/>
+        </w:rPr>
+        <w:t>long</w:t>
+      </w:r>
+      <w:proofErr w:type="spellEnd"/>
+      <w:r>
+        <w:rPr>
+          <w:szCs w:val="28"/>
+          <w:lang w:val="en-US"/>
+        </w:rPr>
+        <w:t xml:space="preserve"> n);</w:t>
+      </w:r>
+    </w:p>
+    <w:p>
+      <w:pPr>
+        <w:pStyle w:val="a5"/>
+        <w:rPr>
+          <w:szCs w:val="28"/>
+          <w:lang w:val="en-US"/>
+        </w:rPr>
+      </w:pPr>
+      <w:r>
+        <w:rPr>
+          <w:szCs w:val="28"/>
+          <w:lang w:val="en-US"/>
+        </w:rPr>
+        <w:t xml:space="preserve">long double </w:t>
+      </w:r>
+      <w:proofErr w:type="spellStart"/>
+      <w:r>
+        <w:rPr>
+          <w:szCs w:val="28"/>
+          <w:lang w:val="en-US"/>
+        </w:rPr>
+        <w:t>teilor_series</w:t>
+      </w:r>
+      <w:proofErr w:type="spellEnd"/>
+      <w:r>
+        <w:rPr>
+          <w:szCs w:val="28"/>
+          <w:lang w:val="en-US"/>
+        </w:rPr>
+        <w:t>(long double x, int n);</w:t>
+      </w:r>
+    </w:p>
+    <w:p>
+      <w:pPr>
+        <w:pStyle w:val="a5"/>
+        <w:rPr>
+          <w:szCs w:val="28"/>
+          <w:lang w:val="en-US"/>
+        </w:rPr>
+      </w:pPr>
+      <w:r>
+        <w:rPr>
+          <w:szCs w:val="28"/>
+          <w:lang w:val="en-US"/>
+        </w:rPr>
+        <w:t xml:space="preserve">void </w:t>
+      </w:r>
+      <w:proofErr w:type="spellStart"/>
+      <w:r>
+        <w:rPr>
+          <w:szCs w:val="28"/>
+          <w:lang w:val="en-US"/>
+        </w:rPr>
+        <w:t>printtab</w:t>
+      </w:r>
+      <w:proofErr w:type="spellEnd"/>
+      <w:r>
+        <w:rPr>
+          <w:szCs w:val="28"/>
+          <w:lang w:val="en-US"/>
+        </w:rPr>
+        <w:t xml:space="preserve">(long double k, long double a, long double b, int steps, int </w:t>
+      </w:r>
+      <w:proofErr w:type="spellStart"/>
+      <w:r>
+        <w:rPr>
+          <w:szCs w:val="28"/>
+          <w:lang w:val="en-US"/>
+        </w:rPr>
+        <w:t>max_iters</w:t>
+      </w:r>
+      <w:proofErr w:type="spellEnd"/>
+      <w:r>
+        <w:rPr>
+          <w:szCs w:val="28"/>
+          <w:lang w:val="en-US"/>
+        </w:rPr>
+        <w:t>);</w:t>
       </w:r>
     </w:p>
     <w:p>
@@ -4092,23 +4756,71 @@
           <w:szCs w:val="28"/>
           <w:lang w:val="en-US"/>
         </w:rPr>
-        <w:t xml:space="preserve">    int max_iters = 100;</w:t>
-      </w:r>
-    </w:p>
-    <w:p>
-      <w:pPr>
-        <w:pStyle w:val="a5"/>
-        <w:rPr>
-          <w:szCs w:val="28"/>
-          <w:lang w:val="en-US"/>
-        </w:rPr>
-      </w:pPr>
-      <w:r>
-        <w:rPr>
-          <w:szCs w:val="28"/>
-          <w:lang w:val="en-US"/>
-        </w:rPr>
-        <w:t xml:space="preserve">    printtab( k, a, b, steps, max_iters);</w:t>
+        <w:t xml:space="preserve">    int </w:t>
+      </w:r>
+      <w:proofErr w:type="spellStart"/>
+      <w:r>
+        <w:rPr>
+          <w:szCs w:val="28"/>
+          <w:lang w:val="en-US"/>
+        </w:rPr>
+        <w:t>max_iters</w:t>
+      </w:r>
+      <w:proofErr w:type="spellEnd"/>
+      <w:r>
+        <w:rPr>
+          <w:szCs w:val="28"/>
+          <w:lang w:val="en-US"/>
+        </w:rPr>
+        <w:t xml:space="preserve"> = 100;</w:t>
+      </w:r>
+    </w:p>
+    <w:p>
+      <w:pPr>
+        <w:pStyle w:val="a5"/>
+        <w:rPr>
+          <w:szCs w:val="28"/>
+          <w:lang w:val="en-US"/>
+        </w:rPr>
+      </w:pPr>
+      <w:r>
+        <w:rPr>
+          <w:szCs w:val="28"/>
+          <w:lang w:val="en-US"/>
+        </w:rPr>
+        <w:t xml:space="preserve">    </w:t>
+      </w:r>
+      <w:proofErr w:type="spellStart"/>
+      <w:r>
+        <w:rPr>
+          <w:szCs w:val="28"/>
+          <w:lang w:val="en-US"/>
+        </w:rPr>
+        <w:t>printtab</w:t>
+      </w:r>
+      <w:proofErr w:type="spellEnd"/>
+      <w:r>
+        <w:rPr>
+          <w:szCs w:val="28"/>
+          <w:lang w:val="en-US"/>
+        </w:rPr>
+        <w:t xml:space="preserve">( k, a, b, steps, </w:t>
+      </w:r>
+      <w:proofErr w:type="spellStart"/>
+      <w:r>
+        <w:rPr>
+          <w:szCs w:val="28"/>
+          <w:lang w:val="en-US"/>
+        </w:rPr>
+        <w:t>max_iters</w:t>
+      </w:r>
+      <w:proofErr w:type="spellEnd"/>
+      <w:r>
+        <w:rPr>
+          <w:szCs w:val="28"/>
+          <w:lang w:val="en-US"/>
+        </w:rPr>
+        <w:t>);</w:t>
       </w:r>
     </w:p>
     <w:p>
@@ -4158,7 +4870,23 @@
           <w:szCs w:val="28"/>
           <w:lang w:val="en-US"/>
         </w:rPr>
-        <w:t>long double compute_epsilon(){</w:t>
+        <w:t xml:space="preserve">long double </w:t>
+      </w:r>
+      <w:proofErr w:type="spellStart"/>
+      <w:r>
+        <w:rPr>
+          <w:szCs w:val="28"/>
+          <w:lang w:val="en-US"/>
+        </w:rPr>
+        <w:t>compute_epsilon</w:t>
+      </w:r>
+      <w:proofErr w:type="spellEnd"/>
+      <w:r>
+        <w:rPr>
+          <w:szCs w:val="28"/>
+          <w:lang w:val="en-US"/>
+        </w:rPr>
+        <w:t>(){</w:t>
       </w:r>
     </w:p>
     <w:p>
@@ -4244,7 +4972,7 @@
     <w:p>
       <w:pPr>
         <w:pStyle w:val="a5"/>
-        <w:jc w:val="center"/>
+        <w:jc w:val="right"/>
         <w:rPr>
           <w:szCs w:val="28"/>
           <w:lang w:val="en-US"/>
@@ -4272,23 +5000,55 @@
           <w:lang w:val="en-US"/>
         </w:rPr>
         <w:lastRenderedPageBreak/>
-        <w:t>long double inner_func(long double x){</w:t>
-      </w:r>
-    </w:p>
-    <w:p>
-      <w:pPr>
-        <w:pStyle w:val="a5"/>
-        <w:rPr>
-          <w:szCs w:val="28"/>
-          <w:lang w:val="en-US"/>
-        </w:rPr>
-      </w:pPr>
-      <w:r>
-        <w:rPr>
-          <w:szCs w:val="28"/>
-          <w:lang w:val="en-US"/>
-        </w:rPr>
-        <w:t xml:space="preserve">    return (1 - powl(x,2) / 2) * cos(x) - x/2 * sin(x);</w:t>
+        <w:t xml:space="preserve">long double </w:t>
+      </w:r>
+      <w:proofErr w:type="spellStart"/>
+      <w:r>
+        <w:rPr>
+          <w:szCs w:val="28"/>
+          <w:lang w:val="en-US"/>
+        </w:rPr>
+        <w:t>inner_func</w:t>
+      </w:r>
+      <w:proofErr w:type="spellEnd"/>
+      <w:r>
+        <w:rPr>
+          <w:szCs w:val="28"/>
+          <w:lang w:val="en-US"/>
+        </w:rPr>
+        <w:t>(long double x){</w:t>
+      </w:r>
+    </w:p>
+    <w:p>
+      <w:pPr>
+        <w:pStyle w:val="a5"/>
+        <w:rPr>
+          <w:szCs w:val="28"/>
+          <w:lang w:val="en-US"/>
+        </w:rPr>
+      </w:pPr>
+      <w:r>
+        <w:rPr>
+          <w:szCs w:val="28"/>
+          <w:lang w:val="en-US"/>
+        </w:rPr>
+        <w:t xml:space="preserve">    return (1 - </w:t>
+      </w:r>
+      <w:proofErr w:type="spellStart"/>
+      <w:r>
+        <w:rPr>
+          <w:szCs w:val="28"/>
+          <w:lang w:val="en-US"/>
+        </w:rPr>
+        <w:t>powl</w:t>
+      </w:r>
+      <w:proofErr w:type="spellEnd"/>
+      <w:r>
+        <w:rPr>
+          <w:szCs w:val="28"/>
+          <w:lang w:val="en-US"/>
+        </w:rPr>
+        <w:t>(x,2) / 2) * cos(x) - x/2 * sin(x);</w:t>
       </w:r>
     </w:p>
     <w:p>
@@ -4329,55 +5089,183 @@
           <w:szCs w:val="28"/>
           <w:lang w:val="en-US"/>
         </w:rPr>
-        <w:t>int factorial(long long n){</w:t>
-      </w:r>
-    </w:p>
-    <w:p>
-      <w:pPr>
-        <w:pStyle w:val="a5"/>
-        <w:rPr>
-          <w:szCs w:val="28"/>
-          <w:lang w:val="en-US"/>
-        </w:rPr>
-      </w:pPr>
-      <w:r>
-        <w:rPr>
-          <w:szCs w:val="28"/>
-          <w:lang w:val="en-US"/>
-        </w:rPr>
-        <w:t xml:space="preserve">    long double ans = 1;</w:t>
-      </w:r>
-    </w:p>
-    <w:p>
-      <w:pPr>
-        <w:pStyle w:val="a5"/>
-        <w:rPr>
-          <w:szCs w:val="28"/>
-          <w:lang w:val="en-US"/>
-        </w:rPr>
-      </w:pPr>
-      <w:r>
-        <w:rPr>
-          <w:szCs w:val="28"/>
-          <w:lang w:val="en-US"/>
-        </w:rPr>
-        <w:t xml:space="preserve">    for (long long i = 2; i &lt;= n; ++i) {</w:t>
-      </w:r>
-    </w:p>
-    <w:p>
-      <w:pPr>
-        <w:pStyle w:val="a5"/>
-        <w:rPr>
-          <w:szCs w:val="28"/>
-          <w:lang w:val="en-US"/>
-        </w:rPr>
-      </w:pPr>
-      <w:r>
-        <w:rPr>
-          <w:szCs w:val="28"/>
-          <w:lang w:val="en-US"/>
-        </w:rPr>
-        <w:t xml:space="preserve">        ans *= i;</w:t>
+        <w:t xml:space="preserve">int factorial(long </w:t>
+      </w:r>
+      <w:proofErr w:type="spellStart"/>
+      <w:r>
+        <w:rPr>
+          <w:szCs w:val="28"/>
+          <w:lang w:val="en-US"/>
+        </w:rPr>
+        <w:t>long</w:t>
+      </w:r>
+      <w:proofErr w:type="spellEnd"/>
+      <w:r>
+        <w:rPr>
+          <w:szCs w:val="28"/>
+          <w:lang w:val="en-US"/>
+        </w:rPr>
+        <w:t xml:space="preserve"> n){</w:t>
+      </w:r>
+    </w:p>
+    <w:p>
+      <w:pPr>
+        <w:pStyle w:val="a5"/>
+        <w:rPr>
+          <w:szCs w:val="28"/>
+          <w:lang w:val="en-US"/>
+        </w:rPr>
+      </w:pPr>
+      <w:r>
+        <w:rPr>
+          <w:szCs w:val="28"/>
+          <w:lang w:val="en-US"/>
+        </w:rPr>
+        <w:t xml:space="preserve">    long double </w:t>
+      </w:r>
+      <w:proofErr w:type="spellStart"/>
+      <w:r>
+        <w:rPr>
+          <w:szCs w:val="28"/>
+          <w:lang w:val="en-US"/>
+        </w:rPr>
+        <w:t>ans</w:t>
+      </w:r>
+      <w:proofErr w:type="spellEnd"/>
+      <w:r>
+        <w:rPr>
+          <w:szCs w:val="28"/>
+          <w:lang w:val="en-US"/>
+        </w:rPr>
+        <w:t xml:space="preserve"> = 1;</w:t>
+      </w:r>
+    </w:p>
+    <w:p>
+      <w:pPr>
+        <w:pStyle w:val="a5"/>
+        <w:rPr>
+          <w:szCs w:val="28"/>
+          <w:lang w:val="en-US"/>
+        </w:rPr>
+      </w:pPr>
+      <w:r>
+        <w:rPr>
+          <w:szCs w:val="28"/>
+          <w:lang w:val="en-US"/>
+        </w:rPr>
+        <w:t xml:space="preserve">    for (long </w:t>
+      </w:r>
+      <w:proofErr w:type="spellStart"/>
+      <w:r>
+        <w:rPr>
+          <w:szCs w:val="28"/>
+          <w:lang w:val="en-US"/>
+        </w:rPr>
+        <w:t>long</w:t>
+      </w:r>
+      <w:proofErr w:type="spellEnd"/>
+      <w:r>
+        <w:rPr>
+          <w:szCs w:val="28"/>
+          <w:lang w:val="en-US"/>
+        </w:rPr>
+        <w:t xml:space="preserve"> </w:t>
+      </w:r>
+      <w:proofErr w:type="spellStart"/>
+      <w:r>
+        <w:rPr>
+          <w:szCs w:val="28"/>
+          <w:lang w:val="en-US"/>
+        </w:rPr>
+        <w:t>i</w:t>
+      </w:r>
+      <w:proofErr w:type="spellEnd"/>
+      <w:r>
+        <w:rPr>
+          <w:szCs w:val="28"/>
+          <w:lang w:val="en-US"/>
+        </w:rPr>
+        <w:t xml:space="preserve"> = 2; </w:t>
+      </w:r>
+      <w:proofErr w:type="spellStart"/>
+      <w:r>
+        <w:rPr>
+          <w:szCs w:val="28"/>
+          <w:lang w:val="en-US"/>
+        </w:rPr>
+        <w:t>i</w:t>
+      </w:r>
+      <w:proofErr w:type="spellEnd"/>
+      <w:r>
+        <w:rPr>
+          <w:szCs w:val="28"/>
+          <w:lang w:val="en-US"/>
+        </w:rPr>
+        <w:t xml:space="preserve"> &lt;= n; ++</w:t>
+      </w:r>
+      <w:proofErr w:type="spellStart"/>
+      <w:r>
+        <w:rPr>
+          <w:szCs w:val="28"/>
+          <w:lang w:val="en-US"/>
+        </w:rPr>
+        <w:t>i</w:t>
+      </w:r>
+      <w:proofErr w:type="spellEnd"/>
+      <w:r>
+        <w:rPr>
+          <w:szCs w:val="28"/>
+          <w:lang w:val="en-US"/>
+        </w:rPr>
+        <w:t>) {</w:t>
+      </w:r>
+    </w:p>
+    <w:p>
+      <w:pPr>
+        <w:pStyle w:val="a5"/>
+        <w:rPr>
+          <w:szCs w:val="28"/>
+          <w:lang w:val="en-US"/>
+        </w:rPr>
+      </w:pPr>
+      <w:r>
+        <w:rPr>
+          <w:szCs w:val="28"/>
+          <w:lang w:val="en-US"/>
+        </w:rPr>
+        <w:t xml:space="preserve">        </w:t>
+      </w:r>
+      <w:proofErr w:type="spellStart"/>
+      <w:r>
+        <w:rPr>
+          <w:szCs w:val="28"/>
+          <w:lang w:val="en-US"/>
+        </w:rPr>
+        <w:t>ans</w:t>
+      </w:r>
+      <w:proofErr w:type="spellEnd"/>
+      <w:r>
+        <w:rPr>
+          <w:szCs w:val="28"/>
+          <w:lang w:val="en-US"/>
+        </w:rPr>
+        <w:t xml:space="preserve"> *= </w:t>
+      </w:r>
+      <w:proofErr w:type="spellStart"/>
+      <w:r>
+        <w:rPr>
+          <w:szCs w:val="28"/>
+          <w:lang w:val="en-US"/>
+        </w:rPr>
+        <w:t>i</w:t>
+      </w:r>
+      <w:proofErr w:type="spellEnd"/>
+      <w:r>
+        <w:rPr>
+          <w:szCs w:val="28"/>
+          <w:lang w:val="en-US"/>
+        </w:rPr>
+        <w:t>;</w:t>
       </w:r>
     </w:p>
     <w:p>
@@ -4409,7 +5297,23 @@
           <w:szCs w:val="28"/>
           <w:lang w:val="en-US"/>
         </w:rPr>
-        <w:t xml:space="preserve">    return ans;</w:t>
+        <w:t xml:space="preserve">    return </w:t>
+      </w:r>
+      <w:proofErr w:type="spellStart"/>
+      <w:r>
+        <w:rPr>
+          <w:szCs w:val="28"/>
+          <w:lang w:val="en-US"/>
+        </w:rPr>
+        <w:t>ans</w:t>
+      </w:r>
+      <w:proofErr w:type="spellEnd"/>
+      <w:r>
+        <w:rPr>
+          <w:szCs w:val="28"/>
+          <w:lang w:val="en-US"/>
+        </w:rPr>
+        <w:t>;</w:t>
       </w:r>
     </w:p>
     <w:p>
@@ -4450,7 +5354,23 @@
           <w:szCs w:val="28"/>
           <w:lang w:val="en-US"/>
         </w:rPr>
-        <w:t>long double teilor_series(long double x, int n){</w:t>
+        <w:t xml:space="preserve">long double </w:t>
+      </w:r>
+      <w:proofErr w:type="spellStart"/>
+      <w:r>
+        <w:rPr>
+          <w:szCs w:val="28"/>
+          <w:lang w:val="en-US"/>
+        </w:rPr>
+        <w:t>teilor_series</w:t>
+      </w:r>
+      <w:proofErr w:type="spellEnd"/>
+      <w:r>
+        <w:rPr>
+          <w:szCs w:val="28"/>
+          <w:lang w:val="en-US"/>
+        </w:rPr>
+        <w:t>(long double x, int n){</w:t>
       </w:r>
     </w:p>
     <w:p>
@@ -4514,7 +5434,23 @@
           <w:szCs w:val="28"/>
           <w:lang w:val="en-US"/>
         </w:rPr>
-        <w:t xml:space="preserve">    v *= powl(x, 2 * n);</w:t>
+        <w:t xml:space="preserve">    v *= </w:t>
+      </w:r>
+      <w:proofErr w:type="spellStart"/>
+      <w:r>
+        <w:rPr>
+          <w:szCs w:val="28"/>
+          <w:lang w:val="en-US"/>
+        </w:rPr>
+        <w:t>powl</w:t>
+      </w:r>
+      <w:proofErr w:type="spellEnd"/>
+      <w:r>
+        <w:rPr>
+          <w:szCs w:val="28"/>
+          <w:lang w:val="en-US"/>
+        </w:rPr>
+        <w:t>(x, 2 * n);</w:t>
       </w:r>
     </w:p>
     <w:p>
@@ -4571,7 +5507,39 @@
           <w:szCs w:val="28"/>
           <w:lang w:val="en-US"/>
         </w:rPr>
-        <w:t>void printtab(long double k, long double a, long double b, int steps, int max_iters){</w:t>
+        <w:t xml:space="preserve">void </w:t>
+      </w:r>
+      <w:proofErr w:type="spellStart"/>
+      <w:r>
+        <w:rPr>
+          <w:szCs w:val="28"/>
+          <w:lang w:val="en-US"/>
+        </w:rPr>
+        <w:t>printtab</w:t>
+      </w:r>
+      <w:proofErr w:type="spellEnd"/>
+      <w:r>
+        <w:rPr>
+          <w:szCs w:val="28"/>
+          <w:lang w:val="en-US"/>
+        </w:rPr>
+        <w:t xml:space="preserve">(long double k, long double a, long double b, int steps, int </w:t>
+      </w:r>
+      <w:proofErr w:type="spellStart"/>
+      <w:r>
+        <w:rPr>
+          <w:szCs w:val="28"/>
+          <w:lang w:val="en-US"/>
+        </w:rPr>
+        <w:t>max_iters</w:t>
+      </w:r>
+      <w:proofErr w:type="spellEnd"/>
+      <w:r>
+        <w:rPr>
+          <w:szCs w:val="28"/>
+          <w:lang w:val="en-US"/>
+        </w:rPr>
+        <w:t>){</w:t>
       </w:r>
     </w:p>
     <w:p>
@@ -4603,23 +5571,55 @@
           <w:szCs w:val="28"/>
           <w:lang w:val="en-US"/>
         </w:rPr>
-        <w:t xml:space="preserve">    long double eps = compute_epsilon();</w:t>
-      </w:r>
-    </w:p>
-    <w:p>
-      <w:pPr>
-        <w:pStyle w:val="a5"/>
-        <w:rPr>
-          <w:szCs w:val="28"/>
-          <w:lang w:val="en-US"/>
-        </w:rPr>
-      </w:pPr>
-      <w:r>
-        <w:rPr>
-          <w:szCs w:val="28"/>
-          <w:lang w:val="en-US"/>
-        </w:rPr>
-        <w:t xml:space="preserve">    printf("Machine epsilon for long double for this system is %.20Lf\n", eps);</w:t>
+        <w:t xml:space="preserve">    long double eps = </w:t>
+      </w:r>
+      <w:proofErr w:type="spellStart"/>
+      <w:r>
+        <w:rPr>
+          <w:szCs w:val="28"/>
+          <w:lang w:val="en-US"/>
+        </w:rPr>
+        <w:t>compute_epsilon</w:t>
+      </w:r>
+      <w:proofErr w:type="spellEnd"/>
+      <w:r>
+        <w:rPr>
+          <w:szCs w:val="28"/>
+          <w:lang w:val="en-US"/>
+        </w:rPr>
+        <w:t>();</w:t>
+      </w:r>
+    </w:p>
+    <w:p>
+      <w:pPr>
+        <w:pStyle w:val="a5"/>
+        <w:rPr>
+          <w:szCs w:val="28"/>
+          <w:lang w:val="en-US"/>
+        </w:rPr>
+      </w:pPr>
+      <w:r>
+        <w:rPr>
+          <w:szCs w:val="28"/>
+          <w:lang w:val="en-US"/>
+        </w:rPr>
+        <w:t xml:space="preserve">    </w:t>
+      </w:r>
+      <w:proofErr w:type="spellStart"/>
+      <w:r>
+        <w:rPr>
+          <w:szCs w:val="28"/>
+          <w:lang w:val="en-US"/>
+        </w:rPr>
+        <w:t>printf</w:t>
+      </w:r>
+      <w:proofErr w:type="spellEnd"/>
+      <w:r>
+        <w:rPr>
+          <w:szCs w:val="28"/>
+          <w:lang w:val="en-US"/>
+        </w:rPr>
+        <w:t>("Machine epsilon for long double for this system is %.20Lf\n", eps);</w:t>
       </w:r>
     </w:p>
     <w:p>
@@ -4651,13 +5651,29 @@
           <w:szCs w:val="28"/>
           <w:lang w:val="en-US"/>
         </w:rPr>
-        <w:t xml:space="preserve">    printf("|x   | Sum                 | (1 - (x^2 / 2)) * cos(x) - (x / 2) * sin(x) |  n|\n");</w:t>
-      </w:r>
-    </w:p>
-    <w:p>
-      <w:pPr>
-        <w:pStyle w:val="a5"/>
-        <w:jc w:val="center"/>
+        <w:t xml:space="preserve">    </w:t>
+      </w:r>
+      <w:proofErr w:type="spellStart"/>
+      <w:r>
+        <w:rPr>
+          <w:szCs w:val="28"/>
+          <w:lang w:val="en-US"/>
+        </w:rPr>
+        <w:t>printf</w:t>
+      </w:r>
+      <w:proofErr w:type="spellEnd"/>
+      <w:r>
+        <w:rPr>
+          <w:szCs w:val="28"/>
+          <w:lang w:val="en-US"/>
+        </w:rPr>
+        <w:t>("|x   | Sum                 | (1 - (x^2 / 2)) * cos(x) - (x / 2) * sin(x) |  n|\n");</w:t>
+      </w:r>
+    </w:p>
+    <w:p>
+      <w:pPr>
+        <w:pStyle w:val="a5"/>
+        <w:jc w:val="right"/>
         <w:rPr>
           <w:szCs w:val="28"/>
           <w:lang w:val="en-US"/>
@@ -4742,7 +5758,23 @@
           <w:szCs w:val="28"/>
           <w:lang w:val="en-US"/>
         </w:rPr>
-        <w:t xml:space="preserve">        long double cur_member = 1;</w:t>
+        <w:t xml:space="preserve">        long double </w:t>
+      </w:r>
+      <w:proofErr w:type="spellStart"/>
+      <w:r>
+        <w:rPr>
+          <w:szCs w:val="28"/>
+          <w:lang w:val="en-US"/>
+        </w:rPr>
+        <w:t>cur_member</w:t>
+      </w:r>
+      <w:proofErr w:type="spellEnd"/>
+      <w:r>
+        <w:rPr>
+          <w:szCs w:val="28"/>
+          <w:lang w:val="en-US"/>
+        </w:rPr>
+        <w:t xml:space="preserve"> = 1;</w:t>
       </w:r>
     </w:p>
     <w:p>
@@ -4774,39 +5806,135 @@
           <w:szCs w:val="28"/>
           <w:lang w:val="en-US"/>
         </w:rPr>
-        <w:t xml:space="preserve">        while((fabsl(cur_member) &gt; eps * k &amp;&amp; n &lt; max_iters) || n == 2){</w:t>
-      </w:r>
-    </w:p>
-    <w:p>
-      <w:pPr>
-        <w:pStyle w:val="a5"/>
-        <w:rPr>
-          <w:szCs w:val="28"/>
-          <w:lang w:val="en-US"/>
-        </w:rPr>
-      </w:pPr>
-      <w:r>
-        <w:rPr>
-          <w:szCs w:val="28"/>
-          <w:lang w:val="en-US"/>
-        </w:rPr>
-        <w:t xml:space="preserve">            cur_member = teilor_series(x, n);</w:t>
-      </w:r>
-    </w:p>
-    <w:p>
-      <w:pPr>
-        <w:pStyle w:val="a5"/>
-        <w:rPr>
-          <w:szCs w:val="28"/>
-          <w:lang w:val="en-US"/>
-        </w:rPr>
-      </w:pPr>
-      <w:r>
-        <w:rPr>
-          <w:szCs w:val="28"/>
-          <w:lang w:val="en-US"/>
-        </w:rPr>
-        <w:t xml:space="preserve">            sum += cur_member;</w:t>
+        <w:t xml:space="preserve">        while((</w:t>
+      </w:r>
+      <w:proofErr w:type="spellStart"/>
+      <w:r>
+        <w:rPr>
+          <w:szCs w:val="28"/>
+          <w:lang w:val="en-US"/>
+        </w:rPr>
+        <w:t>fabsl</w:t>
+      </w:r>
+      <w:proofErr w:type="spellEnd"/>
+      <w:r>
+        <w:rPr>
+          <w:szCs w:val="28"/>
+          <w:lang w:val="en-US"/>
+        </w:rPr>
+        <w:t>(</w:t>
+      </w:r>
+      <w:proofErr w:type="spellStart"/>
+      <w:r>
+        <w:rPr>
+          <w:szCs w:val="28"/>
+          <w:lang w:val="en-US"/>
+        </w:rPr>
+        <w:t>cur_member</w:t>
+      </w:r>
+      <w:proofErr w:type="spellEnd"/>
+      <w:r>
+        <w:rPr>
+          <w:szCs w:val="28"/>
+          <w:lang w:val="en-US"/>
+        </w:rPr>
+        <w:t xml:space="preserve">) &gt; eps * k &amp;&amp; n &lt; </w:t>
+      </w:r>
+      <w:proofErr w:type="spellStart"/>
+      <w:r>
+        <w:rPr>
+          <w:szCs w:val="28"/>
+          <w:lang w:val="en-US"/>
+        </w:rPr>
+        <w:t>max_iters</w:t>
+      </w:r>
+      <w:proofErr w:type="spellEnd"/>
+      <w:r>
+        <w:rPr>
+          <w:szCs w:val="28"/>
+          <w:lang w:val="en-US"/>
+        </w:rPr>
+        <w:t>) || n == 2){</w:t>
+      </w:r>
+    </w:p>
+    <w:p>
+      <w:pPr>
+        <w:pStyle w:val="a5"/>
+        <w:rPr>
+          <w:szCs w:val="28"/>
+          <w:lang w:val="en-US"/>
+        </w:rPr>
+      </w:pPr>
+      <w:r>
+        <w:rPr>
+          <w:szCs w:val="28"/>
+          <w:lang w:val="en-US"/>
+        </w:rPr>
+        <w:t xml:space="preserve">            </w:t>
+      </w:r>
+      <w:proofErr w:type="spellStart"/>
+      <w:r>
+        <w:rPr>
+          <w:szCs w:val="28"/>
+          <w:lang w:val="en-US"/>
+        </w:rPr>
+        <w:t>cur_member</w:t>
+      </w:r>
+      <w:proofErr w:type="spellEnd"/>
+      <w:r>
+        <w:rPr>
+          <w:szCs w:val="28"/>
+          <w:lang w:val="en-US"/>
+        </w:rPr>
+        <w:t xml:space="preserve"> = </w:t>
+      </w:r>
+      <w:proofErr w:type="spellStart"/>
+      <w:r>
+        <w:rPr>
+          <w:szCs w:val="28"/>
+          <w:lang w:val="en-US"/>
+        </w:rPr>
+        <w:t>teilor_series</w:t>
+      </w:r>
+      <w:proofErr w:type="spellEnd"/>
+      <w:r>
+        <w:rPr>
+          <w:szCs w:val="28"/>
+          <w:lang w:val="en-US"/>
+        </w:rPr>
+        <w:t>(x, n);</w:t>
+      </w:r>
+    </w:p>
+    <w:p>
+      <w:pPr>
+        <w:pStyle w:val="a5"/>
+        <w:rPr>
+          <w:szCs w:val="28"/>
+          <w:lang w:val="en-US"/>
+        </w:rPr>
+      </w:pPr>
+      <w:r>
+        <w:rPr>
+          <w:szCs w:val="28"/>
+          <w:lang w:val="en-US"/>
+        </w:rPr>
+        <w:t xml:space="preserve">            sum += </w:t>
+      </w:r>
+      <w:proofErr w:type="spellStart"/>
+      <w:r>
+        <w:rPr>
+          <w:szCs w:val="28"/>
+          <w:lang w:val="en-US"/>
+        </w:rPr>
+        <w:t>cur_member</w:t>
+      </w:r>
+      <w:proofErr w:type="spellEnd"/>
+      <w:r>
+        <w:rPr>
+          <w:szCs w:val="28"/>
+          <w:lang w:val="en-US"/>
+        </w:rPr>
+        <w:t>;</w:t>
       </w:r>
     </w:p>
     <w:p>
@@ -4854,7 +5982,39 @@
           <w:szCs w:val="28"/>
           <w:lang w:val="en-US"/>
         </w:rPr>
-        <w:t xml:space="preserve">        printf("|%.2Lf|%.19Lf|%.43Lf|%3d|\n", x, sum, inner_func(x), n);</w:t>
+        <w:t xml:space="preserve">        </w:t>
+      </w:r>
+      <w:proofErr w:type="spellStart"/>
+      <w:r>
+        <w:rPr>
+          <w:szCs w:val="28"/>
+          <w:lang w:val="en-US"/>
+        </w:rPr>
+        <w:t>printf</w:t>
+      </w:r>
+      <w:proofErr w:type="spellEnd"/>
+      <w:r>
+        <w:rPr>
+          <w:szCs w:val="28"/>
+          <w:lang w:val="en-US"/>
+        </w:rPr>
+        <w:t xml:space="preserve">("|%.2Lf|%.19Lf|%.43Lf|%3d|\n", x, sum, </w:t>
+      </w:r>
+      <w:proofErr w:type="spellStart"/>
+      <w:r>
+        <w:rPr>
+          <w:szCs w:val="28"/>
+          <w:lang w:val="en-US"/>
+        </w:rPr>
+        <w:t>inner_func</w:t>
+      </w:r>
+      <w:proofErr w:type="spellEnd"/>
+      <w:r>
+        <w:rPr>
+          <w:szCs w:val="28"/>
+          <w:lang w:val="en-US"/>
+        </w:rPr>
+        <w:t>(x), n);</w:t>
       </w:r>
     </w:p>
     <w:p>
@@ -4935,92 +6095,96 @@
           <w:lang w:val="en-US"/>
         </w:rPr>
       </w:pPr>
+      <w:proofErr w:type="spellStart"/>
       <w:r>
         <w:rPr>
           <w:sz w:val="22"/>
           <w:szCs w:val="22"/>
           <w:lang w:val="en-US"/>
         </w:rPr>
-        <w:t>mimik@mimik-VirtualBox:~$ gcc kp3.c -lm</w:t>
-      </w:r>
-    </w:p>
-    <w:p>
-      <w:pPr>
-        <w:pStyle w:val="a5"/>
-        <w:ind w:firstLine="0"/>
+        <w:t>mimik@mimik-VirtualBox</w:t>
+      </w:r>
+      <w:proofErr w:type="spellEnd"/>
+      <w:r>
         <w:rPr>
           <w:sz w:val="22"/>
           <w:szCs w:val="22"/>
           <w:lang w:val="en-US"/>
         </w:rPr>
-      </w:pPr>
+        <w:t xml:space="preserve">:~$ </w:t>
+      </w:r>
+      <w:proofErr w:type="spellStart"/>
       <w:r>
         <w:rPr>
           <w:sz w:val="22"/>
           <w:szCs w:val="22"/>
           <w:lang w:val="en-US"/>
         </w:rPr>
-        <w:t>mimik@mimik-VirtualBox:~$ ./a.out</w:t>
-      </w:r>
-    </w:p>
-    <w:p>
-      <w:pPr>
-        <w:pStyle w:val="a5"/>
-        <w:ind w:firstLine="708"/>
+        <w:t>gcc</w:t>
+      </w:r>
+      <w:proofErr w:type="spellEnd"/>
+      <w:r>
         <w:rPr>
           <w:sz w:val="22"/>
           <w:szCs w:val="22"/>
           <w:lang w:val="en-US"/>
         </w:rPr>
-      </w:pPr>
+        <w:t xml:space="preserve"> kp3.c -</w:t>
+      </w:r>
+      <w:proofErr w:type="spellStart"/>
       <w:r>
         <w:rPr>
           <w:sz w:val="22"/>
           <w:szCs w:val="22"/>
           <w:lang w:val="en-US"/>
         </w:rPr>
-        <w:t>Machine epsilon for long double for this system is 0.00000000000000000005</w:t>
-      </w:r>
-    </w:p>
-    <w:p>
-      <w:pPr>
-        <w:pStyle w:val="a5"/>
+        <w:t>lm</w:t>
+      </w:r>
+      <w:proofErr w:type="spellEnd"/>
+    </w:p>
+    <w:p>
+      <w:pPr>
+        <w:pStyle w:val="a5"/>
+        <w:ind w:firstLine="0"/>
         <w:rPr>
           <w:sz w:val="22"/>
           <w:szCs w:val="22"/>
           <w:lang w:val="en-US"/>
         </w:rPr>
       </w:pPr>
+      <w:proofErr w:type="spellStart"/>
       <w:r>
         <w:rPr>
           <w:sz w:val="22"/>
           <w:szCs w:val="22"/>
           <w:lang w:val="en-US"/>
         </w:rPr>
-        <w:t>______________________________________________________________________________</w:t>
-      </w:r>
-    </w:p>
-    <w:p>
-      <w:pPr>
-        <w:pStyle w:val="a5"/>
+        <w:t>mimik@mimik-VirtualBox</w:t>
+      </w:r>
+      <w:proofErr w:type="spellEnd"/>
+      <w:r>
         <w:rPr>
           <w:sz w:val="22"/>
           <w:szCs w:val="22"/>
           <w:lang w:val="en-US"/>
         </w:rPr>
-      </w:pPr>
+        <w:t>:~$ ./</w:t>
+      </w:r>
+      <w:proofErr w:type="spellStart"/>
       <w:r>
         <w:rPr>
           <w:sz w:val="22"/>
           <w:szCs w:val="22"/>
           <w:lang w:val="en-US"/>
         </w:rPr>
-        <w:t>|x   | Sum                 | (1 - (x^2 / 2)) * cos(x) - (x / 2) * sin(x) |  n|</w:t>
-      </w:r>
-    </w:p>
-    <w:p>
-      <w:pPr>
-        <w:pStyle w:val="a5"/>
+        <w:t>a.out</w:t>
+      </w:r>
+      <w:proofErr w:type="spellEnd"/>
+    </w:p>
+    <w:p>
+      <w:pPr>
+        <w:pStyle w:val="a5"/>
+        <w:ind w:firstLine="708"/>
         <w:rPr>
           <w:sz w:val="22"/>
           <w:szCs w:val="22"/>
@@ -5033,7 +6197,7 @@
           <w:szCs w:val="22"/>
           <w:lang w:val="en-US"/>
         </w:rPr>
-        <w:t>|____|_____________________|_____________________________________________|___|</w:t>
+        <w:t>Machine epsilon for long double for this system is 0.00000000000000000005</w:t>
       </w:r>
     </w:p>
     <w:p>
@@ -5051,7 +6215,7 @@
           <w:szCs w:val="22"/>
           <w:lang w:val="en-US"/>
         </w:rPr>
-        <w:t>|0.10|0.4950249168745840268|0.9850374736192942837264066580083010649104835| 26|</w:t>
+        <w:t>______________________________________________________________________________</w:t>
       </w:r>
     </w:p>
     <w:p>
@@ -5069,23 +6233,25 @@
           <w:szCs w:val="22"/>
           <w:lang w:val="en-US"/>
         </w:rPr>
-        <w:t>|0.13|0.4911896573090888007|0.97345170366349909957725747289281059693166</w:t>
-      </w:r>
-      <w:r>
+        <w:t>|x   | Sum                 | (1 - (x^2 / 2)) * cos(x) - (x / 2) * sin(x) |  n|</w:t>
+      </w:r>
+    </w:p>
+    <w:p>
+      <w:pPr>
+        <w:pStyle w:val="a5"/>
         <w:rPr>
           <w:sz w:val="22"/>
           <w:szCs w:val="22"/>
           <w:lang w:val="en-US"/>
         </w:rPr>
-        <w:t>6</w:t>
-      </w:r>
+      </w:pPr>
       <w:r>
         <w:rPr>
           <w:sz w:val="22"/>
           <w:szCs w:val="22"/>
           <w:lang w:val="en-US"/>
         </w:rPr>
-        <w:t>5| 29|</w:t>
+        <w:t>|____|_____________________|_____________________________________________|___|</w:t>
       </w:r>
     </w:p>
     <w:p>
@@ -5103,7 +6269,7 @@
           <w:szCs w:val="22"/>
           <w:lang w:val="en-US"/>
         </w:rPr>
-        <w:t>|0.17|0.4863022385581741960|0.9586221200667665047392279609184129185450729| 33|</w:t>
+        <w:t>|0.10|0.4950249168745840268|0.9850374736192942837264066580083010649104835| 26|</w:t>
       </w:r>
     </w:p>
     <w:p>
@@ -5121,43 +6287,95 @@
           <w:szCs w:val="22"/>
           <w:lang w:val="en-US"/>
         </w:rPr>
-        <w:t>|0.20|0.4803947195761616047|0.9405983132049106720893455468868182833830360| 36|</w:t>
-      </w:r>
-    </w:p>
-    <w:p>
-      <w:pPr>
-        <w:pStyle w:val="a5"/>
-        <w:ind w:firstLine="708"/>
-        <w:jc w:val="center"/>
-        <w:rPr>
-          <w:szCs w:val="28"/>
-          <w:lang w:val="en-US"/>
-        </w:rPr>
-      </w:pPr>
-      <w:r>
-        <w:rPr>
-          <w:szCs w:val="28"/>
-          <w:lang w:val="en-US"/>
-        </w:rPr>
-        <w:t>11</w:t>
-      </w:r>
-    </w:p>
-    <w:p>
-      <w:pPr>
-        <w:pStyle w:val="a5"/>
-        <w:ind w:firstLine="708"/>
+        <w:t>|0.13|0.4911896573090888007|0.97345170366349909957725747289281059693166</w:t>
+      </w:r>
+      <w:r>
         <w:rPr>
           <w:sz w:val="22"/>
           <w:szCs w:val="22"/>
           <w:lang w:val="en-US"/>
         </w:rPr>
-      </w:pPr>
+        <w:t>6</w:t>
+      </w:r>
       <w:r>
         <w:rPr>
           <w:sz w:val="22"/>
           <w:szCs w:val="22"/>
           <w:lang w:val="en-US"/>
         </w:rPr>
+        <w:t>5| 29|</w:t>
+      </w:r>
+    </w:p>
+    <w:p>
+      <w:pPr>
+        <w:pStyle w:val="a5"/>
+        <w:rPr>
+          <w:sz w:val="22"/>
+          <w:szCs w:val="22"/>
+          <w:lang w:val="en-US"/>
+        </w:rPr>
+      </w:pPr>
+      <w:r>
+        <w:rPr>
+          <w:sz w:val="22"/>
+          <w:szCs w:val="22"/>
+          <w:lang w:val="en-US"/>
+        </w:rPr>
+        <w:t>|0.17|0.4863022385581741960|0.9586221200667665047392279609184129185450729| 33|</w:t>
+      </w:r>
+    </w:p>
+    <w:p>
+      <w:pPr>
+        <w:pStyle w:val="a5"/>
+        <w:rPr>
+          <w:sz w:val="22"/>
+          <w:szCs w:val="22"/>
+          <w:lang w:val="en-US"/>
+        </w:rPr>
+      </w:pPr>
+      <w:r>
+        <w:rPr>
+          <w:sz w:val="22"/>
+          <w:szCs w:val="22"/>
+          <w:lang w:val="en-US"/>
+        </w:rPr>
+        <w:t>|0.20|0.4803947195761616047|0.9405983132049106720893455468868182833830360| 36|</w:t>
+      </w:r>
+    </w:p>
+    <w:p>
+      <w:pPr>
+        <w:pStyle w:val="a5"/>
+        <w:ind w:firstLine="708"/>
+        <w:jc w:val="right"/>
+        <w:rPr>
+          <w:szCs w:val="28"/>
+          <w:lang w:val="en-US"/>
+        </w:rPr>
+      </w:pPr>
+      <w:r>
+        <w:rPr>
+          <w:szCs w:val="28"/>
+          <w:lang w:val="en-US"/>
+        </w:rPr>
+        <w:t>11</w:t>
+      </w:r>
+    </w:p>
+    <w:p>
+      <w:pPr>
+        <w:pStyle w:val="a5"/>
+        <w:ind w:firstLine="708"/>
+        <w:rPr>
+          <w:sz w:val="22"/>
+          <w:szCs w:val="22"/>
+          <w:lang w:val="en-US"/>
+        </w:rPr>
+      </w:pPr>
+      <w:r>
+        <w:rPr>
+          <w:sz w:val="22"/>
+          <w:szCs w:val="22"/>
+          <w:lang w:val="en-US"/>
+        </w:rPr>
         <w:lastRenderedPageBreak/>
         <w:t>|0.23|0.4735055595626277271|0.9194406558452318959447253921002385368410614| 40|</w:t>
       </w:r>
@@ -5388,13 +6606,23 @@
           <w:lang w:val="en-US"/>
         </w:rPr>
       </w:pPr>
+      <w:proofErr w:type="spellStart"/>
       <w:r>
         <w:rPr>
           <w:sz w:val="22"/>
           <w:szCs w:val="22"/>
           <w:lang w:val="en-US"/>
         </w:rPr>
-        <w:t xml:space="preserve">mimik@mimik-VirtualBox:~$ </w:t>
+        <w:t>mimik@mimik-VirtualBox</w:t>
+      </w:r>
+      <w:proofErr w:type="spellEnd"/>
+      <w:r>
+        <w:rPr>
+          <w:sz w:val="22"/>
+          <w:szCs w:val="22"/>
+          <w:lang w:val="en-US"/>
+        </w:rPr>
+        <w:t xml:space="preserve">:~$ </w:t>
       </w:r>
     </w:p>
     <w:p>
@@ -5588,18 +6816,18 @@
       <w:pPr>
         <w:pStyle w:val="a5"/>
         <w:ind w:firstLine="0"/>
-        <w:jc w:val="center"/>
-        <w:rPr>
-          <w:szCs w:val="28"/>
-          <w:lang w:val="en-US"/>
-        </w:rPr>
-      </w:pPr>
-    </w:p>
-    <w:p>
-      <w:pPr>
-        <w:pStyle w:val="a5"/>
-        <w:ind w:firstLine="0"/>
-        <w:jc w:val="center"/>
+        <w:jc w:val="right"/>
+        <w:rPr>
+          <w:szCs w:val="28"/>
+          <w:lang w:val="en-US"/>
+        </w:rPr>
+      </w:pPr>
+    </w:p>
+    <w:p>
+      <w:pPr>
+        <w:pStyle w:val="a5"/>
+        <w:ind w:firstLine="0"/>
+        <w:jc w:val="right"/>
         <w:rPr>
           <w:szCs w:val="28"/>
           <w:lang w:val="en-US"/>
@@ -5620,12 +6848,12 @@
           <w:lang w:val="en-US"/>
         </w:rPr>
       </w:pPr>
-      <w:bookmarkStart w:id="4" w:name="__RefHeading___Toc2484_1208348216"/>
+      <w:bookmarkStart w:id="3" w:name="__RefHeading___Toc2484_1208348216"/>
       <w:r>
         <w:lastRenderedPageBreak/>
         <w:t>вывод</w:t>
       </w:r>
-      <w:bookmarkEnd w:id="4"/>
+      <w:bookmarkEnd w:id="3"/>
     </w:p>
     <w:p>
       <w:pPr>
@@ -5952,20 +7180,19 @@
       <w:pPr>
         <w:pStyle w:val="a5"/>
         <w:ind w:firstLine="0"/>
-        <w:jc w:val="left"/>
-        <w:rPr>
-          <w:szCs w:val="28"/>
-        </w:rPr>
-      </w:pPr>
-    </w:p>
-    <w:p>
-      <w:pPr>
-        <w:pStyle w:val="a5"/>
-        <w:ind w:firstLine="0"/>
-        <w:jc w:val="center"/>
-        <w:rPr>
-          <w:szCs w:val="28"/>
-          <w:lang w:val="en-US"/>
+        <w:jc w:val="right"/>
+        <w:rPr>
+          <w:szCs w:val="28"/>
+        </w:rPr>
+      </w:pPr>
+    </w:p>
+    <w:p>
+      <w:pPr>
+        <w:pStyle w:val="a5"/>
+        <w:ind w:firstLine="0"/>
+        <w:jc w:val="right"/>
+        <w:rPr>
+          <w:szCs w:val="28"/>
         </w:rPr>
       </w:pPr>
       <w:r>
@@ -5977,7 +7204,6 @@
       <w:r>
         <w:rPr>
           <w:szCs w:val="28"/>
-          <w:lang w:val="en-US"/>
         </w:rPr>
         <w:t>3</w:t>
       </w:r>
@@ -5986,29 +7212,45 @@
       <w:pPr>
         <w:pStyle w:val="1"/>
       </w:pPr>
-      <w:bookmarkStart w:id="5" w:name="__RefHeading___Toc2486_1208348216"/>
+      <w:bookmarkStart w:id="4" w:name="__RefHeading___Toc2486_1208348216"/>
       <w:r>
         <w:lastRenderedPageBreak/>
         <w:t>Использованые источники</w:t>
       </w:r>
-      <w:bookmarkEnd w:id="5"/>
-    </w:p>
-    <w:p>
-      <w:pPr>
-        <w:pStyle w:val="a5"/>
-        <w:ind w:firstLine="0"/>
-      </w:pPr>
-      <w:r>
-        <w:t>1) Численные методы. Линейная алгебра и нелинейные уравнения. Учебное пособие. — Directmedia, 2014-05-20. — 432 с.</w:t>
-      </w:r>
-    </w:p>
-    <w:p>
-      <w:pPr>
-        <w:pStyle w:val="a5"/>
-        <w:ind w:firstLine="0"/>
-      </w:pPr>
-      <w:r>
-        <w:t>2) Ильин В. А., Садовничий В. А., Сендов Б. Х. Математический анализ, ч. 1,</w:t>
+      <w:bookmarkEnd w:id="4"/>
+    </w:p>
+    <w:p>
+      <w:pPr>
+        <w:pStyle w:val="a5"/>
+        <w:ind w:firstLine="0"/>
+      </w:pPr>
+      <w:r>
+        <w:t xml:space="preserve">1) Численные методы. Линейная алгебра и нелинейные уравнения. Учебное пособие. — </w:t>
+      </w:r>
+      <w:proofErr w:type="spellStart"/>
+      <w:r>
+        <w:t>Directmedia</w:t>
+      </w:r>
+      <w:proofErr w:type="spellEnd"/>
+      <w:r>
+        <w:t>, 2014-05-20. — 432 с.</w:t>
+      </w:r>
+    </w:p>
+    <w:p>
+      <w:pPr>
+        <w:pStyle w:val="a5"/>
+        <w:ind w:firstLine="0"/>
+      </w:pPr>
+      <w:r>
+        <w:t xml:space="preserve">2) Ильин В. А., Садовничий В. А., </w:t>
+      </w:r>
+      <w:proofErr w:type="spellStart"/>
+      <w:r>
+        <w:t>Сендов</w:t>
+      </w:r>
+      <w:proofErr w:type="spellEnd"/>
+      <w:r>
+        <w:t xml:space="preserve"> Б. Х. Математический анализ, ч. 1,</w:t>
       </w:r>
     </w:p>
     <w:p>
@@ -6252,17 +7494,18 @@
       <w:pPr>
         <w:pStyle w:val="a5"/>
         <w:ind w:firstLine="0"/>
-        <w:jc w:val="center"/>
-        <w:rPr>
-          <w:szCs w:val="28"/>
-        </w:rPr>
-      </w:pPr>
-    </w:p>
-    <w:p>
-      <w:pPr>
-        <w:pStyle w:val="a5"/>
-        <w:ind w:firstLine="0"/>
-        <w:jc w:val="center"/>
+        <w:jc w:val="right"/>
+        <w:rPr>
+          <w:szCs w:val="28"/>
+        </w:rPr>
+      </w:pPr>
+      <w:bookmarkStart w:id="5" w:name="_GoBack"/>
+    </w:p>
+    <w:p>
+      <w:pPr>
+        <w:pStyle w:val="a5"/>
+        <w:ind w:firstLine="0"/>
+        <w:jc w:val="right"/>
         <w:rPr>
           <w:szCs w:val="28"/>
           <w:lang w:val="en-US"/>
@@ -6282,6 +7525,7 @@
         <w:t>4</w:t>
       </w:r>
     </w:p>
+    <w:bookmarkEnd w:id="5"/>
     <w:p>
       <w:pPr>
         <w:pStyle w:val="a5"/>
@@ -7264,7 +8508,7 @@
 </file>
 
 <file path=customXml/itemProps1.xml><?xml version="1.0" encoding="utf-8"?>
-<ds:datastoreItem xmlns:ds="http://schemas.openxmlformats.org/officeDocument/2006/customXml" ds:itemID="{F661C35E-15D3-4CB7-8286-1F4AC48FA890}">
+<ds:datastoreItem xmlns:ds="http://schemas.openxmlformats.org/officeDocument/2006/customXml" ds:itemID="{94450E81-ADDD-4675-A52E-E8FD81270B33}">
   <ds:schemaRefs>
     <ds:schemaRef ds:uri="http://schemas.openxmlformats.org/officeDocument/2006/bibliography"/>
   </ds:schemaRefs>

--- a/KP3/KP3.docx
+++ b/KP3/KP3.docx
@@ -666,7 +666,15 @@
             <w:u w:val="none"/>
           </w:rPr>
           <w:tab/>
-          <w:t>9</w:t>
+        </w:r>
+        <w:r>
+          <w:rPr>
+            <w:rStyle w:val="a4"/>
+            <w:color w:val="auto"/>
+            <w:u w:val="none"/>
+            <w:lang w:val="en-US"/>
+          </w:rPr>
+          <w:t>8</w:t>
         </w:r>
       </w:hyperlink>
     </w:p>
@@ -702,7 +710,7 @@
             <w:u w:val="none"/>
             <w:lang w:val="en-US"/>
           </w:rPr>
-          <w:t>13</w:t>
+          <w:t>11</w:t>
         </w:r>
       </w:hyperlink>
     </w:p>
@@ -727,8 +735,10 @@
         <w:rPr>
           <w:lang w:val="en-US"/>
         </w:rPr>
-        <w:t>14</w:t>
-      </w:r>
+        <w:t>12</w:t>
+      </w:r>
+      <w:bookmarkStart w:id="0" w:name="_GoBack"/>
+      <w:bookmarkEnd w:id="0"/>
     </w:p>
     <w:p>
       <w:pPr>
@@ -959,12 +969,12 @@
       <w:pPr>
         <w:pStyle w:val="1"/>
       </w:pPr>
-      <w:bookmarkStart w:id="0" w:name="__RefHeading___Toc239_2137607056"/>
+      <w:bookmarkStart w:id="1" w:name="__RefHeading___Toc239_2137607056"/>
       <w:r>
         <w:lastRenderedPageBreak/>
         <w:t>Задача</w:t>
       </w:r>
-      <w:bookmarkEnd w:id="0"/>
+      <w:bookmarkEnd w:id="1"/>
     </w:p>
     <w:p>
       <w:pPr>
@@ -983,291 +993,195 @@
           <w:color w:val="000000"/>
           <w:szCs w:val="28"/>
         </w:rPr>
-        <w:t>Составить программу на языке программирования Си, которая печатает таблицу значений элементарной функции, вычисленной двумя способами: по формуле Тейлора и с помощью функций из стандартной библиотеки языка Си. В качестве аргументов таблицы взять точки разбиения [</w:t>
-      </w:r>
-      <w:proofErr w:type="spellStart"/>
+        <w:t>Составить программу на языке программирования Си, которая печатает таблицу значений элементарной функции, вычисленной двумя способами: по формуле Тейлора и с помощью функций из стандартной библиотеки языка Си. В качестве аргументов таблицы взять точки разбиения [a,b] на n равных частей (n+1 точка включая концы отрезка), находящихся в рекомендованной области достаточной точности формулы Тейлора. Вычисления по формуле Тейлора проводить по экономной в сложностном смысле схеме с точностью ε*k, где ε – машинное эпсилон аппаратно реализованного типа для данной ЭВМ, а k – экспериментально подбираемый коэффициент, обеспечивающий приемлемую сходимость. Число итераций должно ограничиваться сверху числом порядка 100. Программа должна сама определять машинное ε и обеспечивать корректные размеры генерируемой таблицы.</w:t>
+      </w:r>
+    </w:p>
+    <w:p>
+      <w:pPr>
+        <w:pStyle w:val="a5"/>
+        <w:ind w:firstLine="0"/>
+        <w:jc w:val="left"/>
+      </w:pPr>
+    </w:p>
+    <w:p>
+      <w:pPr>
+        <w:pStyle w:val="a5"/>
+        <w:ind w:firstLine="0"/>
+        <w:jc w:val="left"/>
+      </w:pPr>
       <w:r>
         <w:rPr>
           <w:color w:val="000000"/>
           <w:szCs w:val="28"/>
         </w:rPr>
-        <w:t>a,b</w:t>
-      </w:r>
-      <w:proofErr w:type="spellEnd"/>
-      <w:r>
+        <w:t>11 вариант задания:</w:t>
+      </w:r>
+    </w:p>
+    <w:p>
+      <w:pPr>
+        <w:pStyle w:val="a5"/>
+        <w:ind w:firstLine="0"/>
+        <w:jc w:val="left"/>
         <w:rPr>
           <w:color w:val="000000"/>
           <w:szCs w:val="28"/>
         </w:rPr>
-        <w:t xml:space="preserve">] на n равных частей (n+1 точка включая концы отрезка), находящихся в рекомендованной области достаточной точности формулы Тейлора. Вычисления по формуле Тейлора проводить по экономной в </w:t>
-      </w:r>
-      <w:proofErr w:type="spellStart"/>
+      </w:pPr>
       <w:r>
         <w:rPr>
           <w:color w:val="000000"/>
           <w:szCs w:val="28"/>
         </w:rPr>
-        <w:t>сложностном</w:t>
-      </w:r>
-      <w:proofErr w:type="spellEnd"/>
-      <w:r>
+        <w:t>Отрезок - [0.1, 0.6]</w:t>
+      </w:r>
+    </w:p>
+    <w:p>
+      <w:pPr>
+        <w:pStyle w:val="a5"/>
+        <w:ind w:firstLine="0"/>
+        <w:jc w:val="left"/>
         <w:rPr>
           <w:color w:val="000000"/>
           <w:szCs w:val="28"/>
         </w:rPr>
-        <w:t xml:space="preserve"> смысле схеме с точностью ε*k, где ε – машинное эпсилон </w:t>
-      </w:r>
-      <w:proofErr w:type="spellStart"/>
-      <w:r>
+      </w:pPr>
+    </w:p>
+    <w:p>
+      <w:pPr>
+        <w:pStyle w:val="a5"/>
+        <w:ind w:firstLine="0"/>
+        <w:jc w:val="left"/>
         <w:rPr>
           <w:color w:val="000000"/>
           <w:szCs w:val="28"/>
         </w:rPr>
-        <w:t>аппаратно</w:t>
-      </w:r>
-      <w:proofErr w:type="spellEnd"/>
-      <w:r>
+      </w:pPr>
+    </w:p>
+    <w:p>
+      <w:pPr>
+        <w:pStyle w:val="a5"/>
+        <w:ind w:firstLine="0"/>
+        <w:jc w:val="left"/>
         <w:rPr>
           <w:color w:val="000000"/>
           <w:szCs w:val="28"/>
         </w:rPr>
-        <w:t xml:space="preserve"> реализованного типа для данной ЭВМ, а k – экспериментально подбираемый коэффициент, обеспечивающий приемлемую сходимость. Число итераций должно ограничиваться сверху числом порядка 100. Программа должна сама определять машинное ε и обеспечивать корректные размеры генерируемой таблицы.</w:t>
-      </w:r>
-    </w:p>
-    <w:p>
-      <w:pPr>
-        <w:pStyle w:val="a5"/>
-        <w:ind w:firstLine="0"/>
-        <w:jc w:val="left"/>
-      </w:pPr>
-    </w:p>
-    <w:p>
-      <w:pPr>
-        <w:pStyle w:val="a5"/>
-        <w:ind w:firstLine="0"/>
-        <w:jc w:val="left"/>
       </w:pPr>
       <w:r>
         <w:rPr>
           <w:color w:val="000000"/>
           <w:szCs w:val="28"/>
         </w:rPr>
-        <w:t>11 вариант задания:</w:t>
-      </w:r>
-    </w:p>
-    <w:p>
-      <w:pPr>
-        <w:pStyle w:val="a5"/>
-        <w:ind w:firstLine="0"/>
-        <w:jc w:val="left"/>
+        <w:t xml:space="preserve">Функция: </w:t>
+      </w:r>
+      <w:r>
         <w:rPr>
           <w:color w:val="000000"/>
           <w:szCs w:val="28"/>
         </w:rPr>
+        <w:t>(1 - (x^2 / 2)) * cos(x) - (x / 2) * sin(x)</w:t>
+      </w:r>
+    </w:p>
+    <w:p>
+      <w:pPr>
+        <w:pStyle w:val="a5"/>
+        <w:ind w:firstLine="0"/>
+        <w:jc w:val="left"/>
+      </w:pPr>
+      <w:r>
+        <w:t>Разложение в ряд:</w:t>
+      </w:r>
+      <w:r>
+        <w:t xml:space="preserve"> 1 – (</w:t>
+      </w:r>
+      <w:r>
+        <w:t xml:space="preserve">3 / 2) * </w:t>
+      </w:r>
+      <w:r>
+        <w:rPr>
+          <w:lang w:val="en-US"/>
+        </w:rPr>
+        <w:t>x</w:t>
+      </w:r>
+      <w:r>
+        <w:t>^2 + … + (-1)^</w:t>
+      </w:r>
+      <w:r>
+        <w:rPr>
+          <w:lang w:val="en-US"/>
+        </w:rPr>
+        <w:t>n</w:t>
+      </w:r>
+      <w:r>
+        <w:t xml:space="preserve"> * (2</w:t>
+      </w:r>
+      <w:r>
+        <w:rPr>
+          <w:lang w:val="en-US"/>
+        </w:rPr>
+        <w:t>n</w:t>
+      </w:r>
+      <w:r>
+        <w:t>^2 + 1) / (2</w:t>
+      </w:r>
+      <w:r>
+        <w:rPr>
+          <w:lang w:val="en-US"/>
+        </w:rPr>
+        <w:t>n</w:t>
+      </w:r>
+      <w:r>
+        <w:t>)!</w:t>
+      </w:r>
+      <w:r>
+        <w:t xml:space="preserve"> * </w:t>
+      </w:r>
+      <w:r>
+        <w:rPr>
+          <w:lang w:val="en-US"/>
+        </w:rPr>
+        <w:t>x</w:t>
+      </w:r>
+      <w:r>
+        <w:t>^2</w:t>
+      </w:r>
+      <w:r>
+        <w:rPr>
+          <w:lang w:val="en-US"/>
+        </w:rPr>
+        <w:t>n</w:t>
+      </w:r>
+    </w:p>
+    <w:p>
+      <w:pPr>
+        <w:rPr>
+          <w:rFonts w:ascii="Times New Roman" w:hAnsi="Times New Roman" w:cs="Times New Roman"/>
+          <w:sz w:val="28"/>
+          <w:szCs w:val="28"/>
+        </w:rPr>
+      </w:pPr>
+    </w:p>
+    <w:p>
+      <w:pPr>
+        <w:rPr>
+          <w:rFonts w:ascii="Times New Roman" w:hAnsi="Times New Roman" w:cs="Times New Roman"/>
+          <w:sz w:val="28"/>
+          <w:szCs w:val="28"/>
+        </w:rPr>
+      </w:pPr>
+    </w:p>
+    <w:p>
+      <w:pPr>
+        <w:pStyle w:val="a5"/>
+        <w:ind w:firstLine="0"/>
+        <w:jc w:val="left"/>
       </w:pPr>
       <w:r>
         <w:rPr>
           <w:color w:val="000000"/>
           <w:szCs w:val="28"/>
         </w:rPr>
-        <w:t>Отрезок - [0.1, 0.6]</w:t>
-      </w:r>
-    </w:p>
-    <w:p>
-      <w:pPr>
-        <w:pStyle w:val="a5"/>
-        <w:ind w:firstLine="0"/>
-        <w:jc w:val="left"/>
-        <w:rPr>
-          <w:color w:val="000000"/>
-          <w:szCs w:val="28"/>
-        </w:rPr>
-      </w:pPr>
-    </w:p>
-    <w:p>
-      <w:pPr>
-        <w:pStyle w:val="a5"/>
-        <w:ind w:firstLine="0"/>
-        <w:jc w:val="left"/>
-        <w:rPr>
-          <w:color w:val="000000"/>
-          <w:szCs w:val="28"/>
-        </w:rPr>
-      </w:pPr>
-    </w:p>
-    <w:p>
-      <w:pPr>
-        <w:pStyle w:val="a5"/>
-        <w:ind w:firstLine="0"/>
-        <w:jc w:val="left"/>
-        <w:rPr>
-          <w:color w:val="000000"/>
-          <w:szCs w:val="28"/>
-        </w:rPr>
-      </w:pPr>
-      <w:r>
-        <w:rPr>
-          <w:color w:val="000000"/>
-          <w:szCs w:val="28"/>
-        </w:rPr>
-        <w:t xml:space="preserve">Функция: </w:t>
-      </w:r>
-      <w:r>
-        <w:rPr>
-          <w:color w:val="000000"/>
-          <w:szCs w:val="28"/>
-        </w:rPr>
-        <w:t xml:space="preserve">(1 - (x^2 / 2)) * </w:t>
-      </w:r>
-      <w:proofErr w:type="spellStart"/>
-      <w:r>
-        <w:rPr>
-          <w:color w:val="000000"/>
-          <w:szCs w:val="28"/>
-        </w:rPr>
-        <w:t>cos</w:t>
-      </w:r>
-      <w:proofErr w:type="spellEnd"/>
-      <w:r>
-        <w:rPr>
-          <w:color w:val="000000"/>
-          <w:szCs w:val="28"/>
-        </w:rPr>
-        <w:t xml:space="preserve">(x) - (x / 2) * </w:t>
-      </w:r>
-      <w:proofErr w:type="spellStart"/>
-      <w:r>
-        <w:rPr>
-          <w:color w:val="000000"/>
-          <w:szCs w:val="28"/>
-        </w:rPr>
-        <w:t>sin</w:t>
-      </w:r>
-      <w:proofErr w:type="spellEnd"/>
-      <w:r>
-        <w:rPr>
-          <w:color w:val="000000"/>
-          <w:szCs w:val="28"/>
-        </w:rPr>
-        <w:t>(x)</w:t>
-      </w:r>
-    </w:p>
-    <w:p>
-      <w:pPr>
-        <w:pStyle w:val="a5"/>
-        <w:ind w:firstLine="0"/>
-        <w:jc w:val="left"/>
-      </w:pPr>
-      <w:r>
-        <w:t>Разложение в ряд:</w:t>
-      </w:r>
-      <w:r>
-        <w:t xml:space="preserve"> 1 – (</w:t>
-      </w:r>
-      <w:r>
-        <w:t xml:space="preserve">3 / 2) * </w:t>
-      </w:r>
-      <w:r>
-        <w:rPr>
-          <w:lang w:val="en-US"/>
-        </w:rPr>
-        <w:t>x</w:t>
-      </w:r>
-      <w:r>
-        <w:t>^2 + … + (-1)^</w:t>
-      </w:r>
-      <w:r>
-        <w:rPr>
-          <w:lang w:val="en-US"/>
-        </w:rPr>
-        <w:t>n</w:t>
-      </w:r>
-      <w:r>
-        <w:t xml:space="preserve"> * (2</w:t>
-      </w:r>
-      <w:r>
-        <w:rPr>
-          <w:lang w:val="en-US"/>
-        </w:rPr>
-        <w:t>n</w:t>
-      </w:r>
-      <w:r>
-        <w:t>^2 + 1) / (2</w:t>
-      </w:r>
-      <w:r>
-        <w:rPr>
-          <w:lang w:val="en-US"/>
-        </w:rPr>
-        <w:t>n</w:t>
-      </w:r>
-      <w:r>
-        <w:t>)!</w:t>
-      </w:r>
-      <w:r>
-        <w:t xml:space="preserve"> * </w:t>
-      </w:r>
-      <w:r>
-        <w:rPr>
-          <w:lang w:val="en-US"/>
-        </w:rPr>
-        <w:t>x</w:t>
-      </w:r>
-      <w:r>
-        <w:t>^2</w:t>
-      </w:r>
-      <w:r>
-        <w:rPr>
-          <w:lang w:val="en-US"/>
-        </w:rPr>
-        <w:t>n</w:t>
-      </w:r>
-    </w:p>
-    <w:p>
-      <w:pPr>
-        <w:rPr>
-          <w:rFonts w:ascii="Times New Roman" w:hAnsi="Times New Roman" w:cs="Times New Roman"/>
-          <w:sz w:val="28"/>
-          <w:szCs w:val="28"/>
-        </w:rPr>
-      </w:pPr>
-    </w:p>
-    <w:p>
-      <w:pPr>
-        <w:rPr>
-          <w:rFonts w:ascii="Times New Roman" w:hAnsi="Times New Roman" w:cs="Times New Roman"/>
-          <w:sz w:val="28"/>
-          <w:szCs w:val="28"/>
-        </w:rPr>
-      </w:pPr>
-    </w:p>
-    <w:p>
-      <w:pPr>
-        <w:pStyle w:val="a5"/>
-        <w:ind w:firstLine="0"/>
-        <w:jc w:val="left"/>
-      </w:pPr>
-      <w:r>
-        <w:rPr>
-          <w:color w:val="000000"/>
-          <w:szCs w:val="28"/>
-        </w:rPr>
-        <w:t>За количество x-</w:t>
-      </w:r>
-      <w:proofErr w:type="spellStart"/>
-      <w:r>
-        <w:rPr>
-          <w:color w:val="000000"/>
-          <w:szCs w:val="28"/>
-        </w:rPr>
-        <w:t>ов</w:t>
-      </w:r>
-      <w:proofErr w:type="spellEnd"/>
-      <w:r>
-        <w:rPr>
-          <w:color w:val="000000"/>
-          <w:szCs w:val="28"/>
-        </w:rPr>
-        <w:t xml:space="preserve"> на отрезке [0.0, 1.0] взято число 15.</w:t>
+        <w:t>За количество x-ов на отрезке [0.0, 1.0] взято число 15.</w:t>
       </w:r>
     </w:p>
     <w:p>
@@ -1337,12 +1251,12 @@
       <w:pPr>
         <w:pStyle w:val="1"/>
       </w:pPr>
-      <w:bookmarkStart w:id="1" w:name="__RefHeading___Toc2251_1208348216"/>
+      <w:bookmarkStart w:id="2" w:name="__RefHeading___Toc2251_1208348216"/>
       <w:r>
         <w:lastRenderedPageBreak/>
         <w:t>Общий метод решения</w:t>
       </w:r>
-      <w:bookmarkEnd w:id="1"/>
+      <w:bookmarkEnd w:id="2"/>
     </w:p>
     <w:p>
       <w:pPr>
@@ -1710,15 +1624,7 @@
         <w:ind w:firstLine="0"/>
       </w:pPr>
       <w:r>
-        <w:t xml:space="preserve">Его можно найти путём сравнения 1 + ε с 1 (1 + ε = 1). Последнее число, при стремлении к нулю, при котором данное выражение выдаст </w:t>
-      </w:r>
-      <w:proofErr w:type="spellStart"/>
-      <w:r>
-        <w:t>false</w:t>
-      </w:r>
-      <w:proofErr w:type="spellEnd"/>
-      <w:r>
-        <w:t xml:space="preserve"> и будет машинным эпсилон.</w:t>
+        <w:t>Его можно найти путём сравнения 1 + ε с 1 (1 + ε = 1). Последнее число, при стремлении к нулю, при котором данное выражение выдаст false и будет машинным эпсилон.</w:t>
       </w:r>
     </w:p>
     <w:p>
@@ -1735,7 +1641,6 @@
         </w:rPr>
         <w:t>Я буду вычислять на каждом шаге итерации n-</w:t>
       </w:r>
-      <w:proofErr w:type="spellStart"/>
       <w:r>
         <w:rPr>
           <w:kern w:val="0"/>
@@ -1746,14 +1651,7 @@
         <w:rPr>
           <w:kern w:val="0"/>
         </w:rPr>
-        <w:t>ое</w:t>
-      </w:r>
-      <w:proofErr w:type="spellEnd"/>
-      <w:r>
-        <w:rPr>
-          <w:kern w:val="0"/>
-        </w:rPr>
-        <w:t xml:space="preserve"> слагаемое ряда Тейлора и, в случае если данное слагаемое будет меньше k*ε</w:t>
+        <w:t>ое слагаемое ряда Тейлора и, в случае если данное слагаемое будет меньше k*ε</w:t>
       </w:r>
       <w:r>
         <w:rPr>
@@ -2101,7 +1999,6 @@
         </w:rPr>
         <w:t xml:space="preserve"> </w:t>
       </w:r>
-      <w:proofErr w:type="spellStart"/>
       <w:r>
         <w:rPr>
           <w:szCs w:val="28"/>
@@ -2109,7 +2006,6 @@
         </w:rPr>
         <w:t>gcc</w:t>
       </w:r>
-      <w:proofErr w:type="spellEnd"/>
     </w:p>
     <w:p>
       <w:pPr>
@@ -2570,12 +2466,12 @@
       <w:pPr>
         <w:pStyle w:val="1"/>
       </w:pPr>
-      <w:bookmarkStart w:id="2" w:name="__RefHeading___Toc2480_1208348216"/>
+      <w:bookmarkStart w:id="3" w:name="__RefHeading___Toc2480_1208348216"/>
       <w:r>
         <w:lastRenderedPageBreak/>
         <w:t>Описание программы</w:t>
       </w:r>
-      <w:bookmarkEnd w:id="2"/>
+      <w:bookmarkEnd w:id="3"/>
     </w:p>
     <w:p>
       <w:pPr>
@@ -2604,23 +2500,7 @@
         <w:t>ем</w:t>
       </w:r>
       <w:r>
-        <w:t xml:space="preserve"> заголовки «</w:t>
-      </w:r>
-      <w:proofErr w:type="spellStart"/>
-      <w:r>
-        <w:t>math.h</w:t>
-      </w:r>
-      <w:proofErr w:type="spellEnd"/>
-      <w:r>
-        <w:t>» и «</w:t>
-      </w:r>
-      <w:proofErr w:type="spellStart"/>
-      <w:r>
-        <w:t>stdio.h</w:t>
-      </w:r>
-      <w:proofErr w:type="spellEnd"/>
-      <w:r>
-        <w:t>»</w:t>
+        <w:t xml:space="preserve"> заголовки «math.h» и «stdio.h»</w:t>
       </w:r>
     </w:p>
     <w:p>
@@ -2784,1587 +2664,6 @@
       </w:pPr>
       <w:r>
         <w:t>7</w:t>
-      </w:r>
-    </w:p>
-    <w:tbl>
-      <w:tblPr>
-        <w:tblW w:w="10632" w:type="dxa"/>
-        <w:tblInd w:w="-856" w:type="dxa"/>
-        <w:tblLayout w:type="fixed"/>
-        <w:tblCellMar>
-          <w:left w:w="10" w:type="dxa"/>
-          <w:right w:w="10" w:type="dxa"/>
-        </w:tblCellMar>
-        <w:tblLook w:val="04A0" w:firstRow="1" w:lastRow="0" w:firstColumn="1" w:lastColumn="0" w:noHBand="0" w:noVBand="1"/>
-      </w:tblPr>
-      <w:tblGrid>
-        <w:gridCol w:w="3261"/>
-        <w:gridCol w:w="3686"/>
-        <w:gridCol w:w="3685"/>
-      </w:tblGrid>
-      <w:tr>
-        <w:trPr>
-          <w:cantSplit/>
-        </w:trPr>
-        <w:tc>
-          <w:tcPr>
-            <w:tcW w:w="3261" w:type="dxa"/>
-            <w:tcBorders>
-              <w:top w:val="single" w:sz="4" w:space="0" w:color="000000"/>
-              <w:left w:val="single" w:sz="4" w:space="0" w:color="000000"/>
-              <w:bottom w:val="single" w:sz="4" w:space="0" w:color="000000"/>
-              <w:right w:val="nil"/>
-            </w:tcBorders>
-            <w:tcMar>
-              <w:top w:w="55" w:type="dxa"/>
-              <w:left w:w="55" w:type="dxa"/>
-              <w:bottom w:w="55" w:type="dxa"/>
-              <w:right w:w="55" w:type="dxa"/>
-            </w:tcMar>
-            <w:hideMark/>
-          </w:tcPr>
-          <w:p>
-            <w:pPr>
-              <w:pStyle w:val="TableContents"/>
-              <w:rPr>
-                <w:rFonts w:hint="eastAsia"/>
-                <w:color w:val="000000"/>
-              </w:rPr>
-            </w:pPr>
-            <w:r>
-              <w:rPr>
-                <w:color w:val="000000"/>
-              </w:rPr>
-              <w:lastRenderedPageBreak/>
-              <w:t>Название функции</w:t>
-            </w:r>
-          </w:p>
-        </w:tc>
-        <w:tc>
-          <w:tcPr>
-            <w:tcW w:w="3686" w:type="dxa"/>
-            <w:tcBorders>
-              <w:top w:val="single" w:sz="4" w:space="0" w:color="000000"/>
-              <w:left w:val="single" w:sz="4" w:space="0" w:color="000000"/>
-              <w:bottom w:val="single" w:sz="4" w:space="0" w:color="000000"/>
-              <w:right w:val="nil"/>
-            </w:tcBorders>
-            <w:tcMar>
-              <w:top w:w="55" w:type="dxa"/>
-              <w:left w:w="55" w:type="dxa"/>
-              <w:bottom w:w="55" w:type="dxa"/>
-              <w:right w:w="55" w:type="dxa"/>
-            </w:tcMar>
-            <w:hideMark/>
-          </w:tcPr>
-          <w:p>
-            <w:pPr>
-              <w:pStyle w:val="TableContents"/>
-              <w:rPr>
-                <w:rFonts w:hint="eastAsia"/>
-                <w:color w:val="000000"/>
-              </w:rPr>
-            </w:pPr>
-            <w:r>
-              <w:rPr>
-                <w:color w:val="000000"/>
-              </w:rPr>
-              <w:t>Входные аргументы</w:t>
-            </w:r>
-          </w:p>
-        </w:tc>
-        <w:tc>
-          <w:tcPr>
-            <w:tcW w:w="3685" w:type="dxa"/>
-            <w:tcBorders>
-              <w:top w:val="single" w:sz="4" w:space="0" w:color="000000"/>
-              <w:left w:val="single" w:sz="4" w:space="0" w:color="000000"/>
-              <w:bottom w:val="single" w:sz="4" w:space="0" w:color="000000"/>
-              <w:right w:val="single" w:sz="4" w:space="0" w:color="000000"/>
-            </w:tcBorders>
-            <w:tcMar>
-              <w:top w:w="55" w:type="dxa"/>
-              <w:left w:w="55" w:type="dxa"/>
-              <w:bottom w:w="55" w:type="dxa"/>
-              <w:right w:w="55" w:type="dxa"/>
-            </w:tcMar>
-            <w:hideMark/>
-          </w:tcPr>
-          <w:p>
-            <w:pPr>
-              <w:pStyle w:val="TableContents"/>
-              <w:rPr>
-                <w:rFonts w:hint="eastAsia"/>
-                <w:color w:val="000000"/>
-              </w:rPr>
-            </w:pPr>
-            <w:r>
-              <w:rPr>
-                <w:color w:val="000000"/>
-              </w:rPr>
-              <w:t>Описание функции</w:t>
-            </w:r>
-          </w:p>
-        </w:tc>
-      </w:tr>
-      <w:tr>
-        <w:tc>
-          <w:tcPr>
-            <w:tcW w:w="3261" w:type="dxa"/>
-            <w:tcBorders>
-              <w:top w:val="nil"/>
-              <w:left w:val="single" w:sz="4" w:space="0" w:color="000000"/>
-              <w:bottom w:val="single" w:sz="4" w:space="0" w:color="000000"/>
-              <w:right w:val="nil"/>
-            </w:tcBorders>
-            <w:tcMar>
-              <w:top w:w="55" w:type="dxa"/>
-              <w:left w:w="55" w:type="dxa"/>
-              <w:bottom w:w="55" w:type="dxa"/>
-              <w:right w:w="55" w:type="dxa"/>
-            </w:tcMar>
-            <w:hideMark/>
-          </w:tcPr>
-          <w:p>
-            <w:pPr>
-              <w:pStyle w:val="a5"/>
-              <w:suppressAutoHyphens/>
-              <w:ind w:firstLine="0"/>
-              <w:jc w:val="left"/>
-              <w:rPr>
-                <w:rFonts w:ascii="Liberation Serif" w:hAnsi="Liberation Serif"/>
-                <w:color w:val="000000"/>
-                <w:sz w:val="24"/>
-              </w:rPr>
-            </w:pPr>
-            <w:proofErr w:type="spellStart"/>
-            <w:r>
-              <w:rPr>
-                <w:rFonts w:ascii="Liberation Serif" w:hAnsi="Liberation Serif"/>
-                <w:color w:val="000000"/>
-                <w:sz w:val="24"/>
-              </w:rPr>
-              <w:t>compute_epsilon</w:t>
-            </w:r>
-            <w:proofErr w:type="spellEnd"/>
-          </w:p>
-        </w:tc>
-        <w:tc>
-          <w:tcPr>
-            <w:tcW w:w="3686" w:type="dxa"/>
-            <w:tcBorders>
-              <w:top w:val="nil"/>
-              <w:left w:val="single" w:sz="4" w:space="0" w:color="000000"/>
-              <w:bottom w:val="single" w:sz="4" w:space="0" w:color="000000"/>
-              <w:right w:val="nil"/>
-            </w:tcBorders>
-            <w:tcMar>
-              <w:top w:w="55" w:type="dxa"/>
-              <w:left w:w="55" w:type="dxa"/>
-              <w:bottom w:w="55" w:type="dxa"/>
-              <w:right w:w="55" w:type="dxa"/>
-            </w:tcMar>
-            <w:hideMark/>
-          </w:tcPr>
-          <w:p>
-            <w:pPr>
-              <w:pStyle w:val="TableContents"/>
-              <w:rPr>
-                <w:rFonts w:hint="eastAsia"/>
-                <w:color w:val="000000"/>
-              </w:rPr>
-            </w:pPr>
-            <w:r>
-              <w:rPr>
-                <w:color w:val="000000"/>
-              </w:rPr>
-              <w:t>-</w:t>
-            </w:r>
-          </w:p>
-        </w:tc>
-        <w:tc>
-          <w:tcPr>
-            <w:tcW w:w="3685" w:type="dxa"/>
-            <w:tcBorders>
-              <w:top w:val="nil"/>
-              <w:left w:val="single" w:sz="4" w:space="0" w:color="000000"/>
-              <w:bottom w:val="single" w:sz="4" w:space="0" w:color="000000"/>
-              <w:right w:val="single" w:sz="4" w:space="0" w:color="000000"/>
-            </w:tcBorders>
-            <w:tcMar>
-              <w:top w:w="55" w:type="dxa"/>
-              <w:left w:w="55" w:type="dxa"/>
-              <w:bottom w:w="55" w:type="dxa"/>
-              <w:right w:w="55" w:type="dxa"/>
-            </w:tcMar>
-            <w:hideMark/>
-          </w:tcPr>
-          <w:p>
-            <w:pPr>
-              <w:pStyle w:val="a5"/>
-              <w:suppressAutoHyphens/>
-              <w:ind w:firstLine="0"/>
-              <w:jc w:val="left"/>
-              <w:rPr>
-                <w:rFonts w:ascii="Liberation Serif" w:hAnsi="Liberation Serif"/>
-                <w:color w:val="000000"/>
-                <w:sz w:val="24"/>
-              </w:rPr>
-            </w:pPr>
-            <w:r>
-              <w:rPr>
-                <w:rFonts w:ascii="Liberation Serif" w:hAnsi="Liberation Serif"/>
-                <w:color w:val="000000"/>
-                <w:sz w:val="24"/>
-              </w:rPr>
-              <w:t xml:space="preserve">Функция считает машинный </w:t>
-            </w:r>
-            <w:proofErr w:type="spellStart"/>
-            <w:r>
-              <w:rPr>
-                <w:rFonts w:ascii="Liberation Serif" w:hAnsi="Liberation Serif"/>
-                <w:color w:val="000000"/>
-                <w:sz w:val="24"/>
-              </w:rPr>
-              <w:t>epsilon</w:t>
-            </w:r>
-            <w:proofErr w:type="spellEnd"/>
-            <w:r>
-              <w:rPr>
-                <w:rFonts w:ascii="Liberation Serif" w:hAnsi="Liberation Serif"/>
-                <w:color w:val="000000"/>
-                <w:sz w:val="24"/>
-              </w:rPr>
-              <w:t xml:space="preserve">, методом, описанным выше, а именно сравнивая  1+ε и 1. Пока выражение 1 &lt; 1 +  ε возвращает </w:t>
-            </w:r>
-            <w:proofErr w:type="spellStart"/>
-            <w:r>
-              <w:rPr>
-                <w:rFonts w:ascii="Liberation Serif" w:hAnsi="Liberation Serif"/>
-                <w:color w:val="000000"/>
-                <w:sz w:val="24"/>
-              </w:rPr>
-              <w:t>true</w:t>
-            </w:r>
-            <w:proofErr w:type="spellEnd"/>
-            <w:r>
-              <w:rPr>
-                <w:rFonts w:ascii="Liberation Serif" w:hAnsi="Liberation Serif"/>
-                <w:color w:val="000000"/>
-                <w:sz w:val="24"/>
-              </w:rPr>
-              <w:t xml:space="preserve">, функция делит </w:t>
-            </w:r>
-            <w:proofErr w:type="spellStart"/>
-            <w:r>
-              <w:rPr>
-                <w:rFonts w:ascii="Liberation Serif" w:hAnsi="Liberation Serif"/>
-                <w:color w:val="000000"/>
-                <w:sz w:val="24"/>
-              </w:rPr>
-              <w:t>epsilon</w:t>
-            </w:r>
-            <w:proofErr w:type="spellEnd"/>
-            <w:r>
-              <w:rPr>
-                <w:rFonts w:ascii="Liberation Serif" w:hAnsi="Liberation Serif"/>
-                <w:color w:val="000000"/>
-                <w:sz w:val="24"/>
-              </w:rPr>
-              <w:t xml:space="preserve"> пополам.</w:t>
-            </w:r>
-          </w:p>
-        </w:tc>
-      </w:tr>
-      <w:tr>
-        <w:trPr>
-          <w:cantSplit/>
-        </w:trPr>
-        <w:tc>
-          <w:tcPr>
-            <w:tcW w:w="3261" w:type="dxa"/>
-            <w:tcBorders>
-              <w:top w:val="nil"/>
-              <w:left w:val="single" w:sz="4" w:space="0" w:color="000000"/>
-              <w:bottom w:val="single" w:sz="4" w:space="0" w:color="000000"/>
-              <w:right w:val="nil"/>
-            </w:tcBorders>
-            <w:tcMar>
-              <w:top w:w="55" w:type="dxa"/>
-              <w:left w:w="55" w:type="dxa"/>
-              <w:bottom w:w="55" w:type="dxa"/>
-              <w:right w:w="55" w:type="dxa"/>
-            </w:tcMar>
-            <w:hideMark/>
-          </w:tcPr>
-          <w:p>
-            <w:pPr>
-              <w:pStyle w:val="a5"/>
-              <w:suppressAutoHyphens/>
-              <w:ind w:firstLine="0"/>
-              <w:jc w:val="left"/>
-              <w:rPr>
-                <w:rFonts w:ascii="Liberation Serif" w:hAnsi="Liberation Serif"/>
-                <w:color w:val="000000"/>
-                <w:sz w:val="24"/>
-              </w:rPr>
-            </w:pPr>
-            <w:proofErr w:type="spellStart"/>
-            <w:r>
-              <w:rPr>
-                <w:rFonts w:ascii="Liberation Serif" w:hAnsi="Liberation Serif"/>
-                <w:color w:val="000000"/>
-                <w:sz w:val="24"/>
-              </w:rPr>
-              <w:t>inner_func</w:t>
-            </w:r>
-            <w:proofErr w:type="spellEnd"/>
-          </w:p>
-        </w:tc>
-        <w:tc>
-          <w:tcPr>
-            <w:tcW w:w="3686" w:type="dxa"/>
-            <w:tcBorders>
-              <w:top w:val="nil"/>
-              <w:left w:val="single" w:sz="4" w:space="0" w:color="000000"/>
-              <w:bottom w:val="single" w:sz="4" w:space="0" w:color="000000"/>
-              <w:right w:val="nil"/>
-            </w:tcBorders>
-            <w:tcMar>
-              <w:top w:w="55" w:type="dxa"/>
-              <w:left w:w="55" w:type="dxa"/>
-              <w:bottom w:w="55" w:type="dxa"/>
-              <w:right w:w="55" w:type="dxa"/>
-            </w:tcMar>
-            <w:hideMark/>
-          </w:tcPr>
-          <w:p>
-            <w:pPr>
-              <w:pStyle w:val="TableContents"/>
-              <w:rPr>
-                <w:rFonts w:hint="eastAsia"/>
-                <w:color w:val="000000"/>
-              </w:rPr>
-            </w:pPr>
-            <w:proofErr w:type="spellStart"/>
-            <w:r>
-              <w:rPr>
-                <w:color w:val="000000"/>
-              </w:rPr>
-              <w:t>long</w:t>
-            </w:r>
-            <w:proofErr w:type="spellEnd"/>
-            <w:r>
-              <w:rPr>
-                <w:color w:val="000000"/>
-              </w:rPr>
-              <w:t xml:space="preserve"> </w:t>
-            </w:r>
-            <w:proofErr w:type="spellStart"/>
-            <w:r>
-              <w:rPr>
-                <w:color w:val="000000"/>
-              </w:rPr>
-              <w:t>double</w:t>
-            </w:r>
-            <w:proofErr w:type="spellEnd"/>
-            <w:r>
-              <w:rPr>
-                <w:color w:val="000000"/>
-              </w:rPr>
-              <w:t xml:space="preserve"> x</w:t>
-            </w:r>
-          </w:p>
-        </w:tc>
-        <w:tc>
-          <w:tcPr>
-            <w:tcW w:w="3685" w:type="dxa"/>
-            <w:tcBorders>
-              <w:top w:val="nil"/>
-              <w:left w:val="single" w:sz="4" w:space="0" w:color="000000"/>
-              <w:bottom w:val="single" w:sz="4" w:space="0" w:color="000000"/>
-              <w:right w:val="single" w:sz="4" w:space="0" w:color="000000"/>
-            </w:tcBorders>
-            <w:tcMar>
-              <w:top w:w="55" w:type="dxa"/>
-              <w:left w:w="55" w:type="dxa"/>
-              <w:bottom w:w="55" w:type="dxa"/>
-              <w:right w:w="55" w:type="dxa"/>
-            </w:tcMar>
-            <w:hideMark/>
-          </w:tcPr>
-          <w:p>
-            <w:pPr>
-              <w:pStyle w:val="a5"/>
-              <w:suppressAutoHyphens/>
-              <w:ind w:firstLine="0"/>
-              <w:jc w:val="left"/>
-              <w:rPr>
-                <w:rFonts w:ascii="Liberation Serif" w:hAnsi="Liberation Serif"/>
-                <w:color w:val="000000"/>
-                <w:sz w:val="24"/>
-              </w:rPr>
-            </w:pPr>
-            <w:r>
-              <w:rPr>
-                <w:rFonts w:ascii="Liberation Serif" w:hAnsi="Liberation Serif"/>
-                <w:color w:val="000000"/>
-                <w:sz w:val="24"/>
-              </w:rPr>
-              <w:t>Функция вычисляет функцию, данную в задаче при помощи встроенных в язык программирования С средств. Используется функция</w:t>
-            </w:r>
-            <w:r>
-              <w:rPr>
-                <w:rFonts w:ascii="Liberation Serif" w:hAnsi="Liberation Serif"/>
-                <w:color w:val="000000"/>
-                <w:sz w:val="24"/>
-              </w:rPr>
-              <w:t xml:space="preserve"> </w:t>
-            </w:r>
-            <w:proofErr w:type="spellStart"/>
-            <w:r>
-              <w:rPr>
-                <w:rFonts w:ascii="Liberation Serif" w:hAnsi="Liberation Serif"/>
-                <w:color w:val="000000"/>
-                <w:sz w:val="24"/>
-                <w:lang w:val="en-US"/>
-              </w:rPr>
-              <w:t>powl</w:t>
-            </w:r>
-            <w:proofErr w:type="spellEnd"/>
-            <w:r>
-              <w:rPr>
-                <w:rFonts w:ascii="Liberation Serif" w:hAnsi="Liberation Serif"/>
-                <w:color w:val="000000"/>
-                <w:sz w:val="24"/>
-              </w:rPr>
-              <w:t>, которая вычисляет</w:t>
-            </w:r>
-            <w:r>
-              <w:rPr>
-                <w:rFonts w:ascii="Liberation Serif" w:hAnsi="Liberation Serif"/>
-                <w:color w:val="000000"/>
-                <w:sz w:val="24"/>
-              </w:rPr>
-              <w:t xml:space="preserve"> степень числа</w:t>
-            </w:r>
-            <w:r>
-              <w:rPr>
-                <w:rFonts w:ascii="Liberation Serif" w:hAnsi="Liberation Serif"/>
-                <w:color w:val="000000"/>
-                <w:sz w:val="24"/>
-              </w:rPr>
-              <w:t xml:space="preserve"> для </w:t>
-            </w:r>
-            <w:proofErr w:type="spellStart"/>
-            <w:r>
-              <w:rPr>
-                <w:rFonts w:ascii="Liberation Serif" w:hAnsi="Liberation Serif"/>
-                <w:color w:val="000000"/>
-                <w:sz w:val="24"/>
-              </w:rPr>
-              <w:t>long</w:t>
-            </w:r>
-            <w:proofErr w:type="spellEnd"/>
-            <w:r>
-              <w:rPr>
-                <w:rFonts w:ascii="Liberation Serif" w:hAnsi="Liberation Serif"/>
-                <w:color w:val="000000"/>
-                <w:sz w:val="24"/>
-              </w:rPr>
-              <w:t xml:space="preserve"> </w:t>
-            </w:r>
-            <w:proofErr w:type="spellStart"/>
-            <w:r>
-              <w:rPr>
-                <w:rFonts w:ascii="Liberation Serif" w:hAnsi="Liberation Serif"/>
-                <w:color w:val="000000"/>
-                <w:sz w:val="24"/>
-              </w:rPr>
-              <w:t>double</w:t>
-            </w:r>
-            <w:proofErr w:type="spellEnd"/>
-            <w:r>
-              <w:rPr>
-                <w:rFonts w:ascii="Liberation Serif" w:hAnsi="Liberation Serif"/>
-                <w:color w:val="000000"/>
-                <w:sz w:val="24"/>
-              </w:rPr>
-              <w:t xml:space="preserve"> типа.</w:t>
-            </w:r>
-          </w:p>
-        </w:tc>
-      </w:tr>
-      <w:tr>
-        <w:trPr>
-          <w:cantSplit/>
-        </w:trPr>
-        <w:tc>
-          <w:tcPr>
-            <w:tcW w:w="3261" w:type="dxa"/>
-            <w:tcBorders>
-              <w:top w:val="nil"/>
-              <w:left w:val="single" w:sz="4" w:space="0" w:color="000000"/>
-              <w:bottom w:val="single" w:sz="4" w:space="0" w:color="000000"/>
-              <w:right w:val="nil"/>
-            </w:tcBorders>
-            <w:tcMar>
-              <w:top w:w="55" w:type="dxa"/>
-              <w:left w:w="55" w:type="dxa"/>
-              <w:bottom w:w="55" w:type="dxa"/>
-              <w:right w:w="55" w:type="dxa"/>
-            </w:tcMar>
-            <w:hideMark/>
-          </w:tcPr>
-          <w:p>
-            <w:pPr>
-              <w:pStyle w:val="a5"/>
-              <w:suppressAutoHyphens/>
-              <w:ind w:firstLine="0"/>
-              <w:jc w:val="left"/>
-              <w:rPr>
-                <w:rFonts w:ascii="Liberation Serif" w:hAnsi="Liberation Serif"/>
-                <w:color w:val="000000"/>
-                <w:sz w:val="24"/>
-              </w:rPr>
-            </w:pPr>
-            <w:proofErr w:type="spellStart"/>
-            <w:r>
-              <w:rPr>
-                <w:rFonts w:ascii="Liberation Serif" w:hAnsi="Liberation Serif"/>
-                <w:color w:val="000000"/>
-                <w:sz w:val="24"/>
-              </w:rPr>
-              <w:t>factorial</w:t>
-            </w:r>
-            <w:proofErr w:type="spellEnd"/>
-          </w:p>
-        </w:tc>
-        <w:tc>
-          <w:tcPr>
-            <w:tcW w:w="3686" w:type="dxa"/>
-            <w:tcBorders>
-              <w:top w:val="nil"/>
-              <w:left w:val="single" w:sz="4" w:space="0" w:color="000000"/>
-              <w:bottom w:val="single" w:sz="4" w:space="0" w:color="000000"/>
-              <w:right w:val="nil"/>
-            </w:tcBorders>
-            <w:tcMar>
-              <w:top w:w="55" w:type="dxa"/>
-              <w:left w:w="55" w:type="dxa"/>
-              <w:bottom w:w="55" w:type="dxa"/>
-              <w:right w:w="55" w:type="dxa"/>
-            </w:tcMar>
-            <w:hideMark/>
-          </w:tcPr>
-          <w:p>
-            <w:pPr>
-              <w:pStyle w:val="TableContents"/>
-              <w:rPr>
-                <w:rFonts w:hint="eastAsia"/>
-                <w:color w:val="000000"/>
-              </w:rPr>
-            </w:pPr>
-            <w:proofErr w:type="spellStart"/>
-            <w:r>
-              <w:rPr>
-                <w:color w:val="000000"/>
-              </w:rPr>
-              <w:t>long</w:t>
-            </w:r>
-            <w:proofErr w:type="spellEnd"/>
-            <w:r>
-              <w:rPr>
-                <w:color w:val="000000"/>
-              </w:rPr>
-              <w:t xml:space="preserve"> </w:t>
-            </w:r>
-            <w:proofErr w:type="spellStart"/>
-            <w:r>
-              <w:rPr>
-                <w:color w:val="000000"/>
-              </w:rPr>
-              <w:t>long</w:t>
-            </w:r>
-            <w:proofErr w:type="spellEnd"/>
-            <w:r>
-              <w:rPr>
-                <w:color w:val="000000"/>
-              </w:rPr>
-              <w:t xml:space="preserve"> n</w:t>
-            </w:r>
-          </w:p>
-        </w:tc>
-        <w:tc>
-          <w:tcPr>
-            <w:tcW w:w="3685" w:type="dxa"/>
-            <w:tcBorders>
-              <w:top w:val="nil"/>
-              <w:left w:val="single" w:sz="4" w:space="0" w:color="000000"/>
-              <w:bottom w:val="single" w:sz="4" w:space="0" w:color="000000"/>
-              <w:right w:val="single" w:sz="4" w:space="0" w:color="000000"/>
-            </w:tcBorders>
-            <w:tcMar>
-              <w:top w:w="55" w:type="dxa"/>
-              <w:left w:w="55" w:type="dxa"/>
-              <w:bottom w:w="55" w:type="dxa"/>
-              <w:right w:w="55" w:type="dxa"/>
-            </w:tcMar>
-            <w:hideMark/>
-          </w:tcPr>
-          <w:p>
-            <w:pPr>
-              <w:pStyle w:val="a5"/>
-              <w:suppressAutoHyphens/>
-              <w:ind w:firstLine="0"/>
-              <w:jc w:val="left"/>
-              <w:rPr>
-                <w:rFonts w:ascii="Liberation Serif" w:hAnsi="Liberation Serif"/>
-                <w:color w:val="000000"/>
-                <w:sz w:val="24"/>
-              </w:rPr>
-            </w:pPr>
-            <w:r>
-              <w:rPr>
-                <w:rFonts w:ascii="Liberation Serif" w:hAnsi="Liberation Serif"/>
-                <w:color w:val="000000"/>
-                <w:sz w:val="24"/>
-              </w:rPr>
-              <w:t xml:space="preserve">Функция вычисляет факториал числа n, данное во входных аргументах, путём итерирования от 2 до n включительно и умножения </w:t>
-            </w:r>
-            <w:proofErr w:type="spellStart"/>
-            <w:r>
-              <w:rPr>
-                <w:rFonts w:ascii="Liberation Serif" w:hAnsi="Liberation Serif"/>
-                <w:color w:val="000000"/>
-                <w:sz w:val="24"/>
-              </w:rPr>
-              <w:t>ans</w:t>
-            </w:r>
-            <w:proofErr w:type="spellEnd"/>
-            <w:r>
-              <w:rPr>
-                <w:rFonts w:ascii="Liberation Serif" w:hAnsi="Liberation Serif"/>
-                <w:color w:val="000000"/>
-                <w:sz w:val="24"/>
-              </w:rPr>
-              <w:t xml:space="preserve"> на i, где </w:t>
-            </w:r>
-            <w:proofErr w:type="spellStart"/>
-            <w:r>
-              <w:rPr>
-                <w:rFonts w:ascii="Liberation Serif" w:hAnsi="Liberation Serif"/>
-                <w:color w:val="000000"/>
-                <w:sz w:val="24"/>
-              </w:rPr>
-              <w:t>ans</w:t>
-            </w:r>
-            <w:proofErr w:type="spellEnd"/>
-            <w:r>
-              <w:rPr>
-                <w:rFonts w:ascii="Liberation Serif" w:hAnsi="Liberation Serif"/>
-                <w:color w:val="000000"/>
-                <w:sz w:val="24"/>
-              </w:rPr>
-              <w:t xml:space="preserve"> — ответ, а i — число, которое пробегается от 2 до n.</w:t>
-            </w:r>
-          </w:p>
-        </w:tc>
-      </w:tr>
-    </w:tbl>
-    <w:p>
-      <w:pPr>
-        <w:pStyle w:val="a5"/>
-        <w:ind w:firstLine="0"/>
-        <w:jc w:val="center"/>
-        <w:rPr>
-          <w:szCs w:val="28"/>
-        </w:rPr>
-      </w:pPr>
-      <w:r>
-        <w:rPr>
-          <w:szCs w:val="28"/>
-        </w:rPr>
-        <w:t>Таблица 1. Описание функций</w:t>
-      </w:r>
-    </w:p>
-    <w:p>
-      <w:pPr>
-        <w:pStyle w:val="a5"/>
-        <w:ind w:firstLine="0"/>
-        <w:jc w:val="center"/>
-        <w:rPr>
-          <w:szCs w:val="28"/>
-        </w:rPr>
-      </w:pPr>
-    </w:p>
-    <w:tbl>
-      <w:tblPr>
-        <w:tblW w:w="10632" w:type="dxa"/>
-        <w:tblInd w:w="-856" w:type="dxa"/>
-        <w:tblLayout w:type="fixed"/>
-        <w:tblCellMar>
-          <w:left w:w="10" w:type="dxa"/>
-          <w:right w:w="10" w:type="dxa"/>
-        </w:tblCellMar>
-        <w:tblLook w:val="04A0" w:firstRow="1" w:lastRow="0" w:firstColumn="1" w:lastColumn="0" w:noHBand="0" w:noVBand="1"/>
-      </w:tblPr>
-      <w:tblGrid>
-        <w:gridCol w:w="5476"/>
-        <w:gridCol w:w="5156"/>
-      </w:tblGrid>
-      <w:tr>
-        <w:trPr>
-          <w:trHeight w:val="188"/>
-          <w:tblHeader/>
-        </w:trPr>
-        <w:tc>
-          <w:tcPr>
-            <w:tcW w:w="5476" w:type="dxa"/>
-            <w:tcBorders>
-              <w:top w:val="single" w:sz="4" w:space="0" w:color="000000"/>
-              <w:left w:val="single" w:sz="4" w:space="0" w:color="000000"/>
-              <w:bottom w:val="single" w:sz="4" w:space="0" w:color="000000"/>
-              <w:right w:val="nil"/>
-            </w:tcBorders>
-            <w:tcMar>
-              <w:top w:w="55" w:type="dxa"/>
-              <w:left w:w="55" w:type="dxa"/>
-              <w:bottom w:w="55" w:type="dxa"/>
-              <w:right w:w="55" w:type="dxa"/>
-            </w:tcMar>
-            <w:hideMark/>
-          </w:tcPr>
-          <w:p>
-            <w:pPr>
-              <w:pStyle w:val="TableHeading"/>
-              <w:jc w:val="left"/>
-              <w:rPr>
-                <w:rFonts w:hint="eastAsia"/>
-                <w:b w:val="0"/>
-                <w:bCs w:val="0"/>
-                <w:color w:val="000000"/>
-              </w:rPr>
-            </w:pPr>
-            <w:proofErr w:type="spellStart"/>
-            <w:r>
-              <w:rPr>
-                <w:b w:val="0"/>
-                <w:bCs w:val="0"/>
-                <w:color w:val="000000"/>
-              </w:rPr>
-              <w:t>long</w:t>
-            </w:r>
-            <w:proofErr w:type="spellEnd"/>
-            <w:r>
-              <w:rPr>
-                <w:b w:val="0"/>
-                <w:bCs w:val="0"/>
-                <w:color w:val="000000"/>
-              </w:rPr>
-              <w:t xml:space="preserve"> </w:t>
-            </w:r>
-            <w:proofErr w:type="spellStart"/>
-            <w:r>
-              <w:rPr>
-                <w:b w:val="0"/>
-                <w:bCs w:val="0"/>
-                <w:color w:val="000000"/>
-              </w:rPr>
-              <w:t>double</w:t>
-            </w:r>
-            <w:proofErr w:type="spellEnd"/>
-            <w:r>
-              <w:rPr>
-                <w:b w:val="0"/>
-                <w:bCs w:val="0"/>
-                <w:color w:val="000000"/>
-              </w:rPr>
-              <w:t xml:space="preserve"> k</w:t>
-            </w:r>
-          </w:p>
-        </w:tc>
-        <w:tc>
-          <w:tcPr>
-            <w:tcW w:w="5156" w:type="dxa"/>
-            <w:tcBorders>
-              <w:top w:val="single" w:sz="4" w:space="0" w:color="000000"/>
-              <w:left w:val="single" w:sz="4" w:space="0" w:color="000000"/>
-              <w:bottom w:val="single" w:sz="4" w:space="0" w:color="000000"/>
-              <w:right w:val="single" w:sz="4" w:space="0" w:color="000000"/>
-            </w:tcBorders>
-            <w:tcMar>
-              <w:top w:w="55" w:type="dxa"/>
-              <w:left w:w="55" w:type="dxa"/>
-              <w:bottom w:w="55" w:type="dxa"/>
-              <w:right w:w="55" w:type="dxa"/>
-            </w:tcMar>
-            <w:hideMark/>
-          </w:tcPr>
-          <w:p>
-            <w:pPr>
-              <w:pStyle w:val="TableHeading"/>
-              <w:jc w:val="left"/>
-              <w:rPr>
-                <w:rFonts w:hint="eastAsia"/>
-                <w:b w:val="0"/>
-                <w:bCs w:val="0"/>
-                <w:color w:val="000000"/>
-              </w:rPr>
-            </w:pPr>
-            <w:r>
-              <w:rPr>
-                <w:b w:val="0"/>
-                <w:bCs w:val="0"/>
-                <w:color w:val="000000"/>
-              </w:rPr>
-              <w:t xml:space="preserve">Эмпирический </w:t>
-            </w:r>
-            <w:proofErr w:type="spellStart"/>
-            <w:r>
-              <w:rPr>
-                <w:b w:val="0"/>
-                <w:bCs w:val="0"/>
-                <w:color w:val="000000"/>
-              </w:rPr>
-              <w:t>коэффицент</w:t>
-            </w:r>
-            <w:proofErr w:type="spellEnd"/>
-            <w:r>
-              <w:rPr>
-                <w:b w:val="0"/>
-                <w:bCs w:val="0"/>
-                <w:color w:val="000000"/>
-              </w:rPr>
-              <w:t xml:space="preserve"> для </w:t>
-            </w:r>
-            <w:proofErr w:type="spellStart"/>
-            <w:r>
-              <w:rPr>
-                <w:b w:val="0"/>
-                <w:bCs w:val="0"/>
-                <w:color w:val="000000"/>
-              </w:rPr>
-              <w:t>eps</w:t>
-            </w:r>
-            <w:proofErr w:type="spellEnd"/>
-          </w:p>
-        </w:tc>
-      </w:tr>
-      <w:tr>
-        <w:trPr>
-          <w:trHeight w:val="180"/>
-        </w:trPr>
-        <w:tc>
-          <w:tcPr>
-            <w:tcW w:w="5476" w:type="dxa"/>
-            <w:tcBorders>
-              <w:top w:val="nil"/>
-              <w:left w:val="single" w:sz="4" w:space="0" w:color="000000"/>
-              <w:bottom w:val="single" w:sz="4" w:space="0" w:color="000000"/>
-              <w:right w:val="nil"/>
-            </w:tcBorders>
-            <w:tcMar>
-              <w:top w:w="55" w:type="dxa"/>
-              <w:left w:w="55" w:type="dxa"/>
-              <w:bottom w:w="55" w:type="dxa"/>
-              <w:right w:w="55" w:type="dxa"/>
-            </w:tcMar>
-            <w:hideMark/>
-          </w:tcPr>
-          <w:p>
-            <w:pPr>
-              <w:pStyle w:val="TableContents"/>
-              <w:rPr>
-                <w:rFonts w:hint="eastAsia"/>
-                <w:color w:val="000000"/>
-              </w:rPr>
-            </w:pPr>
-            <w:proofErr w:type="spellStart"/>
-            <w:r>
-              <w:rPr>
-                <w:color w:val="000000"/>
-              </w:rPr>
-              <w:t>long</w:t>
-            </w:r>
-            <w:proofErr w:type="spellEnd"/>
-            <w:r>
-              <w:rPr>
-                <w:color w:val="000000"/>
-              </w:rPr>
-              <w:t xml:space="preserve"> </w:t>
-            </w:r>
-            <w:proofErr w:type="spellStart"/>
-            <w:r>
-              <w:rPr>
-                <w:color w:val="000000"/>
-              </w:rPr>
-              <w:t>double</w:t>
-            </w:r>
-            <w:proofErr w:type="spellEnd"/>
-            <w:r>
-              <w:rPr>
-                <w:color w:val="000000"/>
-              </w:rPr>
-              <w:t xml:space="preserve"> </w:t>
-            </w:r>
-            <w:proofErr w:type="spellStart"/>
-            <w:r>
-              <w:rPr>
-                <w:color w:val="000000"/>
-              </w:rPr>
-              <w:t>eps</w:t>
-            </w:r>
-            <w:proofErr w:type="spellEnd"/>
-          </w:p>
-        </w:tc>
-        <w:tc>
-          <w:tcPr>
-            <w:tcW w:w="5156" w:type="dxa"/>
-            <w:tcBorders>
-              <w:top w:val="nil"/>
-              <w:left w:val="single" w:sz="4" w:space="0" w:color="000000"/>
-              <w:bottom w:val="single" w:sz="4" w:space="0" w:color="000000"/>
-              <w:right w:val="single" w:sz="4" w:space="0" w:color="000000"/>
-            </w:tcBorders>
-            <w:tcMar>
-              <w:top w:w="55" w:type="dxa"/>
-              <w:left w:w="55" w:type="dxa"/>
-              <w:bottom w:w="55" w:type="dxa"/>
-              <w:right w:w="55" w:type="dxa"/>
-            </w:tcMar>
-            <w:hideMark/>
-          </w:tcPr>
-          <w:p>
-            <w:pPr>
-              <w:pStyle w:val="TableContents"/>
-              <w:rPr>
-                <w:rFonts w:hint="eastAsia"/>
-                <w:color w:val="000000"/>
-              </w:rPr>
-            </w:pPr>
-            <w:r>
-              <w:rPr>
-                <w:color w:val="000000"/>
-              </w:rPr>
-              <w:t>Машинный эпсилон</w:t>
-            </w:r>
-          </w:p>
-        </w:tc>
-      </w:tr>
-      <w:tr>
-        <w:trPr>
-          <w:trHeight w:val="180"/>
-        </w:trPr>
-        <w:tc>
-          <w:tcPr>
-            <w:tcW w:w="5476" w:type="dxa"/>
-            <w:tcBorders>
-              <w:top w:val="nil"/>
-              <w:left w:val="single" w:sz="4" w:space="0" w:color="000000"/>
-              <w:bottom w:val="single" w:sz="4" w:space="0" w:color="000000"/>
-              <w:right w:val="nil"/>
-            </w:tcBorders>
-            <w:tcMar>
-              <w:top w:w="55" w:type="dxa"/>
-              <w:left w:w="55" w:type="dxa"/>
-              <w:bottom w:w="55" w:type="dxa"/>
-              <w:right w:w="55" w:type="dxa"/>
-            </w:tcMar>
-            <w:hideMark/>
-          </w:tcPr>
-          <w:p>
-            <w:pPr>
-              <w:pStyle w:val="TableContents"/>
-              <w:rPr>
-                <w:rFonts w:hint="eastAsia"/>
-                <w:color w:val="000000"/>
-              </w:rPr>
-            </w:pPr>
-            <w:proofErr w:type="spellStart"/>
-            <w:r>
-              <w:rPr>
-                <w:color w:val="000000"/>
-              </w:rPr>
-              <w:t>long</w:t>
-            </w:r>
-            <w:proofErr w:type="spellEnd"/>
-            <w:r>
-              <w:rPr>
-                <w:color w:val="000000"/>
-              </w:rPr>
-              <w:t xml:space="preserve"> </w:t>
-            </w:r>
-            <w:proofErr w:type="spellStart"/>
-            <w:r>
-              <w:rPr>
-                <w:color w:val="000000"/>
-              </w:rPr>
-              <w:t>double</w:t>
-            </w:r>
-            <w:proofErr w:type="spellEnd"/>
-            <w:r>
-              <w:rPr>
-                <w:color w:val="000000"/>
-              </w:rPr>
-              <w:t xml:space="preserve"> </w:t>
-            </w:r>
-            <w:proofErr w:type="spellStart"/>
-            <w:r>
-              <w:rPr>
-                <w:color w:val="000000"/>
-              </w:rPr>
-              <w:t>a,b</w:t>
-            </w:r>
-            <w:proofErr w:type="spellEnd"/>
-          </w:p>
-        </w:tc>
-        <w:tc>
-          <w:tcPr>
-            <w:tcW w:w="5156" w:type="dxa"/>
-            <w:tcBorders>
-              <w:top w:val="nil"/>
-              <w:left w:val="single" w:sz="4" w:space="0" w:color="000000"/>
-              <w:bottom w:val="single" w:sz="4" w:space="0" w:color="000000"/>
-              <w:right w:val="single" w:sz="4" w:space="0" w:color="000000"/>
-            </w:tcBorders>
-            <w:tcMar>
-              <w:top w:w="55" w:type="dxa"/>
-              <w:left w:w="55" w:type="dxa"/>
-              <w:bottom w:w="55" w:type="dxa"/>
-              <w:right w:w="55" w:type="dxa"/>
-            </w:tcMar>
-            <w:hideMark/>
-          </w:tcPr>
-          <w:p>
-            <w:pPr>
-              <w:pStyle w:val="TableContents"/>
-              <w:rPr>
-                <w:rFonts w:hint="eastAsia"/>
-                <w:color w:val="000000"/>
-              </w:rPr>
-            </w:pPr>
-            <w:r>
-              <w:rPr>
-                <w:color w:val="000000"/>
-              </w:rPr>
-              <w:t>Границы отрезка</w:t>
-            </w:r>
-          </w:p>
-        </w:tc>
-      </w:tr>
-      <w:tr>
-        <w:trPr>
-          <w:trHeight w:val="180"/>
-        </w:trPr>
-        <w:tc>
-          <w:tcPr>
-            <w:tcW w:w="5476" w:type="dxa"/>
-            <w:tcBorders>
-              <w:top w:val="nil"/>
-              <w:left w:val="single" w:sz="4" w:space="0" w:color="000000"/>
-              <w:bottom w:val="single" w:sz="4" w:space="0" w:color="000000"/>
-              <w:right w:val="nil"/>
-            </w:tcBorders>
-            <w:tcMar>
-              <w:top w:w="55" w:type="dxa"/>
-              <w:left w:w="55" w:type="dxa"/>
-              <w:bottom w:w="55" w:type="dxa"/>
-              <w:right w:w="55" w:type="dxa"/>
-            </w:tcMar>
-            <w:hideMark/>
-          </w:tcPr>
-          <w:p>
-            <w:pPr>
-              <w:pStyle w:val="TableContents"/>
-              <w:rPr>
-                <w:rFonts w:hint="eastAsia"/>
-                <w:color w:val="000000"/>
-              </w:rPr>
-            </w:pPr>
-            <w:proofErr w:type="spellStart"/>
-            <w:r>
-              <w:rPr>
-                <w:color w:val="000000"/>
-              </w:rPr>
-              <w:t>int</w:t>
-            </w:r>
-            <w:proofErr w:type="spellEnd"/>
-            <w:r>
-              <w:rPr>
-                <w:color w:val="000000"/>
-              </w:rPr>
-              <w:t xml:space="preserve"> n</w:t>
-            </w:r>
-          </w:p>
-        </w:tc>
-        <w:tc>
-          <w:tcPr>
-            <w:tcW w:w="5156" w:type="dxa"/>
-            <w:tcBorders>
-              <w:top w:val="nil"/>
-              <w:left w:val="single" w:sz="4" w:space="0" w:color="000000"/>
-              <w:bottom w:val="single" w:sz="4" w:space="0" w:color="000000"/>
-              <w:right w:val="single" w:sz="4" w:space="0" w:color="000000"/>
-            </w:tcBorders>
-            <w:tcMar>
-              <w:top w:w="55" w:type="dxa"/>
-              <w:left w:w="55" w:type="dxa"/>
-              <w:bottom w:w="55" w:type="dxa"/>
-              <w:right w:w="55" w:type="dxa"/>
-            </w:tcMar>
-            <w:hideMark/>
-          </w:tcPr>
-          <w:p>
-            <w:pPr>
-              <w:pStyle w:val="TableContents"/>
-              <w:rPr>
-                <w:rFonts w:hint="eastAsia"/>
-                <w:color w:val="000000"/>
-              </w:rPr>
-            </w:pPr>
-            <w:r>
-              <w:rPr>
-                <w:color w:val="000000"/>
-              </w:rPr>
-              <w:t>Кол-во итераций</w:t>
-            </w:r>
-          </w:p>
-        </w:tc>
-      </w:tr>
-      <w:tr>
-        <w:trPr>
-          <w:trHeight w:val="188"/>
-        </w:trPr>
-        <w:tc>
-          <w:tcPr>
-            <w:tcW w:w="5476" w:type="dxa"/>
-            <w:tcBorders>
-              <w:top w:val="nil"/>
-              <w:left w:val="single" w:sz="4" w:space="0" w:color="000000"/>
-              <w:bottom w:val="single" w:sz="4" w:space="0" w:color="000000"/>
-              <w:right w:val="nil"/>
-            </w:tcBorders>
-            <w:tcMar>
-              <w:top w:w="55" w:type="dxa"/>
-              <w:left w:w="55" w:type="dxa"/>
-              <w:bottom w:w="55" w:type="dxa"/>
-              <w:right w:w="55" w:type="dxa"/>
-            </w:tcMar>
-            <w:hideMark/>
-          </w:tcPr>
-          <w:p>
-            <w:pPr>
-              <w:pStyle w:val="TableContents"/>
-              <w:rPr>
-                <w:rFonts w:hint="eastAsia"/>
-                <w:color w:val="000000"/>
-              </w:rPr>
-            </w:pPr>
-            <w:proofErr w:type="spellStart"/>
-            <w:r>
-              <w:rPr>
-                <w:color w:val="000000"/>
-              </w:rPr>
-              <w:t>int</w:t>
-            </w:r>
-            <w:proofErr w:type="spellEnd"/>
-            <w:r>
-              <w:rPr>
-                <w:color w:val="000000"/>
-              </w:rPr>
-              <w:t xml:space="preserve"> </w:t>
-            </w:r>
-            <w:proofErr w:type="spellStart"/>
-            <w:r>
-              <w:rPr>
-                <w:color w:val="000000"/>
-              </w:rPr>
-              <w:t>steps</w:t>
-            </w:r>
-            <w:proofErr w:type="spellEnd"/>
-          </w:p>
-        </w:tc>
-        <w:tc>
-          <w:tcPr>
-            <w:tcW w:w="5156" w:type="dxa"/>
-            <w:tcBorders>
-              <w:top w:val="nil"/>
-              <w:left w:val="single" w:sz="4" w:space="0" w:color="000000"/>
-              <w:bottom w:val="single" w:sz="4" w:space="0" w:color="000000"/>
-              <w:right w:val="single" w:sz="4" w:space="0" w:color="000000"/>
-            </w:tcBorders>
-            <w:tcMar>
-              <w:top w:w="55" w:type="dxa"/>
-              <w:left w:w="55" w:type="dxa"/>
-              <w:bottom w:w="55" w:type="dxa"/>
-              <w:right w:w="55" w:type="dxa"/>
-            </w:tcMar>
-            <w:hideMark/>
-          </w:tcPr>
-          <w:p>
-            <w:pPr>
-              <w:pStyle w:val="TableContents"/>
-              <w:rPr>
-                <w:rFonts w:hint="eastAsia"/>
-                <w:color w:val="000000"/>
-              </w:rPr>
-            </w:pPr>
-            <w:r>
-              <w:rPr>
-                <w:color w:val="000000"/>
-              </w:rPr>
-              <w:t>Кол-во отрезков</w:t>
-            </w:r>
-          </w:p>
-        </w:tc>
-      </w:tr>
-      <w:tr>
-        <w:trPr>
-          <w:trHeight w:val="180"/>
-        </w:trPr>
-        <w:tc>
-          <w:tcPr>
-            <w:tcW w:w="5476" w:type="dxa"/>
-            <w:tcBorders>
-              <w:top w:val="nil"/>
-              <w:left w:val="single" w:sz="4" w:space="0" w:color="000000"/>
-              <w:bottom w:val="single" w:sz="4" w:space="0" w:color="000000"/>
-              <w:right w:val="nil"/>
-            </w:tcBorders>
-            <w:tcMar>
-              <w:top w:w="55" w:type="dxa"/>
-              <w:left w:w="55" w:type="dxa"/>
-              <w:bottom w:w="55" w:type="dxa"/>
-              <w:right w:w="55" w:type="dxa"/>
-            </w:tcMar>
-            <w:hideMark/>
-          </w:tcPr>
-          <w:p>
-            <w:pPr>
-              <w:pStyle w:val="TableContents"/>
-              <w:rPr>
-                <w:rFonts w:hint="eastAsia"/>
-                <w:color w:val="000000"/>
-              </w:rPr>
-            </w:pPr>
-            <w:proofErr w:type="spellStart"/>
-            <w:r>
-              <w:rPr>
-                <w:color w:val="000000"/>
-              </w:rPr>
-              <w:t>int</w:t>
-            </w:r>
-            <w:proofErr w:type="spellEnd"/>
-            <w:r>
-              <w:rPr>
-                <w:color w:val="000000"/>
-              </w:rPr>
-              <w:t xml:space="preserve"> </w:t>
-            </w:r>
-            <w:proofErr w:type="spellStart"/>
-            <w:r>
-              <w:rPr>
-                <w:color w:val="000000"/>
-              </w:rPr>
-              <w:t>max_iters</w:t>
-            </w:r>
-            <w:proofErr w:type="spellEnd"/>
-          </w:p>
-        </w:tc>
-        <w:tc>
-          <w:tcPr>
-            <w:tcW w:w="5156" w:type="dxa"/>
-            <w:tcBorders>
-              <w:top w:val="nil"/>
-              <w:left w:val="single" w:sz="4" w:space="0" w:color="000000"/>
-              <w:bottom w:val="single" w:sz="4" w:space="0" w:color="000000"/>
-              <w:right w:val="single" w:sz="4" w:space="0" w:color="000000"/>
-            </w:tcBorders>
-            <w:tcMar>
-              <w:top w:w="55" w:type="dxa"/>
-              <w:left w:w="55" w:type="dxa"/>
-              <w:bottom w:w="55" w:type="dxa"/>
-              <w:right w:w="55" w:type="dxa"/>
-            </w:tcMar>
-            <w:hideMark/>
-          </w:tcPr>
-          <w:p>
-            <w:pPr>
-              <w:pStyle w:val="TableContents"/>
-              <w:rPr>
-                <w:rFonts w:hint="eastAsia"/>
-                <w:color w:val="000000"/>
-              </w:rPr>
-            </w:pPr>
-            <w:r>
-              <w:rPr>
-                <w:color w:val="000000"/>
-              </w:rPr>
-              <w:t>Максимальное кол-во итераций</w:t>
-            </w:r>
-          </w:p>
-        </w:tc>
-      </w:tr>
-      <w:tr>
-        <w:trPr>
-          <w:trHeight w:val="180"/>
-        </w:trPr>
-        <w:tc>
-          <w:tcPr>
-            <w:tcW w:w="5476" w:type="dxa"/>
-            <w:tcBorders>
-              <w:top w:val="nil"/>
-              <w:left w:val="single" w:sz="4" w:space="0" w:color="000000"/>
-              <w:bottom w:val="single" w:sz="4" w:space="0" w:color="000000"/>
-              <w:right w:val="nil"/>
-            </w:tcBorders>
-            <w:tcMar>
-              <w:top w:w="55" w:type="dxa"/>
-              <w:left w:w="55" w:type="dxa"/>
-              <w:bottom w:w="55" w:type="dxa"/>
-              <w:right w:w="55" w:type="dxa"/>
-            </w:tcMar>
-            <w:hideMark/>
-          </w:tcPr>
-          <w:p>
-            <w:pPr>
-              <w:pStyle w:val="TableContents"/>
-              <w:rPr>
-                <w:rFonts w:hint="eastAsia"/>
-                <w:color w:val="000000"/>
-              </w:rPr>
-            </w:pPr>
-            <w:proofErr w:type="spellStart"/>
-            <w:r>
-              <w:rPr>
-                <w:color w:val="000000"/>
-              </w:rPr>
-              <w:t>long</w:t>
-            </w:r>
-            <w:proofErr w:type="spellEnd"/>
-            <w:r>
-              <w:rPr>
-                <w:color w:val="000000"/>
-              </w:rPr>
-              <w:t xml:space="preserve"> </w:t>
-            </w:r>
-            <w:proofErr w:type="spellStart"/>
-            <w:r>
-              <w:rPr>
-                <w:color w:val="000000"/>
-              </w:rPr>
-              <w:t>double</w:t>
-            </w:r>
-            <w:proofErr w:type="spellEnd"/>
-            <w:r>
-              <w:rPr>
-                <w:color w:val="000000"/>
-              </w:rPr>
-              <w:t xml:space="preserve"> </w:t>
-            </w:r>
-            <w:proofErr w:type="spellStart"/>
-            <w:r>
-              <w:rPr>
-                <w:color w:val="000000"/>
-              </w:rPr>
-              <w:t>cur_member</w:t>
-            </w:r>
-            <w:proofErr w:type="spellEnd"/>
-          </w:p>
-        </w:tc>
-        <w:tc>
-          <w:tcPr>
-            <w:tcW w:w="5156" w:type="dxa"/>
-            <w:tcBorders>
-              <w:top w:val="nil"/>
-              <w:left w:val="single" w:sz="4" w:space="0" w:color="000000"/>
-              <w:bottom w:val="single" w:sz="4" w:space="0" w:color="000000"/>
-              <w:right w:val="single" w:sz="4" w:space="0" w:color="000000"/>
-            </w:tcBorders>
-            <w:tcMar>
-              <w:top w:w="55" w:type="dxa"/>
-              <w:left w:w="55" w:type="dxa"/>
-              <w:bottom w:w="55" w:type="dxa"/>
-              <w:right w:w="55" w:type="dxa"/>
-            </w:tcMar>
-            <w:hideMark/>
-          </w:tcPr>
-          <w:p>
-            <w:pPr>
-              <w:pStyle w:val="TableContents"/>
-              <w:rPr>
-                <w:rFonts w:hint="eastAsia"/>
-                <w:color w:val="000000"/>
-              </w:rPr>
-            </w:pPr>
-            <w:r>
-              <w:rPr>
-                <w:color w:val="000000"/>
-              </w:rPr>
-              <w:t>I-</w:t>
-            </w:r>
-            <w:proofErr w:type="spellStart"/>
-            <w:r>
-              <w:rPr>
-                <w:color w:val="000000"/>
-              </w:rPr>
-              <w:t>ое</w:t>
-            </w:r>
-            <w:proofErr w:type="spellEnd"/>
-            <w:r>
-              <w:rPr>
-                <w:color w:val="000000"/>
-              </w:rPr>
-              <w:t xml:space="preserve"> слагаемое ряда</w:t>
-            </w:r>
-          </w:p>
-        </w:tc>
-      </w:tr>
-      <w:tr>
-        <w:trPr>
-          <w:trHeight w:val="188"/>
-        </w:trPr>
-        <w:tc>
-          <w:tcPr>
-            <w:tcW w:w="5476" w:type="dxa"/>
-            <w:tcBorders>
-              <w:top w:val="nil"/>
-              <w:left w:val="single" w:sz="4" w:space="0" w:color="000000"/>
-              <w:bottom w:val="single" w:sz="4" w:space="0" w:color="000000"/>
-              <w:right w:val="nil"/>
-            </w:tcBorders>
-            <w:tcMar>
-              <w:top w:w="55" w:type="dxa"/>
-              <w:left w:w="55" w:type="dxa"/>
-              <w:bottom w:w="55" w:type="dxa"/>
-              <w:right w:w="55" w:type="dxa"/>
-            </w:tcMar>
-            <w:hideMark/>
-          </w:tcPr>
-          <w:p>
-            <w:pPr>
-              <w:pStyle w:val="TableContents"/>
-              <w:rPr>
-                <w:rFonts w:hint="eastAsia"/>
-                <w:color w:val="000000"/>
-              </w:rPr>
-            </w:pPr>
-            <w:proofErr w:type="spellStart"/>
-            <w:r>
-              <w:rPr>
-                <w:color w:val="000000"/>
-              </w:rPr>
-              <w:t>long</w:t>
-            </w:r>
-            <w:proofErr w:type="spellEnd"/>
-            <w:r>
-              <w:rPr>
-                <w:color w:val="000000"/>
-              </w:rPr>
-              <w:t xml:space="preserve"> </w:t>
-            </w:r>
-            <w:proofErr w:type="spellStart"/>
-            <w:r>
-              <w:rPr>
-                <w:color w:val="000000"/>
-              </w:rPr>
-              <w:t>double</w:t>
-            </w:r>
-            <w:proofErr w:type="spellEnd"/>
-            <w:r>
-              <w:rPr>
-                <w:color w:val="000000"/>
-              </w:rPr>
-              <w:t xml:space="preserve"> </w:t>
-            </w:r>
-            <w:proofErr w:type="spellStart"/>
-            <w:r>
-              <w:rPr>
-                <w:color w:val="000000"/>
-              </w:rPr>
-              <w:t>sum</w:t>
-            </w:r>
-            <w:proofErr w:type="spellEnd"/>
-          </w:p>
-        </w:tc>
-        <w:tc>
-          <w:tcPr>
-            <w:tcW w:w="5156" w:type="dxa"/>
-            <w:tcBorders>
-              <w:top w:val="nil"/>
-              <w:left w:val="single" w:sz="4" w:space="0" w:color="000000"/>
-              <w:bottom w:val="single" w:sz="4" w:space="0" w:color="000000"/>
-              <w:right w:val="single" w:sz="4" w:space="0" w:color="000000"/>
-            </w:tcBorders>
-            <w:tcMar>
-              <w:top w:w="55" w:type="dxa"/>
-              <w:left w:w="55" w:type="dxa"/>
-              <w:bottom w:w="55" w:type="dxa"/>
-              <w:right w:w="55" w:type="dxa"/>
-            </w:tcMar>
-            <w:hideMark/>
-          </w:tcPr>
-          <w:p>
-            <w:pPr>
-              <w:pStyle w:val="TableContents"/>
-              <w:rPr>
-                <w:rFonts w:hint="eastAsia"/>
-                <w:color w:val="000000"/>
-              </w:rPr>
-            </w:pPr>
-            <w:r>
-              <w:rPr>
-                <w:color w:val="000000"/>
-              </w:rPr>
-              <w:t>Сумма ряда</w:t>
-            </w:r>
-          </w:p>
-        </w:tc>
-      </w:tr>
-    </w:tbl>
-    <w:p>
-      <w:pPr>
-        <w:pStyle w:val="a5"/>
-        <w:ind w:firstLine="0"/>
-        <w:jc w:val="center"/>
-        <w:rPr>
-          <w:szCs w:val="28"/>
-        </w:rPr>
-      </w:pPr>
-      <w:r>
-        <w:rPr>
-          <w:szCs w:val="28"/>
-        </w:rPr>
-        <w:t>Таблица 2. Описание переменных и констант</w:t>
-      </w:r>
-    </w:p>
-    <w:p>
-      <w:pPr>
-        <w:pStyle w:val="a5"/>
-        <w:ind w:firstLine="0"/>
-        <w:jc w:val="center"/>
-        <w:rPr>
-          <w:szCs w:val="28"/>
-        </w:rPr>
-      </w:pPr>
-    </w:p>
-    <w:p>
-      <w:pPr>
-        <w:pStyle w:val="a5"/>
-        <w:ind w:firstLine="0"/>
-        <w:jc w:val="right"/>
-        <w:rPr>
-          <w:szCs w:val="28"/>
-          <w:lang w:val="en-US"/>
-        </w:rPr>
-      </w:pPr>
-      <w:r>
-        <w:rPr>
-          <w:szCs w:val="28"/>
-          <w:lang w:val="en-US"/>
-        </w:rPr>
-        <w:t>8</w:t>
       </w:r>
     </w:p>
     <w:p>
@@ -4400,259 +2699,197 @@
           <w:szCs w:val="28"/>
           <w:lang w:val="en-US"/>
         </w:rPr>
-        <w:t>#include &lt;</w:t>
-      </w:r>
-      <w:proofErr w:type="spellStart"/>
-      <w:r>
-        <w:rPr>
-          <w:szCs w:val="28"/>
-          <w:lang w:val="en-US"/>
-        </w:rPr>
-        <w:t>math.h</w:t>
-      </w:r>
-      <w:proofErr w:type="spellEnd"/>
-      <w:r>
-        <w:rPr>
-          <w:szCs w:val="28"/>
-          <w:lang w:val="en-US"/>
-        </w:rPr>
-        <w:t>&gt;</w:t>
-      </w:r>
-    </w:p>
-    <w:p>
-      <w:pPr>
-        <w:pStyle w:val="a5"/>
-        <w:rPr>
-          <w:szCs w:val="28"/>
-          <w:lang w:val="en-US"/>
-        </w:rPr>
-      </w:pPr>
-      <w:r>
-        <w:rPr>
-          <w:szCs w:val="28"/>
-          <w:lang w:val="en-US"/>
-        </w:rPr>
-        <w:t>#include &lt;</w:t>
-      </w:r>
-      <w:proofErr w:type="spellStart"/>
-      <w:r>
-        <w:rPr>
-          <w:szCs w:val="28"/>
-          <w:lang w:val="en-US"/>
-        </w:rPr>
-        <w:t>stdio.h</w:t>
-      </w:r>
-      <w:proofErr w:type="spellEnd"/>
-      <w:r>
-        <w:rPr>
-          <w:szCs w:val="28"/>
-          <w:lang w:val="en-US"/>
-        </w:rPr>
-        <w:t>&gt;</w:t>
-      </w:r>
-    </w:p>
-    <w:p>
-      <w:pPr>
-        <w:pStyle w:val="a5"/>
-        <w:rPr>
-          <w:szCs w:val="28"/>
-          <w:lang w:val="en-US"/>
-        </w:rPr>
-      </w:pPr>
-    </w:p>
-    <w:p>
-      <w:pPr>
-        <w:pStyle w:val="a5"/>
-        <w:rPr>
-          <w:szCs w:val="28"/>
-          <w:lang w:val="en-US"/>
-        </w:rPr>
-      </w:pPr>
-    </w:p>
-    <w:p>
-      <w:pPr>
-        <w:pStyle w:val="a5"/>
-        <w:rPr>
-          <w:szCs w:val="28"/>
-          <w:lang w:val="en-US"/>
-        </w:rPr>
-      </w:pPr>
-      <w:r>
-        <w:rPr>
-          <w:szCs w:val="28"/>
-          <w:lang w:val="en-US"/>
-        </w:rPr>
-        <w:t xml:space="preserve">long double </w:t>
-      </w:r>
-      <w:proofErr w:type="spellStart"/>
-      <w:r>
-        <w:rPr>
-          <w:szCs w:val="28"/>
-          <w:lang w:val="en-US"/>
-        </w:rPr>
-        <w:t>compute_epsilon</w:t>
-      </w:r>
-      <w:proofErr w:type="spellEnd"/>
-      <w:r>
-        <w:rPr>
-          <w:szCs w:val="28"/>
-          <w:lang w:val="en-US"/>
-        </w:rPr>
-        <w:t>();</w:t>
-      </w:r>
-    </w:p>
-    <w:p>
-      <w:pPr>
-        <w:pStyle w:val="a5"/>
-        <w:rPr>
-          <w:szCs w:val="28"/>
-          <w:lang w:val="en-US"/>
-        </w:rPr>
-      </w:pPr>
-      <w:r>
-        <w:rPr>
-          <w:szCs w:val="28"/>
-          <w:lang w:val="en-US"/>
-        </w:rPr>
-        <w:t xml:space="preserve">long double </w:t>
-      </w:r>
-      <w:proofErr w:type="spellStart"/>
-      <w:r>
-        <w:rPr>
-          <w:szCs w:val="28"/>
-          <w:lang w:val="en-US"/>
-        </w:rPr>
-        <w:t>inner_func</w:t>
-      </w:r>
-      <w:proofErr w:type="spellEnd"/>
-      <w:r>
-        <w:rPr>
-          <w:szCs w:val="28"/>
-          <w:lang w:val="en-US"/>
-        </w:rPr>
-        <w:t>(long double x);</w:t>
-      </w:r>
-    </w:p>
-    <w:p>
-      <w:pPr>
-        <w:pStyle w:val="a5"/>
-        <w:rPr>
-          <w:szCs w:val="28"/>
-          <w:lang w:val="en-US"/>
-        </w:rPr>
-      </w:pPr>
-      <w:r>
-        <w:rPr>
-          <w:szCs w:val="28"/>
-          <w:lang w:val="en-US"/>
-        </w:rPr>
-        <w:t xml:space="preserve">int factorial(long </w:t>
-      </w:r>
-      <w:proofErr w:type="spellStart"/>
-      <w:r>
-        <w:rPr>
-          <w:szCs w:val="28"/>
-          <w:lang w:val="en-US"/>
-        </w:rPr>
-        <w:t>long</w:t>
-      </w:r>
-      <w:proofErr w:type="spellEnd"/>
-      <w:r>
-        <w:rPr>
-          <w:szCs w:val="28"/>
-          <w:lang w:val="en-US"/>
-        </w:rPr>
-        <w:t xml:space="preserve"> n);</w:t>
-      </w:r>
-    </w:p>
-    <w:p>
-      <w:pPr>
-        <w:pStyle w:val="a5"/>
-        <w:rPr>
-          <w:szCs w:val="28"/>
-          <w:lang w:val="en-US"/>
-        </w:rPr>
-      </w:pPr>
-      <w:r>
-        <w:rPr>
-          <w:szCs w:val="28"/>
-          <w:lang w:val="en-US"/>
-        </w:rPr>
-        <w:t xml:space="preserve">long double </w:t>
-      </w:r>
-      <w:proofErr w:type="spellStart"/>
-      <w:r>
-        <w:rPr>
-          <w:szCs w:val="28"/>
-          <w:lang w:val="en-US"/>
-        </w:rPr>
-        <w:t>teilor_series</w:t>
-      </w:r>
-      <w:proofErr w:type="spellEnd"/>
-      <w:r>
-        <w:rPr>
-          <w:szCs w:val="28"/>
-          <w:lang w:val="en-US"/>
-        </w:rPr>
-        <w:t>(long double x, int n);</w:t>
-      </w:r>
-    </w:p>
-    <w:p>
-      <w:pPr>
-        <w:pStyle w:val="a5"/>
-        <w:rPr>
-          <w:szCs w:val="28"/>
-          <w:lang w:val="en-US"/>
-        </w:rPr>
-      </w:pPr>
-      <w:r>
-        <w:rPr>
-          <w:szCs w:val="28"/>
-          <w:lang w:val="en-US"/>
-        </w:rPr>
-        <w:t xml:space="preserve">void </w:t>
-      </w:r>
-      <w:proofErr w:type="spellStart"/>
-      <w:r>
-        <w:rPr>
-          <w:szCs w:val="28"/>
-          <w:lang w:val="en-US"/>
-        </w:rPr>
-        <w:t>printtab</w:t>
-      </w:r>
-      <w:proofErr w:type="spellEnd"/>
-      <w:r>
-        <w:rPr>
-          <w:szCs w:val="28"/>
-          <w:lang w:val="en-US"/>
-        </w:rPr>
-        <w:t xml:space="preserve">(long double k, long double a, long double b, int steps, int </w:t>
-      </w:r>
-      <w:proofErr w:type="spellStart"/>
-      <w:r>
-        <w:rPr>
-          <w:szCs w:val="28"/>
-          <w:lang w:val="en-US"/>
-        </w:rPr>
-        <w:t>max_iters</w:t>
-      </w:r>
-      <w:proofErr w:type="spellEnd"/>
-      <w:r>
-        <w:rPr>
-          <w:szCs w:val="28"/>
-          <w:lang w:val="en-US"/>
-        </w:rPr>
-        <w:t>);</w:t>
-      </w:r>
-    </w:p>
-    <w:p>
-      <w:pPr>
-        <w:pStyle w:val="a5"/>
-        <w:rPr>
-          <w:szCs w:val="28"/>
-          <w:lang w:val="en-US"/>
-        </w:rPr>
-      </w:pPr>
+        <w:t>#include &lt;math.h&gt;</w:t>
+      </w:r>
+    </w:p>
+    <w:p>
+      <w:pPr>
+        <w:pStyle w:val="a5"/>
+        <w:rPr>
+          <w:szCs w:val="28"/>
+          <w:lang w:val="en-US"/>
+        </w:rPr>
+      </w:pPr>
+      <w:r>
+        <w:rPr>
+          <w:szCs w:val="28"/>
+          <w:lang w:val="en-US"/>
+        </w:rPr>
+        <w:t>#include &lt;stdbool.h&gt;</w:t>
+      </w:r>
+    </w:p>
+    <w:p>
+      <w:pPr>
+        <w:pStyle w:val="a5"/>
+        <w:rPr>
+          <w:szCs w:val="28"/>
+          <w:lang w:val="en-US"/>
+        </w:rPr>
+      </w:pPr>
+      <w:r>
+        <w:rPr>
+          <w:szCs w:val="28"/>
+          <w:lang w:val="en-US"/>
+        </w:rPr>
+        <w:t>#include &lt;stdio.h&gt;</w:t>
+      </w:r>
+    </w:p>
+    <w:p>
+      <w:pPr>
+        <w:pStyle w:val="a5"/>
+        <w:rPr>
+          <w:szCs w:val="28"/>
+          <w:lang w:val="en-US"/>
+        </w:rPr>
+      </w:pPr>
+    </w:p>
+    <w:p>
+      <w:pPr>
+        <w:pStyle w:val="a5"/>
+        <w:rPr>
+          <w:szCs w:val="28"/>
+          <w:lang w:val="en-US"/>
+        </w:rPr>
+      </w:pPr>
+      <w:r>
+        <w:rPr>
+          <w:szCs w:val="28"/>
+          <w:lang w:val="en-US"/>
+        </w:rPr>
+        <w:t>#define MAX_ITER 20</w:t>
+      </w:r>
+    </w:p>
+    <w:p>
+      <w:pPr>
+        <w:pStyle w:val="a5"/>
+        <w:rPr>
+          <w:szCs w:val="28"/>
+          <w:lang w:val="en-US"/>
+        </w:rPr>
+      </w:pPr>
+    </w:p>
+    <w:p>
+      <w:pPr>
+        <w:pStyle w:val="a5"/>
+        <w:rPr>
+          <w:szCs w:val="28"/>
+          <w:lang w:val="en-US"/>
+        </w:rPr>
+      </w:pPr>
+      <w:r>
+        <w:rPr>
+          <w:szCs w:val="28"/>
+          <w:lang w:val="en-US"/>
+        </w:rPr>
+        <w:t>typedef unsigned uint;</w:t>
+      </w:r>
+    </w:p>
+    <w:p>
+      <w:pPr>
+        <w:pStyle w:val="a5"/>
+        <w:rPr>
+          <w:szCs w:val="28"/>
+          <w:lang w:val="en-US"/>
+        </w:rPr>
+      </w:pPr>
+      <w:r>
+        <w:rPr>
+          <w:szCs w:val="28"/>
+          <w:lang w:val="en-US"/>
+        </w:rPr>
+        <w:t>typedef double dbl;</w:t>
+      </w:r>
+    </w:p>
+    <w:p>
+      <w:pPr>
+        <w:pStyle w:val="a5"/>
+        <w:rPr>
+          <w:szCs w:val="28"/>
+          <w:lang w:val="en-US"/>
+        </w:rPr>
+      </w:pPr>
+      <w:r>
+        <w:rPr>
+          <w:szCs w:val="28"/>
+          <w:lang w:val="en-US"/>
+        </w:rPr>
+        <w:t>typedef long double ldbl;</w:t>
+      </w:r>
+    </w:p>
+    <w:p>
+      <w:pPr>
+        <w:pStyle w:val="a5"/>
+        <w:rPr>
+          <w:szCs w:val="28"/>
+          <w:lang w:val="en-US"/>
+        </w:rPr>
+      </w:pPr>
+    </w:p>
+    <w:p>
+      <w:pPr>
+        <w:pStyle w:val="a5"/>
+        <w:rPr>
+          <w:szCs w:val="28"/>
+          <w:lang w:val="en-US"/>
+        </w:rPr>
+      </w:pPr>
+      <w:r>
+        <w:rPr>
+          <w:szCs w:val="28"/>
+          <w:lang w:val="en-US"/>
+        </w:rPr>
+        <w:t>dbl epsilon();</w:t>
+      </w:r>
+    </w:p>
+    <w:p>
+      <w:pPr>
+        <w:pStyle w:val="a5"/>
+        <w:rPr>
+          <w:szCs w:val="28"/>
+          <w:lang w:val="en-US"/>
+        </w:rPr>
+      </w:pPr>
+    </w:p>
+    <w:p>
+      <w:pPr>
+        <w:pStyle w:val="a5"/>
+        <w:rPr>
+          <w:szCs w:val="28"/>
+          <w:lang w:val="en-US"/>
+        </w:rPr>
+      </w:pPr>
+      <w:r>
+        <w:rPr>
+          <w:szCs w:val="28"/>
+          <w:lang w:val="en-US"/>
+        </w:rPr>
+        <w:t>dbl TaylorSeries(dbl x);</w:t>
+      </w:r>
+    </w:p>
+    <w:p>
+      <w:pPr>
+        <w:pStyle w:val="a5"/>
+        <w:rPr>
+          <w:szCs w:val="28"/>
+          <w:lang w:val="en-US"/>
+        </w:rPr>
+      </w:pPr>
+    </w:p>
+    <w:p>
+      <w:pPr>
+        <w:pStyle w:val="a5"/>
+        <w:rPr>
+          <w:szCs w:val="28"/>
+          <w:lang w:val="en-US"/>
+        </w:rPr>
+      </w:pPr>
+      <w:r>
+        <w:rPr>
+          <w:szCs w:val="28"/>
+          <w:lang w:val="en-US"/>
+        </w:rPr>
+        <w:t>void tabulation(dbl a, dbl b, uint n);</w:t>
+      </w:r>
     </w:p>
     <w:p>
       <w:pPr>
@@ -4692,135 +2929,87 @@
           <w:szCs w:val="28"/>
           <w:lang w:val="en-US"/>
         </w:rPr>
-        <w:t xml:space="preserve">    long double k = 10e-40;</w:t>
-      </w:r>
-    </w:p>
-    <w:p>
-      <w:pPr>
-        <w:pStyle w:val="a5"/>
-        <w:rPr>
-          <w:szCs w:val="28"/>
-          <w:lang w:val="en-US"/>
-        </w:rPr>
-      </w:pPr>
-      <w:r>
-        <w:rPr>
-          <w:szCs w:val="28"/>
-          <w:lang w:val="en-US"/>
-        </w:rPr>
-        <w:t xml:space="preserve">    long double a = 0.1l;</w:t>
-      </w:r>
-    </w:p>
-    <w:p>
-      <w:pPr>
-        <w:pStyle w:val="a5"/>
-        <w:rPr>
-          <w:szCs w:val="28"/>
-          <w:lang w:val="en-US"/>
-        </w:rPr>
-      </w:pPr>
-      <w:r>
-        <w:rPr>
-          <w:szCs w:val="28"/>
-          <w:lang w:val="en-US"/>
-        </w:rPr>
-        <w:t xml:space="preserve">    long double b = 0.6l;</w:t>
-      </w:r>
-    </w:p>
-    <w:p>
-      <w:pPr>
-        <w:pStyle w:val="a5"/>
-        <w:rPr>
-          <w:szCs w:val="28"/>
-          <w:lang w:val="en-US"/>
-        </w:rPr>
-      </w:pPr>
-      <w:r>
-        <w:rPr>
-          <w:szCs w:val="28"/>
-          <w:lang w:val="en-US"/>
-        </w:rPr>
-        <w:t xml:space="preserve">    int steps = 15;</w:t>
-      </w:r>
-    </w:p>
-    <w:p>
-      <w:pPr>
-        <w:pStyle w:val="a5"/>
-        <w:rPr>
-          <w:szCs w:val="28"/>
-          <w:lang w:val="en-US"/>
-        </w:rPr>
-      </w:pPr>
-      <w:r>
-        <w:rPr>
-          <w:szCs w:val="28"/>
-          <w:lang w:val="en-US"/>
-        </w:rPr>
-        <w:t xml:space="preserve">    int </w:t>
-      </w:r>
-      <w:proofErr w:type="spellStart"/>
-      <w:r>
-        <w:rPr>
-          <w:szCs w:val="28"/>
-          <w:lang w:val="en-US"/>
-        </w:rPr>
-        <w:t>max_iters</w:t>
-      </w:r>
-      <w:proofErr w:type="spellEnd"/>
-      <w:r>
-        <w:rPr>
-          <w:szCs w:val="28"/>
-          <w:lang w:val="en-US"/>
-        </w:rPr>
-        <w:t xml:space="preserve"> = 100;</w:t>
-      </w:r>
-    </w:p>
-    <w:p>
-      <w:pPr>
-        <w:pStyle w:val="a5"/>
-        <w:rPr>
-          <w:szCs w:val="28"/>
-          <w:lang w:val="en-US"/>
-        </w:rPr>
-      </w:pPr>
-      <w:r>
-        <w:rPr>
-          <w:szCs w:val="28"/>
-          <w:lang w:val="en-US"/>
-        </w:rPr>
-        <w:t xml:space="preserve">    </w:t>
-      </w:r>
-      <w:proofErr w:type="spellStart"/>
-      <w:r>
-        <w:rPr>
-          <w:szCs w:val="28"/>
-          <w:lang w:val="en-US"/>
-        </w:rPr>
-        <w:t>printtab</w:t>
-      </w:r>
-      <w:proofErr w:type="spellEnd"/>
-      <w:r>
-        <w:rPr>
-          <w:szCs w:val="28"/>
-          <w:lang w:val="en-US"/>
-        </w:rPr>
-        <w:t xml:space="preserve">( k, a, b, steps, </w:t>
-      </w:r>
-      <w:proofErr w:type="spellStart"/>
-      <w:r>
-        <w:rPr>
-          <w:szCs w:val="28"/>
-          <w:lang w:val="en-US"/>
-        </w:rPr>
-        <w:t>max_iters</w:t>
-      </w:r>
-      <w:proofErr w:type="spellEnd"/>
-      <w:r>
-        <w:rPr>
-          <w:szCs w:val="28"/>
-          <w:lang w:val="en-US"/>
-        </w:rPr>
-        <w:t>);</w:t>
+        <w:t xml:space="preserve">    dbl a = 0.1;</w:t>
+      </w:r>
+    </w:p>
+    <w:p>
+      <w:pPr>
+        <w:pStyle w:val="a5"/>
+        <w:rPr>
+          <w:szCs w:val="28"/>
+          <w:lang w:val="en-US"/>
+        </w:rPr>
+      </w:pPr>
+      <w:r>
+        <w:rPr>
+          <w:szCs w:val="28"/>
+          <w:lang w:val="en-US"/>
+        </w:rPr>
+        <w:t xml:space="preserve">    dbl b = 0.6;</w:t>
+      </w:r>
+    </w:p>
+    <w:p>
+      <w:pPr>
+        <w:pStyle w:val="a5"/>
+        <w:rPr>
+          <w:szCs w:val="28"/>
+          <w:lang w:val="en-US"/>
+        </w:rPr>
+      </w:pPr>
+      <w:r>
+        <w:rPr>
+          <w:szCs w:val="28"/>
+          <w:lang w:val="en-US"/>
+        </w:rPr>
+        <w:t xml:space="preserve">    dbl epss = epsilon();</w:t>
+      </w:r>
+    </w:p>
+    <w:p>
+      <w:pPr>
+        <w:pStyle w:val="a5"/>
+        <w:rPr>
+          <w:szCs w:val="28"/>
+          <w:lang w:val="en-US"/>
+        </w:rPr>
+      </w:pPr>
+      <w:r>
+        <w:rPr>
+          <w:szCs w:val="28"/>
+          <w:lang w:val="en-US"/>
+        </w:rPr>
+        <w:t xml:space="preserve">    printf("dbl epsilon is %.20e\n", epss);</w:t>
+      </w:r>
+    </w:p>
+    <w:p>
+      <w:pPr>
+        <w:pStyle w:val="a5"/>
+        <w:rPr>
+          <w:szCs w:val="28"/>
+          <w:lang w:val="en-US"/>
+        </w:rPr>
+      </w:pPr>
+      <w:r>
+        <w:rPr>
+          <w:szCs w:val="28"/>
+          <w:lang w:val="en-US"/>
+        </w:rPr>
+        <w:t xml:space="preserve">    tabulation(a, b, 20);</w:t>
+      </w:r>
+    </w:p>
+    <w:p>
+      <w:pPr>
+        <w:pStyle w:val="a5"/>
+        <w:rPr>
+          <w:szCs w:val="28"/>
+          <w:lang w:val="en-US"/>
+        </w:rPr>
+      </w:pPr>
+      <w:r>
+        <w:rPr>
+          <w:szCs w:val="28"/>
+          <w:lang w:val="en-US"/>
+        </w:rPr>
+        <w:t xml:space="preserve">    return 0;</w:t>
       </w:r>
     </w:p>
     <w:p>
@@ -4856,85 +3045,231 @@
           <w:lang w:val="en-US"/>
         </w:rPr>
       </w:pPr>
-    </w:p>
-    <w:p>
-      <w:pPr>
-        <w:pStyle w:val="a5"/>
-        <w:rPr>
-          <w:szCs w:val="28"/>
-          <w:lang w:val="en-US"/>
-        </w:rPr>
-      </w:pPr>
-      <w:r>
-        <w:rPr>
-          <w:szCs w:val="28"/>
-          <w:lang w:val="en-US"/>
-        </w:rPr>
-        <w:t xml:space="preserve">long double </w:t>
-      </w:r>
-      <w:proofErr w:type="spellStart"/>
-      <w:r>
-        <w:rPr>
-          <w:szCs w:val="28"/>
-          <w:lang w:val="en-US"/>
-        </w:rPr>
-        <w:t>compute_epsilon</w:t>
-      </w:r>
-      <w:proofErr w:type="spellEnd"/>
-      <w:r>
-        <w:rPr>
-          <w:szCs w:val="28"/>
-          <w:lang w:val="en-US"/>
-        </w:rPr>
-        <w:t>(){</w:t>
-      </w:r>
-    </w:p>
-    <w:p>
-      <w:pPr>
-        <w:pStyle w:val="a5"/>
-        <w:rPr>
-          <w:szCs w:val="28"/>
-          <w:lang w:val="en-US"/>
-        </w:rPr>
-      </w:pPr>
-      <w:r>
-        <w:rPr>
-          <w:szCs w:val="28"/>
-          <w:lang w:val="en-US"/>
-        </w:rPr>
-        <w:t xml:space="preserve">    long double eps = 1;</w:t>
-      </w:r>
-    </w:p>
-    <w:p>
-      <w:pPr>
-        <w:pStyle w:val="a5"/>
-        <w:rPr>
-          <w:szCs w:val="28"/>
-          <w:lang w:val="en-US"/>
-        </w:rPr>
-      </w:pPr>
-      <w:r>
-        <w:rPr>
-          <w:szCs w:val="28"/>
-          <w:lang w:val="en-US"/>
-        </w:rPr>
-        <w:t xml:space="preserve">    while(1 &lt; 1 + eps)</w:t>
-      </w:r>
-    </w:p>
-    <w:p>
-      <w:pPr>
-        <w:pStyle w:val="a5"/>
-        <w:rPr>
-          <w:szCs w:val="28"/>
-          <w:lang w:val="en-US"/>
-        </w:rPr>
-      </w:pPr>
-      <w:r>
-        <w:rPr>
-          <w:szCs w:val="28"/>
-          <w:lang w:val="en-US"/>
-        </w:rPr>
-        <w:t xml:space="preserve">        eps /= 2;</w:t>
+      <w:r>
+        <w:rPr>
+          <w:szCs w:val="28"/>
+          <w:lang w:val="en-US"/>
+        </w:rPr>
+        <w:t>void tabulation(const dbl a, const dbl b, const uint n) {</w:t>
+      </w:r>
+    </w:p>
+    <w:p>
+      <w:pPr>
+        <w:pStyle w:val="a5"/>
+        <w:rPr>
+          <w:szCs w:val="28"/>
+          <w:lang w:val="en-US"/>
+        </w:rPr>
+      </w:pPr>
+      <w:r>
+        <w:rPr>
+          <w:szCs w:val="28"/>
+          <w:lang w:val="en-US"/>
+        </w:rPr>
+        <w:t xml:space="preserve">    const dbl delta = (b - a) / n;</w:t>
+      </w:r>
+    </w:p>
+    <w:p>
+      <w:pPr>
+        <w:pStyle w:val="a5"/>
+        <w:rPr>
+          <w:szCs w:val="28"/>
+          <w:lang w:val="en-US"/>
+        </w:rPr>
+      </w:pPr>
+      <w:r>
+        <w:rPr>
+          <w:szCs w:val="28"/>
+          <w:lang w:val="en-US"/>
+        </w:rPr>
+        <w:t xml:space="preserve">    for (uint i = 0; i &lt;= n; ++i) {</w:t>
+      </w:r>
+    </w:p>
+    <w:p>
+      <w:pPr>
+        <w:pStyle w:val="a5"/>
+        <w:jc w:val="right"/>
+        <w:rPr>
+          <w:szCs w:val="28"/>
+          <w:lang w:val="en-US"/>
+        </w:rPr>
+      </w:pPr>
+      <w:r>
+        <w:rPr>
+          <w:szCs w:val="28"/>
+          <w:lang w:val="en-US"/>
+        </w:rPr>
+        <w:t xml:space="preserve">        </w:t>
+      </w:r>
+      <w:r>
+        <w:rPr>
+          <w:szCs w:val="28"/>
+          <w:lang w:val="en-US"/>
+        </w:rPr>
+        <w:t>8</w:t>
+      </w:r>
+    </w:p>
+    <w:p>
+      <w:pPr>
+        <w:pStyle w:val="a5"/>
+        <w:rPr>
+          <w:szCs w:val="28"/>
+          <w:lang w:val="en-US"/>
+        </w:rPr>
+      </w:pPr>
+      <w:r>
+        <w:rPr>
+          <w:szCs w:val="28"/>
+          <w:lang w:val="en-US"/>
+        </w:rPr>
+        <w:lastRenderedPageBreak/>
+        <w:t>const dbl x = a + i * delta;</w:t>
+      </w:r>
+    </w:p>
+    <w:p>
+      <w:pPr>
+        <w:pStyle w:val="a5"/>
+        <w:rPr>
+          <w:szCs w:val="28"/>
+          <w:lang w:val="en-US"/>
+        </w:rPr>
+      </w:pPr>
+      <w:r>
+        <w:rPr>
+          <w:szCs w:val="28"/>
+          <w:lang w:val="en-US"/>
+        </w:rPr>
+        <w:t xml:space="preserve">        printf("%.6f %.15f %.15f\n", x, (1 - (x * x / 2)) * cos(x) - (x / 2) * sin(x), TaylorSeries(x));</w:t>
+      </w:r>
+    </w:p>
+    <w:p>
+      <w:pPr>
+        <w:pStyle w:val="a5"/>
+        <w:rPr>
+          <w:szCs w:val="28"/>
+          <w:lang w:val="en-US"/>
+        </w:rPr>
+      </w:pPr>
+      <w:r>
+        <w:rPr>
+          <w:szCs w:val="28"/>
+          <w:lang w:val="en-US"/>
+        </w:rPr>
+        <w:t xml:space="preserve">    }</w:t>
+      </w:r>
+    </w:p>
+    <w:p>
+      <w:pPr>
+        <w:pStyle w:val="a5"/>
+        <w:rPr>
+          <w:szCs w:val="28"/>
+          <w:lang w:val="en-US"/>
+        </w:rPr>
+      </w:pPr>
+      <w:r>
+        <w:rPr>
+          <w:szCs w:val="28"/>
+          <w:lang w:val="en-US"/>
+        </w:rPr>
+        <w:t>}</w:t>
+      </w:r>
+    </w:p>
+    <w:p>
+      <w:pPr>
+        <w:pStyle w:val="a5"/>
+        <w:rPr>
+          <w:szCs w:val="28"/>
+          <w:lang w:val="en-US"/>
+        </w:rPr>
+      </w:pPr>
+    </w:p>
+    <w:p>
+      <w:pPr>
+        <w:pStyle w:val="a5"/>
+        <w:rPr>
+          <w:szCs w:val="28"/>
+          <w:lang w:val="en-US"/>
+        </w:rPr>
+      </w:pPr>
+    </w:p>
+    <w:p>
+      <w:pPr>
+        <w:pStyle w:val="a5"/>
+        <w:rPr>
+          <w:szCs w:val="28"/>
+          <w:lang w:val="en-US"/>
+        </w:rPr>
+      </w:pPr>
+      <w:r>
+        <w:rPr>
+          <w:szCs w:val="28"/>
+          <w:lang w:val="en-US"/>
+        </w:rPr>
+        <w:t>dbl epsilon() {</w:t>
+      </w:r>
+    </w:p>
+    <w:p>
+      <w:pPr>
+        <w:pStyle w:val="a5"/>
+        <w:rPr>
+          <w:szCs w:val="28"/>
+          <w:lang w:val="en-US"/>
+        </w:rPr>
+      </w:pPr>
+      <w:r>
+        <w:rPr>
+          <w:szCs w:val="28"/>
+          <w:lang w:val="en-US"/>
+        </w:rPr>
+        <w:t xml:space="preserve">    dbl x = 1.0;</w:t>
+      </w:r>
+    </w:p>
+    <w:p>
+      <w:pPr>
+        <w:pStyle w:val="a5"/>
+        <w:rPr>
+          <w:szCs w:val="28"/>
+          <w:lang w:val="en-US"/>
+        </w:rPr>
+      </w:pPr>
+      <w:r>
+        <w:rPr>
+          <w:szCs w:val="28"/>
+          <w:lang w:val="en-US"/>
+        </w:rPr>
+        <w:t xml:space="preserve">    dbl eps = 1.0;</w:t>
+      </w:r>
+    </w:p>
+    <w:p>
+      <w:pPr>
+        <w:pStyle w:val="a5"/>
+        <w:rPr>
+          <w:szCs w:val="28"/>
+          <w:lang w:val="en-US"/>
+        </w:rPr>
+      </w:pPr>
+      <w:r>
+        <w:rPr>
+          <w:szCs w:val="28"/>
+          <w:lang w:val="en-US"/>
+        </w:rPr>
+        <w:t xml:space="preserve">    while (x + eps / 2.0 != x)</w:t>
+      </w:r>
+    </w:p>
+    <w:p>
+      <w:pPr>
+        <w:pStyle w:val="a5"/>
+        <w:rPr>
+          <w:szCs w:val="28"/>
+          <w:lang w:val="en-US"/>
+        </w:rPr>
+      </w:pPr>
+      <w:r>
+        <w:rPr>
+          <w:szCs w:val="28"/>
+          <w:lang w:val="en-US"/>
+        </w:rPr>
+        <w:t xml:space="preserve">        eps /= 2.0;</w:t>
       </w:r>
     </w:p>
     <w:p>
@@ -4972,83 +3307,122 @@
     <w:p>
       <w:pPr>
         <w:pStyle w:val="a5"/>
-        <w:jc w:val="right"/>
-        <w:rPr>
-          <w:szCs w:val="28"/>
-          <w:lang w:val="en-US"/>
-        </w:rPr>
-      </w:pPr>
-      <w:r>
-        <w:rPr>
-          <w:szCs w:val="28"/>
-          <w:lang w:val="en-US"/>
-        </w:rPr>
-        <w:t>9</w:t>
-      </w:r>
-    </w:p>
-    <w:p>
-      <w:pPr>
-        <w:pStyle w:val="a5"/>
-        <w:rPr>
-          <w:szCs w:val="28"/>
-          <w:lang w:val="en-US"/>
-        </w:rPr>
-      </w:pPr>
-      <w:r>
-        <w:rPr>
-          <w:szCs w:val="28"/>
-          <w:lang w:val="en-US"/>
-        </w:rPr>
-        <w:lastRenderedPageBreak/>
-        <w:t xml:space="preserve">long double </w:t>
-      </w:r>
-      <w:proofErr w:type="spellStart"/>
-      <w:r>
-        <w:rPr>
-          <w:szCs w:val="28"/>
-          <w:lang w:val="en-US"/>
-        </w:rPr>
-        <w:t>inner_func</w:t>
-      </w:r>
-      <w:proofErr w:type="spellEnd"/>
-      <w:r>
-        <w:rPr>
-          <w:szCs w:val="28"/>
-          <w:lang w:val="en-US"/>
-        </w:rPr>
-        <w:t>(long double x){</w:t>
-      </w:r>
-    </w:p>
-    <w:p>
-      <w:pPr>
-        <w:pStyle w:val="a5"/>
-        <w:rPr>
-          <w:szCs w:val="28"/>
-          <w:lang w:val="en-US"/>
-        </w:rPr>
-      </w:pPr>
-      <w:r>
-        <w:rPr>
-          <w:szCs w:val="28"/>
-          <w:lang w:val="en-US"/>
-        </w:rPr>
-        <w:t xml:space="preserve">    return (1 - </w:t>
-      </w:r>
-      <w:proofErr w:type="spellStart"/>
-      <w:r>
-        <w:rPr>
-          <w:szCs w:val="28"/>
-          <w:lang w:val="en-US"/>
-        </w:rPr>
-        <w:t>powl</w:t>
-      </w:r>
-      <w:proofErr w:type="spellEnd"/>
-      <w:r>
-        <w:rPr>
-          <w:szCs w:val="28"/>
-          <w:lang w:val="en-US"/>
-        </w:rPr>
-        <w:t>(x,2) / 2) * cos(x) - x/2 * sin(x);</w:t>
+        <w:rPr>
+          <w:szCs w:val="28"/>
+          <w:lang w:val="en-US"/>
+        </w:rPr>
+      </w:pPr>
+    </w:p>
+    <w:p>
+      <w:pPr>
+        <w:pStyle w:val="a5"/>
+        <w:rPr>
+          <w:szCs w:val="28"/>
+          <w:lang w:val="en-US"/>
+        </w:rPr>
+      </w:pPr>
+      <w:r>
+        <w:rPr>
+          <w:szCs w:val="28"/>
+          <w:lang w:val="en-US"/>
+        </w:rPr>
+        <w:t>dbl TaylorSeries(const dbl x) {</w:t>
+      </w:r>
+    </w:p>
+    <w:p>
+      <w:pPr>
+        <w:pStyle w:val="a5"/>
+        <w:rPr>
+          <w:szCs w:val="28"/>
+          <w:lang w:val="en-US"/>
+        </w:rPr>
+      </w:pPr>
+      <w:r>
+        <w:rPr>
+          <w:szCs w:val="28"/>
+          <w:lang w:val="en-US"/>
+        </w:rPr>
+        <w:t xml:space="preserve">    dbl result = 1.0, member = 1.0;</w:t>
+      </w:r>
+    </w:p>
+    <w:p>
+      <w:pPr>
+        <w:pStyle w:val="a5"/>
+        <w:rPr>
+          <w:szCs w:val="28"/>
+          <w:lang w:val="en-US"/>
+        </w:rPr>
+      </w:pPr>
+      <w:r>
+        <w:rPr>
+          <w:szCs w:val="28"/>
+          <w:lang w:val="en-US"/>
+        </w:rPr>
+        <w:t xml:space="preserve">    for (uint n = 1; n &lt; MAX_ITER; ++n) {</w:t>
+      </w:r>
+    </w:p>
+    <w:p>
+      <w:pPr>
+        <w:pStyle w:val="a5"/>
+        <w:rPr>
+          <w:szCs w:val="28"/>
+          <w:lang w:val="en-US"/>
+        </w:rPr>
+      </w:pPr>
+      <w:r>
+        <w:rPr>
+          <w:szCs w:val="28"/>
+          <w:lang w:val="en-US"/>
+        </w:rPr>
+        <w:t xml:space="preserve">        member *= -1.0 * (2.0 * n * n + 1.0) / (4.0 * n * n * n - 10.0 * n * n + 10.0 * n - 3.0) * x * x / (2.0 * n);</w:t>
+      </w:r>
+    </w:p>
+    <w:p>
+      <w:pPr>
+        <w:pStyle w:val="a5"/>
+        <w:rPr>
+          <w:szCs w:val="28"/>
+          <w:lang w:val="en-US"/>
+        </w:rPr>
+      </w:pPr>
+      <w:r>
+        <w:rPr>
+          <w:szCs w:val="28"/>
+          <w:lang w:val="en-US"/>
+        </w:rPr>
+        <w:t xml:space="preserve">        result += member;</w:t>
+      </w:r>
+    </w:p>
+    <w:p>
+      <w:pPr>
+        <w:pStyle w:val="a5"/>
+        <w:rPr>
+          <w:szCs w:val="28"/>
+          <w:lang w:val="en-US"/>
+        </w:rPr>
+      </w:pPr>
+      <w:r>
+        <w:rPr>
+          <w:szCs w:val="28"/>
+          <w:lang w:val="en-US"/>
+        </w:rPr>
+        <w:t xml:space="preserve">    }</w:t>
+      </w:r>
+    </w:p>
+    <w:p>
+      <w:pPr>
+        <w:pStyle w:val="a5"/>
+        <w:rPr>
+          <w:szCs w:val="28"/>
+          <w:lang w:val="en-US"/>
+        </w:rPr>
+      </w:pPr>
+      <w:r>
+        <w:rPr>
+          <w:szCs w:val="28"/>
+          <w:lang w:val="en-US"/>
+        </w:rPr>
+        <w:t xml:space="preserve">    return result;</w:t>
       </w:r>
     </w:p>
     <w:p>
@@ -5079,1112 +3453,113 @@
     <w:p>
       <w:pPr>
         <w:pStyle w:val="a5"/>
-        <w:rPr>
-          <w:szCs w:val="28"/>
-          <w:lang w:val="en-US"/>
-        </w:rPr>
-      </w:pPr>
-      <w:r>
-        <w:rPr>
-          <w:szCs w:val="28"/>
-          <w:lang w:val="en-US"/>
-        </w:rPr>
-        <w:t xml:space="preserve">int factorial(long </w:t>
-      </w:r>
-      <w:proofErr w:type="spellStart"/>
-      <w:r>
-        <w:rPr>
-          <w:szCs w:val="28"/>
-          <w:lang w:val="en-US"/>
-        </w:rPr>
-        <w:t>long</w:t>
-      </w:r>
-      <w:proofErr w:type="spellEnd"/>
-      <w:r>
-        <w:rPr>
-          <w:szCs w:val="28"/>
-          <w:lang w:val="en-US"/>
-        </w:rPr>
-        <w:t xml:space="preserve"> n){</w:t>
-      </w:r>
-    </w:p>
-    <w:p>
-      <w:pPr>
-        <w:pStyle w:val="a5"/>
-        <w:rPr>
-          <w:szCs w:val="28"/>
-          <w:lang w:val="en-US"/>
-        </w:rPr>
-      </w:pPr>
-      <w:r>
-        <w:rPr>
-          <w:szCs w:val="28"/>
-          <w:lang w:val="en-US"/>
-        </w:rPr>
-        <w:t xml:space="preserve">    long double </w:t>
-      </w:r>
-      <w:proofErr w:type="spellStart"/>
-      <w:r>
-        <w:rPr>
-          <w:szCs w:val="28"/>
-          <w:lang w:val="en-US"/>
-        </w:rPr>
-        <w:t>ans</w:t>
-      </w:r>
-      <w:proofErr w:type="spellEnd"/>
-      <w:r>
-        <w:rPr>
-          <w:szCs w:val="28"/>
-          <w:lang w:val="en-US"/>
-        </w:rPr>
-        <w:t xml:space="preserve"> = 1;</w:t>
-      </w:r>
-    </w:p>
-    <w:p>
-      <w:pPr>
-        <w:pStyle w:val="a5"/>
-        <w:rPr>
-          <w:szCs w:val="28"/>
-          <w:lang w:val="en-US"/>
-        </w:rPr>
-      </w:pPr>
-      <w:r>
-        <w:rPr>
-          <w:szCs w:val="28"/>
-          <w:lang w:val="en-US"/>
-        </w:rPr>
-        <w:t xml:space="preserve">    for (long </w:t>
-      </w:r>
-      <w:proofErr w:type="spellStart"/>
-      <w:r>
-        <w:rPr>
-          <w:szCs w:val="28"/>
-          <w:lang w:val="en-US"/>
-        </w:rPr>
-        <w:t>long</w:t>
-      </w:r>
-      <w:proofErr w:type="spellEnd"/>
-      <w:r>
-        <w:rPr>
-          <w:szCs w:val="28"/>
-          <w:lang w:val="en-US"/>
-        </w:rPr>
-        <w:t xml:space="preserve"> </w:t>
-      </w:r>
-      <w:proofErr w:type="spellStart"/>
-      <w:r>
-        <w:rPr>
-          <w:szCs w:val="28"/>
-          <w:lang w:val="en-US"/>
-        </w:rPr>
-        <w:t>i</w:t>
-      </w:r>
-      <w:proofErr w:type="spellEnd"/>
-      <w:r>
-        <w:rPr>
-          <w:szCs w:val="28"/>
-          <w:lang w:val="en-US"/>
-        </w:rPr>
-        <w:t xml:space="preserve"> = 2; </w:t>
-      </w:r>
-      <w:proofErr w:type="spellStart"/>
-      <w:r>
-        <w:rPr>
-          <w:szCs w:val="28"/>
-          <w:lang w:val="en-US"/>
-        </w:rPr>
-        <w:t>i</w:t>
-      </w:r>
-      <w:proofErr w:type="spellEnd"/>
-      <w:r>
-        <w:rPr>
-          <w:szCs w:val="28"/>
-          <w:lang w:val="en-US"/>
-        </w:rPr>
-        <w:t xml:space="preserve"> &lt;= n; ++</w:t>
-      </w:r>
-      <w:proofErr w:type="spellStart"/>
-      <w:r>
-        <w:rPr>
-          <w:szCs w:val="28"/>
-          <w:lang w:val="en-US"/>
-        </w:rPr>
-        <w:t>i</w:t>
-      </w:r>
-      <w:proofErr w:type="spellEnd"/>
-      <w:r>
-        <w:rPr>
-          <w:szCs w:val="28"/>
-          <w:lang w:val="en-US"/>
-        </w:rPr>
-        <w:t>) {</w:t>
-      </w:r>
-    </w:p>
-    <w:p>
-      <w:pPr>
-        <w:pStyle w:val="a5"/>
-        <w:rPr>
-          <w:szCs w:val="28"/>
-          <w:lang w:val="en-US"/>
-        </w:rPr>
-      </w:pPr>
-      <w:r>
-        <w:rPr>
-          <w:szCs w:val="28"/>
-          <w:lang w:val="en-US"/>
-        </w:rPr>
-        <w:t xml:space="preserve">        </w:t>
-      </w:r>
-      <w:proofErr w:type="spellStart"/>
-      <w:r>
-        <w:rPr>
-          <w:szCs w:val="28"/>
-          <w:lang w:val="en-US"/>
-        </w:rPr>
-        <w:t>ans</w:t>
-      </w:r>
-      <w:proofErr w:type="spellEnd"/>
-      <w:r>
-        <w:rPr>
-          <w:szCs w:val="28"/>
-          <w:lang w:val="en-US"/>
-        </w:rPr>
-        <w:t xml:space="preserve"> *= </w:t>
-      </w:r>
-      <w:proofErr w:type="spellStart"/>
-      <w:r>
-        <w:rPr>
-          <w:szCs w:val="28"/>
-          <w:lang w:val="en-US"/>
-        </w:rPr>
-        <w:t>i</w:t>
-      </w:r>
-      <w:proofErr w:type="spellEnd"/>
-      <w:r>
-        <w:rPr>
-          <w:szCs w:val="28"/>
-          <w:lang w:val="en-US"/>
-        </w:rPr>
-        <w:t>;</w:t>
-      </w:r>
-    </w:p>
-    <w:p>
-      <w:pPr>
-        <w:pStyle w:val="a5"/>
-        <w:rPr>
-          <w:szCs w:val="28"/>
-          <w:lang w:val="en-US"/>
-        </w:rPr>
-      </w:pPr>
-      <w:r>
-        <w:rPr>
-          <w:szCs w:val="28"/>
-          <w:lang w:val="en-US"/>
-        </w:rPr>
-        <w:t xml:space="preserve">    }</w:t>
-      </w:r>
-    </w:p>
-    <w:p>
-      <w:pPr>
-        <w:pStyle w:val="a5"/>
-        <w:rPr>
-          <w:szCs w:val="28"/>
-          <w:lang w:val="en-US"/>
-        </w:rPr>
-      </w:pPr>
-      <w:r>
-        <w:rPr>
-          <w:szCs w:val="28"/>
-          <w:lang w:val="en-US"/>
-        </w:rPr>
-        <w:t xml:space="preserve">    return </w:t>
-      </w:r>
-      <w:proofErr w:type="spellStart"/>
-      <w:r>
-        <w:rPr>
-          <w:szCs w:val="28"/>
-          <w:lang w:val="en-US"/>
-        </w:rPr>
-        <w:t>ans</w:t>
-      </w:r>
-      <w:proofErr w:type="spellEnd"/>
-      <w:r>
-        <w:rPr>
-          <w:szCs w:val="28"/>
-          <w:lang w:val="en-US"/>
-        </w:rPr>
-        <w:t>;</w:t>
-      </w:r>
-    </w:p>
-    <w:p>
-      <w:pPr>
-        <w:pStyle w:val="a5"/>
-        <w:rPr>
-          <w:szCs w:val="28"/>
-          <w:lang w:val="en-US"/>
-        </w:rPr>
-      </w:pPr>
-      <w:r>
-        <w:rPr>
-          <w:szCs w:val="28"/>
-          <w:lang w:val="en-US"/>
-        </w:rPr>
-        <w:t>}</w:t>
-      </w:r>
-    </w:p>
-    <w:p>
-      <w:pPr>
-        <w:pStyle w:val="a5"/>
-        <w:rPr>
-          <w:szCs w:val="28"/>
-          <w:lang w:val="en-US"/>
-        </w:rPr>
-      </w:pPr>
-    </w:p>
-    <w:p>
-      <w:pPr>
-        <w:pStyle w:val="a5"/>
-        <w:rPr>
-          <w:szCs w:val="28"/>
-          <w:lang w:val="en-US"/>
-        </w:rPr>
-      </w:pPr>
-      <w:r>
-        <w:rPr>
-          <w:szCs w:val="28"/>
-          <w:lang w:val="en-US"/>
-        </w:rPr>
-        <w:t xml:space="preserve">long double </w:t>
-      </w:r>
-      <w:proofErr w:type="spellStart"/>
-      <w:r>
-        <w:rPr>
-          <w:szCs w:val="28"/>
-          <w:lang w:val="en-US"/>
-        </w:rPr>
-        <w:t>teilor_series</w:t>
-      </w:r>
-      <w:proofErr w:type="spellEnd"/>
-      <w:r>
-        <w:rPr>
-          <w:szCs w:val="28"/>
-          <w:lang w:val="en-US"/>
-        </w:rPr>
-        <w:t>(long double x, int n){</w:t>
-      </w:r>
-    </w:p>
-    <w:p>
-      <w:pPr>
-        <w:pStyle w:val="a5"/>
-        <w:rPr>
-          <w:szCs w:val="28"/>
-          <w:lang w:val="en-US"/>
-        </w:rPr>
-      </w:pPr>
-      <w:r>
-        <w:rPr>
-          <w:szCs w:val="28"/>
-          <w:lang w:val="en-US"/>
-        </w:rPr>
-        <w:t xml:space="preserve">    long double v = pow(-1, n);</w:t>
-      </w:r>
-    </w:p>
-    <w:p>
-      <w:pPr>
-        <w:pStyle w:val="a5"/>
-        <w:rPr>
-          <w:szCs w:val="28"/>
-          <w:lang w:val="en-US"/>
-        </w:rPr>
-      </w:pPr>
-      <w:r>
-        <w:rPr>
-          <w:szCs w:val="28"/>
-          <w:lang w:val="en-US"/>
-        </w:rPr>
-        <w:t xml:space="preserve">    v *= (2 * n * n + 1);</w:t>
-      </w:r>
-    </w:p>
-    <w:p>
-      <w:pPr>
-        <w:pStyle w:val="a5"/>
-        <w:rPr>
-          <w:szCs w:val="28"/>
-          <w:lang w:val="en-US"/>
-        </w:rPr>
-      </w:pPr>
-      <w:r>
-        <w:rPr>
-          <w:szCs w:val="28"/>
-          <w:lang w:val="en-US"/>
-        </w:rPr>
-        <w:t xml:space="preserve">    v /= 2 * (long double)factorial(n);</w:t>
-      </w:r>
-    </w:p>
-    <w:p>
-      <w:pPr>
-        <w:pStyle w:val="a5"/>
-        <w:rPr>
-          <w:szCs w:val="28"/>
-          <w:lang w:val="en-US"/>
-        </w:rPr>
-      </w:pPr>
-      <w:r>
-        <w:rPr>
-          <w:szCs w:val="28"/>
-          <w:lang w:val="en-US"/>
-        </w:rPr>
-        <w:t xml:space="preserve">    v *= </w:t>
-      </w:r>
-      <w:proofErr w:type="spellStart"/>
-      <w:r>
-        <w:rPr>
-          <w:szCs w:val="28"/>
-          <w:lang w:val="en-US"/>
-        </w:rPr>
-        <w:t>powl</w:t>
-      </w:r>
-      <w:proofErr w:type="spellEnd"/>
-      <w:r>
-        <w:rPr>
-          <w:szCs w:val="28"/>
-          <w:lang w:val="en-US"/>
-        </w:rPr>
-        <w:t>(x, 2 * n);</w:t>
-      </w:r>
-    </w:p>
-    <w:p>
-      <w:pPr>
-        <w:pStyle w:val="a5"/>
-        <w:rPr>
-          <w:szCs w:val="28"/>
-          <w:lang w:val="en-US"/>
-        </w:rPr>
-      </w:pPr>
-      <w:r>
-        <w:rPr>
-          <w:szCs w:val="28"/>
-          <w:lang w:val="en-US"/>
-        </w:rPr>
-        <w:t xml:space="preserve">    return v;</w:t>
-      </w:r>
-    </w:p>
-    <w:p>
-      <w:pPr>
-        <w:pStyle w:val="a5"/>
-        <w:rPr>
-          <w:szCs w:val="28"/>
-          <w:lang w:val="en-US"/>
-        </w:rPr>
-      </w:pPr>
-      <w:r>
-        <w:rPr>
-          <w:szCs w:val="28"/>
-          <w:lang w:val="en-US"/>
-        </w:rPr>
-        <w:t>}</w:t>
-      </w:r>
-    </w:p>
-    <w:p>
-      <w:pPr>
-        <w:pStyle w:val="a5"/>
-        <w:rPr>
-          <w:szCs w:val="28"/>
-          <w:lang w:val="en-US"/>
-        </w:rPr>
-      </w:pPr>
-    </w:p>
-    <w:p>
-      <w:pPr>
-        <w:pStyle w:val="a5"/>
-        <w:rPr>
-          <w:szCs w:val="28"/>
-          <w:lang w:val="en-US"/>
-        </w:rPr>
-      </w:pPr>
-      <w:r>
-        <w:rPr>
-          <w:szCs w:val="28"/>
-          <w:lang w:val="en-US"/>
-        </w:rPr>
-        <w:t xml:space="preserve">void </w:t>
-      </w:r>
-      <w:proofErr w:type="spellStart"/>
-      <w:r>
-        <w:rPr>
-          <w:szCs w:val="28"/>
-          <w:lang w:val="en-US"/>
-        </w:rPr>
-        <w:t>printtab</w:t>
-      </w:r>
-      <w:proofErr w:type="spellEnd"/>
-      <w:r>
-        <w:rPr>
-          <w:szCs w:val="28"/>
-          <w:lang w:val="en-US"/>
-        </w:rPr>
-        <w:t xml:space="preserve">(long double k, long double a, long double b, int steps, int </w:t>
-      </w:r>
-      <w:proofErr w:type="spellStart"/>
-      <w:r>
-        <w:rPr>
-          <w:szCs w:val="28"/>
-          <w:lang w:val="en-US"/>
-        </w:rPr>
-        <w:t>max_iters</w:t>
-      </w:r>
-      <w:proofErr w:type="spellEnd"/>
-      <w:r>
-        <w:rPr>
-          <w:szCs w:val="28"/>
-          <w:lang w:val="en-US"/>
-        </w:rPr>
-        <w:t>){</w:t>
-      </w:r>
-    </w:p>
-    <w:p>
-      <w:pPr>
-        <w:pStyle w:val="a5"/>
-        <w:rPr>
-          <w:szCs w:val="28"/>
-          <w:lang w:val="en-US"/>
-        </w:rPr>
-      </w:pPr>
-      <w:r>
-        <w:rPr>
-          <w:szCs w:val="28"/>
-          <w:lang w:val="en-US"/>
-        </w:rPr>
-        <w:t xml:space="preserve">    long double step = (b-a)/steps;</w:t>
-      </w:r>
-    </w:p>
-    <w:p>
-      <w:pPr>
-        <w:pStyle w:val="a5"/>
-        <w:rPr>
-          <w:szCs w:val="28"/>
-          <w:lang w:val="en-US"/>
-        </w:rPr>
-      </w:pPr>
-      <w:r>
-        <w:rPr>
-          <w:szCs w:val="28"/>
-          <w:lang w:val="en-US"/>
-        </w:rPr>
-        <w:t xml:space="preserve">    long double eps = </w:t>
-      </w:r>
-      <w:proofErr w:type="spellStart"/>
-      <w:r>
-        <w:rPr>
-          <w:szCs w:val="28"/>
-          <w:lang w:val="en-US"/>
-        </w:rPr>
-        <w:t>compute_epsilon</w:t>
-      </w:r>
-      <w:proofErr w:type="spellEnd"/>
-      <w:r>
-        <w:rPr>
-          <w:szCs w:val="28"/>
-          <w:lang w:val="en-US"/>
-        </w:rPr>
-        <w:t>();</w:t>
-      </w:r>
-    </w:p>
-    <w:p>
-      <w:pPr>
-        <w:pStyle w:val="a5"/>
-        <w:rPr>
-          <w:szCs w:val="28"/>
-          <w:lang w:val="en-US"/>
-        </w:rPr>
-      </w:pPr>
-      <w:r>
-        <w:rPr>
-          <w:szCs w:val="28"/>
-          <w:lang w:val="en-US"/>
-        </w:rPr>
-        <w:t xml:space="preserve">    </w:t>
-      </w:r>
-      <w:proofErr w:type="spellStart"/>
-      <w:r>
-        <w:rPr>
-          <w:szCs w:val="28"/>
-          <w:lang w:val="en-US"/>
-        </w:rPr>
-        <w:t>printf</w:t>
-      </w:r>
-      <w:proofErr w:type="spellEnd"/>
-      <w:r>
-        <w:rPr>
-          <w:szCs w:val="28"/>
-          <w:lang w:val="en-US"/>
-        </w:rPr>
-        <w:t>("Machine epsilon for long double for this system is %.20Lf\n", eps);</w:t>
-      </w:r>
-    </w:p>
-    <w:p>
-      <w:pPr>
-        <w:pStyle w:val="a5"/>
-        <w:rPr>
-          <w:szCs w:val="28"/>
-          <w:lang w:val="en-US"/>
-        </w:rPr>
-      </w:pPr>
-      <w:r>
-        <w:rPr>
-          <w:szCs w:val="28"/>
-          <w:lang w:val="en-US"/>
-        </w:rPr>
-        <w:t xml:space="preserve">    printf("______________________________________________________________________________\n");</w:t>
-      </w:r>
-    </w:p>
-    <w:p>
-      <w:pPr>
-        <w:pStyle w:val="a5"/>
-        <w:rPr>
-          <w:szCs w:val="28"/>
-          <w:lang w:val="en-US"/>
-        </w:rPr>
-      </w:pPr>
-      <w:r>
-        <w:rPr>
-          <w:szCs w:val="28"/>
-          <w:lang w:val="en-US"/>
-        </w:rPr>
-        <w:t xml:space="preserve">    </w:t>
-      </w:r>
-      <w:proofErr w:type="spellStart"/>
-      <w:r>
-        <w:rPr>
-          <w:szCs w:val="28"/>
-          <w:lang w:val="en-US"/>
-        </w:rPr>
-        <w:t>printf</w:t>
-      </w:r>
-      <w:proofErr w:type="spellEnd"/>
-      <w:r>
-        <w:rPr>
-          <w:szCs w:val="28"/>
-          <w:lang w:val="en-US"/>
-        </w:rPr>
-        <w:t>("|x   | Sum                 | (1 - (x^2 / 2)) * cos(x) - (x / 2) * sin(x) |  n|\n");</w:t>
-      </w:r>
-    </w:p>
-    <w:p>
-      <w:pPr>
-        <w:pStyle w:val="a5"/>
-        <w:jc w:val="right"/>
-        <w:rPr>
-          <w:szCs w:val="28"/>
-          <w:lang w:val="en-US"/>
-        </w:rPr>
-      </w:pPr>
-      <w:r>
-        <w:rPr>
-          <w:szCs w:val="28"/>
-          <w:lang w:val="en-US"/>
-        </w:rPr>
-        <w:t>10</w:t>
-      </w:r>
-    </w:p>
-    <w:p>
-      <w:pPr>
-        <w:pStyle w:val="a5"/>
-        <w:rPr>
-          <w:szCs w:val="28"/>
-          <w:lang w:val="en-US"/>
-        </w:rPr>
-      </w:pPr>
-      <w:r>
-        <w:rPr>
-          <w:szCs w:val="28"/>
-          <w:lang w:val="en-US"/>
-        </w:rPr>
-        <w:lastRenderedPageBreak/>
-        <w:t xml:space="preserve">    printf("|____|_____________________|_____________________________________________|___|\n");</w:t>
-      </w:r>
-    </w:p>
-    <w:p>
-      <w:pPr>
-        <w:pStyle w:val="a5"/>
-        <w:rPr>
-          <w:szCs w:val="28"/>
-          <w:lang w:val="en-US"/>
-        </w:rPr>
-      </w:pPr>
-    </w:p>
-    <w:p>
-      <w:pPr>
-        <w:pStyle w:val="a5"/>
-        <w:rPr>
-          <w:szCs w:val="28"/>
-          <w:lang w:val="en-US"/>
-        </w:rPr>
-      </w:pPr>
-      <w:r>
-        <w:rPr>
-          <w:szCs w:val="28"/>
-          <w:lang w:val="en-US"/>
-        </w:rPr>
-        <w:t xml:space="preserve">    for(long double x = a; x &lt; b + step; x += step){</w:t>
-      </w:r>
-    </w:p>
-    <w:p>
-      <w:pPr>
-        <w:pStyle w:val="a5"/>
-        <w:rPr>
-          <w:szCs w:val="28"/>
-          <w:lang w:val="en-US"/>
-        </w:rPr>
-      </w:pPr>
-      <w:r>
-        <w:rPr>
-          <w:szCs w:val="28"/>
-          <w:lang w:val="en-US"/>
-        </w:rPr>
-        <w:t xml:space="preserve">        int n = 0;</w:t>
-      </w:r>
-    </w:p>
-    <w:p>
-      <w:pPr>
-        <w:pStyle w:val="a5"/>
-        <w:rPr>
-          <w:szCs w:val="28"/>
-          <w:lang w:val="en-US"/>
-        </w:rPr>
-      </w:pPr>
-      <w:r>
-        <w:rPr>
-          <w:szCs w:val="28"/>
-          <w:lang w:val="en-US"/>
-        </w:rPr>
-        <w:t xml:space="preserve">        long double </w:t>
-      </w:r>
-      <w:proofErr w:type="spellStart"/>
-      <w:r>
-        <w:rPr>
-          <w:szCs w:val="28"/>
-          <w:lang w:val="en-US"/>
-        </w:rPr>
-        <w:t>cur_member</w:t>
-      </w:r>
-      <w:proofErr w:type="spellEnd"/>
-      <w:r>
-        <w:rPr>
-          <w:szCs w:val="28"/>
-          <w:lang w:val="en-US"/>
-        </w:rPr>
-        <w:t xml:space="preserve"> = 1;</w:t>
-      </w:r>
-    </w:p>
-    <w:p>
-      <w:pPr>
-        <w:pStyle w:val="a5"/>
-        <w:rPr>
-          <w:szCs w:val="28"/>
-          <w:lang w:val="en-US"/>
-        </w:rPr>
-      </w:pPr>
-      <w:r>
-        <w:rPr>
-          <w:szCs w:val="28"/>
-          <w:lang w:val="en-US"/>
-        </w:rPr>
-        <w:t xml:space="preserve">        long double sum = 0;</w:t>
-      </w:r>
-    </w:p>
-    <w:p>
-      <w:pPr>
-        <w:pStyle w:val="a5"/>
-        <w:rPr>
-          <w:szCs w:val="28"/>
-          <w:lang w:val="en-US"/>
-        </w:rPr>
-      </w:pPr>
-      <w:r>
-        <w:rPr>
-          <w:szCs w:val="28"/>
-          <w:lang w:val="en-US"/>
-        </w:rPr>
-        <w:t xml:space="preserve">        while((</w:t>
-      </w:r>
-      <w:proofErr w:type="spellStart"/>
-      <w:r>
-        <w:rPr>
-          <w:szCs w:val="28"/>
-          <w:lang w:val="en-US"/>
-        </w:rPr>
-        <w:t>fabsl</w:t>
-      </w:r>
-      <w:proofErr w:type="spellEnd"/>
-      <w:r>
-        <w:rPr>
-          <w:szCs w:val="28"/>
-          <w:lang w:val="en-US"/>
-        </w:rPr>
-        <w:t>(</w:t>
-      </w:r>
-      <w:proofErr w:type="spellStart"/>
-      <w:r>
-        <w:rPr>
-          <w:szCs w:val="28"/>
-          <w:lang w:val="en-US"/>
-        </w:rPr>
-        <w:t>cur_member</w:t>
-      </w:r>
-      <w:proofErr w:type="spellEnd"/>
-      <w:r>
-        <w:rPr>
-          <w:szCs w:val="28"/>
-          <w:lang w:val="en-US"/>
-        </w:rPr>
-        <w:t xml:space="preserve">) &gt; eps * k &amp;&amp; n &lt; </w:t>
-      </w:r>
-      <w:proofErr w:type="spellStart"/>
-      <w:r>
-        <w:rPr>
-          <w:szCs w:val="28"/>
-          <w:lang w:val="en-US"/>
-        </w:rPr>
-        <w:t>max_iters</w:t>
-      </w:r>
-      <w:proofErr w:type="spellEnd"/>
-      <w:r>
-        <w:rPr>
-          <w:szCs w:val="28"/>
-          <w:lang w:val="en-US"/>
-        </w:rPr>
-        <w:t>) || n == 2){</w:t>
-      </w:r>
-    </w:p>
-    <w:p>
-      <w:pPr>
-        <w:pStyle w:val="a5"/>
-        <w:rPr>
-          <w:szCs w:val="28"/>
-          <w:lang w:val="en-US"/>
-        </w:rPr>
-      </w:pPr>
-      <w:r>
-        <w:rPr>
-          <w:szCs w:val="28"/>
-          <w:lang w:val="en-US"/>
-        </w:rPr>
-        <w:t xml:space="preserve">            </w:t>
-      </w:r>
-      <w:proofErr w:type="spellStart"/>
-      <w:r>
-        <w:rPr>
-          <w:szCs w:val="28"/>
-          <w:lang w:val="en-US"/>
-        </w:rPr>
-        <w:t>cur_member</w:t>
-      </w:r>
-      <w:proofErr w:type="spellEnd"/>
-      <w:r>
-        <w:rPr>
-          <w:szCs w:val="28"/>
-          <w:lang w:val="en-US"/>
-        </w:rPr>
-        <w:t xml:space="preserve"> = </w:t>
-      </w:r>
-      <w:proofErr w:type="spellStart"/>
-      <w:r>
-        <w:rPr>
-          <w:szCs w:val="28"/>
-          <w:lang w:val="en-US"/>
-        </w:rPr>
-        <w:t>teilor_series</w:t>
-      </w:r>
-      <w:proofErr w:type="spellEnd"/>
-      <w:r>
-        <w:rPr>
-          <w:szCs w:val="28"/>
-          <w:lang w:val="en-US"/>
-        </w:rPr>
-        <w:t>(x, n);</w:t>
-      </w:r>
-    </w:p>
-    <w:p>
-      <w:pPr>
-        <w:pStyle w:val="a5"/>
-        <w:rPr>
-          <w:szCs w:val="28"/>
-          <w:lang w:val="en-US"/>
-        </w:rPr>
-      </w:pPr>
-      <w:r>
-        <w:rPr>
-          <w:szCs w:val="28"/>
-          <w:lang w:val="en-US"/>
-        </w:rPr>
-        <w:t xml:space="preserve">            sum += </w:t>
-      </w:r>
-      <w:proofErr w:type="spellStart"/>
-      <w:r>
-        <w:rPr>
-          <w:szCs w:val="28"/>
-          <w:lang w:val="en-US"/>
-        </w:rPr>
-        <w:t>cur_member</w:t>
-      </w:r>
-      <w:proofErr w:type="spellEnd"/>
-      <w:r>
-        <w:rPr>
-          <w:szCs w:val="28"/>
-          <w:lang w:val="en-US"/>
-        </w:rPr>
-        <w:t>;</w:t>
-      </w:r>
-    </w:p>
-    <w:p>
-      <w:pPr>
-        <w:pStyle w:val="a5"/>
-        <w:rPr>
-          <w:szCs w:val="28"/>
-          <w:lang w:val="en-US"/>
-        </w:rPr>
-      </w:pPr>
-      <w:r>
-        <w:rPr>
-          <w:szCs w:val="28"/>
-          <w:lang w:val="en-US"/>
-        </w:rPr>
-        <w:t xml:space="preserve">            n++;</w:t>
-      </w:r>
-    </w:p>
-    <w:p>
-      <w:pPr>
-        <w:pStyle w:val="a5"/>
-        <w:rPr>
-          <w:szCs w:val="28"/>
-          <w:lang w:val="en-US"/>
-        </w:rPr>
-      </w:pPr>
-      <w:r>
-        <w:rPr>
-          <w:szCs w:val="28"/>
-          <w:lang w:val="en-US"/>
-        </w:rPr>
-        <w:t xml:space="preserve">        }</w:t>
-      </w:r>
-    </w:p>
-    <w:p>
-      <w:pPr>
-        <w:pStyle w:val="a5"/>
-        <w:rPr>
-          <w:szCs w:val="28"/>
-          <w:lang w:val="en-US"/>
-        </w:rPr>
-      </w:pPr>
-      <w:r>
-        <w:rPr>
-          <w:szCs w:val="28"/>
-          <w:lang w:val="en-US"/>
-        </w:rPr>
-        <w:t xml:space="preserve">        </w:t>
-      </w:r>
-      <w:proofErr w:type="spellStart"/>
-      <w:r>
-        <w:rPr>
-          <w:szCs w:val="28"/>
-          <w:lang w:val="en-US"/>
-        </w:rPr>
-        <w:t>printf</w:t>
-      </w:r>
-      <w:proofErr w:type="spellEnd"/>
-      <w:r>
-        <w:rPr>
-          <w:szCs w:val="28"/>
-          <w:lang w:val="en-US"/>
-        </w:rPr>
-        <w:t xml:space="preserve">("|%.2Lf|%.19Lf|%.43Lf|%3d|\n", x, sum, </w:t>
-      </w:r>
-      <w:proofErr w:type="spellStart"/>
-      <w:r>
-        <w:rPr>
-          <w:szCs w:val="28"/>
-          <w:lang w:val="en-US"/>
-        </w:rPr>
-        <w:t>inner_func</w:t>
-      </w:r>
-      <w:proofErr w:type="spellEnd"/>
-      <w:r>
-        <w:rPr>
-          <w:szCs w:val="28"/>
-          <w:lang w:val="en-US"/>
-        </w:rPr>
-        <w:t>(x), n);</w:t>
-      </w:r>
-    </w:p>
-    <w:p>
-      <w:pPr>
-        <w:pStyle w:val="a5"/>
-        <w:rPr>
-          <w:szCs w:val="28"/>
-          <w:lang w:val="en-US"/>
-        </w:rPr>
-      </w:pPr>
-      <w:r>
-        <w:rPr>
-          <w:szCs w:val="28"/>
-          <w:lang w:val="en-US"/>
-        </w:rPr>
-        <w:t xml:space="preserve">    }</w:t>
-      </w:r>
-    </w:p>
-    <w:p>
-      <w:pPr>
-        <w:pStyle w:val="a5"/>
-        <w:rPr>
-          <w:szCs w:val="28"/>
-          <w:lang w:val="en-US"/>
-        </w:rPr>
-      </w:pPr>
-      <w:r>
-        <w:rPr>
-          <w:szCs w:val="28"/>
-          <w:lang w:val="en-US"/>
-        </w:rPr>
-        <w:t xml:space="preserve">    printf("|____|_____________________|_____________________________________________|___|\n");</w:t>
-      </w:r>
-    </w:p>
-    <w:p>
-      <w:pPr>
-        <w:pStyle w:val="a5"/>
-        <w:rPr>
-          <w:szCs w:val="28"/>
-          <w:lang w:val="en-US"/>
-        </w:rPr>
-      </w:pPr>
-      <w:r>
-        <w:rPr>
-          <w:szCs w:val="28"/>
-          <w:lang w:val="en-US"/>
-        </w:rPr>
-        <w:t>}</w:t>
-      </w:r>
-    </w:p>
-    <w:p>
-      <w:pPr>
-        <w:pStyle w:val="a5"/>
-        <w:rPr>
-          <w:szCs w:val="28"/>
-          <w:lang w:val="en-US"/>
-        </w:rPr>
-      </w:pPr>
-    </w:p>
-    <w:p>
-      <w:pPr>
-        <w:pStyle w:val="a5"/>
-        <w:ind w:firstLine="0"/>
-        <w:jc w:val="left"/>
-        <w:rPr>
-          <w:szCs w:val="28"/>
-          <w:lang w:val="en-US"/>
-        </w:rPr>
-      </w:pPr>
-    </w:p>
-    <w:p>
-      <w:pPr>
-        <w:pStyle w:val="a5"/>
-        <w:ind w:firstLine="0"/>
         <w:rPr>
           <w:sz w:val="22"/>
           <w:szCs w:val="22"/>
           <w:lang w:val="en-US"/>
         </w:rPr>
       </w:pPr>
-      <w:proofErr w:type="spellStart"/>
       <w:r>
         <w:rPr>
           <w:sz w:val="22"/>
           <w:szCs w:val="22"/>
           <w:lang w:val="en-US"/>
         </w:rPr>
-        <w:t>mimik@mimik-VirtualBox</w:t>
-      </w:r>
-      <w:proofErr w:type="spellEnd"/>
-      <w:r>
+        <w:t>mimik@mimik-VirtualBox:~$ gcc kp31.c -lm -Wall -pedantic -std=c99 -o c4.out &amp;&amp; ./c4.out</w:t>
+      </w:r>
+    </w:p>
+    <w:p>
+      <w:pPr>
+        <w:pStyle w:val="a5"/>
         <w:rPr>
           <w:sz w:val="22"/>
           <w:szCs w:val="22"/>
           <w:lang w:val="en-US"/>
         </w:rPr>
-        <w:t xml:space="preserve">:~$ </w:t>
-      </w:r>
-      <w:proofErr w:type="spellStart"/>
+      </w:pPr>
       <w:r>
         <w:rPr>
           <w:sz w:val="22"/>
           <w:szCs w:val="22"/>
           <w:lang w:val="en-US"/>
         </w:rPr>
-        <w:t>gcc</w:t>
-      </w:r>
-      <w:proofErr w:type="spellEnd"/>
-      <w:r>
+        <w:t>dbl epsilon is 2.22044604925031308085e-16</w:t>
+      </w:r>
+    </w:p>
+    <w:p>
+      <w:pPr>
+        <w:pStyle w:val="a5"/>
         <w:rPr>
           <w:sz w:val="22"/>
           <w:szCs w:val="22"/>
           <w:lang w:val="en-US"/>
         </w:rPr>
-        <w:t xml:space="preserve"> kp3.c -</w:t>
-      </w:r>
-      <w:proofErr w:type="spellStart"/>
+      </w:pPr>
       <w:r>
         <w:rPr>
           <w:sz w:val="22"/>
           <w:szCs w:val="22"/>
           <w:lang w:val="en-US"/>
         </w:rPr>
-        <w:t>lm</w:t>
-      </w:r>
-      <w:proofErr w:type="spellEnd"/>
-    </w:p>
-    <w:p>
-      <w:pPr>
-        <w:pStyle w:val="a5"/>
-        <w:ind w:firstLine="0"/>
+        <w:t>0.100000 0.985037473619294 0.985037473619294</w:t>
+      </w:r>
+    </w:p>
+    <w:p>
+      <w:pPr>
+        <w:pStyle w:val="a5"/>
         <w:rPr>
           <w:sz w:val="22"/>
           <w:szCs w:val="22"/>
           <w:lang w:val="en-US"/>
         </w:rPr>
       </w:pPr>
-      <w:proofErr w:type="spellStart"/>
       <w:r>
         <w:rPr>
           <w:sz w:val="22"/>
           <w:szCs w:val="22"/>
           <w:lang w:val="en-US"/>
         </w:rPr>
-        <w:t>mimik@mimik-VirtualBox</w:t>
-      </w:r>
-      <w:proofErr w:type="spellEnd"/>
-      <w:r>
+        <w:t>0.125000 0.976653952117523 0.976653952117523</w:t>
+      </w:r>
+    </w:p>
+    <w:p>
+      <w:pPr>
+        <w:pStyle w:val="a5"/>
         <w:rPr>
           <w:sz w:val="22"/>
           <w:szCs w:val="22"/>
           <w:lang w:val="en-US"/>
         </w:rPr>
-        <w:t>:~$ ./</w:t>
-      </w:r>
-      <w:proofErr w:type="spellStart"/>
+      </w:pPr>
       <w:r>
         <w:rPr>
           <w:sz w:val="22"/>
           <w:szCs w:val="22"/>
           <w:lang w:val="en-US"/>
         </w:rPr>
-        <w:t>a.out</w:t>
-      </w:r>
-      <w:proofErr w:type="spellEnd"/>
-    </w:p>
-    <w:p>
-      <w:pPr>
-        <w:pStyle w:val="a5"/>
-        <w:ind w:firstLine="708"/>
+        <w:t>0.150000 0.966439543373742 0.966439543373742</w:t>
+      </w:r>
+    </w:p>
+    <w:p>
+      <w:pPr>
+        <w:pStyle w:val="a5"/>
+        <w:jc w:val="right"/>
+        <w:rPr>
+          <w:szCs w:val="28"/>
+          <w:lang w:val="en-US"/>
+        </w:rPr>
+      </w:pPr>
+      <w:r>
+        <w:rPr>
+          <w:szCs w:val="28"/>
+          <w:lang w:val="en-US"/>
+        </w:rPr>
+        <w:t>9</w:t>
+      </w:r>
+    </w:p>
+    <w:p>
+      <w:pPr>
+        <w:pStyle w:val="a5"/>
         <w:rPr>
           <w:sz w:val="22"/>
           <w:szCs w:val="22"/>
@@ -6197,7 +3572,8 @@
           <w:szCs w:val="22"/>
           <w:lang w:val="en-US"/>
         </w:rPr>
-        <w:t>Machine epsilon for long double for this system is 0.00000000000000000005</w:t>
+        <w:lastRenderedPageBreak/>
+        <w:t>0.175000 0.954413451738512 0.954413451738512</w:t>
       </w:r>
     </w:p>
     <w:p>
@@ -6215,7 +3591,7 @@
           <w:szCs w:val="22"/>
           <w:lang w:val="en-US"/>
         </w:rPr>
-        <w:t>______________________________________________________________________________</w:t>
+        <w:t>0.200000 0.940598313204911 0.940598313204911</w:t>
       </w:r>
     </w:p>
     <w:p>
@@ -6233,7 +3609,7 @@
           <w:szCs w:val="22"/>
           <w:lang w:val="en-US"/>
         </w:rPr>
-        <w:t>|x   | Sum                 | (1 - (x^2 / 2)) * cos(x) - (x / 2) * sin(x) |  n|</w:t>
+        <w:t>0.225000 0.925020165493939 0.925020165493939</w:t>
       </w:r>
     </w:p>
     <w:p>
@@ -6251,7 +3627,7 @@
           <w:szCs w:val="22"/>
           <w:lang w:val="en-US"/>
         </w:rPr>
-        <w:t>|____|_____________________|_____________________________________________|___|</w:t>
+        <w:t>0.250000 0.907708413625372 0.907708413625372</w:t>
       </w:r>
     </w:p>
     <w:p>
@@ -6269,7 +3645,7 @@
           <w:szCs w:val="22"/>
           <w:lang w:val="en-US"/>
         </w:rPr>
-        <w:t>|0.10|0.4950249168745840268|0.9850374736192942837264066580083010649104835| 26|</w:t>
+        <w:t>0.275000 0.888695791011455 0.888695791011455</w:t>
       </w:r>
     </w:p>
     <w:p>
@@ -6287,23 +3663,25 @@
           <w:szCs w:val="22"/>
           <w:lang w:val="en-US"/>
         </w:rPr>
-        <w:t>|0.13|0.4911896573090888007|0.97345170366349909957725747289281059693166</w:t>
-      </w:r>
-      <w:r>
+        <w:t>0.300000 0.868018316115753 0.868018316115753</w:t>
+      </w:r>
+    </w:p>
+    <w:p>
+      <w:pPr>
+        <w:pStyle w:val="a5"/>
         <w:rPr>
           <w:sz w:val="22"/>
           <w:szCs w:val="22"/>
           <w:lang w:val="en-US"/>
         </w:rPr>
-        <w:t>6</w:t>
-      </w:r>
+      </w:pPr>
       <w:r>
         <w:rPr>
           <w:sz w:val="22"/>
           <w:szCs w:val="22"/>
           <w:lang w:val="en-US"/>
         </w:rPr>
-        <w:t>5| 29|</w:t>
+        <w:t>0.325000 0.845715244724271 0.845715244724270</w:t>
       </w:r>
     </w:p>
     <w:p>
@@ -6321,7 +3699,7 @@
           <w:szCs w:val="22"/>
           <w:lang w:val="en-US"/>
         </w:rPr>
-        <w:t>|0.17|0.4863022385581741960|0.9586221200667665047392279609184129185450729| 33|</w:t>
+        <w:t>0.350000 0.821829017880773 0.821829017880773</w:t>
       </w:r>
     </w:p>
     <w:p>
@@ -6339,31 +3717,12 @@
           <w:szCs w:val="22"/>
           <w:lang w:val="en-US"/>
         </w:rPr>
-        <w:t>|0.20|0.4803947195761616047|0.9405983132049106720893455468868182833830360| 36|</w:t>
-      </w:r>
-    </w:p>
-    <w:p>
-      <w:pPr>
-        <w:pStyle w:val="a5"/>
-        <w:ind w:firstLine="708"/>
-        <w:jc w:val="right"/>
-        <w:rPr>
-          <w:szCs w:val="28"/>
-          <w:lang w:val="en-US"/>
-        </w:rPr>
-      </w:pPr>
-      <w:r>
-        <w:rPr>
-          <w:szCs w:val="28"/>
-          <w:lang w:val="en-US"/>
-        </w:rPr>
-        <w:t>11</w:t>
-      </w:r>
-    </w:p>
-    <w:p>
-      <w:pPr>
-        <w:pStyle w:val="a5"/>
-        <w:ind w:firstLine="708"/>
+        <w:t>0.375000 0.796405205542971 0.796405205542971</w:t>
+      </w:r>
+    </w:p>
+    <w:p>
+      <w:pPr>
+        <w:pStyle w:val="a5"/>
         <w:rPr>
           <w:sz w:val="22"/>
           <w:szCs w:val="22"/>
@@ -6376,8 +3735,7 @@
           <w:szCs w:val="22"/>
           <w:lang w:val="en-US"/>
         </w:rPr>
-        <w:lastRenderedPageBreak/>
-        <w:t>|0.23|0.4735055595626277271|0.9194406558452318959447253921002385368410614| 40|</w:t>
+        <w:t>0.400000 0.769492446020924 0.769492446020924</w:t>
       </w:r>
     </w:p>
     <w:p>
@@ -6395,7 +3753,7 @@
           <w:szCs w:val="22"/>
           <w:lang w:val="en-US"/>
         </w:rPr>
-        <w:t>|0.27|0.4656792010556759844|0.8952201612476724878835442067437355717629544| 44|</w:t>
+        <w:t>0.425000 0.741142381263645 0.741142381263645</w:t>
       </w:r>
     </w:p>
     <w:p>
@@ -6413,7 +3771,7 @@
           <w:szCs w:val="22"/>
           <w:lang w:val="en-US"/>
         </w:rPr>
-        <w:t>|0.30|0.4569655926356140933|0.8680183161157527798744600044944519368073088| 48|</w:t>
+        <w:t>0.450000 0.711409588064441 0.711409588064441</w:t>
       </w:r>
     </w:p>
     <w:p>
@@ -6431,7 +3789,7 @@
           <w:szCs w:val="22"/>
           <w:lang w:val="en-US"/>
         </w:rPr>
-        <w:t>|0.33|0.4474196584071848872|0.8379268887201157934674182470313752446600120| 52|</w:t>
+        <w:t>0.475000 0.680351505260053 0.680351505260053</w:t>
       </w:r>
     </w:p>
     <w:p>
@@ -6449,7 +3807,7 @@
           <w:szCs w:val="22"/>
           <w:lang w:val="en-US"/>
         </w:rPr>
-        <w:t>|0.37|0.4371007221372124583|0.8050477125656796338311685379274251772585558| 57|</w:t>
+        <w:t>0.500000 0.648028357003025 0.648028357003025</w:t>
       </w:r>
     </w:p>
     <w:p>
@@ -6467,7 +3825,7 @@
           <w:szCs w:val="22"/>
           <w:lang w:val="en-US"/>
         </w:rPr>
-        <w:t>|0.40|0.4260718944831056692|0.7694924460209241901388448059417868307718891| 63|</w:t>
+        <w:t>0.525000 0.614503072191158 0.614503072191158</w:t>
       </w:r>
     </w:p>
     <w:p>
@@ -6485,7 +3843,7 @@
           <w:szCs w:val="22"/>
           <w:lang w:val="en-US"/>
         </w:rPr>
-        <w:t>|0.43|0.4143994321477129546|0.7313823083746465693799274077058214516000589| 68|</w:t>
+        <w:t>0.550000 0.579841200142074 0.579841200142074</w:t>
       </w:r>
     </w:p>
     <w:p>
@@ -6503,7 +3861,7 @@
           <w:szCs w:val="22"/>
           <w:lang w:val="en-US"/>
         </w:rPr>
-        <w:t>|0.47|0.4021520780327861106|0.6908477928315337188223781150764324365809443| 75|</w:t>
+        <w:t>0.575000 0.544110822605193 0.544110822605192</w:t>
       </w:r>
     </w:p>
     <w:p>
@@ -6521,108 +3879,7 @@
           <w:szCs w:val="22"/>
           <w:lang w:val="en-US"/>
         </w:rPr>
-        <w:t>|0.50|0.3894003915357024380|0.6480283570030254125526880670804530382156372| 82|</w:t>
-      </w:r>
-    </w:p>
-    <w:p>
-      <w:pPr>
-        <w:pStyle w:val="a5"/>
-        <w:rPr>
-          <w:sz w:val="22"/>
-          <w:szCs w:val="22"/>
-          <w:lang w:val="en-US"/>
-        </w:rPr>
-      </w:pPr>
-      <w:r>
-        <w:rPr>
-          <w:sz w:val="22"/>
-          <w:szCs w:val="22"/>
-          <w:lang w:val="en-US"/>
-        </w:rPr>
-        <w:t>|0.53|0.3762160780446516245|0.6030720914941125165961884058152264742602711| 91|</w:t>
-      </w:r>
-    </w:p>
-    <w:p>
-      <w:pPr>
-        <w:pStyle w:val="a5"/>
-        <w:rPr>
-          <w:sz w:val="22"/>
-          <w:szCs w:val="22"/>
-          <w:lang w:val="en-US"/>
-        </w:rPr>
-      </w:pPr>
-      <w:r>
-        <w:rPr>
-          <w:sz w:val="22"/>
-          <w:szCs w:val="22"/>
-          <w:lang w:val="en-US"/>
-        </w:rPr>
-        <w:t>|0.57|0.3626713264422267435|0.5561353672298552079807619497042736611547298|100|</w:t>
-      </w:r>
-    </w:p>
-    <w:p>
-      <w:pPr>
-        <w:pStyle w:val="a5"/>
-        <w:rPr>
-          <w:sz w:val="22"/>
-          <w:szCs w:val="22"/>
-          <w:lang w:val="en-US"/>
-        </w:rPr>
-      </w:pPr>
-      <w:r>
-        <w:rPr>
-          <w:sz w:val="22"/>
-          <w:szCs w:val="22"/>
-          <w:lang w:val="en-US"/>
-        </w:rPr>
-        <w:t>|0.60|0.3488381630355159541|0.5073824622074256173809639336447219193360070|100|</w:t>
-      </w:r>
-    </w:p>
-    <w:p>
-      <w:pPr>
-        <w:pStyle w:val="a5"/>
-        <w:rPr>
-          <w:sz w:val="22"/>
-          <w:szCs w:val="22"/>
-          <w:lang w:val="en-US"/>
-        </w:rPr>
-      </w:pPr>
-      <w:r>
-        <w:rPr>
-          <w:sz w:val="22"/>
-          <w:szCs w:val="22"/>
-          <w:lang w:val="en-US"/>
-        </w:rPr>
-        <w:t>|____|_____________________|_____________________________________________|___|</w:t>
-      </w:r>
-    </w:p>
-    <w:p>
-      <w:pPr>
-        <w:pStyle w:val="a5"/>
-        <w:ind w:firstLine="0"/>
-        <w:rPr>
-          <w:sz w:val="22"/>
-          <w:szCs w:val="22"/>
-          <w:lang w:val="en-US"/>
-        </w:rPr>
-      </w:pPr>
-      <w:proofErr w:type="spellStart"/>
-      <w:r>
-        <w:rPr>
-          <w:sz w:val="22"/>
-          <w:szCs w:val="22"/>
-          <w:lang w:val="en-US"/>
-        </w:rPr>
-        <w:t>mimik@mimik-VirtualBox</w:t>
-      </w:r>
-      <w:proofErr w:type="spellEnd"/>
-      <w:r>
-        <w:rPr>
-          <w:sz w:val="22"/>
-          <w:szCs w:val="22"/>
-          <w:lang w:val="en-US"/>
-        </w:rPr>
-        <w:t xml:space="preserve">:~$ </w:t>
+        <w:t>0.600000 0.507382462207426 0.507382462207426</w:t>
       </w:r>
     </w:p>
     <w:p>
@@ -6794,51 +4051,25 @@
       <w:pPr>
         <w:pStyle w:val="a5"/>
         <w:ind w:firstLine="0"/>
-        <w:jc w:val="center"/>
-        <w:rPr>
-          <w:szCs w:val="28"/>
-          <w:lang w:val="en-US"/>
-        </w:rPr>
-      </w:pPr>
-    </w:p>
-    <w:p>
-      <w:pPr>
-        <w:pStyle w:val="a5"/>
-        <w:ind w:firstLine="0"/>
-        <w:jc w:val="center"/>
-        <w:rPr>
-          <w:szCs w:val="28"/>
-          <w:lang w:val="en-US"/>
-        </w:rPr>
-      </w:pPr>
-    </w:p>
-    <w:p>
-      <w:pPr>
-        <w:pStyle w:val="a5"/>
-        <w:ind w:firstLine="0"/>
         <w:jc w:val="right"/>
         <w:rPr>
           <w:szCs w:val="28"/>
           <w:lang w:val="en-US"/>
         </w:rPr>
       </w:pPr>
-    </w:p>
-    <w:p>
-      <w:pPr>
-        <w:pStyle w:val="a5"/>
-        <w:ind w:firstLine="0"/>
-        <w:jc w:val="right"/>
-        <w:rPr>
-          <w:szCs w:val="28"/>
-          <w:lang w:val="en-US"/>
-        </w:rPr>
-      </w:pPr>
-      <w:r>
-        <w:rPr>
-          <w:szCs w:val="28"/>
-          <w:lang w:val="en-US"/>
-        </w:rPr>
-        <w:t>12</w:t>
+      <w:r>
+        <w:rPr>
+          <w:szCs w:val="28"/>
+          <w:lang w:val="en-US"/>
+        </w:rPr>
+        <w:t>1</w:t>
+      </w:r>
+      <w:r>
+        <w:rPr>
+          <w:szCs w:val="28"/>
+          <w:lang w:val="en-US"/>
+        </w:rPr>
+        <w:t>0</w:t>
       </w:r>
     </w:p>
     <w:p>
@@ -6848,12 +4079,12 @@
           <w:lang w:val="en-US"/>
         </w:rPr>
       </w:pPr>
-      <w:bookmarkStart w:id="3" w:name="__RefHeading___Toc2484_1208348216"/>
+      <w:bookmarkStart w:id="4" w:name="__RefHeading___Toc2484_1208348216"/>
       <w:r>
         <w:lastRenderedPageBreak/>
         <w:t>вывод</w:t>
       </w:r>
-      <w:bookmarkEnd w:id="3"/>
+      <w:bookmarkEnd w:id="4"/>
     </w:p>
     <w:p>
       <w:pPr>
@@ -7193,6 +4424,7 @@
         <w:jc w:val="right"/>
         <w:rPr>
           <w:szCs w:val="28"/>
+          <w:lang w:val="en-US"/>
         </w:rPr>
       </w:pPr>
       <w:r>
@@ -7204,53 +4436,50 @@
       <w:r>
         <w:rPr>
           <w:szCs w:val="28"/>
-        </w:rPr>
-        <w:t>3</w:t>
+          <w:lang w:val="en-US"/>
+        </w:rPr>
+        <w:t>1</w:t>
       </w:r>
     </w:p>
     <w:p>
       <w:pPr>
         <w:pStyle w:val="1"/>
       </w:pPr>
-      <w:bookmarkStart w:id="4" w:name="__RefHeading___Toc2486_1208348216"/>
+      <w:bookmarkStart w:id="5" w:name="__RefHeading___Toc2486_1208348216"/>
       <w:r>
         <w:lastRenderedPageBreak/>
         <w:t>Использованые источники</w:t>
       </w:r>
-      <w:bookmarkEnd w:id="4"/>
-    </w:p>
-    <w:p>
-      <w:pPr>
-        <w:pStyle w:val="a5"/>
-        <w:ind w:firstLine="0"/>
-      </w:pPr>
-      <w:r>
-        <w:t xml:space="preserve">1) Численные методы. Линейная алгебра и нелинейные уравнения. Учебное пособие. — </w:t>
-      </w:r>
-      <w:proofErr w:type="spellStart"/>
-      <w:r>
-        <w:t>Directmedia</w:t>
-      </w:r>
-      <w:proofErr w:type="spellEnd"/>
-      <w:r>
-        <w:t>, 2014-05-20. — 432 с.</w:t>
-      </w:r>
-    </w:p>
-    <w:p>
-      <w:pPr>
-        <w:pStyle w:val="a5"/>
-        <w:ind w:firstLine="0"/>
-      </w:pPr>
-      <w:r>
-        <w:t xml:space="preserve">2) Ильин В. А., Садовничий В. А., </w:t>
-      </w:r>
-      <w:proofErr w:type="spellStart"/>
-      <w:r>
-        <w:t>Сендов</w:t>
-      </w:r>
-      <w:proofErr w:type="spellEnd"/>
-      <w:r>
-        <w:t xml:space="preserve"> Б. Х. Математический анализ, ч. 1,</w:t>
+      <w:bookmarkEnd w:id="5"/>
+    </w:p>
+    <w:p>
+      <w:pPr>
+        <w:pStyle w:val="a5"/>
+        <w:ind w:firstLine="0"/>
+        <w:rPr>
+          <w:lang w:val="en-US"/>
+        </w:rPr>
+      </w:pPr>
+      <w:r>
+        <w:t>1) Численные методы. Линейная алгебра и нелинейные уравнения. Учебное пособие. — Directmedia, 2014-05-20. — 432 с.</w:t>
+      </w:r>
+      <w:r>
+        <w:t xml:space="preserve"> [20.01.23</w:t>
+      </w:r>
+      <w:r>
+        <w:rPr>
+          <w:lang w:val="en-US"/>
+        </w:rPr>
+        <w:t>]</w:t>
+      </w:r>
+    </w:p>
+    <w:p>
+      <w:pPr>
+        <w:pStyle w:val="a5"/>
+        <w:ind w:firstLine="0"/>
+      </w:pPr>
+      <w:r>
+        <w:t>2) Ильин В. А., Садовничий В. А., Сендов Б. Х. Математический анализ, ч. 1,</w:t>
       </w:r>
     </w:p>
     <w:p>
@@ -7261,6 +4490,18 @@
       <w:r>
         <w:t>изд. 3, ред. А. Н. Тихонов. М.: Проспект, 2004.</w:t>
       </w:r>
+      <w:r>
+        <w:t xml:space="preserve"> </w:t>
+      </w:r>
+      <w:r>
+        <w:t>[20.01.23</w:t>
+      </w:r>
+      <w:r>
+        <w:rPr>
+          <w:lang w:val="en-US"/>
+        </w:rPr>
+        <w:t>]</w:t>
+      </w:r>
     </w:p>
     <w:p>
       <w:pPr>
@@ -7279,6 +4520,18 @@
       <w:r>
         <w:t>ermak.cs.nstu.ru. Проверено 25 мая 2015.</w:t>
       </w:r>
+      <w:r>
+        <w:t xml:space="preserve"> </w:t>
+      </w:r>
+      <w:r>
+        <w:t>[20.01.23</w:t>
+      </w:r>
+      <w:r>
+        <w:rPr>
+          <w:lang w:val="en-US"/>
+        </w:rPr>
+        <w:t>]</w:t>
+      </w:r>
     </w:p>
     <w:p>
       <w:pPr>
@@ -7499,7 +4752,6 @@
           <w:szCs w:val="28"/>
         </w:rPr>
       </w:pPr>
-      <w:bookmarkStart w:id="5" w:name="_GoBack"/>
     </w:p>
     <w:p>
       <w:pPr>
@@ -7522,10 +4774,9 @@
           <w:szCs w:val="28"/>
           <w:lang w:val="en-US"/>
         </w:rPr>
-        <w:t>4</w:t>
-      </w:r>
-    </w:p>
-    <w:bookmarkEnd w:id="5"/>
+        <w:t>2</w:t>
+      </w:r>
+    </w:p>
     <w:p>
       <w:pPr>
         <w:pStyle w:val="a5"/>
@@ -8508,7 +5759,7 @@
 </file>
 
 <file path=customXml/itemProps1.xml><?xml version="1.0" encoding="utf-8"?>
-<ds:datastoreItem xmlns:ds="http://schemas.openxmlformats.org/officeDocument/2006/customXml" ds:itemID="{94450E81-ADDD-4675-A52E-E8FD81270B33}">
+<ds:datastoreItem xmlns:ds="http://schemas.openxmlformats.org/officeDocument/2006/customXml" ds:itemID="{7FB98DF5-9233-4D41-AD5B-C1BB6BD24492}">
   <ds:schemaRefs>
     <ds:schemaRef ds:uri="http://schemas.openxmlformats.org/officeDocument/2006/bibliography"/>
   </ds:schemaRefs>
